--- a/Seminar.docx
+++ b/Seminar.docx
@@ -769,6 +769,8 @@
     </w:p>
     <w:p>
       <w:pPr>
+        <w:spacing w:after="0" w:line="240" w:lineRule="auto"/>
+        <w:jc w:val="both"/>
         <w:rPr>
           <w:rFonts w:ascii="Times New Roman" w:hAnsi="Times New Roman"/>
           <w:sz w:val="24"/>
@@ -809,7 +811,9 @@
         <w:tabs>
           <w:tab w:val="left" w:pos="426"/>
         </w:tabs>
-        <w:ind w:firstLine="426"/>
+        <w:spacing w:after="0" w:line="240" w:lineRule="auto"/>
+        <w:ind w:firstLine="425"/>
+        <w:jc w:val="both"/>
         <w:rPr>
           <w:rFonts w:ascii="Times New Roman" w:hAnsi="Times New Roman"/>
           <w:sz w:val="24"/>
@@ -830,7 +834,9 @@
     </w:p>
     <w:p>
       <w:pPr>
+        <w:spacing w:after="0" w:line="240" w:lineRule="auto"/>
         <w:ind w:firstLine="720"/>
+        <w:jc w:val="both"/>
         <w:rPr>
           <w:rFonts w:ascii="Times New Roman" w:hAnsi="Times New Roman"/>
           <w:sz w:val="24"/>
@@ -1002,7 +1008,9 @@
     </w:p>
     <w:p>
       <w:pPr>
+        <w:spacing w:after="0" w:line="240" w:lineRule="auto"/>
         <w:ind w:firstLine="720"/>
+        <w:jc w:val="both"/>
         <w:rPr>
           <w:rFonts w:ascii="Times New Roman" w:hAnsi="Times New Roman"/>
           <w:sz w:val="24"/>
@@ -1022,22 +1030,52 @@
     </w:p>
     <w:p>
       <w:pPr>
+        <w:spacing w:after="0" w:line="240" w:lineRule="auto"/>
         <w:ind w:firstLine="720"/>
-        <w:rPr>
-          <w:rFonts w:ascii="Times New Roman" w:hAnsi="Times New Roman"/>
-          <w:sz w:val="24"/>
-          <w:szCs w:val="24"/>
-          <w:lang w:val="id-ID"/>
-        </w:rPr>
-      </w:pPr>
-      <w:r>
-        <w:rPr>
-          <w:rFonts w:ascii="Times New Roman" w:hAnsi="Times New Roman"/>
-          <w:sz w:val="24"/>
-          <w:szCs w:val="24"/>
-          <w:lang w:val="id-ID"/>
-        </w:rPr>
-        <w:t xml:space="preserve">Pesatnya perkembangan teknologi informasi dapat digunakan untuk mengatasi permasalah yang terjadi di sektor pertanian. Teknologi informasi yang dapat dikembangkan salah satunya, yaitu media internet atau komunikasi dunia maya (Elian 2014). Berdasarkan survey APJII, pengguna internet di Indonesia sebanyak 88.1 juta jiwa dari total 254.2 juta jiwa dengan tingkat penetrasi 34.9%. Berdasarkan perangkat yang digunakan untuk mengakses internet, jumlah terbanyak yaitu pengguna internet dengan menggunakan telepon seluler, laptop atau </w:t>
+        <w:jc w:val="both"/>
+        <w:rPr>
+          <w:rFonts w:ascii="Times New Roman" w:hAnsi="Times New Roman"/>
+          <w:sz w:val="24"/>
+          <w:szCs w:val="24"/>
+          <w:lang w:val="id-ID"/>
+        </w:rPr>
+      </w:pPr>
+      <w:r>
+        <w:rPr>
+          <w:rFonts w:ascii="Times New Roman" w:hAnsi="Times New Roman"/>
+          <w:sz w:val="24"/>
+          <w:szCs w:val="24"/>
+          <w:lang w:val="id-ID"/>
+        </w:rPr>
+        <w:t>Pesatnya perkembangan teknologi informasi dapat digunakan untuk mengatasi permasalah yang terjadi di sektor pertanian. Teknologi informasi yang dapat dikembangkan salah satunya, yaitu media internet atau komunikasi dunia maya (Elian</w:t>
+      </w:r>
+      <w:r>
+        <w:rPr>
+          <w:rFonts w:ascii="Times New Roman" w:hAnsi="Times New Roman"/>
+          <w:sz w:val="24"/>
+          <w:szCs w:val="24"/>
+          <w:lang w:val="id-ID"/>
+        </w:rPr>
+        <w:t xml:space="preserve"> </w:t>
+      </w:r>
+      <w:r>
+        <w:rPr>
+          <w:rFonts w:ascii="Times New Roman" w:hAnsi="Times New Roman"/>
+          <w:i/>
+          <w:sz w:val="24"/>
+          <w:szCs w:val="24"/>
+          <w:lang w:val="id-ID"/>
+        </w:rPr>
+        <w:t>et all</w:t>
+      </w:r>
+      <w:r>
+        <w:rPr>
+          <w:rFonts w:ascii="Times New Roman" w:hAnsi="Times New Roman"/>
+          <w:sz w:val="24"/>
+          <w:szCs w:val="24"/>
+          <w:lang w:val="id-ID"/>
+        </w:rPr>
+        <w:t xml:space="preserve"> 2014). Berdasarkan survey APJII, pengguna internet di Indonesia sebanyak 88.1 juta jiwa dari total 254.2 juta jiwa dengan tingkat penetrasi 34.9%. Berdasarkan perangkat yang digunakan untuk mengakses internet, jumlah terbanyak yaitu pengguna internet dengan menggunakan telepon seluler, laptop atau </w:t>
       </w:r>
       <w:r>
         <w:rPr>
@@ -1102,7 +1140,9 @@
         <w:tabs>
           <w:tab w:val="left" w:pos="426"/>
         </w:tabs>
+        <w:spacing w:after="0" w:line="240" w:lineRule="auto"/>
         <w:ind w:firstLine="425"/>
+        <w:jc w:val="both"/>
         <w:rPr>
           <w:rFonts w:ascii="Times New Roman" w:hAnsi="Times New Roman"/>
           <w:sz w:val="24"/>
@@ -1201,17 +1241,7 @@
           <w:szCs w:val="24"/>
           <w:lang w:val="id-ID"/>
         </w:rPr>
-        <w:t xml:space="preserve">untuk informasi harga komoditi hasil pertanian Kabupaten Ogan Ilir. Sms yang masuk maupun keluar dikelola oleh admin, kemudian diintegrasikan dengan dinas terkait sesuai dengan harga komoditi pertanian (Saputra 2015). Penelitian yang dilakukan oleh Ahmad (2015) </w:t>
-      </w:r>
-      <w:r>
-        <w:rPr>
-          <w:rFonts w:ascii="Times New Roman" w:hAnsi="Times New Roman"/>
-          <w:sz w:val="24"/>
-          <w:szCs w:val="24"/>
-          <w:lang w:val="id-ID"/>
-        </w:rPr>
-        <w:lastRenderedPageBreak/>
-        <w:t>tentang perancangan aplikasi komoditas pertanian berbasis android. Pengguna dapat mengakses sistem untuk mendapatkan informasi komoditas, informasi harga, informasi cuaca, dan berita.</w:t>
+        <w:t>untuk informasi harga komoditi hasil pertanian Kabupaten Ogan Ilir. Sms yang masuk maupun keluar dikelola oleh admin, kemudian diintegrasikan dengan dinas terkait sesuai dengan harga komoditi pertanian (Saputra 2015). Penelitian yang dilakukan oleh Ahmad (2015) tentang perancangan aplikasi komoditas pertanian berbasis android. Pengguna dapat mengakses sistem untuk mendapatkan informasi komoditas, informasi harga, informasi cuaca, dan berita.</w:t>
       </w:r>
     </w:p>
     <w:p>
@@ -1273,7 +1303,17 @@
           <w:szCs w:val="24"/>
           <w:lang w:val="id-ID"/>
         </w:rPr>
-        <w:t xml:space="preserve"> Pengembangan modul ini menggunakan REST API dengan memanfaatkan </w:t>
+        <w:t xml:space="preserve"> Pengembangan modul ini </w:t>
+      </w:r>
+      <w:r>
+        <w:rPr>
+          <w:rFonts w:ascii="Times New Roman" w:hAnsi="Times New Roman"/>
+          <w:sz w:val="24"/>
+          <w:szCs w:val="24"/>
+          <w:lang w:val="id-ID"/>
+        </w:rPr>
+        <w:lastRenderedPageBreak/>
+        <w:t xml:space="preserve">menggunakan REST API dengan memanfaatkan </w:t>
       </w:r>
       <w:r>
         <w:rPr>
@@ -2401,18 +2441,7 @@
           <w:szCs w:val="24"/>
           <w:lang w:val="id-ID"/>
         </w:rPr>
-        <w:t xml:space="preserve"> Data yang digunakan </w:t>
-      </w:r>
-      <w:r>
-        <w:rPr>
-          <w:rFonts w:ascii="Times New Roman" w:hAnsi="Times New Roman"/>
-          <w:color w:val="000000"/>
-          <w:sz w:val="24"/>
-          <w:szCs w:val="24"/>
-          <w:lang w:val="id-ID"/>
-        </w:rPr>
-        <w:lastRenderedPageBreak/>
-        <w:t>merupakan hasil observasi dari internet dan Badan Pusat Statistik, kemudian dilakukan analisis MVP (</w:t>
+        <w:t xml:space="preserve"> Data yang digunakan merupakan hasil observasi dari internet dan Badan Pusat Statistik, kemudian dilakukan analisis MVP (</w:t>
       </w:r>
       <w:r>
         <w:rPr>
@@ -2435,23 +2464,6 @@
         </w:rPr>
         <w:t xml:space="preserve">). </w:t>
       </w:r>
-    </w:p>
-    <w:p>
-      <w:pPr>
-        <w:pStyle w:val="BodyText1"/>
-        <w:tabs>
-          <w:tab w:val="left" w:pos="426"/>
-        </w:tabs>
-        <w:spacing w:after="0" w:line="240" w:lineRule="auto"/>
-        <w:jc w:val="both"/>
-        <w:rPr>
-          <w:rFonts w:ascii="Times New Roman" w:hAnsi="Times New Roman"/>
-          <w:color w:val="000000"/>
-          <w:sz w:val="24"/>
-          <w:szCs w:val="24"/>
-          <w:lang w:val="id-ID"/>
-        </w:rPr>
-      </w:pPr>
     </w:p>
     <w:p>
       <w:pPr>
@@ -2573,6 +2585,7 @@
           <w:szCs w:val="24"/>
           <w:lang w:val="id-ID"/>
         </w:rPr>
+        <w:lastRenderedPageBreak/>
         <w:t>requirements</w:t>
       </w:r>
       <w:r>
@@ -2857,10 +2870,6 @@
         <w:jc w:val="both"/>
         <w:rPr>
           <w:rFonts w:ascii="Times New Roman" w:hAnsi="Times New Roman"/>
-          <w:color w:val="000000"/>
-          <w:sz w:val="24"/>
-          <w:szCs w:val="24"/>
-          <w:lang w:val="id-ID"/>
         </w:rPr>
       </w:pPr>
       <w:r>
@@ -2999,17 +3008,6 @@
         </w:rPr>
         <w:t xml:space="preserve"> merupakan deskripsi fungsi dari sebuah sistem berdasarkan perspektif pengguna (Basuki 2011). Iterasi yang akan dilakukan selama penelitian sebanyak tiga kali.</w:t>
       </w:r>
-    </w:p>
-    <w:p>
-      <w:pPr>
-        <w:pStyle w:val="BodyText1"/>
-        <w:spacing w:after="0" w:line="240" w:lineRule="auto"/>
-        <w:ind w:left="425" w:firstLine="567"/>
-        <w:jc w:val="both"/>
-        <w:rPr>
-          <w:rFonts w:ascii="Times New Roman" w:hAnsi="Times New Roman"/>
-        </w:rPr>
-      </w:pPr>
     </w:p>
     <w:p>
       <w:pPr>
@@ -3066,9 +3064,12 @@
     <w:p>
       <w:pPr>
         <w:pStyle w:val="Default"/>
-        <w:spacing w:after="240"/>
         <w:ind w:left="425" w:firstLine="590"/>
         <w:jc w:val="both"/>
+        <w:rPr>
+          <w:color w:val="000000" w:themeColor="text1"/>
+          <w:lang w:val="id-ID"/>
+        </w:rPr>
       </w:pPr>
       <w:r>
         <w:rPr>
@@ -3346,7 +3347,6 @@
           <w:szCs w:val="24"/>
           <w:lang w:val="id-ID"/>
         </w:rPr>
-        <w:lastRenderedPageBreak/>
         <w:t>Pengkodean (</w:t>
       </w:r>
       <w:r>
@@ -3380,10 +3380,6 @@
         <w:jc w:val="both"/>
         <w:rPr>
           <w:rFonts w:ascii="Times New Roman" w:hAnsi="Times New Roman"/>
-          <w:color w:val="000000"/>
-          <w:sz w:val="24"/>
-          <w:szCs w:val="24"/>
-          <w:lang w:val="id-ID"/>
         </w:rPr>
       </w:pPr>
       <w:r>
@@ -3490,28 +3486,7 @@
           <w:szCs w:val="24"/>
           <w:lang w:val="id-ID"/>
         </w:rPr>
-        <w:t xml:space="preserve"> yang dilakukan oleh rekan satu tim, yaitu Fiqih Nur Ramadhan.</w:t>
-      </w:r>
-    </w:p>
-    <w:p>
-      <w:pPr>
-        <w:pStyle w:val="BodyText1"/>
-        <w:spacing w:after="0" w:line="240" w:lineRule="auto"/>
-        <w:ind w:left="425" w:firstLine="578"/>
-        <w:jc w:val="both"/>
-        <w:rPr>
-          <w:rFonts w:ascii="Times New Roman" w:hAnsi="Times New Roman"/>
-        </w:rPr>
-      </w:pPr>
-      <w:r>
-        <w:rPr>
-          <w:rFonts w:ascii="Times New Roman" w:hAnsi="Times New Roman"/>
-          <w:color w:val="000000"/>
-          <w:sz w:val="24"/>
-          <w:szCs w:val="24"/>
-          <w:lang w:val="id-ID"/>
-        </w:rPr>
-        <w:t xml:space="preserve"> </w:t>
+        <w:t xml:space="preserve"> yang dilakukan oleh rekan satu tim, yaitu Fiqih Nur Ramadhan. </w:t>
       </w:r>
     </w:p>
     <w:p>
@@ -3663,6 +3638,7 @@
           <w:szCs w:val="24"/>
           <w:lang w:val="id-ID"/>
         </w:rPr>
+        <w:lastRenderedPageBreak/>
         <w:t>black-box</w:t>
       </w:r>
       <w:r>
@@ -4743,15 +4719,26 @@
       <w:pPr>
         <w:pStyle w:val="BodyText1"/>
         <w:spacing w:after="0" w:line="240" w:lineRule="auto"/>
+        <w:jc w:val="center"/>
         <w:rPr>
           <w:rFonts w:ascii="Times New Roman" w:hAnsi="Times New Roman"/>
           <w:b/>
           <w:color w:val="000000"/>
-          <w:sz w:val="24"/>
-          <w:szCs w:val="24"/>
-          <w:lang w:val="id-ID"/>
-        </w:rPr>
-      </w:pPr>
+          <w:sz w:val="28"/>
+          <w:szCs w:val="24"/>
+          <w:lang w:val="id-ID"/>
+        </w:rPr>
+      </w:pPr>
+      <w:r>
+        <w:rPr>
+          <w:rFonts w:ascii="Times New Roman" w:hAnsi="Times New Roman"/>
+          <w:color w:val="000000"/>
+          <w:sz w:val="24"/>
+          <w:szCs w:val="24"/>
+          <w:lang w:val="id-ID"/>
+        </w:rPr>
+        <w:br w:type="page"/>
+      </w:r>
       <w:r>
         <w:rPr>
           <w:rFonts w:ascii="Times New Roman" w:hAnsi="Times New Roman"/>
@@ -4767,265 +4754,271 @@
     </w:p>
     <w:p>
       <w:pPr>
-        <w:pStyle w:val="TextBody"/>
-        <w:spacing w:line="240" w:lineRule="auto"/>
-        <w:jc w:val="both"/>
-        <w:rPr>
-          <w:rFonts w:ascii="Times New Roman" w:hAnsi="Times New Roman"/>
-          <w:color w:val="000000"/>
-          <w:sz w:val="24"/>
-          <w:szCs w:val="24"/>
-          <w:lang w:val="id-ID"/>
-        </w:rPr>
-      </w:pPr>
-      <w:r>
-        <w:rPr>
-          <w:rFonts w:ascii="Times New Roman" w:hAnsi="Times New Roman"/>
-          <w:color w:val="000000"/>
-          <w:sz w:val="24"/>
-          <w:szCs w:val="24"/>
-          <w:lang w:val="id-ID"/>
-        </w:rPr>
-        <w:tab/>
-      </w:r>
-      <w:r>
-        <w:rPr>
-          <w:rFonts w:ascii="Times New Roman" w:hAnsi="Times New Roman"/>
-          <w:color w:val="000000"/>
-          <w:sz w:val="24"/>
-          <w:szCs w:val="24"/>
-          <w:lang w:val="id-ID"/>
-        </w:rPr>
-        <w:t xml:space="preserve">Proses pengembangan API dimulai pada bulan Februari 2017 dengan menggunakan arsitektur yang telah dikembangkan oleh tim dan menggunakan metode </w:t>
-      </w:r>
-      <w:r>
-        <w:rPr>
-          <w:rFonts w:ascii="Times New Roman" w:hAnsi="Times New Roman"/>
-          <w:i/>
-          <w:color w:val="000000"/>
-          <w:sz w:val="24"/>
-          <w:szCs w:val="24"/>
-          <w:lang w:val="id-ID"/>
-        </w:rPr>
-        <w:t>Extreme Programming</w:t>
-      </w:r>
-      <w:r>
-        <w:rPr>
-          <w:rFonts w:ascii="Times New Roman" w:hAnsi="Times New Roman"/>
-          <w:color w:val="000000"/>
-          <w:sz w:val="24"/>
-          <w:szCs w:val="24"/>
-          <w:lang w:val="id-ID"/>
-        </w:rPr>
-        <w:t xml:space="preserve">. Sistem yang dikembangkan menghasilkan API yang akan diakses oleh </w:t>
-      </w:r>
-      <w:r>
-        <w:rPr>
-          <w:rFonts w:ascii="Times New Roman" w:hAnsi="Times New Roman"/>
-          <w:i/>
-          <w:color w:val="000000"/>
-          <w:sz w:val="24"/>
-          <w:szCs w:val="24"/>
-          <w:lang w:val="id-ID"/>
-        </w:rPr>
-        <w:t>front end</w:t>
-      </w:r>
-      <w:r>
-        <w:rPr>
-          <w:rFonts w:ascii="Times New Roman" w:hAnsi="Times New Roman"/>
-          <w:color w:val="000000"/>
-          <w:sz w:val="24"/>
-          <w:szCs w:val="24"/>
-          <w:lang w:val="id-ID"/>
-        </w:rPr>
-        <w:t xml:space="preserve"> yang merupakan aplikasi berbasis web dan </w:t>
-      </w:r>
-      <w:r>
-        <w:rPr>
-          <w:rFonts w:ascii="Times New Roman" w:hAnsi="Times New Roman"/>
-          <w:i/>
-          <w:color w:val="000000"/>
-          <w:sz w:val="24"/>
-          <w:szCs w:val="24"/>
-          <w:lang w:val="id-ID"/>
-        </w:rPr>
-        <w:t>mobile</w:t>
-      </w:r>
-      <w:r>
-        <w:rPr>
-          <w:rFonts w:ascii="Times New Roman" w:hAnsi="Times New Roman"/>
-          <w:color w:val="000000"/>
-          <w:sz w:val="24"/>
-          <w:szCs w:val="24"/>
-          <w:lang w:val="id-ID"/>
-        </w:rPr>
-        <w:t xml:space="preserve">. Berdasarkan penyataan Pressman(2010), metode </w:t>
-      </w:r>
-      <w:r>
-        <w:rPr>
-          <w:rFonts w:ascii="Times New Roman" w:hAnsi="Times New Roman"/>
-          <w:i/>
-          <w:color w:val="000000"/>
-          <w:sz w:val="24"/>
-          <w:szCs w:val="24"/>
-          <w:lang w:val="id-ID"/>
-        </w:rPr>
-        <w:t xml:space="preserve">exterme programming </w:t>
-      </w:r>
-      <w:r>
-        <w:rPr>
-          <w:rFonts w:ascii="Times New Roman" w:hAnsi="Times New Roman"/>
-          <w:color w:val="000000"/>
-          <w:sz w:val="24"/>
-          <w:szCs w:val="24"/>
-          <w:lang w:val="id-ID"/>
-        </w:rPr>
-        <w:t xml:space="preserve">terdiri dari lima tahapan namun yang dilakukan oleh tim </w:t>
-      </w:r>
-      <w:r>
-        <w:rPr>
-          <w:rFonts w:ascii="Times New Roman" w:hAnsi="Times New Roman"/>
-          <w:i/>
-          <w:color w:val="000000"/>
-          <w:sz w:val="24"/>
-          <w:szCs w:val="24"/>
-          <w:lang w:val="id-ID"/>
-        </w:rPr>
-        <w:t>back end</w:t>
-      </w:r>
-      <w:r>
-        <w:rPr>
-          <w:rFonts w:ascii="Times New Roman" w:hAnsi="Times New Roman"/>
-          <w:color w:val="000000"/>
-          <w:sz w:val="24"/>
-          <w:szCs w:val="24"/>
-          <w:lang w:val="id-ID"/>
-        </w:rPr>
-        <w:t xml:space="preserve"> hanya empat tahapan yaitu, </w:t>
-      </w:r>
-      <w:r>
-        <w:rPr>
-          <w:rFonts w:ascii="Times New Roman" w:hAnsi="Times New Roman"/>
-          <w:i/>
-          <w:color w:val="000000"/>
-          <w:sz w:val="24"/>
-          <w:szCs w:val="24"/>
-          <w:lang w:val="id-ID"/>
-        </w:rPr>
-        <w:t>planning</w:t>
-      </w:r>
-      <w:r>
-        <w:rPr>
-          <w:rFonts w:ascii="Times New Roman" w:hAnsi="Times New Roman"/>
-          <w:color w:val="000000"/>
-          <w:sz w:val="24"/>
-          <w:szCs w:val="24"/>
-          <w:lang w:val="id-ID"/>
-        </w:rPr>
-        <w:t xml:space="preserve">, </w:t>
-      </w:r>
-      <w:r>
-        <w:rPr>
-          <w:rFonts w:ascii="Times New Roman" w:hAnsi="Times New Roman"/>
-          <w:i/>
-          <w:color w:val="000000"/>
-          <w:sz w:val="24"/>
-          <w:szCs w:val="24"/>
-          <w:lang w:val="id-ID"/>
-        </w:rPr>
-        <w:t>design</w:t>
-      </w:r>
-      <w:r>
-        <w:rPr>
-          <w:rFonts w:ascii="Times New Roman" w:hAnsi="Times New Roman"/>
-          <w:color w:val="000000"/>
-          <w:sz w:val="24"/>
-          <w:szCs w:val="24"/>
-          <w:lang w:val="id-ID"/>
-        </w:rPr>
-        <w:t xml:space="preserve">, </w:t>
-      </w:r>
-      <w:r>
-        <w:rPr>
-          <w:rFonts w:ascii="Times New Roman" w:hAnsi="Times New Roman"/>
-          <w:i/>
-          <w:color w:val="000000"/>
-          <w:sz w:val="24"/>
-          <w:szCs w:val="24"/>
-          <w:lang w:val="id-ID"/>
-        </w:rPr>
-        <w:t>coding</w:t>
-      </w:r>
-      <w:r>
-        <w:rPr>
-          <w:rFonts w:ascii="Times New Roman" w:hAnsi="Times New Roman"/>
-          <w:color w:val="000000"/>
-          <w:sz w:val="24"/>
-          <w:szCs w:val="24"/>
-          <w:lang w:val="id-ID"/>
-        </w:rPr>
-        <w:t xml:space="preserve">, dan </w:t>
-      </w:r>
-      <w:r>
-        <w:rPr>
-          <w:rFonts w:ascii="Times New Roman" w:hAnsi="Times New Roman"/>
-          <w:i/>
-          <w:color w:val="000000"/>
-          <w:sz w:val="24"/>
-          <w:szCs w:val="24"/>
-          <w:lang w:val="id-ID"/>
-        </w:rPr>
-        <w:t>testing</w:t>
-      </w:r>
-      <w:r>
-        <w:rPr>
-          <w:rFonts w:ascii="Times New Roman" w:hAnsi="Times New Roman"/>
-          <w:color w:val="000000"/>
-          <w:sz w:val="24"/>
-          <w:szCs w:val="24"/>
-          <w:lang w:val="id-ID"/>
-        </w:rPr>
-        <w:t>. Keempat tahapan tersebut dilakukan iterasi sebanyak tiga kali.</w:t>
-      </w:r>
+        <w:pStyle w:val="BodyText1"/>
+        <w:spacing w:after="0" w:line="240" w:lineRule="auto"/>
+        <w:jc w:val="center"/>
+        <w:rPr>
+          <w:rFonts w:ascii="Times New Roman" w:hAnsi="Times New Roman"/>
+          <w:b/>
+          <w:color w:val="000000"/>
+          <w:sz w:val="28"/>
+          <w:szCs w:val="24"/>
+          <w:lang w:val="id-ID"/>
+        </w:rPr>
+      </w:pPr>
     </w:p>
     <w:p>
       <w:pPr>
         <w:pStyle w:val="BodyText1"/>
         <w:spacing w:after="0" w:line="240" w:lineRule="auto"/>
-        <w:rPr>
-          <w:rFonts w:ascii="Times New Roman" w:hAnsi="Times New Roman"/>
-          <w:b/>
-          <w:color w:val="000000"/>
-          <w:sz w:val="24"/>
-          <w:szCs w:val="24"/>
-          <w:lang w:val="id-ID"/>
-        </w:rPr>
-      </w:pPr>
-      <w:r>
-        <w:rPr>
-          <w:rFonts w:ascii="Times New Roman" w:hAnsi="Times New Roman"/>
-          <w:b/>
-          <w:color w:val="000000"/>
-          <w:sz w:val="24"/>
-          <w:szCs w:val="24"/>
-          <w:lang w:val="id-ID"/>
-        </w:rPr>
-        <w:t>1  Iterasi Pertama</w:t>
+        <w:jc w:val="both"/>
+        <w:rPr>
+          <w:rFonts w:ascii="Times New Roman" w:hAnsi="Times New Roman"/>
+          <w:color w:val="000000"/>
+          <w:sz w:val="24"/>
+          <w:szCs w:val="24"/>
+          <w:lang w:val="id-ID"/>
+        </w:rPr>
+      </w:pPr>
+      <w:r>
+        <w:rPr>
+          <w:rFonts w:ascii="Times New Roman" w:hAnsi="Times New Roman"/>
+          <w:color w:val="000000"/>
+          <w:sz w:val="24"/>
+          <w:szCs w:val="24"/>
+          <w:lang w:val="id-ID"/>
+        </w:rPr>
+        <w:tab/>
+        <w:t xml:space="preserve">Proses pengembangan API dimulai pada bulan Februari 2017 dengan menggunakan arsitektur yang telah dikembangkan oleh tim dan menggunakan metode </w:t>
+      </w:r>
+      <w:r>
+        <w:rPr>
+          <w:rFonts w:ascii="Times New Roman" w:hAnsi="Times New Roman"/>
+          <w:i/>
+          <w:color w:val="000000"/>
+          <w:sz w:val="24"/>
+          <w:szCs w:val="24"/>
+          <w:lang w:val="id-ID"/>
+        </w:rPr>
+        <w:t>Extreme Programming</w:t>
+      </w:r>
+      <w:r>
+        <w:rPr>
+          <w:rFonts w:ascii="Times New Roman" w:hAnsi="Times New Roman"/>
+          <w:color w:val="000000"/>
+          <w:sz w:val="24"/>
+          <w:szCs w:val="24"/>
+          <w:lang w:val="id-ID"/>
+        </w:rPr>
+        <w:t xml:space="preserve">. Sistem yang dikembangkan menghasilkan API yang akan diakses oleh </w:t>
+      </w:r>
+      <w:r>
+        <w:rPr>
+          <w:rFonts w:ascii="Times New Roman" w:hAnsi="Times New Roman"/>
+          <w:i/>
+          <w:color w:val="000000"/>
+          <w:sz w:val="24"/>
+          <w:szCs w:val="24"/>
+          <w:lang w:val="id-ID"/>
+        </w:rPr>
+        <w:t>front end</w:t>
+      </w:r>
+      <w:r>
+        <w:rPr>
+          <w:rFonts w:ascii="Times New Roman" w:hAnsi="Times New Roman"/>
+          <w:color w:val="000000"/>
+          <w:sz w:val="24"/>
+          <w:szCs w:val="24"/>
+          <w:lang w:val="id-ID"/>
+        </w:rPr>
+        <w:t xml:space="preserve"> yang merupakan aplikasi berbasis web dan </w:t>
+      </w:r>
+      <w:r>
+        <w:rPr>
+          <w:rFonts w:ascii="Times New Roman" w:hAnsi="Times New Roman"/>
+          <w:i/>
+          <w:color w:val="000000"/>
+          <w:sz w:val="24"/>
+          <w:szCs w:val="24"/>
+          <w:lang w:val="id-ID"/>
+        </w:rPr>
+        <w:t>mobile</w:t>
+      </w:r>
+      <w:r>
+        <w:rPr>
+          <w:rFonts w:ascii="Times New Roman" w:hAnsi="Times New Roman"/>
+          <w:color w:val="000000"/>
+          <w:sz w:val="24"/>
+          <w:szCs w:val="24"/>
+          <w:lang w:val="id-ID"/>
+        </w:rPr>
+        <w:t xml:space="preserve">. Berdasarkan penyataan Pressman(2010), metode </w:t>
+      </w:r>
+      <w:r>
+        <w:rPr>
+          <w:rFonts w:ascii="Times New Roman" w:hAnsi="Times New Roman"/>
+          <w:i/>
+          <w:color w:val="000000"/>
+          <w:sz w:val="24"/>
+          <w:szCs w:val="24"/>
+          <w:lang w:val="id-ID"/>
+        </w:rPr>
+        <w:t xml:space="preserve">exterme programming </w:t>
+      </w:r>
+      <w:r>
+        <w:rPr>
+          <w:rFonts w:ascii="Times New Roman" w:hAnsi="Times New Roman"/>
+          <w:color w:val="000000"/>
+          <w:sz w:val="24"/>
+          <w:szCs w:val="24"/>
+          <w:lang w:val="id-ID"/>
+        </w:rPr>
+        <w:t xml:space="preserve">terdiri dari lima tahapan namun yang dilakukan oleh tim </w:t>
+      </w:r>
+      <w:r>
+        <w:rPr>
+          <w:rFonts w:ascii="Times New Roman" w:hAnsi="Times New Roman"/>
+          <w:i/>
+          <w:color w:val="000000"/>
+          <w:sz w:val="24"/>
+          <w:szCs w:val="24"/>
+          <w:lang w:val="id-ID"/>
+        </w:rPr>
+        <w:t>back end</w:t>
+      </w:r>
+      <w:r>
+        <w:rPr>
+          <w:rFonts w:ascii="Times New Roman" w:hAnsi="Times New Roman"/>
+          <w:color w:val="000000"/>
+          <w:sz w:val="24"/>
+          <w:szCs w:val="24"/>
+          <w:lang w:val="id-ID"/>
+        </w:rPr>
+        <w:t xml:space="preserve"> hanya empat tahapan yaitu, </w:t>
+      </w:r>
+      <w:r>
+        <w:rPr>
+          <w:rFonts w:ascii="Times New Roman" w:hAnsi="Times New Roman"/>
+          <w:i/>
+          <w:color w:val="000000"/>
+          <w:sz w:val="24"/>
+          <w:szCs w:val="24"/>
+          <w:lang w:val="id-ID"/>
+        </w:rPr>
+        <w:t>planning</w:t>
+      </w:r>
+      <w:r>
+        <w:rPr>
+          <w:rFonts w:ascii="Times New Roman" w:hAnsi="Times New Roman"/>
+          <w:color w:val="000000"/>
+          <w:sz w:val="24"/>
+          <w:szCs w:val="24"/>
+          <w:lang w:val="id-ID"/>
+        </w:rPr>
+        <w:t xml:space="preserve">, </w:t>
+      </w:r>
+      <w:r>
+        <w:rPr>
+          <w:rFonts w:ascii="Times New Roman" w:hAnsi="Times New Roman"/>
+          <w:i/>
+          <w:color w:val="000000"/>
+          <w:sz w:val="24"/>
+          <w:szCs w:val="24"/>
+          <w:lang w:val="id-ID"/>
+        </w:rPr>
+        <w:t>design</w:t>
+      </w:r>
+      <w:r>
+        <w:rPr>
+          <w:rFonts w:ascii="Times New Roman" w:hAnsi="Times New Roman"/>
+          <w:color w:val="000000"/>
+          <w:sz w:val="24"/>
+          <w:szCs w:val="24"/>
+          <w:lang w:val="id-ID"/>
+        </w:rPr>
+        <w:t xml:space="preserve">, </w:t>
+      </w:r>
+      <w:r>
+        <w:rPr>
+          <w:rFonts w:ascii="Times New Roman" w:hAnsi="Times New Roman"/>
+          <w:i/>
+          <w:color w:val="000000"/>
+          <w:sz w:val="24"/>
+          <w:szCs w:val="24"/>
+          <w:lang w:val="id-ID"/>
+        </w:rPr>
+        <w:t>coding</w:t>
+      </w:r>
+      <w:r>
+        <w:rPr>
+          <w:rFonts w:ascii="Times New Roman" w:hAnsi="Times New Roman"/>
+          <w:color w:val="000000"/>
+          <w:sz w:val="24"/>
+          <w:szCs w:val="24"/>
+          <w:lang w:val="id-ID"/>
+        </w:rPr>
+        <w:t xml:space="preserve">, dan </w:t>
+      </w:r>
+      <w:r>
+        <w:rPr>
+          <w:rFonts w:ascii="Times New Roman" w:hAnsi="Times New Roman"/>
+          <w:i/>
+          <w:color w:val="000000"/>
+          <w:sz w:val="24"/>
+          <w:szCs w:val="24"/>
+          <w:lang w:val="id-ID"/>
+        </w:rPr>
+        <w:t>testing</w:t>
+      </w:r>
+      <w:r>
+        <w:rPr>
+          <w:rFonts w:ascii="Times New Roman" w:hAnsi="Times New Roman"/>
+          <w:color w:val="000000"/>
+          <w:sz w:val="24"/>
+          <w:szCs w:val="24"/>
+          <w:lang w:val="id-ID"/>
+        </w:rPr>
+        <w:t>. Keempat tahapan tersebut dilakukan iterasi sebanyak tiga kali.</w:t>
       </w:r>
     </w:p>
     <w:p>
       <w:pPr>
         <w:pStyle w:val="BodyText1"/>
         <w:spacing w:after="0" w:line="240" w:lineRule="auto"/>
-        <w:rPr>
-          <w:rFonts w:ascii="Times New Roman" w:hAnsi="Times New Roman"/>
+        <w:jc w:val="both"/>
+        <w:rPr>
           <w:b/>
           <w:color w:val="000000"/>
-          <w:sz w:val="24"/>
-          <w:szCs w:val="24"/>
-          <w:lang w:val="id-ID"/>
-        </w:rPr>
-      </w:pPr>
+          <w:szCs w:val="24"/>
+          <w:lang w:val="id-ID"/>
+        </w:rPr>
+      </w:pPr>
+    </w:p>
+    <w:p>
+      <w:pPr>
+        <w:pStyle w:val="BodyText1"/>
+        <w:spacing w:after="0" w:line="240" w:lineRule="auto"/>
+        <w:jc w:val="both"/>
+        <w:rPr>
+          <w:rFonts w:ascii="Times New Roman" w:hAnsi="Times New Roman"/>
+          <w:b/>
+          <w:color w:val="000000"/>
+          <w:sz w:val="24"/>
+          <w:szCs w:val="24"/>
+          <w:lang w:val="id-ID"/>
+        </w:rPr>
+      </w:pPr>
+      <w:r>
+        <w:rPr>
+          <w:rFonts w:ascii="Times New Roman" w:hAnsi="Times New Roman"/>
+          <w:b/>
+          <w:color w:val="000000"/>
+          <w:sz w:val="24"/>
+          <w:szCs w:val="24"/>
+          <w:lang w:val="id-ID"/>
+        </w:rPr>
+        <w:t>1  Iterasi Pertama</w:t>
+      </w:r>
     </w:p>
     <w:p>
       <w:pPr>
@@ -5083,12 +5076,9 @@
     <w:p>
       <w:pPr>
         <w:pStyle w:val="BodyText1"/>
-        <w:spacing w:line="240" w:lineRule="auto"/>
+        <w:spacing w:after="0" w:line="240" w:lineRule="auto"/>
         <w:ind w:firstLine="709"/>
         <w:jc w:val="both"/>
-        <w:rPr>
-          <w:rFonts w:ascii="Times New Roman" w:hAnsi="Times New Roman"/>
-        </w:rPr>
       </w:pPr>
       <w:r>
         <w:rPr>
@@ -5498,7 +5488,27 @@
           <w:szCs w:val="24"/>
           <w:lang w:val="id-ID"/>
         </w:rPr>
-        <w:t xml:space="preserve"> masyarakat dapat dilihat pada tabel 2. </w:t>
+        <w:t xml:space="preserve"> masya</w:t>
+      </w:r>
+      <w:r>
+        <w:rPr>
+          <w:rFonts w:ascii="Times New Roman" w:hAnsi="Times New Roman"/>
+          <w:color w:val="000000"/>
+          <w:sz w:val="24"/>
+          <w:szCs w:val="24"/>
+          <w:lang w:val="id-ID"/>
+        </w:rPr>
+        <w:t>rakat dapat dilihat pada tabel 1</w:t>
+      </w:r>
+      <w:r>
+        <w:rPr>
+          <w:rFonts w:ascii="Times New Roman" w:hAnsi="Times New Roman"/>
+          <w:color w:val="000000"/>
+          <w:sz w:val="24"/>
+          <w:szCs w:val="24"/>
+          <w:lang w:val="id-ID"/>
+        </w:rPr>
+        <w:t xml:space="preserve">. </w:t>
       </w:r>
       <w:r>
         <w:rPr>
@@ -5528,13 +5538,6 @@
         <w:spacing w:after="0" w:line="240" w:lineRule="auto"/>
         <w:ind w:firstLine="709"/>
         <w:jc w:val="both"/>
-        <w:rPr>
-          <w:rFonts w:ascii="Times New Roman" w:hAnsi="Times New Roman"/>
-          <w:color w:val="000000"/>
-          <w:sz w:val="24"/>
-          <w:szCs w:val="24"/>
-          <w:lang w:val="id-ID"/>
-        </w:rPr>
       </w:pPr>
     </w:p>
     <w:p>
@@ -5542,23 +5545,36 @@
         <w:pStyle w:val="BodyText1"/>
         <w:spacing w:line="240" w:lineRule="auto"/>
         <w:jc w:val="center"/>
-        <w:rPr>
-          <w:rFonts w:ascii="Times New Roman" w:hAnsi="Times New Roman"/>
-          <w:color w:val="000000"/>
-          <w:sz w:val="24"/>
-          <w:szCs w:val="24"/>
-          <w:lang w:val="id-ID"/>
-        </w:rPr>
-      </w:pPr>
-      <w:r>
-        <w:rPr>
-          <w:rFonts w:ascii="Times New Roman" w:hAnsi="Times New Roman"/>
-          <w:color w:val="000000"/>
-          <w:sz w:val="24"/>
-          <w:szCs w:val="24"/>
-          <w:lang w:val="id-ID"/>
-        </w:rPr>
-        <w:t xml:space="preserve">Tabel 2  </w:t>
+      </w:pPr>
+      <w:r>
+        <w:rPr>
+          <w:rFonts w:ascii="Times New Roman" w:hAnsi="Times New Roman"/>
+          <w:color w:val="000000"/>
+          <w:sz w:val="24"/>
+          <w:szCs w:val="24"/>
+          <w:lang w:val="id-ID"/>
+        </w:rPr>
+        <w:t xml:space="preserve">Tabel </w:t>
+      </w:r>
+      <w:r>
+        <w:rPr>
+          <w:rFonts w:ascii="Times New Roman" w:hAnsi="Times New Roman"/>
+          <w:color w:val="000000"/>
+          <w:sz w:val="24"/>
+          <w:szCs w:val="24"/>
+          <w:lang w:val="id-ID"/>
+        </w:rPr>
+        <w:t>1</w:t>
+      </w:r>
+      <w:r>
+        <w:rPr>
+          <w:rFonts w:ascii="Times New Roman" w:hAnsi="Times New Roman"/>
+          <w:color w:val="000000"/>
+          <w:sz w:val="24"/>
+          <w:szCs w:val="24"/>
+          <w:lang w:val="id-ID"/>
+        </w:rPr>
+        <w:t xml:space="preserve">  </w:t>
       </w:r>
       <w:r>
         <w:rPr>
@@ -5585,13 +5601,13 @@
     <w:tbl>
       <w:tblPr>
         <w:tblStyle w:val="PlainTable2"/>
-        <w:tblW w:w="8789" w:type="dxa"/>
+        <w:tblW w:w="8931" w:type="dxa"/>
         <w:tblLook w:val="04A0" w:firstRow="1" w:lastRow="0" w:firstColumn="1" w:lastColumn="0" w:noHBand="0" w:noVBand="1"/>
       </w:tblPr>
       <w:tblGrid>
         <w:gridCol w:w="1336"/>
-        <w:gridCol w:w="1698"/>
-        <w:gridCol w:w="5755"/>
+        <w:gridCol w:w="1641"/>
+        <w:gridCol w:w="5954"/>
       </w:tblGrid>
       <w:tr>
         <w:trPr>
@@ -5603,7 +5619,7 @@
             <w:tcW w:w="1336" w:type="dxa"/>
             <w:tcBorders>
               <w:top w:val="single" w:sz="8" w:space="0" w:color="00000A"/>
-              <w:bottom w:val="single" w:sz="8" w:space="0" w:color="00000A"/>
+              <w:bottom w:val="single" w:sz="4" w:space="0" w:color="000001"/>
             </w:tcBorders>
             <w:shd w:val="clear" w:color="auto" w:fill="auto"/>
           </w:tcPr>
@@ -5638,10 +5654,10 @@
         </w:tc>
         <w:tc>
           <w:tcPr>
-            <w:tcW w:w="1698" w:type="dxa"/>
+            <w:tcW w:w="1641" w:type="dxa"/>
             <w:tcBorders>
               <w:top w:val="single" w:sz="8" w:space="0" w:color="00000A"/>
-              <w:bottom w:val="single" w:sz="8" w:space="0" w:color="00000A"/>
+              <w:bottom w:val="single" w:sz="4" w:space="0" w:color="000001"/>
             </w:tcBorders>
             <w:shd w:val="clear" w:color="auto" w:fill="auto"/>
           </w:tcPr>
@@ -5677,10 +5693,10 @@
         </w:tc>
         <w:tc>
           <w:tcPr>
-            <w:tcW w:w="5755" w:type="dxa"/>
+            <w:tcW w:w="5954" w:type="dxa"/>
             <w:tcBorders>
               <w:top w:val="single" w:sz="8" w:space="0" w:color="00000A"/>
-              <w:bottom w:val="single" w:sz="8" w:space="0" w:color="00000A"/>
+              <w:bottom w:val="single" w:sz="4" w:space="0" w:color="000001"/>
             </w:tcBorders>
             <w:shd w:val="clear" w:color="auto" w:fill="auto"/>
           </w:tcPr>
@@ -5758,7 +5774,7 @@
         </w:tc>
         <w:tc>
           <w:tcPr>
-            <w:tcW w:w="1698" w:type="dxa"/>
+            <w:tcW w:w="1641" w:type="dxa"/>
             <w:tcBorders>
               <w:top w:val="single" w:sz="4" w:space="0" w:color="000001"/>
               <w:bottom w:val="single" w:sz="4" w:space="0" w:color="000001"/>
@@ -5792,7 +5808,7 @@
         </w:tc>
         <w:tc>
           <w:tcPr>
-            <w:tcW w:w="5755" w:type="dxa"/>
+            <w:tcW w:w="5954" w:type="dxa"/>
             <w:tcBorders>
               <w:top w:val="single" w:sz="4" w:space="0" w:color="000001"/>
               <w:bottom w:val="single" w:sz="4" w:space="0" w:color="000001"/>
@@ -5843,7 +5859,6 @@
               <w:spacing w:after="0" w:line="240" w:lineRule="auto"/>
               <w:jc w:val="both"/>
               <w:rPr>
-                <w:rFonts w:ascii="Times New Roman" w:hAnsi="Times New Roman"/>
                 <w:color w:val="000000"/>
                 <w:sz w:val="24"/>
                 <w:szCs w:val="24"/>
@@ -5854,7 +5869,7 @@
         </w:tc>
         <w:tc>
           <w:tcPr>
-            <w:tcW w:w="1698" w:type="dxa"/>
+            <w:tcW w:w="1641" w:type="dxa"/>
             <w:tcBorders>
               <w:top w:val="nil"/>
               <w:bottom w:val="nil"/>
@@ -5888,7 +5903,7 @@
         </w:tc>
         <w:tc>
           <w:tcPr>
-            <w:tcW w:w="5755" w:type="dxa"/>
+            <w:tcW w:w="5954" w:type="dxa"/>
             <w:tcBorders>
               <w:top w:val="nil"/>
               <w:bottom w:val="nil"/>
@@ -5942,7 +5957,6 @@
               <w:spacing w:after="0" w:line="240" w:lineRule="auto"/>
               <w:jc w:val="both"/>
               <w:rPr>
-                <w:rFonts w:ascii="Times New Roman" w:hAnsi="Times New Roman"/>
                 <w:color w:val="000000"/>
                 <w:sz w:val="24"/>
                 <w:szCs w:val="24"/>
@@ -5953,7 +5967,7 @@
         </w:tc>
         <w:tc>
           <w:tcPr>
-            <w:tcW w:w="1698" w:type="dxa"/>
+            <w:tcW w:w="1641" w:type="dxa"/>
             <w:tcBorders>
               <w:top w:val="single" w:sz="4" w:space="0" w:color="000001"/>
               <w:bottom w:val="single" w:sz="4" w:space="0" w:color="000001"/>
@@ -5987,7 +6001,7 @@
         </w:tc>
         <w:tc>
           <w:tcPr>
-            <w:tcW w:w="5755" w:type="dxa"/>
+            <w:tcW w:w="5954" w:type="dxa"/>
             <w:tcBorders>
               <w:top w:val="single" w:sz="4" w:space="0" w:color="000001"/>
               <w:bottom w:val="single" w:sz="4" w:space="0" w:color="000001"/>
@@ -6041,7 +6055,6 @@
               <w:spacing w:after="0" w:line="240" w:lineRule="auto"/>
               <w:jc w:val="both"/>
               <w:rPr>
-                <w:rFonts w:ascii="Times New Roman" w:hAnsi="Times New Roman"/>
                 <w:color w:val="000000"/>
                 <w:sz w:val="24"/>
                 <w:szCs w:val="24"/>
@@ -6052,7 +6065,7 @@
         </w:tc>
         <w:tc>
           <w:tcPr>
-            <w:tcW w:w="1698" w:type="dxa"/>
+            <w:tcW w:w="1641" w:type="dxa"/>
             <w:tcBorders>
               <w:top w:val="single" w:sz="4" w:space="0" w:color="000001"/>
               <w:bottom w:val="single" w:sz="4" w:space="0" w:color="auto"/>
@@ -6086,7 +6099,7 @@
         </w:tc>
         <w:tc>
           <w:tcPr>
-            <w:tcW w:w="5755" w:type="dxa"/>
+            <w:tcW w:w="5954" w:type="dxa"/>
             <w:tcBorders>
               <w:top w:val="single" w:sz="4" w:space="0" w:color="000001"/>
               <w:bottom w:val="single" w:sz="4" w:space="0" w:color="auto"/>
@@ -6125,10 +6138,14 @@
       <w:pPr>
         <w:pStyle w:val="BodyText1"/>
         <w:spacing w:after="0" w:line="240" w:lineRule="auto"/>
-        <w:ind w:firstLine="709"/>
+        <w:ind w:firstLine="720"/>
         <w:jc w:val="both"/>
         <w:rPr>
           <w:rFonts w:ascii="Times New Roman" w:hAnsi="Times New Roman"/>
+          <w:color w:val="000000"/>
+          <w:sz w:val="24"/>
+          <w:szCs w:val="24"/>
+          <w:lang w:val="id-ID"/>
         </w:rPr>
       </w:pPr>
     </w:p>
@@ -6138,13 +6155,6 @@
         <w:spacing w:after="0" w:line="240" w:lineRule="auto"/>
         <w:ind w:firstLine="720"/>
         <w:jc w:val="both"/>
-        <w:rPr>
-          <w:rFonts w:ascii="Times New Roman" w:hAnsi="Times New Roman"/>
-          <w:color w:val="000000"/>
-          <w:sz w:val="24"/>
-          <w:szCs w:val="24"/>
-          <w:lang w:val="id-ID"/>
-        </w:rPr>
       </w:pPr>
       <w:r>
         <w:rPr>
@@ -6196,7 +6206,7 @@
           <w:szCs w:val="24"/>
           <w:lang w:val="id-ID"/>
         </w:rPr>
-        <w:t xml:space="preserve">bertujuan untuk mendefinisikan kebutuhan fungsional masing masing </w:t>
+        <w:t xml:space="preserve">bertujuan untuk mendefinisikan kebutuhan fungsional masing-masing </w:t>
       </w:r>
       <w:r>
         <w:rPr>
@@ -6349,16 +6359,9 @@
     <w:p>
       <w:pPr>
         <w:pStyle w:val="BodyText1"/>
-        <w:spacing w:after="0" w:line="240" w:lineRule="auto"/>
-        <w:ind w:firstLine="720"/>
+        <w:spacing w:after="240" w:line="240" w:lineRule="auto"/>
+        <w:ind w:firstLine="709"/>
         <w:jc w:val="both"/>
-        <w:rPr>
-          <w:rFonts w:ascii="Times New Roman" w:hAnsi="Times New Roman"/>
-          <w:color w:val="000000"/>
-          <w:sz w:val="24"/>
-          <w:szCs w:val="24"/>
-          <w:lang w:val="id-ID"/>
-        </w:rPr>
       </w:pPr>
       <w:r>
         <w:rPr>
@@ -6436,17 +6439,6 @@
         </w:rPr>
         <w:t xml:space="preserve"> sebelum nantinya diintegrasikan menjadi satu. Penulis mengerjakan modul operasi pasar, laporan harga, dan komoditas. Fungsi dasar yang akan dibuat adalah CRUD.</w:t>
       </w:r>
-    </w:p>
-    <w:p>
-      <w:pPr>
-        <w:pStyle w:val="BodyText1"/>
-        <w:spacing w:after="0" w:line="240" w:lineRule="auto"/>
-        <w:ind w:firstLine="720"/>
-        <w:jc w:val="both"/>
-        <w:rPr>
-          <w:rFonts w:ascii="Times New Roman" w:hAnsi="Times New Roman"/>
-        </w:rPr>
-      </w:pPr>
     </w:p>
     <w:p>
       <w:pPr>
@@ -6476,6 +6468,7 @@
           <w:szCs w:val="24"/>
           <w:lang w:val="id-ID"/>
         </w:rPr>
+        <w:lastRenderedPageBreak/>
         <w:t>Desain (Design)</w:t>
       </w:r>
     </w:p>
@@ -6487,6 +6480,10 @@
         <w:jc w:val="both"/>
         <w:rPr>
           <w:rFonts w:ascii="Times New Roman" w:hAnsi="Times New Roman"/>
+          <w:color w:val="000000"/>
+          <w:sz w:val="24"/>
+          <w:szCs w:val="24"/>
+          <w:lang w:val="id-ID"/>
         </w:rPr>
       </w:pPr>
       <w:r>
@@ -6556,6 +6553,65 @@
           <w:szCs w:val="24"/>
           <w:lang w:val="id-ID"/>
         </w:rPr>
+        <w:t>c</w:t>
+      </w:r>
+      <w:r>
+        <w:rPr>
+          <w:rFonts w:ascii="Times New Roman" w:hAnsi="Times New Roman"/>
+          <w:i/>
+          <w:sz w:val="24"/>
+          <w:szCs w:val="24"/>
+          <w:lang w:val="id-ID"/>
+        </w:rPr>
+        <w:t>lass</w:t>
+      </w:r>
+      <w:r>
+        <w:rPr>
+          <w:rFonts w:ascii="Times New Roman" w:hAnsi="Times New Roman"/>
+          <w:sz w:val="24"/>
+          <w:szCs w:val="24"/>
+          <w:lang w:val="id-ID"/>
+        </w:rPr>
+        <w:t xml:space="preserve"> diagram bertujuan untuk memberikan gambaran tentang sistem dan mempermudah dalam pengembangan sistem. </w:t>
+      </w:r>
+      <w:r>
+        <w:rPr>
+          <w:rFonts w:ascii="Times New Roman" w:hAnsi="Times New Roman"/>
+          <w:i/>
+          <w:color w:val="000000"/>
+          <w:sz w:val="24"/>
+          <w:szCs w:val="24"/>
+          <w:lang w:val="id-ID"/>
+        </w:rPr>
+        <w:t>Class diagram</w:t>
+      </w:r>
+      <w:r>
+        <w:rPr>
+          <w:rFonts w:ascii="Times New Roman" w:hAnsi="Times New Roman"/>
+          <w:color w:val="000000"/>
+          <w:sz w:val="24"/>
+          <w:szCs w:val="24"/>
+          <w:lang w:val="id-ID"/>
+        </w:rPr>
+        <w:t xml:space="preserve"> diimplementasikan pada</w:t>
+      </w:r>
+      <w:r>
+        <w:rPr>
+          <w:rFonts w:ascii="Times New Roman" w:hAnsi="Times New Roman"/>
+          <w:sz w:val="24"/>
+          <w:szCs w:val="24"/>
+          <w:lang w:val="id-ID"/>
+        </w:rPr>
+        <w:t xml:space="preserve"> basis data nonrelasional mongoDB dengan setiap </w:t>
+      </w:r>
+      <w:r>
+        <w:rPr>
+          <w:rFonts w:ascii="Times New Roman" w:hAnsi="Times New Roman"/>
+          <w:i/>
+          <w:sz w:val="24"/>
+          <w:szCs w:val="24"/>
+          <w:lang w:val="id-ID"/>
+        </w:rPr>
         <w:t>class</w:t>
       </w:r>
       <w:r>
@@ -6565,55 +6621,6 @@
           <w:szCs w:val="24"/>
           <w:lang w:val="id-ID"/>
         </w:rPr>
-        <w:t xml:space="preserve"> diagram bertujuan untuk memberikan gambaran tentang sistem dan mempermudah dalam pengembangan sistem. </w:t>
-      </w:r>
-      <w:r>
-        <w:rPr>
-          <w:rFonts w:ascii="Times New Roman" w:hAnsi="Times New Roman"/>
-          <w:i/>
-          <w:color w:val="000000"/>
-          <w:sz w:val="24"/>
-          <w:szCs w:val="24"/>
-          <w:lang w:val="id-ID"/>
-        </w:rPr>
-        <w:t>Class diagram</w:t>
-      </w:r>
-      <w:r>
-        <w:rPr>
-          <w:rFonts w:ascii="Times New Roman" w:hAnsi="Times New Roman"/>
-          <w:color w:val="000000"/>
-          <w:sz w:val="24"/>
-          <w:szCs w:val="24"/>
-          <w:lang w:val="id-ID"/>
-        </w:rPr>
-        <w:t xml:space="preserve"> diimplementasikan pada</w:t>
-      </w:r>
-      <w:r>
-        <w:rPr>
-          <w:rFonts w:ascii="Times New Roman" w:hAnsi="Times New Roman"/>
-          <w:sz w:val="24"/>
-          <w:szCs w:val="24"/>
-          <w:lang w:val="id-ID"/>
-        </w:rPr>
-        <w:t xml:space="preserve"> basis data nonrelasional mongoDB dengan setiap </w:t>
-      </w:r>
-      <w:r>
-        <w:rPr>
-          <w:rFonts w:ascii="Times New Roman" w:hAnsi="Times New Roman"/>
-          <w:i/>
-          <w:sz w:val="24"/>
-          <w:szCs w:val="24"/>
-          <w:lang w:val="id-ID"/>
-        </w:rPr>
-        <w:t>class</w:t>
-      </w:r>
-      <w:r>
-        <w:rPr>
-          <w:rFonts w:ascii="Times New Roman" w:hAnsi="Times New Roman"/>
-          <w:sz w:val="24"/>
-          <w:szCs w:val="24"/>
-          <w:lang w:val="id-ID"/>
-        </w:rPr>
         <w:t xml:space="preserve"> yang dibuat akan disimpan dalam sebuah </w:t>
       </w:r>
       <w:r>
@@ -6652,204 +6659,7 @@
           <w:szCs w:val="24"/>
           <w:lang w:val="id-ID"/>
         </w:rPr>
-        <w:t xml:space="preserve">. </w:t>
-      </w:r>
-    </w:p>
-    <w:p>
-      <w:pPr>
-        <w:pStyle w:val="BodyText1"/>
-        <w:spacing w:after="0" w:line="240" w:lineRule="auto"/>
-        <w:ind w:firstLine="709"/>
-        <w:jc w:val="both"/>
-        <w:rPr>
-          <w:rFonts w:ascii="Times New Roman" w:hAnsi="Times New Roman"/>
-        </w:rPr>
-      </w:pPr>
-      <w:r>
-        <w:rPr>
-          <w:rFonts w:ascii="Times New Roman" w:hAnsi="Times New Roman"/>
-          <w:sz w:val="24"/>
-          <w:szCs w:val="24"/>
-          <w:lang w:val="id-ID"/>
-        </w:rPr>
-        <w:t xml:space="preserve">Penentuan atribut pada sebuah </w:t>
-      </w:r>
-      <w:r>
-        <w:rPr>
-          <w:rFonts w:ascii="Times New Roman" w:hAnsi="Times New Roman"/>
-          <w:i/>
-          <w:sz w:val="24"/>
-          <w:szCs w:val="24"/>
-          <w:lang w:val="id-ID"/>
-        </w:rPr>
-        <w:t>class</w:t>
-      </w:r>
-      <w:r>
-        <w:rPr>
-          <w:rFonts w:ascii="Times New Roman" w:hAnsi="Times New Roman"/>
-          <w:sz w:val="24"/>
-          <w:szCs w:val="24"/>
-          <w:lang w:val="id-ID"/>
-        </w:rPr>
-        <w:t xml:space="preserve"> menggunakan konsep </w:t>
-      </w:r>
-      <w:r>
-        <w:rPr>
-          <w:rFonts w:ascii="Times New Roman" w:hAnsi="Times New Roman"/>
-          <w:i/>
-          <w:sz w:val="24"/>
-          <w:szCs w:val="24"/>
-          <w:lang w:val="id-ID"/>
-        </w:rPr>
-        <w:t>Big-O</w:t>
-      </w:r>
-      <w:r>
-        <w:rPr>
-          <w:rFonts w:ascii="Times New Roman" w:hAnsi="Times New Roman"/>
-          <w:sz w:val="24"/>
-          <w:szCs w:val="24"/>
-          <w:lang w:val="id-ID"/>
-        </w:rPr>
-        <w:t xml:space="preserve">, hal ini bertujuan untuk mengatasi segala kemungkinan atribut yang dimiliki oleh </w:t>
-      </w:r>
-      <w:r>
-        <w:rPr>
-          <w:rFonts w:ascii="Times New Roman" w:hAnsi="Times New Roman"/>
-          <w:i/>
-          <w:sz w:val="24"/>
-          <w:szCs w:val="24"/>
-          <w:lang w:val="id-ID"/>
-        </w:rPr>
-        <w:t xml:space="preserve">object </w:t>
-      </w:r>
-      <w:r>
-        <w:rPr>
-          <w:rFonts w:ascii="Times New Roman" w:hAnsi="Times New Roman"/>
-          <w:sz w:val="24"/>
-          <w:szCs w:val="24"/>
-          <w:lang w:val="id-ID"/>
-        </w:rPr>
-        <w:t xml:space="preserve">termasuk turunan </w:t>
-      </w:r>
-      <w:r>
-        <w:rPr>
-          <w:rFonts w:ascii="Times New Roman" w:hAnsi="Times New Roman"/>
-          <w:i/>
-          <w:sz w:val="24"/>
-          <w:szCs w:val="24"/>
-          <w:lang w:val="id-ID"/>
-        </w:rPr>
-        <w:t>class</w:t>
-      </w:r>
-      <w:r>
-        <w:rPr>
-          <w:rFonts w:ascii="Times New Roman" w:hAnsi="Times New Roman"/>
-          <w:sz w:val="24"/>
-          <w:szCs w:val="24"/>
-          <w:lang w:val="id-ID"/>
-        </w:rPr>
-        <w:t xml:space="preserve">nya. </w:t>
-      </w:r>
-      <w:r>
-        <w:rPr>
-          <w:rFonts w:ascii="Times New Roman" w:hAnsi="Times New Roman"/>
-          <w:i/>
-          <w:sz w:val="24"/>
-          <w:szCs w:val="24"/>
-          <w:lang w:val="id-ID"/>
-        </w:rPr>
-        <w:t xml:space="preserve">Class user </w:t>
-      </w:r>
-      <w:r>
-        <w:rPr>
-          <w:rFonts w:ascii="Times New Roman" w:hAnsi="Times New Roman"/>
-          <w:sz w:val="24"/>
-          <w:szCs w:val="24"/>
-          <w:lang w:val="id-ID"/>
-        </w:rPr>
-        <w:t xml:space="preserve">atributnya menggunakan konsep </w:t>
-      </w:r>
-      <w:r>
-        <w:rPr>
-          <w:rFonts w:ascii="Times New Roman" w:hAnsi="Times New Roman"/>
-          <w:i/>
-          <w:sz w:val="24"/>
-          <w:szCs w:val="24"/>
-          <w:lang w:val="id-ID"/>
-        </w:rPr>
-        <w:t>Big-O</w:t>
-      </w:r>
-      <w:r>
-        <w:rPr>
-          <w:rFonts w:ascii="Times New Roman" w:hAnsi="Times New Roman"/>
-          <w:sz w:val="24"/>
-          <w:szCs w:val="24"/>
-          <w:lang w:val="id-ID"/>
-        </w:rPr>
-        <w:t xml:space="preserve"> untuk menampung segala kemungkinan atribut yang dimiliki oleh setiap jenis </w:t>
-      </w:r>
-      <w:r>
-        <w:rPr>
-          <w:rFonts w:ascii="Times New Roman" w:hAnsi="Times New Roman"/>
-          <w:i/>
-          <w:sz w:val="24"/>
-          <w:szCs w:val="24"/>
-          <w:lang w:val="id-ID"/>
-        </w:rPr>
-        <w:t>user</w:t>
-      </w:r>
-      <w:r>
-        <w:rPr>
-          <w:rFonts w:ascii="Times New Roman" w:hAnsi="Times New Roman"/>
-          <w:i/>
-          <w:color w:val="000000"/>
-          <w:sz w:val="24"/>
-          <w:szCs w:val="24"/>
-          <w:lang w:val="id-ID"/>
-        </w:rPr>
-        <w:t>. Class</w:t>
-      </w:r>
-      <w:r>
-        <w:rPr>
-          <w:rFonts w:ascii="Times New Roman" w:hAnsi="Times New Roman"/>
-          <w:color w:val="000000"/>
-          <w:sz w:val="24"/>
-          <w:szCs w:val="24"/>
-          <w:lang w:val="id-ID"/>
-        </w:rPr>
-        <w:t xml:space="preserve"> admin, pemerintah, penyuluh, petani, masyarakat, dan pedagang merupakan turunan dari </w:t>
-      </w:r>
-      <w:r>
-        <w:rPr>
-          <w:rFonts w:ascii="Times New Roman" w:hAnsi="Times New Roman"/>
-          <w:i/>
-          <w:color w:val="000000"/>
-          <w:sz w:val="24"/>
-          <w:szCs w:val="24"/>
-          <w:lang w:val="id-ID"/>
-        </w:rPr>
-        <w:t>class</w:t>
-      </w:r>
-      <w:r>
-        <w:rPr>
-          <w:rFonts w:ascii="Times New Roman" w:hAnsi="Times New Roman"/>
-          <w:color w:val="000000"/>
-          <w:sz w:val="24"/>
-          <w:szCs w:val="24"/>
-          <w:lang w:val="id-ID"/>
-        </w:rPr>
-        <w:t xml:space="preserve"> </w:t>
-      </w:r>
-      <w:r>
-        <w:rPr>
-          <w:rFonts w:ascii="Times New Roman" w:hAnsi="Times New Roman"/>
-          <w:i/>
-          <w:color w:val="000000"/>
-          <w:sz w:val="24"/>
-          <w:szCs w:val="24"/>
-          <w:lang w:val="id-ID"/>
-        </w:rPr>
-        <w:t>user.</w:t>
+        <w:t>.</w:t>
       </w:r>
     </w:p>
     <w:p>
@@ -6858,65 +6668,178 @@
         <w:spacing w:after="0" w:line="240" w:lineRule="auto"/>
         <w:ind w:firstLine="720"/>
         <w:jc w:val="both"/>
-        <w:rPr>
-          <w:rFonts w:ascii="Times New Roman" w:hAnsi="Times New Roman"/>
-          <w:color w:val="000000" w:themeColor="text1"/>
-          <w:sz w:val="24"/>
-          <w:szCs w:val="24"/>
-          <w:lang w:val="id-ID"/>
-        </w:rPr>
-      </w:pPr>
-      <w:r>
-        <w:rPr>
-          <w:rFonts w:ascii="Times New Roman" w:hAnsi="Times New Roman"/>
-          <w:color w:val="000000" w:themeColor="text1"/>
-          <w:sz w:val="24"/>
-          <w:szCs w:val="24"/>
-          <w:shd w:val="clear" w:color="auto" w:fill="FFFFFF"/>
-          <w:lang w:val="id-ID"/>
-        </w:rPr>
-        <w:t xml:space="preserve">Tahap desain juga dilakukan perencanaan dan pembuatan </w:t>
-      </w:r>
-      <w:r>
-        <w:rPr>
-          <w:rFonts w:ascii="Times New Roman" w:hAnsi="Times New Roman"/>
-          <w:i/>
-          <w:color w:val="000000" w:themeColor="text1"/>
-          <w:sz w:val="24"/>
-          <w:szCs w:val="24"/>
-          <w:shd w:val="clear" w:color="auto" w:fill="FFFFFF"/>
-          <w:lang w:val="id-ID"/>
-        </w:rPr>
-        <w:t xml:space="preserve">sequence </w:t>
-      </w:r>
-      <w:r>
-        <w:rPr>
-          <w:rFonts w:ascii="Times New Roman" w:hAnsi="Times New Roman"/>
-          <w:color w:val="000000" w:themeColor="text1"/>
-          <w:sz w:val="24"/>
-          <w:szCs w:val="24"/>
-          <w:shd w:val="clear" w:color="auto" w:fill="FFFFFF"/>
-          <w:lang w:val="id-ID"/>
-        </w:rPr>
-        <w:t>diagram</w:t>
-      </w:r>
-      <w:r>
-        <w:rPr>
-          <w:rFonts w:ascii="Times New Roman" w:hAnsi="Times New Roman"/>
-          <w:color w:val="000000" w:themeColor="text1"/>
-          <w:sz w:val="24"/>
-          <w:szCs w:val="24"/>
-        </w:rPr>
-        <w:t>.</w:t>
-      </w:r>
-      <w:r>
-        <w:rPr>
-          <w:rFonts w:ascii="Times New Roman" w:hAnsi="Times New Roman"/>
-          <w:b/>
-          <w:color w:val="000000" w:themeColor="text1"/>
-          <w:sz w:val="24"/>
-          <w:szCs w:val="24"/>
-          <w:highlight w:val="white"/>
+      </w:pPr>
+      <w:r>
+        <w:rPr>
+          <w:rFonts w:ascii="Times New Roman" w:hAnsi="Times New Roman"/>
+          <w:sz w:val="24"/>
+          <w:szCs w:val="24"/>
+          <w:lang w:val="id-ID"/>
+        </w:rPr>
+        <w:t xml:space="preserve">Penentuan atribut pada sebuah </w:t>
+      </w:r>
+      <w:r>
+        <w:rPr>
+          <w:rFonts w:ascii="Times New Roman" w:hAnsi="Times New Roman"/>
+          <w:i/>
+          <w:sz w:val="24"/>
+          <w:szCs w:val="24"/>
+          <w:lang w:val="id-ID"/>
+        </w:rPr>
+        <w:t>class</w:t>
+      </w:r>
+      <w:r>
+        <w:rPr>
+          <w:rFonts w:ascii="Times New Roman" w:hAnsi="Times New Roman"/>
+          <w:sz w:val="24"/>
+          <w:szCs w:val="24"/>
+          <w:lang w:val="id-ID"/>
+        </w:rPr>
+        <w:t xml:space="preserve"> menggunakan konsep </w:t>
+      </w:r>
+      <w:r>
+        <w:rPr>
+          <w:rFonts w:ascii="Times New Roman" w:hAnsi="Times New Roman"/>
+          <w:i/>
+          <w:sz w:val="24"/>
+          <w:szCs w:val="24"/>
+          <w:lang w:val="id-ID"/>
+        </w:rPr>
+        <w:t>Big-O</w:t>
+      </w:r>
+      <w:r>
+        <w:rPr>
+          <w:rFonts w:ascii="Times New Roman" w:hAnsi="Times New Roman"/>
+          <w:sz w:val="24"/>
+          <w:szCs w:val="24"/>
+          <w:lang w:val="id-ID"/>
+        </w:rPr>
+        <w:t xml:space="preserve">, hal ini bertujuan untuk mengatasi segala kemungkinan atribut yang dimiliki oleh </w:t>
+      </w:r>
+      <w:r>
+        <w:rPr>
+          <w:rFonts w:ascii="Times New Roman" w:hAnsi="Times New Roman"/>
+          <w:i/>
+          <w:sz w:val="24"/>
+          <w:szCs w:val="24"/>
+          <w:lang w:val="id-ID"/>
+        </w:rPr>
+        <w:t xml:space="preserve">object </w:t>
+      </w:r>
+      <w:r>
+        <w:rPr>
+          <w:rFonts w:ascii="Times New Roman" w:hAnsi="Times New Roman"/>
+          <w:sz w:val="24"/>
+          <w:szCs w:val="24"/>
+          <w:lang w:val="id-ID"/>
+        </w:rPr>
+        <w:t xml:space="preserve">termasuk turunan </w:t>
+      </w:r>
+      <w:r>
+        <w:rPr>
+          <w:rFonts w:ascii="Times New Roman" w:hAnsi="Times New Roman"/>
+          <w:i/>
+          <w:sz w:val="24"/>
+          <w:szCs w:val="24"/>
+          <w:lang w:val="id-ID"/>
+        </w:rPr>
+        <w:t>class</w:t>
+      </w:r>
+      <w:r>
+        <w:rPr>
+          <w:rFonts w:ascii="Times New Roman" w:hAnsi="Times New Roman"/>
+          <w:sz w:val="24"/>
+          <w:szCs w:val="24"/>
+          <w:lang w:val="id-ID"/>
+        </w:rPr>
+        <w:t xml:space="preserve">nya. </w:t>
+      </w:r>
+      <w:r>
+        <w:rPr>
+          <w:rFonts w:ascii="Times New Roman" w:hAnsi="Times New Roman"/>
+          <w:i/>
+          <w:sz w:val="24"/>
+          <w:szCs w:val="24"/>
+          <w:lang w:val="id-ID"/>
+        </w:rPr>
+        <w:t xml:space="preserve">Class user </w:t>
+      </w:r>
+      <w:r>
+        <w:rPr>
+          <w:rFonts w:ascii="Times New Roman" w:hAnsi="Times New Roman"/>
+          <w:sz w:val="24"/>
+          <w:szCs w:val="24"/>
+          <w:lang w:val="id-ID"/>
+        </w:rPr>
+        <w:t xml:space="preserve">atributnya menggunakan konsep </w:t>
+      </w:r>
+      <w:r>
+        <w:rPr>
+          <w:rFonts w:ascii="Times New Roman" w:hAnsi="Times New Roman"/>
+          <w:i/>
+          <w:sz w:val="24"/>
+          <w:szCs w:val="24"/>
+          <w:lang w:val="id-ID"/>
+        </w:rPr>
+        <w:t>Big-O</w:t>
+      </w:r>
+      <w:r>
+        <w:rPr>
+          <w:rFonts w:ascii="Times New Roman" w:hAnsi="Times New Roman"/>
+          <w:sz w:val="24"/>
+          <w:szCs w:val="24"/>
+          <w:lang w:val="id-ID"/>
+        </w:rPr>
+        <w:t xml:space="preserve"> untuk menampung segala kemungkinan atribut yang dimiliki oleh setiap jenis </w:t>
+      </w:r>
+      <w:r>
+        <w:rPr>
+          <w:rFonts w:ascii="Times New Roman" w:hAnsi="Times New Roman"/>
+          <w:i/>
+          <w:sz w:val="24"/>
+          <w:szCs w:val="24"/>
+          <w:lang w:val="id-ID"/>
+        </w:rPr>
+        <w:t>user</w:t>
+      </w:r>
+      <w:r>
+        <w:rPr>
+          <w:rFonts w:ascii="Times New Roman" w:hAnsi="Times New Roman"/>
+          <w:i/>
+          <w:color w:val="000000"/>
+          <w:sz w:val="24"/>
+          <w:szCs w:val="24"/>
+          <w:lang w:val="id-ID"/>
+        </w:rPr>
+        <w:t>. Class</w:t>
+      </w:r>
+      <w:r>
+        <w:rPr>
+          <w:rFonts w:ascii="Times New Roman" w:hAnsi="Times New Roman"/>
+          <w:color w:val="000000"/>
+          <w:sz w:val="24"/>
+          <w:szCs w:val="24"/>
+          <w:lang w:val="id-ID"/>
+        </w:rPr>
+        <w:t xml:space="preserve"> admin, pemerintah, penyuluh, petani, masyarakat, dan pedagang merupakan turunan dari </w:t>
+      </w:r>
+      <w:r>
+        <w:rPr>
+          <w:rFonts w:ascii="Times New Roman" w:hAnsi="Times New Roman"/>
+          <w:i/>
+          <w:color w:val="000000"/>
+          <w:sz w:val="24"/>
+          <w:szCs w:val="24"/>
+          <w:lang w:val="id-ID"/>
+        </w:rPr>
+        <w:t>class</w:t>
+      </w:r>
+      <w:r>
+        <w:rPr>
+          <w:rFonts w:ascii="Times New Roman" w:hAnsi="Times New Roman"/>
+          <w:color w:val="000000"/>
+          <w:sz w:val="24"/>
+          <w:szCs w:val="24"/>
           <w:lang w:val="id-ID"/>
         </w:rPr>
         <w:t xml:space="preserve"> </w:t>
@@ -6924,172 +6847,13 @@
       <w:r>
         <w:rPr>
           <w:rFonts w:ascii="Times New Roman" w:hAnsi="Times New Roman"/>
-          <w:color w:val="000000" w:themeColor="text1"/>
-          <w:sz w:val="24"/>
-          <w:szCs w:val="24"/>
-          <w:highlight w:val="white"/>
-          <w:lang w:val="id-ID"/>
-        </w:rPr>
-        <w:t xml:space="preserve">Salah satu </w:t>
-      </w:r>
-      <w:r>
-        <w:rPr>
-          <w:rFonts w:ascii="Times New Roman" w:hAnsi="Times New Roman"/>
-          <w:i/>
-          <w:iCs/>
-          <w:color w:val="000000" w:themeColor="text1"/>
-          <w:sz w:val="24"/>
-          <w:szCs w:val="24"/>
-          <w:highlight w:val="white"/>
-          <w:lang w:val="id-ID"/>
-        </w:rPr>
-        <w:t>sequence</w:t>
-      </w:r>
-      <w:r>
-        <w:rPr>
-          <w:rFonts w:ascii="Times New Roman" w:hAnsi="Times New Roman"/>
-          <w:color w:val="000000" w:themeColor="text1"/>
-          <w:sz w:val="24"/>
-          <w:szCs w:val="24"/>
-          <w:highlight w:val="white"/>
-          <w:lang w:val="id-ID"/>
-        </w:rPr>
-        <w:t xml:space="preserve"> diagram merupakan </w:t>
-      </w:r>
-      <w:r>
-        <w:rPr>
-          <w:rFonts w:ascii="Times New Roman" w:hAnsi="Times New Roman"/>
-          <w:color w:val="000000" w:themeColor="text1"/>
-          <w:sz w:val="24"/>
-          <w:szCs w:val="24"/>
-          <w:lang w:val="id-ID"/>
-        </w:rPr>
-        <w:t>fungsi tambah l</w:t>
-      </w:r>
-      <w:r>
-        <w:rPr>
-          <w:rFonts w:ascii="Times New Roman" w:hAnsi="Times New Roman"/>
-          <w:color w:val="000000" w:themeColor="text1"/>
-          <w:sz w:val="24"/>
-          <w:szCs w:val="24"/>
-          <w:lang w:val="id-ID"/>
-        </w:rPr>
-        <w:t xml:space="preserve">aporan pada modul laporan harga. </w:t>
-      </w:r>
-      <w:r>
-        <w:rPr>
-          <w:rFonts w:ascii="Times New Roman" w:hAnsi="Times New Roman"/>
-          <w:color w:val="000000" w:themeColor="text1"/>
-          <w:sz w:val="24"/>
-          <w:szCs w:val="24"/>
-          <w:lang w:val="id-ID"/>
-        </w:rPr>
-        <w:t xml:space="preserve">Alur pekerjaan yang akan dilakukan adalah menambah laporan harga, masyarakat memasukkan data harga suatu komoditas, lokasi, dan token ke API, token yang dikirim akan dicek oleh API. Berdasarkan token API juga mengecek </w:t>
-      </w:r>
-      <w:r>
-        <w:rPr>
-          <w:rFonts w:ascii="Times New Roman" w:hAnsi="Times New Roman"/>
-          <w:i/>
-          <w:color w:val="000000" w:themeColor="text1"/>
-          <w:sz w:val="24"/>
-          <w:szCs w:val="24"/>
-          <w:lang w:val="id-ID"/>
-        </w:rPr>
-        <w:t>role</w:t>
-      </w:r>
-      <w:r>
-        <w:rPr>
-          <w:rFonts w:ascii="Times New Roman" w:hAnsi="Times New Roman"/>
-          <w:color w:val="000000" w:themeColor="text1"/>
-          <w:sz w:val="24"/>
-          <w:szCs w:val="24"/>
-          <w:lang w:val="id-ID"/>
-        </w:rPr>
-        <w:t xml:space="preserve"> pengguna, jika token dan </w:t>
-      </w:r>
-      <w:r>
-        <w:rPr>
-          <w:rFonts w:ascii="Times New Roman" w:hAnsi="Times New Roman"/>
-          <w:i/>
-          <w:color w:val="000000" w:themeColor="text1"/>
-          <w:sz w:val="24"/>
-          <w:szCs w:val="24"/>
-          <w:lang w:val="id-ID"/>
-        </w:rPr>
-        <w:t xml:space="preserve">role </w:t>
-      </w:r>
-      <w:r>
-        <w:rPr>
-          <w:rFonts w:ascii="Times New Roman" w:hAnsi="Times New Roman"/>
-          <w:color w:val="000000" w:themeColor="text1"/>
-          <w:sz w:val="24"/>
-          <w:szCs w:val="24"/>
-          <w:lang w:val="id-ID"/>
-        </w:rPr>
-        <w:t>sesuai maka API akan menyimpan data ke dalam basis data dan basis data</w:t>
-      </w:r>
-      <w:r>
-        <w:rPr>
-          <w:rFonts w:ascii="Times New Roman" w:hAnsi="Times New Roman"/>
-          <w:i/>
-          <w:color w:val="000000" w:themeColor="text1"/>
-          <w:sz w:val="24"/>
-          <w:szCs w:val="24"/>
-          <w:lang w:val="id-ID"/>
-        </w:rPr>
-        <w:t xml:space="preserve"> </w:t>
-      </w:r>
-      <w:r>
-        <w:rPr>
-          <w:rFonts w:ascii="Times New Roman" w:hAnsi="Times New Roman"/>
-          <w:color w:val="000000" w:themeColor="text1"/>
-          <w:sz w:val="24"/>
-          <w:szCs w:val="24"/>
-          <w:lang w:val="id-ID"/>
-        </w:rPr>
-        <w:t xml:space="preserve">akan mengecek apakah ada </w:t>
-      </w:r>
-      <w:r>
-        <w:rPr>
-          <w:rFonts w:ascii="Times New Roman" w:hAnsi="Times New Roman"/>
-          <w:i/>
-          <w:color w:val="000000" w:themeColor="text1"/>
-          <w:sz w:val="24"/>
-          <w:szCs w:val="24"/>
-          <w:lang w:val="id-ID"/>
-        </w:rPr>
-        <w:t>error,</w:t>
-      </w:r>
-      <w:r>
-        <w:rPr>
-          <w:rFonts w:ascii="Times New Roman" w:hAnsi="Times New Roman"/>
-          <w:color w:val="000000" w:themeColor="text1"/>
-          <w:sz w:val="24"/>
-          <w:szCs w:val="24"/>
-          <w:lang w:val="id-ID"/>
-        </w:rPr>
-        <w:t xml:space="preserve"> API menerima status penyimpanan apakah berhasil atau </w:t>
-      </w:r>
-      <w:r>
-        <w:rPr>
-          <w:rFonts w:ascii="Times New Roman" w:hAnsi="Times New Roman"/>
-          <w:i/>
-          <w:color w:val="000000" w:themeColor="text1"/>
-          <w:sz w:val="24"/>
-          <w:szCs w:val="24"/>
-          <w:lang w:val="id-ID"/>
-        </w:rPr>
-        <w:t>error</w:t>
-      </w:r>
-      <w:r>
-        <w:rPr>
-          <w:rFonts w:ascii="Times New Roman" w:hAnsi="Times New Roman"/>
-          <w:color w:val="000000" w:themeColor="text1"/>
-          <w:sz w:val="24"/>
-          <w:szCs w:val="24"/>
-          <w:lang w:val="id-ID"/>
-        </w:rPr>
-        <w:t xml:space="preserve"> dari basis data dan mengirimkannya ke masyarakat.</w:t>
+          <w:i/>
+          <w:color w:val="000000"/>
+          <w:sz w:val="24"/>
+          <w:szCs w:val="24"/>
+          <w:lang w:val="id-ID"/>
+        </w:rPr>
+        <w:t>user.</w:t>
       </w:r>
     </w:p>
     <w:p>
@@ -7098,14 +6862,327 @@
         <w:spacing w:after="0" w:line="240" w:lineRule="auto"/>
         <w:ind w:firstLine="720"/>
         <w:jc w:val="both"/>
+      </w:pPr>
+      <w:r>
         <w:rPr>
           <w:rFonts w:ascii="Times New Roman" w:hAnsi="Times New Roman"/>
           <w:color w:val="000000" w:themeColor="text1"/>
           <w:sz w:val="24"/>
           <w:szCs w:val="24"/>
-          <w:lang w:val="id-ID"/>
-        </w:rPr>
-      </w:pPr>
+          <w:shd w:val="clear" w:color="auto" w:fill="FFFFFF"/>
+          <w:lang w:val="id-ID"/>
+        </w:rPr>
+        <w:t xml:space="preserve">Tahap desain juga dilakukan perencanaan dan pembuatan </w:t>
+      </w:r>
+      <w:r>
+        <w:rPr>
+          <w:rFonts w:ascii="Times New Roman" w:hAnsi="Times New Roman"/>
+          <w:i/>
+          <w:color w:val="000000" w:themeColor="text1"/>
+          <w:sz w:val="24"/>
+          <w:szCs w:val="24"/>
+          <w:shd w:val="clear" w:color="auto" w:fill="FFFFFF"/>
+          <w:lang w:val="id-ID"/>
+        </w:rPr>
+        <w:t>se</w:t>
+      </w:r>
+      <w:r>
+        <w:rPr>
+          <w:rFonts w:ascii="Times New Roman" w:hAnsi="Times New Roman"/>
+          <w:i/>
+          <w:color w:val="000000" w:themeColor="text1"/>
+          <w:sz w:val="24"/>
+          <w:szCs w:val="24"/>
+          <w:shd w:val="clear" w:color="auto" w:fill="FFFFFF"/>
+          <w:lang w:val="id-ID"/>
+        </w:rPr>
+        <w:t xml:space="preserve">quence </w:t>
+      </w:r>
+      <w:r>
+        <w:rPr>
+          <w:rFonts w:ascii="Times New Roman" w:hAnsi="Times New Roman"/>
+          <w:color w:val="000000" w:themeColor="text1"/>
+          <w:sz w:val="24"/>
+          <w:szCs w:val="24"/>
+          <w:shd w:val="clear" w:color="auto" w:fill="FFFFFF"/>
+          <w:lang w:val="id-ID"/>
+        </w:rPr>
+        <w:t>diagram</w:t>
+      </w:r>
+      <w:r>
+        <w:rPr>
+          <w:rFonts w:ascii="Times New Roman" w:hAnsi="Times New Roman"/>
+          <w:color w:val="000000" w:themeColor="text1"/>
+          <w:sz w:val="24"/>
+          <w:szCs w:val="24"/>
+        </w:rPr>
+        <w:t>.</w:t>
+      </w:r>
+      <w:r>
+        <w:rPr>
+          <w:rFonts w:ascii="Times New Roman" w:hAnsi="Times New Roman"/>
+          <w:b/>
+          <w:color w:val="000000" w:themeColor="text1"/>
+          <w:sz w:val="24"/>
+          <w:szCs w:val="24"/>
+          <w:highlight w:val="white"/>
+          <w:lang w:val="id-ID"/>
+        </w:rPr>
+        <w:t xml:space="preserve"> </w:t>
+      </w:r>
+      <w:r>
+        <w:rPr>
+          <w:rFonts w:ascii="Times New Roman" w:hAnsi="Times New Roman"/>
+          <w:color w:val="000000" w:themeColor="text1"/>
+          <w:sz w:val="24"/>
+          <w:szCs w:val="24"/>
+          <w:highlight w:val="white"/>
+          <w:lang w:val="id-ID"/>
+        </w:rPr>
+        <w:t xml:space="preserve">Salah satu </w:t>
+      </w:r>
+      <w:r>
+        <w:rPr>
+          <w:rFonts w:ascii="Times New Roman" w:hAnsi="Times New Roman"/>
+          <w:i/>
+          <w:iCs/>
+          <w:color w:val="000000" w:themeColor="text1"/>
+          <w:sz w:val="24"/>
+          <w:szCs w:val="24"/>
+          <w:highlight w:val="white"/>
+          <w:lang w:val="id-ID"/>
+        </w:rPr>
+        <w:t>sequence</w:t>
+      </w:r>
+      <w:r>
+        <w:rPr>
+          <w:rFonts w:ascii="Times New Roman" w:hAnsi="Times New Roman"/>
+          <w:color w:val="000000" w:themeColor="text1"/>
+          <w:sz w:val="24"/>
+          <w:szCs w:val="24"/>
+          <w:highlight w:val="white"/>
+          <w:lang w:val="id-ID"/>
+        </w:rPr>
+        <w:t xml:space="preserve"> diagram </w:t>
+      </w:r>
+      <w:r>
+        <w:rPr>
+          <w:rFonts w:ascii="Times New Roman" w:hAnsi="Times New Roman"/>
+          <w:color w:val="000000" w:themeColor="text1"/>
+          <w:sz w:val="24"/>
+          <w:szCs w:val="24"/>
+          <w:highlight w:val="white"/>
+          <w:lang w:val="id-ID"/>
+        </w:rPr>
+        <w:t>merupakan</w:t>
+      </w:r>
+      <w:r>
+        <w:rPr>
+          <w:rFonts w:ascii="Times New Roman" w:hAnsi="Times New Roman"/>
+          <w:color w:val="000000" w:themeColor="text1"/>
+          <w:sz w:val="24"/>
+          <w:szCs w:val="24"/>
+          <w:highlight w:val="white"/>
+          <w:lang w:val="id-ID"/>
+        </w:rPr>
+        <w:t xml:space="preserve"> </w:t>
+      </w:r>
+      <w:r>
+        <w:rPr>
+          <w:rFonts w:ascii="Times New Roman" w:hAnsi="Times New Roman"/>
+          <w:color w:val="000000" w:themeColor="text1"/>
+          <w:sz w:val="24"/>
+          <w:szCs w:val="24"/>
+          <w:lang w:val="id-ID"/>
+        </w:rPr>
+        <w:t>fungsi ta</w:t>
+      </w:r>
+      <w:r>
+        <w:rPr>
+          <w:rFonts w:ascii="Times New Roman" w:hAnsi="Times New Roman"/>
+          <w:color w:val="000000" w:themeColor="text1"/>
+          <w:sz w:val="24"/>
+          <w:szCs w:val="24"/>
+          <w:lang w:val="id-ID"/>
+        </w:rPr>
+        <w:t xml:space="preserve">mbah laporan pada modul laporan. </w:t>
+      </w:r>
+      <w:r>
+        <w:rPr>
+          <w:rFonts w:ascii="Times New Roman" w:hAnsi="Times New Roman"/>
+          <w:color w:val="000000" w:themeColor="text1"/>
+          <w:sz w:val="24"/>
+          <w:szCs w:val="24"/>
+          <w:lang w:val="id-ID"/>
+        </w:rPr>
+        <w:t xml:space="preserve">Alur pekerjaan yang akan dilakukan adalah menambah laporan harga, masyarakat memasukkan data harga suatu komoditas, lokasi, dan token ke API, token yang dikirim akan dicek oleh API. Berdasarkan token API juga mengecek </w:t>
+      </w:r>
+      <w:r>
+        <w:rPr>
+          <w:rFonts w:ascii="Times New Roman" w:hAnsi="Times New Roman"/>
+          <w:i/>
+          <w:color w:val="000000" w:themeColor="text1"/>
+          <w:sz w:val="24"/>
+          <w:szCs w:val="24"/>
+          <w:lang w:val="id-ID"/>
+        </w:rPr>
+        <w:t>role</w:t>
+      </w:r>
+      <w:r>
+        <w:rPr>
+          <w:rFonts w:ascii="Times New Roman" w:hAnsi="Times New Roman"/>
+          <w:color w:val="000000" w:themeColor="text1"/>
+          <w:sz w:val="24"/>
+          <w:szCs w:val="24"/>
+          <w:lang w:val="id-ID"/>
+        </w:rPr>
+        <w:t xml:space="preserve"> pengguna, jika token dan </w:t>
+      </w:r>
+      <w:r>
+        <w:rPr>
+          <w:rFonts w:ascii="Times New Roman" w:hAnsi="Times New Roman"/>
+          <w:i/>
+          <w:color w:val="000000" w:themeColor="text1"/>
+          <w:sz w:val="24"/>
+          <w:szCs w:val="24"/>
+          <w:lang w:val="id-ID"/>
+        </w:rPr>
+        <w:t xml:space="preserve">role </w:t>
+      </w:r>
+      <w:r>
+        <w:rPr>
+          <w:rFonts w:ascii="Times New Roman" w:hAnsi="Times New Roman"/>
+          <w:color w:val="000000" w:themeColor="text1"/>
+          <w:sz w:val="24"/>
+          <w:szCs w:val="24"/>
+          <w:lang w:val="id-ID"/>
+        </w:rPr>
+        <w:t xml:space="preserve">sesuai maka API akan menyimpan data ke dalam </w:t>
+      </w:r>
+      <w:r>
+        <w:rPr>
+          <w:rFonts w:ascii="Times New Roman" w:hAnsi="Times New Roman"/>
+          <w:color w:val="000000" w:themeColor="text1"/>
+          <w:sz w:val="24"/>
+          <w:szCs w:val="24"/>
+          <w:lang w:val="id-ID"/>
+        </w:rPr>
+        <w:t>basis data</w:t>
+      </w:r>
+      <w:r>
+        <w:rPr>
+          <w:rFonts w:ascii="Times New Roman" w:hAnsi="Times New Roman"/>
+          <w:color w:val="000000" w:themeColor="text1"/>
+          <w:sz w:val="24"/>
+          <w:szCs w:val="24"/>
+          <w:lang w:val="id-ID"/>
+        </w:rPr>
+        <w:t xml:space="preserve"> dan </w:t>
+      </w:r>
+      <w:r>
+        <w:rPr>
+          <w:rFonts w:ascii="Times New Roman" w:hAnsi="Times New Roman"/>
+          <w:color w:val="000000" w:themeColor="text1"/>
+          <w:sz w:val="24"/>
+          <w:szCs w:val="24"/>
+          <w:lang w:val="id-ID"/>
+        </w:rPr>
+        <w:t>basis data</w:t>
+      </w:r>
+      <w:r>
+        <w:rPr>
+          <w:rFonts w:ascii="Times New Roman" w:hAnsi="Times New Roman"/>
+          <w:i/>
+          <w:color w:val="000000" w:themeColor="text1"/>
+          <w:sz w:val="24"/>
+          <w:szCs w:val="24"/>
+          <w:lang w:val="id-ID"/>
+        </w:rPr>
+        <w:t xml:space="preserve"> </w:t>
+      </w:r>
+      <w:r>
+        <w:rPr>
+          <w:rFonts w:ascii="Times New Roman" w:hAnsi="Times New Roman"/>
+          <w:color w:val="000000" w:themeColor="text1"/>
+          <w:sz w:val="24"/>
+          <w:szCs w:val="24"/>
+          <w:lang w:val="id-ID"/>
+        </w:rPr>
+        <w:t xml:space="preserve">akan mengecek apakah ada </w:t>
+      </w:r>
+      <w:r>
+        <w:rPr>
+          <w:rFonts w:ascii="Times New Roman" w:hAnsi="Times New Roman"/>
+          <w:i/>
+          <w:color w:val="000000" w:themeColor="text1"/>
+          <w:sz w:val="24"/>
+          <w:szCs w:val="24"/>
+          <w:lang w:val="id-ID"/>
+        </w:rPr>
+        <w:t>error</w:t>
+      </w:r>
+      <w:r>
+        <w:rPr>
+          <w:rFonts w:ascii="Times New Roman" w:hAnsi="Times New Roman"/>
+          <w:i/>
+          <w:color w:val="000000" w:themeColor="text1"/>
+          <w:sz w:val="24"/>
+          <w:szCs w:val="24"/>
+          <w:lang w:val="id-ID"/>
+        </w:rPr>
+        <w:t>,</w:t>
+      </w:r>
+      <w:r>
+        <w:rPr>
+          <w:rFonts w:ascii="Times New Roman" w:hAnsi="Times New Roman"/>
+          <w:color w:val="000000" w:themeColor="text1"/>
+          <w:sz w:val="24"/>
+          <w:szCs w:val="24"/>
+          <w:lang w:val="id-ID"/>
+        </w:rPr>
+        <w:t xml:space="preserve"> API menerima status penyimpanan apakah berhasil atau </w:t>
+      </w:r>
+      <w:r>
+        <w:rPr>
+          <w:rFonts w:ascii="Times New Roman" w:hAnsi="Times New Roman"/>
+          <w:i/>
+          <w:color w:val="000000" w:themeColor="text1"/>
+          <w:sz w:val="24"/>
+          <w:szCs w:val="24"/>
+          <w:lang w:val="id-ID"/>
+        </w:rPr>
+        <w:t>error</w:t>
+      </w:r>
+      <w:r>
+        <w:rPr>
+          <w:rFonts w:ascii="Times New Roman" w:hAnsi="Times New Roman"/>
+          <w:color w:val="000000" w:themeColor="text1"/>
+          <w:sz w:val="24"/>
+          <w:szCs w:val="24"/>
+          <w:lang w:val="id-ID"/>
+        </w:rPr>
+        <w:t xml:space="preserve"> dari </w:t>
+      </w:r>
+      <w:r>
+        <w:rPr>
+          <w:rFonts w:ascii="Times New Roman" w:hAnsi="Times New Roman"/>
+          <w:color w:val="000000" w:themeColor="text1"/>
+          <w:sz w:val="24"/>
+          <w:szCs w:val="24"/>
+          <w:lang w:val="id-ID"/>
+        </w:rPr>
+        <w:t>basis data</w:t>
+      </w:r>
+      <w:r>
+        <w:rPr>
+          <w:rFonts w:ascii="Times New Roman" w:hAnsi="Times New Roman"/>
+          <w:color w:val="000000" w:themeColor="text1"/>
+          <w:sz w:val="24"/>
+          <w:szCs w:val="24"/>
+          <w:lang w:val="id-ID"/>
+        </w:rPr>
+        <w:t xml:space="preserve"> dan mengirimkannya ke masyarakat.</w:t>
+      </w:r>
     </w:p>
     <w:p>
       <w:pPr>
@@ -7167,9 +7244,6 @@
         <w:spacing w:after="0" w:line="240" w:lineRule="auto"/>
         <w:ind w:firstLine="720"/>
         <w:jc w:val="both"/>
-        <w:rPr>
-          <w:rFonts w:ascii="Times New Roman" w:hAnsi="Times New Roman"/>
-        </w:rPr>
       </w:pPr>
       <w:r>
         <w:rPr>
@@ -7440,12 +7514,6 @@
         <w:spacing w:after="0" w:line="240" w:lineRule="auto"/>
         <w:ind w:firstLine="720"/>
         <w:jc w:val="both"/>
-        <w:rPr>
-          <w:rFonts w:ascii="Times New Roman" w:hAnsi="Times New Roman"/>
-          <w:sz w:val="24"/>
-          <w:szCs w:val="24"/>
-          <w:lang w:val="id-ID"/>
-        </w:rPr>
       </w:pPr>
       <w:r>
         <w:rPr>
@@ -7487,59 +7555,7 @@
           <w:szCs w:val="24"/>
           <w:lang w:val="id-ID"/>
         </w:rPr>
-        <w:t xml:space="preserve"> yang digunakan untuk mengkases REST API adalah 5000. Penggunaan </w:t>
-      </w:r>
-      <w:r>
-        <w:rPr>
-          <w:rFonts w:ascii="Times New Roman" w:hAnsi="Times New Roman"/>
-          <w:i/>
-          <w:color w:val="000000"/>
-          <w:sz w:val="24"/>
-          <w:szCs w:val="24"/>
-          <w:lang w:val="id-ID"/>
-        </w:rPr>
-        <w:t>method</w:t>
-      </w:r>
-      <w:r>
-        <w:rPr>
-          <w:rFonts w:ascii="Times New Roman" w:hAnsi="Times New Roman"/>
-          <w:color w:val="000000"/>
-          <w:sz w:val="24"/>
-          <w:szCs w:val="24"/>
-          <w:lang w:val="id-ID"/>
-        </w:rPr>
-        <w:t xml:space="preserve"> POST dan GET diatur di dalam </w:t>
-      </w:r>
-      <w:r>
-        <w:rPr>
-          <w:rFonts w:ascii="Times New Roman" w:hAnsi="Times New Roman"/>
-          <w:i/>
-          <w:color w:val="000000"/>
-          <w:sz w:val="24"/>
-          <w:szCs w:val="24"/>
-          <w:lang w:val="id-ID"/>
-        </w:rPr>
-        <w:t>route</w:t>
-      </w:r>
-      <w:r>
-        <w:rPr>
-          <w:rFonts w:ascii="Times New Roman" w:hAnsi="Times New Roman"/>
-          <w:color w:val="000000"/>
-          <w:sz w:val="24"/>
-          <w:szCs w:val="24"/>
-          <w:lang w:val="id-ID"/>
-        </w:rPr>
-        <w:t>.</w:t>
-      </w:r>
-      <w:r>
-        <w:rPr>
-          <w:rFonts w:ascii="Times New Roman" w:hAnsi="Times New Roman"/>
-          <w:color w:val="000000"/>
-          <w:sz w:val="24"/>
-          <w:szCs w:val="24"/>
-          <w:lang w:val="id-ID"/>
-        </w:rPr>
-        <w:t xml:space="preserve"> </w:t>
+        <w:t xml:space="preserve"> yang digunakan untuk mengkases REST API adalah 5000. </w:t>
       </w:r>
       <w:r>
         <w:rPr>
@@ -7721,16 +7737,16 @@
           <w:szCs w:val="24"/>
           <w:lang w:val="id-ID"/>
         </w:rPr>
-        <w:t xml:space="preserve">. </w:t>
-      </w:r>
-      <w:r>
-        <w:rPr>
-          <w:rFonts w:ascii="Times New Roman" w:hAnsi="Times New Roman"/>
-          <w:sz w:val="24"/>
-          <w:szCs w:val="24"/>
-          <w:lang w:val="id-ID"/>
-        </w:rPr>
-        <w:t xml:space="preserve">Contoh REST API dengan </w:t>
+        <w:t>.</w:t>
+      </w:r>
+      <w:r>
+        <w:rPr>
+          <w:rFonts w:ascii="Times New Roman" w:hAnsi="Times New Roman"/>
+          <w:sz w:val="24"/>
+          <w:szCs w:val="24"/>
+          <w:lang w:val="id-ID"/>
+        </w:rPr>
+        <w:t xml:space="preserve"> Contoh REST API dengan </w:t>
       </w:r>
       <w:r>
         <w:rPr>
@@ -7790,11 +7806,33 @@
       <w:r>
         <w:rPr>
           <w:rFonts w:ascii="Times New Roman" w:hAnsi="Times New Roman"/>
-          <w:sz w:val="24"/>
-          <w:szCs w:val="24"/>
-          <w:lang w:val="id-ID"/>
-        </w:rPr>
-        <w:t xml:space="preserve">. Format keluaran setelah mengkases API dengan </w:t>
+          <w:color w:val="000000" w:themeColor="text1"/>
+          <w:sz w:val="24"/>
+          <w:szCs w:val="24"/>
+          <w:lang w:val="id-ID"/>
+        </w:rPr>
+        <w:t>.</w:t>
+      </w:r>
+      <w:r>
+        <w:rPr>
+          <w:rFonts w:ascii="Times New Roman" w:hAnsi="Times New Roman"/>
+          <w:color w:val="000000" w:themeColor="text1"/>
+          <w:sz w:val="24"/>
+          <w:szCs w:val="24"/>
+          <w:lang w:val="id-ID"/>
+        </w:rPr>
+        <w:t xml:space="preserve"> </w:t>
+      </w:r>
+      <w:bookmarkStart w:id="0" w:name="_GoBack"/>
+      <w:bookmarkEnd w:id="0"/>
+      <w:r>
+        <w:rPr>
+          <w:rFonts w:ascii="Times New Roman" w:hAnsi="Times New Roman"/>
+          <w:sz w:val="24"/>
+          <w:szCs w:val="24"/>
+          <w:lang w:val="id-ID"/>
+        </w:rPr>
+        <w:t xml:space="preserve">Format keluaran setelah mengkases API dengan </w:t>
       </w:r>
       <w:r>
         <w:rPr>
@@ -7870,7 +7908,7 @@
           <w:szCs w:val="24"/>
           <w:lang w:val="id-ID"/>
         </w:rPr>
-        <w:t xml:space="preserve"> yang yang diawali dan diakhiri dengan kurung kurawal (“{}”). </w:t>
+        <w:t xml:space="preserve"> yang yang diawali dan diakhiri dengan kurung kurawal (“{}”).</w:t>
       </w:r>
     </w:p>
     <w:p>
@@ -8211,17 +8249,7 @@
           <w:szCs w:val="24"/>
           <w:lang w:val="id-ID"/>
         </w:rPr>
-        <w:t xml:space="preserve"> = 0 yang berarti token memiliki waktu kadaluwarsa enam puluh menit, dan </w:t>
-      </w:r>
-      <w:r>
-        <w:rPr>
-          <w:rFonts w:ascii="Times New Roman" w:hAnsi="Times New Roman"/>
-          <w:sz w:val="24"/>
-          <w:szCs w:val="24"/>
-          <w:lang w:val="id-ID"/>
-        </w:rPr>
-        <w:lastRenderedPageBreak/>
-        <w:t xml:space="preserve">setiap kali melakukan </w:t>
+        <w:t xml:space="preserve"> = 0 yang berarti token memiliki waktu kadaluwarsa enam puluh menit, dan setiap kali melakukan </w:t>
       </w:r>
       <w:r>
         <w:rPr>
@@ -8371,6 +8399,7 @@
           <w:szCs w:val="24"/>
           <w:lang w:val="id-ID"/>
         </w:rPr>
+        <w:lastRenderedPageBreak/>
         <w:t xml:space="preserve">Tahap setelah </w:t>
       </w:r>
       <w:r>
@@ -8609,7 +8638,77 @@
           <w:szCs w:val="24"/>
           <w:lang w:val="id-ID"/>
         </w:rPr>
-        <w:t xml:space="preserve"> digunakan untuk mengakses suatu fungsi tertentu. Pengujian terakhir berhubungan dengan basis data, yaitu mengambil data dari basis data, jika data yang diminta tidak tersedia pada basis data atau kosong, maka gagal menyimpan data ke dalam basis data</w:t>
+        <w:t xml:space="preserve"> digunakan untuk mengakses suatu fungsi tertentu. Pengujian terakhir berhubungan dengan </w:t>
+      </w:r>
+      <w:r>
+        <w:rPr>
+          <w:rFonts w:ascii="Times New Roman" w:hAnsi="Times New Roman"/>
+          <w:color w:val="000000"/>
+          <w:sz w:val="24"/>
+          <w:szCs w:val="24"/>
+          <w:lang w:val="id-ID"/>
+        </w:rPr>
+        <w:t>basis data</w:t>
+      </w:r>
+      <w:r>
+        <w:rPr>
+          <w:rFonts w:ascii="Times New Roman" w:hAnsi="Times New Roman"/>
+          <w:color w:val="000000"/>
+          <w:sz w:val="24"/>
+          <w:szCs w:val="24"/>
+          <w:lang w:val="id-ID"/>
+        </w:rPr>
+        <w:t xml:space="preserve">, yaitu mengambil data dari </w:t>
+      </w:r>
+      <w:r>
+        <w:rPr>
+          <w:rFonts w:ascii="Times New Roman" w:hAnsi="Times New Roman"/>
+          <w:color w:val="000000"/>
+          <w:sz w:val="24"/>
+          <w:szCs w:val="24"/>
+          <w:lang w:val="id-ID"/>
+        </w:rPr>
+        <w:t>basis data</w:t>
+      </w:r>
+      <w:r>
+        <w:rPr>
+          <w:rFonts w:ascii="Times New Roman" w:hAnsi="Times New Roman"/>
+          <w:color w:val="000000"/>
+          <w:sz w:val="24"/>
+          <w:szCs w:val="24"/>
+          <w:lang w:val="id-ID"/>
+        </w:rPr>
+        <w:t xml:space="preserve">, jika data yang diminta tidak tersedia pada </w:t>
+      </w:r>
+      <w:r>
+        <w:rPr>
+          <w:rFonts w:ascii="Times New Roman" w:hAnsi="Times New Roman"/>
+          <w:color w:val="000000"/>
+          <w:sz w:val="24"/>
+          <w:szCs w:val="24"/>
+          <w:lang w:val="id-ID"/>
+        </w:rPr>
+        <w:t>basis data</w:t>
+      </w:r>
+      <w:r>
+        <w:rPr>
+          <w:rFonts w:ascii="Times New Roman" w:hAnsi="Times New Roman"/>
+          <w:color w:val="000000"/>
+          <w:sz w:val="24"/>
+          <w:szCs w:val="24"/>
+          <w:lang w:val="id-ID"/>
+        </w:rPr>
+        <w:t xml:space="preserve"> atau kosong, maka gagal menyimpan data ke dalam </w:t>
+      </w:r>
+      <w:r>
+        <w:rPr>
+          <w:rFonts w:ascii="Times New Roman" w:hAnsi="Times New Roman"/>
+          <w:color w:val="000000"/>
+          <w:sz w:val="24"/>
+          <w:szCs w:val="24"/>
+          <w:lang w:val="id-ID"/>
+        </w:rPr>
+        <w:t>basis data</w:t>
       </w:r>
       <w:r>
         <w:rPr>
@@ -8630,18 +8729,46 @@
           <w:szCs w:val="24"/>
           <w:lang w:val="id-ID"/>
         </w:rPr>
-        <w:t>dan parameter yang diberikan tidak sesuai yang ada di basis data</w:t>
-      </w:r>
-      <w:r>
-        <w:rPr>
-          <w:rFonts w:ascii="Times New Roman" w:hAnsi="Times New Roman"/>
-          <w:color w:val="000000"/>
-          <w:sz w:val="24"/>
-          <w:szCs w:val="24"/>
-          <w:lang w:val="id-ID"/>
-        </w:rPr>
-        <w:t>.</w:t>
-      </w:r>
+        <w:t xml:space="preserve">dan parameter yang diberikan tidak sesuai yang ada di </w:t>
+      </w:r>
+      <w:r>
+        <w:rPr>
+          <w:rFonts w:ascii="Times New Roman" w:hAnsi="Times New Roman"/>
+          <w:color w:val="000000"/>
+          <w:sz w:val="24"/>
+          <w:szCs w:val="24"/>
+          <w:lang w:val="id-ID"/>
+        </w:rPr>
+        <w:t>basis data</w:t>
+      </w:r>
+      <w:r>
+        <w:rPr>
+          <w:rFonts w:ascii="Times New Roman" w:hAnsi="Times New Roman"/>
+          <w:color w:val="000000"/>
+          <w:sz w:val="24"/>
+          <w:szCs w:val="24"/>
+          <w:lang w:val="id-ID"/>
+        </w:rPr>
+        <w:t xml:space="preserve">. </w:t>
+      </w:r>
+    </w:p>
+    <w:p>
+      <w:pPr>
+        <w:pStyle w:val="BodyText1"/>
+        <w:tabs>
+          <w:tab w:val="left" w:pos="993"/>
+        </w:tabs>
+        <w:spacing w:after="0" w:line="240" w:lineRule="auto"/>
+        <w:ind w:firstLine="992"/>
+        <w:jc w:val="both"/>
+        <w:rPr>
+          <w:rFonts w:ascii="Times New Roman" w:hAnsi="Times New Roman"/>
+          <w:color w:val="000000"/>
+          <w:sz w:val="24"/>
+          <w:szCs w:val="24"/>
+          <w:lang w:val="id-ID"/>
+        </w:rPr>
+      </w:pPr>
     </w:p>
     <w:p>
       <w:pPr>
@@ -8657,12 +8784,7 @@
           <w:lang w:val="id-ID"/>
         </w:rPr>
       </w:pPr>
-    </w:p>
-    <w:p>
-      <w:pPr>
-        <w:pStyle w:val="BodyText1"/>
-        <w:spacing w:after="0" w:line="240" w:lineRule="auto"/>
-        <w:jc w:val="both"/>
+      <w:r>
         <w:rPr>
           <w:rFonts w:ascii="Times New Roman" w:hAnsi="Times New Roman"/>
           <w:b/>
@@ -8671,33 +8793,8 @@
           <w:szCs w:val="24"/>
           <w:lang w:val="id-ID"/>
         </w:rPr>
-      </w:pPr>
-      <w:r>
-        <w:rPr>
-          <w:rFonts w:ascii="Times New Roman" w:hAnsi="Times New Roman"/>
-          <w:b/>
-          <w:color w:val="000000"/>
-          <w:sz w:val="24"/>
-          <w:szCs w:val="24"/>
-          <w:lang w:val="id-ID"/>
-        </w:rPr>
         <w:t>2 Iterasi Kedua</w:t>
       </w:r>
-    </w:p>
-    <w:p>
-      <w:pPr>
-        <w:pStyle w:val="BodyText1"/>
-        <w:spacing w:after="0" w:line="240" w:lineRule="auto"/>
-        <w:jc w:val="both"/>
-        <w:rPr>
-          <w:rFonts w:ascii="Times New Roman" w:hAnsi="Times New Roman"/>
-          <w:b/>
-          <w:color w:val="000000"/>
-          <w:sz w:val="24"/>
-          <w:szCs w:val="24"/>
-          <w:lang w:val="id-ID"/>
-        </w:rPr>
-      </w:pPr>
     </w:p>
     <w:p>
       <w:pPr>
@@ -9243,7 +9340,7 @@
       <w:pPr>
         <w:pStyle w:val="BodyText1"/>
         <w:spacing w:after="0" w:line="240" w:lineRule="auto"/>
-        <w:ind w:firstLine="1134"/>
+        <w:ind w:firstLine="709"/>
         <w:jc w:val="both"/>
         <w:rPr>
           <w:rFonts w:ascii="Times New Roman" w:hAnsi="Times New Roman"/>
@@ -9289,7 +9386,7 @@
       <w:pPr>
         <w:pStyle w:val="BodyText1"/>
         <w:spacing w:after="0" w:line="240" w:lineRule="auto"/>
-        <w:ind w:firstLine="1134"/>
+        <w:ind w:firstLine="709"/>
         <w:jc w:val="both"/>
         <w:rPr>
           <w:rFonts w:ascii="Times New Roman" w:hAnsi="Times New Roman"/>
@@ -9335,12 +9432,11 @@
       <w:pPr>
         <w:pStyle w:val="BodyText1"/>
         <w:spacing w:after="0" w:line="240" w:lineRule="auto"/>
-        <w:ind w:firstLine="1134"/>
+        <w:ind w:firstLine="709"/>
         <w:jc w:val="both"/>
         <w:rPr>
-          <w:rFonts w:ascii="Times New Roman" w:hAnsi="Times New Roman"/>
-          <w:color w:val="000000"/>
-          <w:sz w:val="24"/>
+          <w:b/>
+          <w:color w:val="000000"/>
           <w:szCs w:val="24"/>
           <w:lang w:val="id-ID"/>
         </w:rPr>
@@ -9397,21 +9493,6 @@
         </w:rPr>
         <w:t xml:space="preserve">. </w:t>
       </w:r>
-    </w:p>
-    <w:p>
-      <w:pPr>
-        <w:pStyle w:val="BodyText1"/>
-        <w:spacing w:after="0" w:line="240" w:lineRule="auto"/>
-        <w:ind w:firstLine="1134"/>
-        <w:jc w:val="both"/>
-        <w:rPr>
-          <w:rFonts w:ascii="Times New Roman" w:hAnsi="Times New Roman"/>
-          <w:b/>
-          <w:color w:val="000000"/>
-          <w:szCs w:val="24"/>
-          <w:lang w:val="id-ID"/>
-        </w:rPr>
-      </w:pPr>
     </w:p>
     <w:p>
       <w:pPr>
@@ -9626,7 +9707,18 @@
           <w:szCs w:val="24"/>
           <w:lang w:val="id-ID"/>
         </w:rPr>
-        <w:t>Class</w:t>
+        <w:t>C</w:t>
+      </w:r>
+      <w:r>
+        <w:rPr>
+          <w:rFonts w:ascii="Times New Roman" w:hAnsi="Times New Roman"/>
+          <w:i/>
+          <w:color w:val="000000"/>
+          <w:sz w:val="24"/>
+          <w:szCs w:val="24"/>
+          <w:lang w:val="id-ID"/>
+        </w:rPr>
+        <w:t>lass</w:t>
       </w:r>
       <w:r>
         <w:rPr>
@@ -9685,15 +9777,8 @@
       <w:pPr>
         <w:pStyle w:val="BodyText1"/>
         <w:spacing w:after="0" w:line="240" w:lineRule="auto"/>
-        <w:ind w:firstLine="709"/>
+        <w:ind w:firstLine="1134"/>
         <w:jc w:val="both"/>
-        <w:rPr>
-          <w:rFonts w:ascii="Times New Roman" w:hAnsi="Times New Roman"/>
-          <w:color w:val="000000"/>
-          <w:sz w:val="24"/>
-          <w:szCs w:val="24"/>
-          <w:lang w:val="id-ID"/>
-        </w:rPr>
       </w:pPr>
       <w:r>
         <w:rPr>
@@ -9740,22 +9825,23 @@
       <w:r>
         <w:rPr>
           <w:rFonts w:ascii="Times New Roman" w:hAnsi="Times New Roman"/>
-          <w:color w:val="000000"/>
-          <w:sz w:val="24"/>
-          <w:szCs w:val="24"/>
-          <w:lang w:val="id-ID"/>
-        </w:rPr>
-        <w:t xml:space="preserve">. </w:t>
-      </w:r>
-      <w:r>
-        <w:rPr>
-          <w:rFonts w:ascii="Times New Roman" w:hAnsi="Times New Roman"/>
-          <w:color w:val="000000"/>
-          <w:sz w:val="24"/>
-          <w:szCs w:val="24"/>
-          <w:lang w:val="id-ID"/>
-        </w:rPr>
-        <w:t xml:space="preserve">Pengguna memasukkan </w:t>
+          <w:i/>
+          <w:color w:val="000000"/>
+          <w:sz w:val="24"/>
+          <w:szCs w:val="24"/>
+          <w:lang w:val="id-ID"/>
+        </w:rPr>
+        <w:t>.</w:t>
+      </w:r>
+      <w:r>
+        <w:rPr>
+          <w:rFonts w:ascii="Times New Roman" w:hAnsi="Times New Roman"/>
+          <w:color w:val="000000"/>
+          <w:sz w:val="24"/>
+          <w:szCs w:val="24"/>
+          <w:lang w:val="id-ID"/>
+        </w:rPr>
+        <w:t xml:space="preserve"> Pengguna memasukkan </w:t>
       </w:r>
       <w:r>
         <w:rPr>
@@ -9865,29 +9951,6 @@
           <w:lang w:val="id-ID"/>
         </w:rPr>
         <w:t xml:space="preserve"> baru kepada pengguna melalui email.</w:t>
-      </w:r>
-    </w:p>
-    <w:p>
-      <w:pPr>
-        <w:suppressAutoHyphens w:val="0"/>
-        <w:spacing w:after="0"/>
-        <w:rPr>
-          <w:rFonts w:ascii="Times New Roman" w:hAnsi="Times New Roman"/>
-          <w:color w:val="000000"/>
-          <w:sz w:val="24"/>
-          <w:szCs w:val="24"/>
-          <w:lang w:val="id-ID"/>
-        </w:rPr>
-      </w:pPr>
-      <w:r>
-        <w:rPr>
-          <w:rFonts w:ascii="Times New Roman" w:hAnsi="Times New Roman"/>
-          <w:color w:val="000000"/>
-          <w:sz w:val="24"/>
-          <w:szCs w:val="24"/>
-          <w:lang w:val="id-ID"/>
-        </w:rPr>
-        <w:br w:type="page"/>
       </w:r>
     </w:p>
     <w:p>
@@ -9918,7 +9981,6 @@
           <w:szCs w:val="24"/>
           <w:lang w:val="id-ID"/>
         </w:rPr>
-        <w:lastRenderedPageBreak/>
         <w:t>Pengkodean (</w:t>
       </w:r>
       <w:r>
@@ -10142,10 +10204,14 @@
       <w:pPr>
         <w:pStyle w:val="BodyText1"/>
         <w:spacing w:after="0" w:line="240" w:lineRule="auto"/>
-        <w:ind w:firstLine="709"/>
+        <w:ind w:firstLine="1134"/>
         <w:jc w:val="both"/>
         <w:rPr>
           <w:rFonts w:ascii="Times New Roman" w:hAnsi="Times New Roman"/>
+          <w:color w:val="000000"/>
+          <w:sz w:val="24"/>
+          <w:szCs w:val="24"/>
+          <w:lang w:val="id-ID"/>
         </w:rPr>
       </w:pPr>
       <w:r>
@@ -10219,7 +10285,18 @@
           <w:szCs w:val="24"/>
           <w:lang w:val="id-ID"/>
         </w:rPr>
-        <w:t xml:space="preserve"> untuk menampung daftar pendukung. Ketika seorang pengguna mendukung suatu operasi pasar maka </w:t>
+        <w:t xml:space="preserve"> untuk menampung daftar pendukung. Ketika seorang pengguna mendukung </w:t>
+      </w:r>
+      <w:r>
+        <w:rPr>
+          <w:rFonts w:ascii="Times New Roman" w:hAnsi="Times New Roman"/>
+          <w:color w:val="000000"/>
+          <w:sz w:val="24"/>
+          <w:szCs w:val="24"/>
+          <w:lang w:val="id-ID"/>
+        </w:rPr>
+        <w:lastRenderedPageBreak/>
+        <w:t xml:space="preserve">suatu operasi pasar maka </w:t>
       </w:r>
       <w:r>
         <w:rPr>
@@ -10331,10 +10408,14 @@
       <w:pPr>
         <w:pStyle w:val="BodyText1"/>
         <w:spacing w:after="0" w:line="240" w:lineRule="auto"/>
-        <w:ind w:firstLine="709"/>
+        <w:ind w:firstLine="1134"/>
         <w:jc w:val="both"/>
         <w:rPr>
           <w:rFonts w:ascii="Times New Roman" w:hAnsi="Times New Roman"/>
+          <w:color w:val="000000"/>
+          <w:sz w:val="24"/>
+          <w:szCs w:val="24"/>
+          <w:lang w:val="id-ID"/>
         </w:rPr>
       </w:pPr>
       <w:r>
@@ -10513,14 +10594,14 @@
           <w:szCs w:val="24"/>
           <w:lang w:val="id-ID"/>
         </w:rPr>
-        <w:t>.</w:t>
+        <w:t xml:space="preserve">. </w:t>
       </w:r>
     </w:p>
     <w:p>
       <w:pPr>
         <w:pStyle w:val="BodyText1"/>
         <w:spacing w:after="0" w:line="240" w:lineRule="auto"/>
-        <w:ind w:firstLine="709"/>
+        <w:ind w:firstLine="1134"/>
         <w:jc w:val="both"/>
         <w:rPr>
           <w:rFonts w:ascii="Times New Roman" w:hAnsi="Times New Roman"/>
@@ -10786,18 +10867,21 @@
     </w:p>
     <w:p>
       <w:pPr>
-        <w:spacing w:after="60"/>
+        <w:spacing w:after="0" w:line="240" w:lineRule="auto"/>
         <w:ind w:firstLine="709"/>
-        <w:rPr>
-          <w:rFonts w:ascii="Times New Roman" w:hAnsi="Times New Roman"/>
-          <w:szCs w:val="28"/>
-          <w:lang w:val="id-ID"/>
-        </w:rPr>
-      </w:pPr>
-      <w:r>
-        <w:rPr>
-          <w:rFonts w:ascii="Times New Roman" w:hAnsi="Times New Roman"/>
-          <w:szCs w:val="28"/>
+        <w:jc w:val="both"/>
+        <w:rPr>
+          <w:rFonts w:ascii="Times New Roman" w:hAnsi="Times New Roman"/>
+          <w:sz w:val="24"/>
+          <w:szCs w:val="24"/>
+          <w:lang w:val="id-ID"/>
+        </w:rPr>
+      </w:pPr>
+      <w:r>
+        <w:rPr>
+          <w:rFonts w:ascii="Times New Roman" w:hAnsi="Times New Roman"/>
+          <w:sz w:val="24"/>
+          <w:szCs w:val="24"/>
           <w:lang w:val="id-ID"/>
         </w:rPr>
         <w:t xml:space="preserve">Pengujian yang dilakukan pada iterasi kedua sama dengan pengujian pada iterasi pertama, menggunakan pengujian </w:t>
@@ -10806,7 +10890,8 @@
         <w:rPr>
           <w:rFonts w:ascii="Times New Roman" w:hAnsi="Times New Roman"/>
           <w:i/>
-          <w:szCs w:val="28"/>
+          <w:sz w:val="24"/>
+          <w:szCs w:val="24"/>
           <w:lang w:val="id-ID"/>
         </w:rPr>
         <w:t>black box</w:t>
@@ -10814,7 +10899,8 @@
       <w:r>
         <w:rPr>
           <w:rFonts w:ascii="Times New Roman" w:hAnsi="Times New Roman"/>
-          <w:szCs w:val="28"/>
+          <w:sz w:val="24"/>
+          <w:szCs w:val="24"/>
           <w:lang w:val="id-ID"/>
         </w:rPr>
         <w:t xml:space="preserve">. Pengujian pada iterasi kedua </w:t>
@@ -10823,6 +10909,7 @@
         <w:rPr>
           <w:rFonts w:ascii="Times New Roman" w:hAnsi="Times New Roman"/>
           <w:color w:val="000000"/>
+          <w:sz w:val="24"/>
           <w:szCs w:val="24"/>
           <w:lang w:val="id-ID"/>
         </w:rPr>
@@ -10831,7 +10918,8 @@
       <w:r>
         <w:rPr>
           <w:rFonts w:ascii="Times New Roman" w:hAnsi="Times New Roman"/>
-          <w:szCs w:val="28"/>
+          <w:sz w:val="24"/>
+          <w:szCs w:val="24"/>
           <w:lang w:val="id-ID"/>
         </w:rPr>
         <w:t xml:space="preserve"> untuk semua fungsi pada tiap modul. Setelah pengujian, kemudian </w:t>
@@ -10840,6 +10928,7 @@
         <w:rPr>
           <w:rFonts w:ascii="Times New Roman" w:hAnsi="Times New Roman"/>
           <w:color w:val="000000"/>
+          <w:sz w:val="24"/>
           <w:szCs w:val="24"/>
           <w:lang w:val="id-ID"/>
         </w:rPr>
@@ -10850,6 +10939,7 @@
           <w:rFonts w:ascii="Times New Roman" w:hAnsi="Times New Roman"/>
           <w:i/>
           <w:color w:val="000000"/>
+          <w:sz w:val="24"/>
           <w:szCs w:val="24"/>
           <w:lang w:val="id-ID"/>
         </w:rPr>
@@ -10859,6 +10949,7 @@
         <w:rPr>
           <w:rFonts w:ascii="Times New Roman" w:hAnsi="Times New Roman"/>
           <w:color w:val="000000"/>
+          <w:sz w:val="24"/>
           <w:szCs w:val="24"/>
           <w:lang w:val="id-ID"/>
         </w:rPr>
@@ -10869,6 +10960,7 @@
           <w:rFonts w:ascii="Times New Roman" w:hAnsi="Times New Roman"/>
           <w:i/>
           <w:color w:val="000000"/>
+          <w:sz w:val="24"/>
           <w:szCs w:val="24"/>
           <w:lang w:val="id-ID"/>
         </w:rPr>
@@ -10878,6 +10970,7 @@
         <w:rPr>
           <w:rFonts w:ascii="Times New Roman" w:hAnsi="Times New Roman"/>
           <w:color w:val="000000"/>
+          <w:sz w:val="24"/>
           <w:szCs w:val="24"/>
           <w:lang w:val="id-ID"/>
         </w:rPr>
@@ -10886,18 +10979,38 @@
       <w:r>
         <w:rPr>
           <w:rFonts w:ascii="Times New Roman" w:hAnsi="Times New Roman"/>
-          <w:szCs w:val="28"/>
-          <w:lang w:val="id-ID"/>
-        </w:rPr>
-        <w:t xml:space="preserve">emua fungsi yang telah diuji dapat berjalan dengan baik. </w:t>
+          <w:sz w:val="24"/>
+          <w:szCs w:val="24"/>
+          <w:lang w:val="id-ID"/>
+        </w:rPr>
+        <w:t>emua fungsi yang telah diuji dapat berjalan dengan baik</w:t>
+      </w:r>
+      <w:r>
+        <w:rPr>
+          <w:rFonts w:ascii="Times New Roman" w:hAnsi="Times New Roman"/>
+          <w:sz w:val="24"/>
+          <w:szCs w:val="24"/>
+          <w:lang w:val="id-ID"/>
+        </w:rPr>
+        <w:t>.</w:t>
       </w:r>
     </w:p>
     <w:p>
       <w:pPr>
+        <w:spacing w:after="0" w:line="240" w:lineRule="auto"/>
+        <w:ind w:firstLine="709"/>
+        <w:jc w:val="both"/>
+        <w:rPr>
+          <w:rFonts w:ascii="Times New Roman" w:hAnsi="Times New Roman"/>
+          <w:sz w:val="24"/>
+          <w:szCs w:val="24"/>
+          <w:lang w:val="id-ID"/>
+        </w:rPr>
+      </w:pPr>
+    </w:p>
+    <w:p>
+      <w:pPr>
         <w:pStyle w:val="BodyText1"/>
-        <w:tabs>
-          <w:tab w:val="left" w:pos="3722"/>
-        </w:tabs>
         <w:spacing w:after="0" w:line="240" w:lineRule="auto"/>
         <w:jc w:val="both"/>
         <w:rPr>
@@ -10920,35 +11033,6 @@
         </w:rPr>
         <w:t>3 Iterasi Ketiga</w:t>
       </w:r>
-      <w:r>
-        <w:rPr>
-          <w:rFonts w:ascii="Times New Roman" w:hAnsi="Times New Roman"/>
-          <w:b/>
-          <w:color w:val="000000"/>
-          <w:sz w:val="24"/>
-          <w:szCs w:val="24"/>
-          <w:lang w:val="id-ID"/>
-        </w:rPr>
-        <w:tab/>
-      </w:r>
-    </w:p>
-    <w:p>
-      <w:pPr>
-        <w:pStyle w:val="BodyText1"/>
-        <w:tabs>
-          <w:tab w:val="left" w:pos="3722"/>
-        </w:tabs>
-        <w:spacing w:after="0" w:line="240" w:lineRule="auto"/>
-        <w:jc w:val="both"/>
-        <w:rPr>
-          <w:rFonts w:ascii="Times New Roman" w:hAnsi="Times New Roman"/>
-          <w:b/>
-          <w:color w:val="000000"/>
-          <w:sz w:val="24"/>
-          <w:szCs w:val="24"/>
-          <w:lang w:val="id-ID"/>
-        </w:rPr>
-      </w:pPr>
     </w:p>
     <w:p>
       <w:pPr>
@@ -11010,9 +11094,6 @@
         <w:spacing w:after="0" w:line="240" w:lineRule="auto"/>
         <w:ind w:firstLine="709"/>
         <w:jc w:val="both"/>
-        <w:rPr>
-          <w:rFonts w:ascii="Times New Roman" w:hAnsi="Times New Roman"/>
-        </w:rPr>
       </w:pPr>
       <w:r>
         <w:rPr>
@@ -11128,7 +11209,7 @@
           <w:szCs w:val="24"/>
           <w:lang w:val="id-ID"/>
         </w:rPr>
-        <w:t xml:space="preserve">. </w:t>
+        <w:t>.</w:t>
       </w:r>
     </w:p>
     <w:p>
@@ -11281,21 +11362,6 @@
         </w:rPr>
         <w:t>. Pengguna dapat meminta untuk mengirim lagi email verifikasi.</w:t>
       </w:r>
-    </w:p>
-    <w:p>
-      <w:pPr>
-        <w:pStyle w:val="BodyText1"/>
-        <w:spacing w:after="0" w:line="240" w:lineRule="auto"/>
-        <w:ind w:firstLine="1134"/>
-        <w:jc w:val="both"/>
-        <w:rPr>
-          <w:rFonts w:ascii="Times New Roman" w:hAnsi="Times New Roman"/>
-          <w:color w:val="000000"/>
-          <w:sz w:val="24"/>
-          <w:szCs w:val="24"/>
-          <w:lang w:val="id-ID"/>
-        </w:rPr>
-      </w:pPr>
     </w:p>
     <w:p>
       <w:pPr>
@@ -11358,22 +11424,51 @@
         <w:ind w:firstLine="709"/>
         <w:jc w:val="both"/>
         <w:rPr>
-          <w:rFonts w:ascii="Times New Roman" w:hAnsi="Times New Roman"/>
-          <w:color w:val="000000"/>
-          <w:sz w:val="24"/>
-          <w:szCs w:val="24"/>
-          <w:lang w:val="id-ID"/>
-        </w:rPr>
-      </w:pPr>
-      <w:r>
-        <w:rPr>
-          <w:rFonts w:ascii="Times New Roman" w:hAnsi="Times New Roman"/>
-          <w:color w:val="000000"/>
-          <w:sz w:val="24"/>
-          <w:szCs w:val="24"/>
-          <w:lang w:val="id-ID"/>
-        </w:rPr>
-        <w:t xml:space="preserve">Tahap desain membuat </w:t>
+          <w:color w:val="000000"/>
+          <w:szCs w:val="24"/>
+          <w:lang w:val="id-ID"/>
+        </w:rPr>
+      </w:pPr>
+      <w:r>
+        <w:rPr>
+          <w:rFonts w:ascii="Times New Roman" w:hAnsi="Times New Roman"/>
+          <w:color w:val="000000"/>
+          <w:sz w:val="24"/>
+          <w:szCs w:val="24"/>
+          <w:lang w:val="id-ID"/>
+        </w:rPr>
+        <w:t xml:space="preserve">T </w:t>
+      </w:r>
+      <w:r>
+        <w:rPr>
+          <w:rFonts w:ascii="Times New Roman" w:hAnsi="Times New Roman"/>
+          <w:color w:val="000000"/>
+          <w:sz w:val="24"/>
+          <w:szCs w:val="24"/>
+          <w:lang w:val="id-ID"/>
+        </w:rPr>
+        <w:t xml:space="preserve">ahap desain mengembangkan </w:t>
+      </w:r>
+      <w:r>
+        <w:rPr>
+          <w:rFonts w:ascii="Times New Roman" w:hAnsi="Times New Roman"/>
+          <w:i/>
+          <w:color w:val="000000"/>
+          <w:sz w:val="24"/>
+          <w:szCs w:val="24"/>
+          <w:lang w:val="id-ID"/>
+        </w:rPr>
+        <w:t xml:space="preserve">class </w:t>
+      </w:r>
+      <w:r>
+        <w:rPr>
+          <w:rFonts w:ascii="Times New Roman" w:hAnsi="Times New Roman"/>
+          <w:color w:val="000000"/>
+          <w:sz w:val="24"/>
+          <w:szCs w:val="24"/>
+          <w:lang w:val="id-ID"/>
+        </w:rPr>
+        <w:t xml:space="preserve">email dan membuat </w:t>
       </w:r>
       <w:r>
         <w:rPr>
@@ -11415,28 +11510,7 @@
           <w:szCs w:val="24"/>
           <w:lang w:val="id-ID"/>
         </w:rPr>
-        <w:t xml:space="preserve"> lokasi dan mengembangkan </w:t>
-      </w:r>
-      <w:r>
-        <w:rPr>
-          <w:rFonts w:ascii="Times New Roman" w:hAnsi="Times New Roman"/>
-          <w:i/>
-          <w:color w:val="000000"/>
-          <w:sz w:val="24"/>
-          <w:szCs w:val="24"/>
-          <w:lang w:val="id-ID"/>
-        </w:rPr>
-        <w:t xml:space="preserve">class </w:t>
-      </w:r>
-      <w:r>
-        <w:rPr>
-          <w:rFonts w:ascii="Times New Roman" w:hAnsi="Times New Roman"/>
-          <w:color w:val="000000"/>
-          <w:sz w:val="24"/>
-          <w:szCs w:val="24"/>
-          <w:lang w:val="id-ID"/>
-        </w:rPr>
-        <w:t xml:space="preserve">email. </w:t>
+        <w:t xml:space="preserve"> jenis, provinsi, kabupaten, kecamatan, dan kelurahan. </w:t>
       </w:r>
       <w:r>
         <w:rPr>
@@ -11457,28 +11531,7 @@
           <w:szCs w:val="24"/>
           <w:lang w:val="id-ID"/>
         </w:rPr>
-        <w:t xml:space="preserve">lokasi terdapat fungsi yang dapat digunakan oleh pengguna untuk memilih provinsi, kabupaten, kecamatan, dan kelurahan. </w:t>
-      </w:r>
-      <w:r>
-        <w:rPr>
-          <w:rFonts w:ascii="Times New Roman" w:hAnsi="Times New Roman"/>
-          <w:i/>
-          <w:color w:val="000000"/>
-          <w:sz w:val="24"/>
-          <w:szCs w:val="24"/>
-          <w:lang w:val="id-ID"/>
-        </w:rPr>
-        <w:t xml:space="preserve">Class </w:t>
-      </w:r>
-      <w:r>
-        <w:rPr>
-          <w:rFonts w:ascii="Times New Roman" w:hAnsi="Times New Roman"/>
-          <w:color w:val="000000"/>
-          <w:sz w:val="24"/>
-          <w:szCs w:val="24"/>
-          <w:lang w:val="id-ID"/>
-        </w:rPr>
-        <w:t xml:space="preserve">email terdapat empat fungsi, pertama </w:t>
+        <w:t xml:space="preserve">email terdapat lima fungsi, pertama </w:t>
       </w:r>
       <w:r>
         <w:rPr>
@@ -11709,7 +11762,28 @@
           <w:szCs w:val="24"/>
           <w:lang w:val="id-ID"/>
         </w:rPr>
-        <w:t xml:space="preserve"> baru di kolom yang sudah disediakan. Fungsi ketiga, getMailVerify merupakan fungsi yang akan mengirim email kepada pengguna ketika pengguna pertama kali mendaftar atau ketika </w:t>
+        <w:t xml:space="preserve"> baru di kolom yang sudah disediakan. Fungsi ketiga, </w:t>
+      </w:r>
+      <w:r>
+        <w:rPr>
+          <w:rFonts w:ascii="Times New Roman" w:hAnsi="Times New Roman"/>
+          <w:i/>
+          <w:color w:val="000000"/>
+          <w:sz w:val="24"/>
+          <w:szCs w:val="24"/>
+          <w:lang w:val="id-ID"/>
+        </w:rPr>
+        <w:t>getMailVerify</w:t>
+      </w:r>
+      <w:r>
+        <w:rPr>
+          <w:rFonts w:ascii="Times New Roman" w:hAnsi="Times New Roman"/>
+          <w:color w:val="000000"/>
+          <w:sz w:val="24"/>
+          <w:szCs w:val="24"/>
+          <w:lang w:val="id-ID"/>
+        </w:rPr>
+        <w:t xml:space="preserve"> merupakan fungsi yang akan mengirim email kepada pengguna ketika pengguna pertama kali mendaftar atau ketika </w:t>
       </w:r>
       <w:r>
         <w:rPr>
@@ -11730,7 +11804,49 @@
           <w:szCs w:val="24"/>
           <w:lang w:val="id-ID"/>
         </w:rPr>
-        <w:t xml:space="preserve">. Keempat fungsi untuk memverifikasi </w:t>
+        <w:t xml:space="preserve">. Keempat fungsi untuk mengirim kembali email verifikasi kepada pengguna karena </w:t>
+      </w:r>
+      <w:r>
+        <w:rPr>
+          <w:rFonts w:ascii="Times New Roman" w:hAnsi="Times New Roman"/>
+          <w:i/>
+          <w:color w:val="000000"/>
+          <w:sz w:val="24"/>
+          <w:szCs w:val="24"/>
+          <w:lang w:val="id-ID"/>
+        </w:rPr>
+        <w:t>link</w:t>
+      </w:r>
+      <w:r>
+        <w:rPr>
+          <w:rFonts w:ascii="Times New Roman" w:hAnsi="Times New Roman"/>
+          <w:color w:val="000000"/>
+          <w:sz w:val="24"/>
+          <w:szCs w:val="24"/>
+          <w:lang w:val="id-ID"/>
+        </w:rPr>
+        <w:t xml:space="preserve"> sudah </w:t>
+      </w:r>
+      <w:r>
+        <w:rPr>
+          <w:rFonts w:ascii="Times New Roman" w:hAnsi="Times New Roman"/>
+          <w:i/>
+          <w:color w:val="000000"/>
+          <w:sz w:val="24"/>
+          <w:szCs w:val="24"/>
+          <w:lang w:val="id-ID"/>
+        </w:rPr>
+        <w:t>expire.</w:t>
+      </w:r>
+      <w:r>
+        <w:rPr>
+          <w:rFonts w:ascii="Times New Roman" w:hAnsi="Times New Roman"/>
+          <w:color w:val="000000"/>
+          <w:sz w:val="24"/>
+          <w:szCs w:val="24"/>
+          <w:lang w:val="id-ID"/>
+        </w:rPr>
+        <w:t xml:space="preserve"> Kelima fungsi untuk memverifikasi </w:t>
       </w:r>
       <w:r>
         <w:rPr>
@@ -11773,16 +11889,6 @@
           <w:lang w:val="id-ID"/>
         </w:rPr>
         <w:t xml:space="preserve">yang dikirim ke pengguna melalui email. </w:t>
-      </w:r>
-      <w:r>
-        <w:rPr>
-          <w:rFonts w:ascii="Times New Roman" w:hAnsi="Times New Roman"/>
-          <w:color w:val="000000"/>
-          <w:sz w:val="24"/>
-          <w:szCs w:val="24"/>
-          <w:lang w:val="id-ID"/>
-        </w:rPr>
-        <w:br w:type="page"/>
       </w:r>
     </w:p>
     <w:p>
@@ -11813,7 +11919,6 @@
           <w:szCs w:val="24"/>
           <w:lang w:val="id-ID"/>
         </w:rPr>
-        <w:lastRenderedPageBreak/>
         <w:t>Pengkodean (</w:t>
       </w:r>
       <w:r>
@@ -11839,8 +11944,6 @@
         </w:rPr>
         <w:t>)</w:t>
       </w:r>
-      <w:bookmarkStart w:id="0" w:name="_GoBack"/>
-      <w:bookmarkEnd w:id="0"/>
     </w:p>
     <w:p>
       <w:pPr>
@@ -11864,7 +11967,27 @@
           <w:szCs w:val="24"/>
           <w:lang w:val="id-ID"/>
         </w:rPr>
-        <w:t xml:space="preserve">Iterasi ketiga membuat API untuk modul lokasi menggunakan data lokasi seluruh Indonesia dalam format sql. Data format sql kemudia diubah menjadi format JSON untuk masing-masing tabel menggunakan Phpmyadmin. Data format sql terdiri dari lima tabel yaitu, jenis, provinsi, kabupaten, kecamatan, dan kelurahan. Data dalam format JSON kemudian dimasukkan ke dalam basis data mongoDB dengan menggunakan </w:t>
+        <w:t xml:space="preserve">Iterasi ketiga membuat API untuk modul lokasi menggunakan data lokasi seluruh Indonesia dalam format sql. Data format sql kemudia diubah menjadi format JSON untuk masing-masing tabel menggunakan Phpmyadmin. Data format sql terdiri dari lima tabel yaitu, jenis, provinsi, kabupaten, kecamatan, dan kelurahan. Data dalam format JSON kemudian dimasukkan ke dalam </w:t>
+      </w:r>
+      <w:r>
+        <w:rPr>
+          <w:rFonts w:ascii="Times New Roman" w:hAnsi="Times New Roman"/>
+          <w:color w:val="000000"/>
+          <w:sz w:val="24"/>
+          <w:szCs w:val="24"/>
+          <w:lang w:val="id-ID"/>
+        </w:rPr>
+        <w:t>basis data</w:t>
+      </w:r>
+      <w:r>
+        <w:rPr>
+          <w:rFonts w:ascii="Times New Roman" w:hAnsi="Times New Roman"/>
+          <w:color w:val="000000"/>
+          <w:sz w:val="24"/>
+          <w:szCs w:val="24"/>
+          <w:lang w:val="id-ID"/>
+        </w:rPr>
+        <w:t xml:space="preserve"> mongoDB dengan menggunakan </w:t>
       </w:r>
       <w:r>
         <w:rPr>
@@ -11906,7 +12029,17 @@
           <w:szCs w:val="24"/>
           <w:lang w:val="id-ID"/>
         </w:rPr>
-        <w:t xml:space="preserve"> yang bersesuaian.</w:t>
+        <w:t xml:space="preserve"> yang bersesuaian</w:t>
+      </w:r>
+      <w:r>
+        <w:rPr>
+          <w:rFonts w:ascii="Times New Roman" w:hAnsi="Times New Roman"/>
+          <w:color w:val="000000"/>
+          <w:sz w:val="24"/>
+          <w:szCs w:val="24"/>
+          <w:lang w:val="id-ID"/>
+        </w:rPr>
+        <w:t>.</w:t>
       </w:r>
     </w:p>
     <w:p>
@@ -11917,22 +12050,23 @@
         <w:jc w:val="both"/>
         <w:rPr>
           <w:rFonts w:ascii="Times New Roman" w:hAnsi="Times New Roman"/>
-          <w:i/>
-          <w:color w:val="000000"/>
-          <w:sz w:val="24"/>
-          <w:szCs w:val="24"/>
-          <w:lang w:val="id-ID"/>
-        </w:rPr>
-      </w:pPr>
-      <w:r>
-        <w:rPr>
-          <w:rFonts w:ascii="Times New Roman" w:hAnsi="Times New Roman"/>
-          <w:i/>
-          <w:color w:val="000000"/>
-          <w:sz w:val="24"/>
-          <w:szCs w:val="24"/>
-          <w:lang w:val="id-ID"/>
-        </w:rPr>
+          <w:b/>
+          <w:color w:val="000000"/>
+          <w:sz w:val="24"/>
+          <w:szCs w:val="24"/>
+          <w:lang w:val="id-ID"/>
+        </w:rPr>
+      </w:pPr>
+      <w:r>
+        <w:rPr>
+          <w:rFonts w:ascii="Times New Roman" w:hAnsi="Times New Roman"/>
+          <w:i/>
+          <w:color w:val="000000"/>
+          <w:sz w:val="24"/>
+          <w:szCs w:val="24"/>
+          <w:lang w:val="id-ID"/>
+        </w:rPr>
+        <w:lastRenderedPageBreak/>
         <w:t>Pair programming</w:t>
       </w:r>
       <w:r>
@@ -12145,17 +12279,6 @@
         </w:rPr>
         <w:t>false.</w:t>
       </w:r>
-    </w:p>
-    <w:p>
-      <w:pPr>
-        <w:pStyle w:val="BodyText1"/>
-        <w:spacing w:after="0" w:line="240" w:lineRule="auto"/>
-        <w:ind w:firstLine="709"/>
-        <w:jc w:val="both"/>
-        <w:rPr>
-          <w:rFonts w:ascii="Times New Roman" w:hAnsi="Times New Roman"/>
-        </w:rPr>
-      </w:pPr>
     </w:p>
     <w:p>
       <w:pPr>
@@ -12215,16 +12338,19 @@
       <w:pPr>
         <w:spacing w:after="0"/>
         <w:ind w:firstLine="709"/>
-        <w:rPr>
-          <w:rFonts w:ascii="Times New Roman" w:hAnsi="Times New Roman"/>
-          <w:szCs w:val="28"/>
-          <w:lang w:val="id-ID"/>
-        </w:rPr>
-      </w:pPr>
-      <w:r>
-        <w:rPr>
-          <w:rFonts w:ascii="Times New Roman" w:hAnsi="Times New Roman"/>
-          <w:szCs w:val="28"/>
+        <w:jc w:val="both"/>
+        <w:rPr>
+          <w:rFonts w:ascii="Times New Roman" w:hAnsi="Times New Roman"/>
+          <w:sz w:val="24"/>
+          <w:szCs w:val="24"/>
+          <w:lang w:val="id-ID"/>
+        </w:rPr>
+      </w:pPr>
+      <w:r>
+        <w:rPr>
+          <w:rFonts w:ascii="Times New Roman" w:hAnsi="Times New Roman"/>
+          <w:sz w:val="24"/>
+          <w:szCs w:val="24"/>
           <w:lang w:val="id-ID"/>
         </w:rPr>
         <w:t xml:space="preserve">Pengujian yang dilakukan dengan menguji setiap fungsi yang telah dibuat pada modul lokasi dan modul email menggunakan metode </w:t>
@@ -12233,7 +12359,8 @@
         <w:rPr>
           <w:rFonts w:ascii="Times New Roman" w:hAnsi="Times New Roman"/>
           <w:i/>
-          <w:szCs w:val="28"/>
+          <w:sz w:val="24"/>
+          <w:szCs w:val="24"/>
           <w:lang w:val="id-ID"/>
         </w:rPr>
         <w:t xml:space="preserve">black box. </w:t>
@@ -12241,7 +12368,8 @@
       <w:r>
         <w:rPr>
           <w:rFonts w:ascii="Times New Roman" w:hAnsi="Times New Roman"/>
-          <w:szCs w:val="28"/>
+          <w:sz w:val="24"/>
+          <w:szCs w:val="24"/>
           <w:lang w:val="id-ID"/>
         </w:rPr>
         <w:t xml:space="preserve">Pengujian dilakukan secara internal oleh tim dan diintegrasikan dengan </w:t>
@@ -12250,7 +12378,8 @@
         <w:rPr>
           <w:rFonts w:ascii="Times New Roman" w:hAnsi="Times New Roman"/>
           <w:i/>
-          <w:szCs w:val="28"/>
+          <w:sz w:val="24"/>
+          <w:szCs w:val="24"/>
           <w:lang w:val="id-ID"/>
         </w:rPr>
         <w:t>requirement</w:t>
@@ -12258,7 +12387,8 @@
       <w:r>
         <w:rPr>
           <w:rFonts w:ascii="Times New Roman" w:hAnsi="Times New Roman"/>
-          <w:szCs w:val="28"/>
+          <w:sz w:val="24"/>
+          <w:szCs w:val="24"/>
           <w:lang w:val="id-ID"/>
         </w:rPr>
         <w:t xml:space="preserve"> </w:t>
@@ -12267,7 +12397,8 @@
         <w:rPr>
           <w:rFonts w:ascii="Times New Roman" w:hAnsi="Times New Roman"/>
           <w:i/>
-          <w:szCs w:val="28"/>
+          <w:sz w:val="24"/>
+          <w:szCs w:val="24"/>
           <w:lang w:val="id-ID"/>
         </w:rPr>
         <w:t>front end</w:t>
@@ -12275,7 +12406,8 @@
       <w:r>
         <w:rPr>
           <w:rFonts w:ascii="Times New Roman" w:hAnsi="Times New Roman"/>
-          <w:szCs w:val="28"/>
+          <w:sz w:val="24"/>
+          <w:szCs w:val="24"/>
           <w:lang w:val="id-ID"/>
         </w:rPr>
         <w:t xml:space="preserve">. Pengujian pada modul lokasi menguji fungsi untuk mendapatkan provinsi seluruh Indonesia, kabupaten atau kota berdasarkan provinsi yang dipilih, kecamatan berdasarkan kabupaten atau kota yang dilih, dan kelurahan berdasarkan kecamatan yang dipilih. Pengujian pada modul email menguji fungsi </w:t>
@@ -12284,7 +12416,8 @@
         <w:rPr>
           <w:rFonts w:ascii="Times New Roman" w:hAnsi="Times New Roman"/>
           <w:i/>
-          <w:szCs w:val="28"/>
+          <w:sz w:val="24"/>
+          <w:szCs w:val="24"/>
           <w:lang w:val="id-ID"/>
         </w:rPr>
         <w:t>forget password</w:t>
@@ -12292,7 +12425,8 @@
       <w:r>
         <w:rPr>
           <w:rFonts w:ascii="Times New Roman" w:hAnsi="Times New Roman"/>
-          <w:szCs w:val="28"/>
+          <w:sz w:val="24"/>
+          <w:szCs w:val="24"/>
           <w:lang w:val="id-ID"/>
         </w:rPr>
         <w:t xml:space="preserve">, memperbarui password, mengirim email verifikasi </w:t>
@@ -12301,7 +12435,8 @@
         <w:rPr>
           <w:rFonts w:ascii="Times New Roman" w:hAnsi="Times New Roman"/>
           <w:i/>
-          <w:szCs w:val="28"/>
+          <w:sz w:val="24"/>
+          <w:szCs w:val="24"/>
           <w:lang w:val="id-ID"/>
         </w:rPr>
         <w:t>account</w:t>
@@ -12309,7 +12444,8 @@
       <w:r>
         <w:rPr>
           <w:rFonts w:ascii="Times New Roman" w:hAnsi="Times New Roman"/>
-          <w:szCs w:val="28"/>
+          <w:sz w:val="24"/>
+          <w:szCs w:val="24"/>
           <w:lang w:val="id-ID"/>
         </w:rPr>
         <w:t xml:space="preserve">, dan memverifikasi </w:t>
@@ -12318,7 +12454,8 @@
         <w:rPr>
           <w:rFonts w:ascii="Times New Roman" w:hAnsi="Times New Roman"/>
           <w:i/>
-          <w:szCs w:val="28"/>
+          <w:sz w:val="24"/>
+          <w:szCs w:val="24"/>
           <w:lang w:val="id-ID"/>
         </w:rPr>
         <w:t>account</w:t>
@@ -12326,7 +12463,8 @@
       <w:r>
         <w:rPr>
           <w:rFonts w:ascii="Times New Roman" w:hAnsi="Times New Roman"/>
-          <w:szCs w:val="28"/>
+          <w:sz w:val="24"/>
+          <w:szCs w:val="24"/>
           <w:lang w:val="id-ID"/>
         </w:rPr>
         <w:t>.</w:t>
@@ -12334,13 +12472,11 @@
     </w:p>
     <w:p>
       <w:pPr>
-        <w:suppressAutoHyphens w:val="0"/>
         <w:spacing w:after="0"/>
-        <w:rPr>
-          <w:rFonts w:ascii="Times New Roman" w:hAnsi="Times New Roman"/>
-          <w:b/>
-          <w:color w:val="000000"/>
-          <w:sz w:val="28"/>
+        <w:ind w:firstLine="709"/>
+        <w:rPr>
+          <w:rFonts w:ascii="Times New Roman" w:hAnsi="Times New Roman"/>
+          <w:sz w:val="24"/>
           <w:szCs w:val="24"/>
           <w:lang w:val="id-ID"/>
         </w:rPr>
@@ -12414,7 +12550,7 @@
       <w:pPr>
         <w:pStyle w:val="BodyText1"/>
         <w:spacing w:after="0" w:line="240" w:lineRule="auto"/>
-        <w:ind w:firstLine="720"/>
+        <w:ind w:firstLine="1276"/>
         <w:jc w:val="both"/>
         <w:rPr>
           <w:rFonts w:ascii="Times New Roman" w:hAnsi="Times New Roman"/>
@@ -12538,7 +12674,7 @@
           <w:rFonts w:ascii="Times New Roman" w:hAnsi="Times New Roman"/>
           <w:b/>
           <w:color w:val="000000"/>
-          <w:sz w:val="24"/>
+          <w:sz w:val="28"/>
           <w:szCs w:val="24"/>
           <w:lang w:val="id-ID"/>
         </w:rPr>
@@ -12573,7 +12709,7 @@
       <w:pPr>
         <w:pStyle w:val="BodyText1"/>
         <w:spacing w:after="0" w:line="240" w:lineRule="auto"/>
-        <w:ind w:firstLine="720"/>
+        <w:ind w:firstLine="1276"/>
         <w:jc w:val="both"/>
         <w:rPr>
           <w:rFonts w:ascii="Times New Roman" w:hAnsi="Times New Roman"/>
@@ -12591,7 +12727,27 @@
           <w:szCs w:val="24"/>
           <w:lang w:val="id-ID"/>
         </w:rPr>
-        <w:t xml:space="preserve">Penelitian selanjutnya pada tahap pengkodean perlu dianalisis efisiensi algoritma agar </w:t>
+        <w:t>P</w:t>
+      </w:r>
+      <w:r>
+        <w:rPr>
+          <w:rFonts w:ascii="Times New Roman" w:hAnsi="Times New Roman"/>
+          <w:color w:val="000000"/>
+          <w:sz w:val="24"/>
+          <w:szCs w:val="24"/>
+          <w:lang w:val="id-ID"/>
+        </w:rPr>
+        <w:t>enelitian selanjutnya</w:t>
+      </w:r>
+      <w:r>
+        <w:rPr>
+          <w:rFonts w:ascii="Times New Roman" w:hAnsi="Times New Roman"/>
+          <w:color w:val="000000"/>
+          <w:sz w:val="24"/>
+          <w:szCs w:val="24"/>
+          <w:lang w:val="id-ID"/>
+        </w:rPr>
+        <w:t xml:space="preserve"> pada tahap pengkodean perlu dianalisis efisiensi algoritma agar </w:t>
       </w:r>
       <w:r>
         <w:rPr>
@@ -12679,7 +12835,6 @@
       <w:pPr>
         <w:pStyle w:val="BodyText1"/>
         <w:spacing w:after="0" w:line="240" w:lineRule="auto"/>
-        <w:jc w:val="center"/>
         <w:rPr>
           <w:rFonts w:ascii="Times New Roman" w:hAnsi="Times New Roman"/>
           <w:b/>
@@ -12698,76 +12853,63 @@
           <w:rFonts w:ascii="Times New Roman" w:hAnsi="Times New Roman"/>
           <w:bCs/>
           <w:color w:val="292526"/>
-          <w:szCs w:val="24"/>
-          <w:lang w:val="id-ID"/>
-        </w:rPr>
-      </w:pPr>
-      <w:r>
-        <w:rPr>
-          <w:rFonts w:ascii="Times New Roman" w:hAnsi="Times New Roman"/>
-          <w:szCs w:val="24"/>
-          <w:lang w:val="id-ID"/>
-        </w:rPr>
-        <w:t xml:space="preserve">Andarwati SR, Sankarto BS. 2005. </w:t>
+          <w:sz w:val="24"/>
+          <w:szCs w:val="24"/>
+          <w:lang w:val="id-ID"/>
+        </w:rPr>
+      </w:pPr>
+      <w:r>
+        <w:rPr>
+          <w:rFonts w:ascii="Times New Roman" w:hAnsi="Times New Roman"/>
+          <w:sz w:val="24"/>
+          <w:szCs w:val="24"/>
+          <w:lang w:val="id-ID"/>
+        </w:rPr>
+        <w:t xml:space="preserve">Ahmad. 2015. </w:t>
       </w:r>
       <w:r>
         <w:rPr>
           <w:rFonts w:ascii="Times New Roman" w:hAnsi="Times New Roman"/>
           <w:bCs/>
           <w:color w:val="292526"/>
-          <w:szCs w:val="24"/>
-        </w:rPr>
-        <w:t>Pemenuhan kepuasan penggunaan internet oleh peneliti</w:t>
+          <w:sz w:val="24"/>
+          <w:szCs w:val="24"/>
+        </w:rPr>
+        <w:t>Perancangan aplikasi komoditas pertanian berbasis android</w:t>
       </w:r>
       <w:r>
         <w:rPr>
           <w:rFonts w:ascii="Times New Roman" w:hAnsi="Times New Roman"/>
           <w:bCs/>
           <w:color w:val="292526"/>
-          <w:szCs w:val="24"/>
-          <w:lang w:val="id-ID"/>
-        </w:rPr>
-        <w:t xml:space="preserve"> </w:t>
+          <w:sz w:val="24"/>
+          <w:szCs w:val="24"/>
+          <w:lang w:val="id-ID"/>
+        </w:rPr>
+        <w:t xml:space="preserve">. </w:t>
+      </w:r>
+      <w:r>
+        <w:rPr>
+          <w:rFonts w:ascii="Times New Roman" w:hAnsi="Times New Roman"/>
+          <w:bCs/>
+          <w:i/>
+          <w:color w:val="292526"/>
+          <w:sz w:val="24"/>
+          <w:szCs w:val="24"/>
+          <w:lang w:val="id-ID"/>
+        </w:rPr>
+        <w:t>Jurnal CSRID</w:t>
       </w:r>
       <w:r>
         <w:rPr>
           <w:rFonts w:ascii="Times New Roman" w:hAnsi="Times New Roman"/>
           <w:bCs/>
           <w:color w:val="292526"/>
-          <w:szCs w:val="24"/>
-        </w:rPr>
-        <w:t>Badan Litbang Pertanian di Bogor</w:t>
-      </w:r>
-      <w:r>
-        <w:rPr>
-          <w:rFonts w:ascii="Times New Roman" w:hAnsi="Times New Roman"/>
-          <w:bCs/>
-          <w:color w:val="292526"/>
-          <w:szCs w:val="24"/>
-          <w:lang w:val="id-ID"/>
-        </w:rPr>
-        <w:t xml:space="preserve">. </w:t>
-      </w:r>
-      <w:r>
-        <w:rPr>
-          <w:rFonts w:ascii="Times New Roman" w:hAnsi="Times New Roman"/>
-          <w:bCs/>
-          <w:i/>
-          <w:color w:val="292526"/>
-          <w:szCs w:val="24"/>
-          <w:lang w:val="id-ID"/>
-        </w:rPr>
-        <w:t>Jurnal Perpustakaan Pertanian</w:t>
-      </w:r>
-      <w:r>
-        <w:rPr>
-          <w:rFonts w:ascii="Times New Roman" w:hAnsi="Times New Roman"/>
-          <w:bCs/>
-          <w:color w:val="292526"/>
-          <w:szCs w:val="24"/>
-          <w:lang w:val="id-ID"/>
-        </w:rPr>
-        <w:t>. 14(1): 10-13.</w:t>
+          <w:sz w:val="24"/>
+          <w:szCs w:val="24"/>
+          <w:lang w:val="id-ID"/>
+        </w:rPr>
+        <w:t>. 7(3): 190-200.</w:t>
       </w:r>
     </w:p>
     <w:p>
@@ -12840,9 +12982,6 @@
         <w:spacing w:line="240" w:lineRule="auto"/>
         <w:ind w:left="709" w:hanging="709"/>
         <w:jc w:val="both"/>
-        <w:rPr>
-          <w:rFonts w:ascii="Times New Roman" w:hAnsi="Times New Roman"/>
-        </w:rPr>
       </w:pPr>
       <w:r>
         <w:rPr>
@@ -12958,6 +13097,7 @@
         </w:rPr>
       </w:pPr>
       <w:r>
+        <w:lastRenderedPageBreak/>
         <w:t>Elian</w:t>
       </w:r>
       <w:r>
@@ -13029,7 +13169,15 @@
           <w:i/>
           <w:lang w:val="id-ID"/>
         </w:rPr>
-        <w:t>Jurnal Komunikasi Pembangunan.</w:t>
+        <w:t>Jurnal Komunikasi Pembangunan</w:t>
+      </w:r>
+      <w:r>
+        <w:rPr>
+          <w:bCs/>
+          <w:i/>
+          <w:lang w:val="id-ID"/>
+        </w:rPr>
+        <w:t>.</w:t>
       </w:r>
       <w:r>
         <w:rPr>
@@ -13063,21 +13211,28 @@
           <w:bCs/>
           <w:iCs/>
         </w:rPr>
-        <w:t>Memahami penggunaan UML (</w:t>
-      </w:r>
-      <w:r>
-        <w:rPr>
-          <w:bCs/>
-          <w:i/>
-          <w:iCs/>
-        </w:rPr>
-        <w:t>Unified Modeling Language</w:t>
+        <w:t>Memahami p</w:t>
       </w:r>
       <w:r>
         <w:rPr>
           <w:bCs/>
           <w:iCs/>
         </w:rPr>
+        <w:t>enggunaan UML (</w:t>
+      </w:r>
+      <w:r>
+        <w:rPr>
+          <w:bCs/>
+          <w:i/>
+          <w:iCs/>
+        </w:rPr>
+        <w:t>Unified Modeling Language</w:t>
+      </w:r>
+      <w:r>
+        <w:rPr>
+          <w:bCs/>
+          <w:iCs/>
+        </w:rPr>
         <w:t>)</w:t>
       </w:r>
       <w:r>
@@ -13112,6 +13267,96 @@
           <w:lang w:val="id-ID"/>
         </w:rPr>
         <w:t>: 5-6.</w:t>
+      </w:r>
+    </w:p>
+    <w:p>
+      <w:pPr>
+        <w:pStyle w:val="Default"/>
+        <w:spacing w:after="140"/>
+        <w:ind w:left="709" w:hanging="709"/>
+        <w:rPr>
+          <w:bCs/>
+          <w:color w:val="292526"/>
+        </w:rPr>
+      </w:pPr>
+      <w:r>
+        <w:rPr>
+          <w:lang w:val="id-ID"/>
+        </w:rPr>
+        <w:t xml:space="preserve">Herdiana Y. 2014. </w:t>
+      </w:r>
+      <w:r>
+        <w:rPr>
+          <w:bCs/>
+          <w:color w:val="292526"/>
+        </w:rPr>
+        <w:t xml:space="preserve">Aplikasi rumus matematika </w:t>
+      </w:r>
+      <w:r>
+        <w:rPr>
+          <w:bCs/>
+          <w:color w:val="292526"/>
+          <w:lang w:val="id-ID"/>
+        </w:rPr>
+        <w:t>SMA b</w:t>
+      </w:r>
+      <w:r>
+        <w:rPr>
+          <w:bCs/>
+          <w:color w:val="292526"/>
+        </w:rPr>
+        <w:t>erbasis mobile</w:t>
+      </w:r>
+      <w:r>
+        <w:rPr>
+          <w:bCs/>
+          <w:color w:val="292526"/>
+          <w:lang w:val="id-ID"/>
+        </w:rPr>
+        <w:t xml:space="preserve">. </w:t>
+      </w:r>
+      <w:r>
+        <w:rPr>
+          <w:bCs/>
+          <w:i/>
+          <w:color w:val="292526"/>
+          <w:lang w:val="id-ID"/>
+        </w:rPr>
+        <w:t xml:space="preserve">Jurnal </w:t>
+      </w:r>
+      <w:r>
+        <w:rPr>
+          <w:bCs/>
+          <w:i/>
+          <w:color w:val="292526"/>
+          <w:lang w:val="id-ID"/>
+        </w:rPr>
+        <w:t xml:space="preserve">Ilmiah Komputer dan Informatika </w:t>
+      </w:r>
+      <w:r>
+        <w:rPr>
+          <w:bCs/>
+          <w:color w:val="292526"/>
+          <w:lang w:val="id-ID"/>
+        </w:rPr>
+        <w:t>(</w:t>
+      </w:r>
+      <w:r>
+        <w:rPr>
+          <w:bCs/>
+          <w:i/>
+          <w:color w:val="292526"/>
+          <w:lang w:val="id-ID"/>
+        </w:rPr>
+        <w:t>KOMPUTA</w:t>
+      </w:r>
+      <w:r>
+        <w:rPr>
+          <w:bCs/>
+          <w:color w:val="292526"/>
+          <w:lang w:val="id-ID"/>
+        </w:rPr>
+        <w:t>). 1(1), ISSN: 2089-9033.</w:t>
       </w:r>
     </w:p>
     <w:p>
@@ -13174,7 +13419,10 @@
         <w:t>13</w:t>
       </w:r>
       <w:r>
-        <w:t>]. Tersedia pada: http://www.pertanian.go.id/file/RENSTRA_2015-2019.pdf</w:t>
+        <w:t xml:space="preserve">]. Tersedia pada: </w:t>
+      </w:r>
+      <w:r>
+        <w:t>http://www.pertanian.go.id/file/RENSTRA_2015-2019.pdf</w:t>
       </w:r>
     </w:p>
     <w:p>
@@ -13241,7 +13489,14 @@
           <w:i/>
           <w:iCs/>
         </w:rPr>
-        <w:t xml:space="preserve">mobile. </w:t>
+        <w:t>mobile</w:t>
+      </w:r>
+      <w:r>
+        <w:rPr>
+          <w:i/>
+          <w:iCs/>
+        </w:rPr>
+        <w:t xml:space="preserve">. </w:t>
       </w:r>
       <w:r>
         <w:rPr>
@@ -13464,7 +13719,15 @@
           <w:i/>
           <w:lang w:val="id-ID"/>
         </w:rPr>
-        <w:t>Jurnal Teknologi Informasi.</w:t>
+        <w:t>Jurnal Teknologi Informasi</w:t>
+      </w:r>
+      <w:r>
+        <w:rPr>
+          <w:bCs/>
+          <w:i/>
+          <w:lang w:val="id-ID"/>
+        </w:rPr>
+        <w:t>.</w:t>
       </w:r>
       <w:r>
         <w:rPr>
@@ -13495,7 +13758,19 @@
         <w:rPr>
           <w:bCs/>
         </w:rPr>
-        <w:t xml:space="preserve">Pengembangan aplikasi web pengolah data nilai lomba baris berbaris menggunakan metodologi </w:t>
+        <w:t xml:space="preserve">Pengembangan </w:t>
+      </w:r>
+      <w:r>
+        <w:rPr>
+          <w:bCs/>
+        </w:rPr>
+        <w:t>aplikasi web pengolah data nilai lomba baris berbaris menggunakan metodologi</w:t>
+      </w:r>
+      <w:r>
+        <w:rPr>
+          <w:bCs/>
+        </w:rPr>
+        <w:t xml:space="preserve"> </w:t>
       </w:r>
       <w:r>
         <w:rPr>
@@ -13680,9 +13955,7 @@
       <w:r>
         <w:rPr>
           <w:rStyle w:val="Emphasis"/>
-          <w:rFonts w:ascii="Times New Roman" w:hAnsi="Times New Roman"/>
           <w:color w:val="auto"/>
-          <w:sz w:val="24"/>
           <w:szCs w:val="24"/>
           <w:shd w:val="clear" w:color="auto" w:fill="FFFFFF"/>
         </w:rPr>
@@ -13691,9 +13964,7 @@
       <w:r>
         <w:rPr>
           <w:rStyle w:val="Emphasis"/>
-          <w:rFonts w:ascii="Times New Roman" w:hAnsi="Times New Roman"/>
           <w:color w:val="auto"/>
-          <w:sz w:val="24"/>
           <w:szCs w:val="24"/>
           <w:shd w:val="clear" w:color="auto" w:fill="FFFFFF"/>
           <w:lang w:val="id-ID"/>
@@ -13719,19 +13990,42 @@
           <w:shd w:val="clear" w:color="auto" w:fill="FFFFFF"/>
           <w:lang w:val="id-ID"/>
         </w:rPr>
-        <w:t xml:space="preserve"> Palembang (ID): Sekolah Tinggi Ilmu Manajemen Informatika dan Komputer </w:t>
-      </w:r>
-      <w:r>
-        <w:rPr>
-          <w:rFonts w:ascii="Times New Roman" w:hAnsi="Times New Roman"/>
-          <w:i/>
+        <w:t xml:space="preserve"> Palembang (ID): </w:t>
+      </w:r>
+      <w:r>
+        <w:rPr>
+          <w:rFonts w:ascii="Times New Roman" w:hAnsi="Times New Roman"/>
           <w:color w:val="auto"/>
           <w:sz w:val="24"/>
           <w:szCs w:val="24"/>
           <w:shd w:val="clear" w:color="auto" w:fill="FFFFFF"/>
           <w:lang w:val="id-ID"/>
         </w:rPr>
-        <w:t xml:space="preserve">Global Information </w:t>
+        <w:t xml:space="preserve">Sekolah Tinggi Ilmu Manajemen Informatika dan Komputer </w:t>
+      </w:r>
+      <w:r>
+        <w:rPr>
+          <w:rFonts w:ascii="Times New Roman" w:hAnsi="Times New Roman"/>
+          <w:i/>
+          <w:color w:val="auto"/>
+          <w:sz w:val="24"/>
+          <w:szCs w:val="24"/>
+          <w:shd w:val="clear" w:color="auto" w:fill="FFFFFF"/>
+          <w:lang w:val="id-ID"/>
+        </w:rPr>
+        <w:t>Global Information</w:t>
+      </w:r>
+      <w:r>
+        <w:rPr>
+          <w:rFonts w:ascii="Times New Roman" w:hAnsi="Times New Roman"/>
+          <w:i/>
+          <w:color w:val="auto"/>
+          <w:sz w:val="24"/>
+          <w:szCs w:val="24"/>
+          <w:shd w:val="clear" w:color="auto" w:fill="FFFFFF"/>
+          <w:lang w:val="id-ID"/>
+        </w:rPr>
+        <w:t xml:space="preserve"> </w:t>
       </w:r>
       <w:r>
         <w:rPr>
@@ -14004,75 +14298,111 @@
           <w:szCs w:val="24"/>
           <w:lang w:val="id-ID"/>
         </w:rPr>
-        <w:t>. [Internet]. [diunduh 2017 Jan 02]. Tersedia pada: https://www.kontras.org/uu_ri_ham/UU%20Nomor%208%20Tahun%201999%20tentang%20Perlindungan%20Konsumen.pdf</w:t>
+        <w:t>. [Internet]. [diunduh 2017 Jan 02]. Tersedia pada: https://www.kontras.org/uu_ri_ham/UU%20Nomor%208%20Tahun%201999%20tent</w:t>
+      </w:r>
+      <w:r>
+        <w:rPr>
+          <w:rFonts w:ascii="Times New Roman" w:hAnsi="Times New Roman"/>
+          <w:bCs/>
+          <w:color w:val="auto"/>
+          <w:sz w:val="24"/>
+          <w:szCs w:val="24"/>
+          <w:lang w:val="id-ID"/>
+        </w:rPr>
+        <w:t>ang%20Perlindungan%20Konsumen.pdf</w:t>
       </w:r>
     </w:p>
     <w:p>
       <w:pPr>
-        <w:pStyle w:val="Default"/>
-        <w:spacing w:after="140"/>
-        <w:ind w:left="709" w:hanging="709"/>
-        <w:jc w:val="both"/>
-      </w:pPr>
-      <w:r>
-        <w:rPr>
+        <w:suppressAutoHyphens w:val="0"/>
+        <w:spacing w:after="0"/>
+        <w:rPr>
+          <w:rFonts w:ascii="Times New Roman" w:hAnsi="Times New Roman"/>
+          <w:bCs/>
+          <w:sz w:val="24"/>
+          <w:szCs w:val="24"/>
+          <w:lang w:val="id-ID"/>
+        </w:rPr>
+      </w:pPr>
+      <w:r>
+        <w:rPr>
+          <w:rFonts w:ascii="Times New Roman" w:hAnsi="Times New Roman"/>
+          <w:sz w:val="24"/>
+          <w:szCs w:val="24"/>
           <w:lang w:val="id-ID"/>
         </w:rPr>
         <w:t>Wihono A. 2009.</w:t>
       </w:r>
       <w:r>
+        <w:rPr>
+          <w:rFonts w:ascii="Times New Roman" w:hAnsi="Times New Roman"/>
+          <w:sz w:val="24"/>
+          <w:szCs w:val="24"/>
+        </w:rPr>
         <w:t xml:space="preserve"> </w:t>
       </w:r>
       <w:r>
         <w:rPr>
+          <w:rFonts w:ascii="Times New Roman" w:hAnsi="Times New Roman"/>
           <w:bCs/>
-          <w:szCs w:val="28"/>
+          <w:sz w:val="24"/>
+          <w:szCs w:val="24"/>
         </w:rPr>
         <w:t xml:space="preserve">Analisis volatilitas harga sayuran </w:t>
       </w:r>
       <w:r>
         <w:rPr>
+          <w:rFonts w:ascii="Times New Roman" w:hAnsi="Times New Roman"/>
           <w:bCs/>
-          <w:szCs w:val="28"/>
+          <w:sz w:val="24"/>
+          <w:szCs w:val="24"/>
           <w:lang w:val="id-ID"/>
         </w:rPr>
         <w:t>d</w:t>
       </w:r>
       <w:r>
         <w:rPr>
+          <w:rFonts w:ascii="Times New Roman" w:hAnsi="Times New Roman"/>
           <w:bCs/>
-          <w:szCs w:val="28"/>
+          <w:sz w:val="24"/>
+          <w:szCs w:val="24"/>
         </w:rPr>
         <w:t>i Pasar Induk Kramat Jati</w:t>
       </w:r>
       <w:r>
         <w:rPr>
+          <w:rFonts w:ascii="Times New Roman" w:hAnsi="Times New Roman"/>
           <w:bCs/>
-          <w:lang w:val="id-ID"/>
-        </w:rPr>
-        <w:t xml:space="preserve"> [skripsi]. Bogor (ID): Institut Pertanian Bogor.</w:t>
+          <w:sz w:val="24"/>
+          <w:szCs w:val="24"/>
+          <w:lang w:val="id-ID"/>
+        </w:rPr>
+        <w:t xml:space="preserve"> [skripsi]. </w:t>
       </w:r>
     </w:p>
     <w:p>
       <w:pPr>
-        <w:rPr>
-          <w:rFonts w:ascii="Times New Roman" w:hAnsi="Times New Roman"/>
-        </w:rPr>
-      </w:pPr>
-    </w:p>
-    <w:p>
-      <w:pPr>
         <w:suppressAutoHyphens w:val="0"/>
         <w:spacing w:after="0"/>
-        <w:rPr>
-          <w:rFonts w:ascii="Times New Roman" w:hAnsi="Times New Roman"/>
-          <w:b/>
-          <w:color w:val="000000"/>
-          <w:sz w:val="24"/>
-          <w:szCs w:val="24"/>
-          <w:lang w:val="id-ID"/>
-        </w:rPr>
-      </w:pPr>
+        <w:ind w:firstLine="720"/>
+        <w:rPr>
+          <w:rFonts w:ascii="Times New Roman" w:hAnsi="Times New Roman"/>
+          <w:color w:val="000000"/>
+          <w:sz w:val="24"/>
+          <w:szCs w:val="24"/>
+          <w:lang w:val="id-ID"/>
+        </w:rPr>
+      </w:pPr>
+      <w:r>
+        <w:rPr>
+          <w:rFonts w:ascii="Times New Roman" w:hAnsi="Times New Roman"/>
+          <w:bCs/>
+          <w:sz w:val="24"/>
+          <w:szCs w:val="24"/>
+          <w:lang w:val="id-ID"/>
+        </w:rPr>
+        <w:t>Bogor (ID): Institut Pertanian Bogor.</w:t>
+      </w:r>
     </w:p>
     <w:sectPr>
       <w:pgSz w:w="11907" w:h="16840" w:code="9"/>
@@ -14429,6 +14759,128 @@
     </w:lvl>
   </w:abstractNum>
   <w:abstractNum w:abstractNumId="3" w15:restartNumberingAfterBreak="0">
+    <w:nsid w:val="22A6794E"/>
+    <w:multiLevelType w:val="multilevel"/>
+    <w:tmpl w:val="0C3827A0"/>
+    <w:lvl w:ilvl="0">
+      <w:start w:val="1"/>
+      <w:numFmt w:val="none"/>
+      <w:suff w:val="nothing"/>
+      <w:lvlText w:val=""/>
+      <w:lvlJc w:val="left"/>
+      <w:pPr>
+        <w:tabs>
+          <w:tab w:val="num" w:pos="432"/>
+        </w:tabs>
+        <w:ind w:left="432" w:hanging="432"/>
+      </w:pPr>
+    </w:lvl>
+    <w:lvl w:ilvl="1">
+      <w:start w:val="1"/>
+      <w:numFmt w:val="none"/>
+      <w:suff w:val="nothing"/>
+      <w:lvlText w:val=""/>
+      <w:lvlJc w:val="left"/>
+      <w:pPr>
+        <w:tabs>
+          <w:tab w:val="num" w:pos="576"/>
+        </w:tabs>
+        <w:ind w:left="576" w:hanging="576"/>
+      </w:pPr>
+    </w:lvl>
+    <w:lvl w:ilvl="2">
+      <w:start w:val="1"/>
+      <w:numFmt w:val="none"/>
+      <w:suff w:val="nothing"/>
+      <w:lvlText w:val=""/>
+      <w:lvlJc w:val="left"/>
+      <w:pPr>
+        <w:tabs>
+          <w:tab w:val="num" w:pos="720"/>
+        </w:tabs>
+        <w:ind w:left="720" w:hanging="720"/>
+      </w:pPr>
+    </w:lvl>
+    <w:lvl w:ilvl="3">
+      <w:start w:val="1"/>
+      <w:numFmt w:val="none"/>
+      <w:suff w:val="nothing"/>
+      <w:lvlText w:val=""/>
+      <w:lvlJc w:val="left"/>
+      <w:pPr>
+        <w:tabs>
+          <w:tab w:val="num" w:pos="864"/>
+        </w:tabs>
+        <w:ind w:left="864" w:hanging="864"/>
+      </w:pPr>
+    </w:lvl>
+    <w:lvl w:ilvl="4">
+      <w:start w:val="1"/>
+      <w:numFmt w:val="none"/>
+      <w:suff w:val="nothing"/>
+      <w:lvlText w:val=""/>
+      <w:lvlJc w:val="left"/>
+      <w:pPr>
+        <w:tabs>
+          <w:tab w:val="num" w:pos="1008"/>
+        </w:tabs>
+        <w:ind w:left="1008" w:hanging="1008"/>
+      </w:pPr>
+    </w:lvl>
+    <w:lvl w:ilvl="5">
+      <w:start w:val="1"/>
+      <w:numFmt w:val="none"/>
+      <w:suff w:val="nothing"/>
+      <w:lvlText w:val=""/>
+      <w:lvlJc w:val="left"/>
+      <w:pPr>
+        <w:tabs>
+          <w:tab w:val="num" w:pos="1152"/>
+        </w:tabs>
+        <w:ind w:left="1152" w:hanging="1152"/>
+      </w:pPr>
+    </w:lvl>
+    <w:lvl w:ilvl="6">
+      <w:start w:val="1"/>
+      <w:numFmt w:val="none"/>
+      <w:suff w:val="nothing"/>
+      <w:lvlText w:val=""/>
+      <w:lvlJc w:val="left"/>
+      <w:pPr>
+        <w:tabs>
+          <w:tab w:val="num" w:pos="1296"/>
+        </w:tabs>
+        <w:ind w:left="1296" w:hanging="1296"/>
+      </w:pPr>
+    </w:lvl>
+    <w:lvl w:ilvl="7">
+      <w:start w:val="1"/>
+      <w:numFmt w:val="none"/>
+      <w:suff w:val="nothing"/>
+      <w:lvlText w:val=""/>
+      <w:lvlJc w:val="left"/>
+      <w:pPr>
+        <w:tabs>
+          <w:tab w:val="num" w:pos="1440"/>
+        </w:tabs>
+        <w:ind w:left="1440" w:hanging="1440"/>
+      </w:pPr>
+    </w:lvl>
+    <w:lvl w:ilvl="8">
+      <w:start w:val="1"/>
+      <w:numFmt w:val="none"/>
+      <w:suff w:val="nothing"/>
+      <w:lvlText w:val=""/>
+      <w:lvlJc w:val="left"/>
+      <w:pPr>
+        <w:tabs>
+          <w:tab w:val="num" w:pos="1584"/>
+        </w:tabs>
+        <w:ind w:left="1584" w:hanging="1584"/>
+      </w:pPr>
+    </w:lvl>
+  </w:abstractNum>
+  <w:abstractNum w:abstractNumId="4" w15:restartNumberingAfterBreak="0">
     <w:nsid w:val="26195338"/>
     <w:multiLevelType w:val="multilevel"/>
     <w:tmpl w:val="26B08BB4"/>
@@ -14542,7 +14994,7 @@
       </w:rPr>
     </w:lvl>
   </w:abstractNum>
-  <w:abstractNum w:abstractNumId="4" w15:restartNumberingAfterBreak="0">
+  <w:abstractNum w:abstractNumId="5" w15:restartNumberingAfterBreak="0">
     <w:nsid w:val="2A45559F"/>
     <w:multiLevelType w:val="multilevel"/>
     <w:tmpl w:val="F3245EA0"/>
@@ -14628,7 +15080,7 @@
       </w:pPr>
     </w:lvl>
   </w:abstractNum>
-  <w:abstractNum w:abstractNumId="5" w15:restartNumberingAfterBreak="0">
+  <w:abstractNum w:abstractNumId="6" w15:restartNumberingAfterBreak="0">
     <w:nsid w:val="347937AF"/>
     <w:multiLevelType w:val="multilevel"/>
     <w:tmpl w:val="00307360"/>
@@ -14750,7 +15202,7 @@
       </w:pPr>
     </w:lvl>
   </w:abstractNum>
-  <w:abstractNum w:abstractNumId="6" w15:restartNumberingAfterBreak="0">
+  <w:abstractNum w:abstractNumId="7" w15:restartNumberingAfterBreak="0">
     <w:nsid w:val="469A3A36"/>
     <w:multiLevelType w:val="multilevel"/>
     <w:tmpl w:val="C188F7FC"/>
@@ -14836,7 +15288,7 @@
       </w:pPr>
     </w:lvl>
   </w:abstractNum>
-  <w:abstractNum w:abstractNumId="7" w15:restartNumberingAfterBreak="0">
+  <w:abstractNum w:abstractNumId="8" w15:restartNumberingAfterBreak="0">
     <w:nsid w:val="47670601"/>
     <w:multiLevelType w:val="multilevel"/>
     <w:tmpl w:val="0136EBBC"/>
@@ -14950,7 +15402,93 @@
       </w:rPr>
     </w:lvl>
   </w:abstractNum>
-  <w:abstractNum w:abstractNumId="8" w15:restartNumberingAfterBreak="0">
+  <w:abstractNum w:abstractNumId="9" w15:restartNumberingAfterBreak="0">
+    <w:nsid w:val="4B8B6751"/>
+    <w:multiLevelType w:val="multilevel"/>
+    <w:tmpl w:val="BC3E17C2"/>
+    <w:lvl w:ilvl="0">
+      <w:start w:val="1"/>
+      <w:numFmt w:val="decimal"/>
+      <w:lvlText w:val="%1"/>
+      <w:lvlJc w:val="left"/>
+      <w:pPr>
+        <w:ind w:left="1287" w:hanging="360"/>
+      </w:pPr>
+    </w:lvl>
+    <w:lvl w:ilvl="1">
+      <w:start w:val="1"/>
+      <w:numFmt w:val="lowerLetter"/>
+      <w:lvlText w:val="%2."/>
+      <w:lvlJc w:val="left"/>
+      <w:pPr>
+        <w:ind w:left="2007" w:hanging="360"/>
+      </w:pPr>
+    </w:lvl>
+    <w:lvl w:ilvl="2">
+      <w:start w:val="1"/>
+      <w:numFmt w:val="lowerRoman"/>
+      <w:lvlText w:val="%3."/>
+      <w:lvlJc w:val="right"/>
+      <w:pPr>
+        <w:ind w:left="2727" w:hanging="180"/>
+      </w:pPr>
+    </w:lvl>
+    <w:lvl w:ilvl="3">
+      <w:start w:val="1"/>
+      <w:numFmt w:val="decimal"/>
+      <w:lvlText w:val="%4."/>
+      <w:lvlJc w:val="left"/>
+      <w:pPr>
+        <w:ind w:left="3447" w:hanging="360"/>
+      </w:pPr>
+    </w:lvl>
+    <w:lvl w:ilvl="4">
+      <w:start w:val="1"/>
+      <w:numFmt w:val="lowerLetter"/>
+      <w:lvlText w:val="%5."/>
+      <w:lvlJc w:val="left"/>
+      <w:pPr>
+        <w:ind w:left="4167" w:hanging="360"/>
+      </w:pPr>
+    </w:lvl>
+    <w:lvl w:ilvl="5">
+      <w:start w:val="1"/>
+      <w:numFmt w:val="lowerRoman"/>
+      <w:lvlText w:val="%6."/>
+      <w:lvlJc w:val="right"/>
+      <w:pPr>
+        <w:ind w:left="4887" w:hanging="180"/>
+      </w:pPr>
+    </w:lvl>
+    <w:lvl w:ilvl="6">
+      <w:start w:val="1"/>
+      <w:numFmt w:val="decimal"/>
+      <w:lvlText w:val="%7."/>
+      <w:lvlJc w:val="left"/>
+      <w:pPr>
+        <w:ind w:left="5607" w:hanging="360"/>
+      </w:pPr>
+    </w:lvl>
+    <w:lvl w:ilvl="7">
+      <w:start w:val="1"/>
+      <w:numFmt w:val="lowerLetter"/>
+      <w:lvlText w:val="%8."/>
+      <w:lvlJc w:val="left"/>
+      <w:pPr>
+        <w:ind w:left="6327" w:hanging="360"/>
+      </w:pPr>
+    </w:lvl>
+    <w:lvl w:ilvl="8">
+      <w:start w:val="1"/>
+      <w:numFmt w:val="lowerRoman"/>
+      <w:lvlText w:val="%9."/>
+      <w:lvlJc w:val="right"/>
+      <w:pPr>
+        <w:ind w:left="7047" w:hanging="180"/>
+      </w:pPr>
+    </w:lvl>
+  </w:abstractNum>
+  <w:abstractNum w:abstractNumId="10" w15:restartNumberingAfterBreak="0">
     <w:nsid w:val="4F720EC7"/>
     <w:multiLevelType w:val="multilevel"/>
     <w:tmpl w:val="53FA2390"/>
@@ -15064,7 +15602,7 @@
       </w:rPr>
     </w:lvl>
   </w:abstractNum>
-  <w:abstractNum w:abstractNumId="9" w15:restartNumberingAfterBreak="0">
+  <w:abstractNum w:abstractNumId="11" w15:restartNumberingAfterBreak="0">
     <w:nsid w:val="586F6C50"/>
     <w:multiLevelType w:val="multilevel"/>
     <w:tmpl w:val="94805818"/>
@@ -15153,7 +15691,7 @@
       </w:pPr>
     </w:lvl>
   </w:abstractNum>
-  <w:abstractNum w:abstractNumId="10" w15:restartNumberingAfterBreak="0">
+  <w:abstractNum w:abstractNumId="12" w15:restartNumberingAfterBreak="0">
     <w:nsid w:val="5CEA5154"/>
     <w:multiLevelType w:val="multilevel"/>
     <w:tmpl w:val="673E4546"/>
@@ -15242,7 +15780,183 @@
       </w:pPr>
     </w:lvl>
   </w:abstractNum>
-  <w:abstractNum w:abstractNumId="11" w15:restartNumberingAfterBreak="0">
+  <w:abstractNum w:abstractNumId="13" w15:restartNumberingAfterBreak="0">
+    <w:nsid w:val="626D3E23"/>
+    <w:multiLevelType w:val="multilevel"/>
+    <w:tmpl w:val="FB8A634C"/>
+    <w:lvl w:ilvl="0">
+      <w:start w:val="1"/>
+      <w:numFmt w:val="decimal"/>
+      <w:lvlText w:val="%1"/>
+      <w:lvlJc w:val="left"/>
+      <w:pPr>
+        <w:ind w:left="720" w:hanging="360"/>
+      </w:pPr>
+    </w:lvl>
+    <w:lvl w:ilvl="1">
+      <w:start w:val="1"/>
+      <w:numFmt w:val="lowerLetter"/>
+      <w:lvlText w:val="%2."/>
+      <w:lvlJc w:val="left"/>
+      <w:pPr>
+        <w:ind w:left="1440" w:hanging="360"/>
+      </w:pPr>
+    </w:lvl>
+    <w:lvl w:ilvl="2">
+      <w:start w:val="1"/>
+      <w:numFmt w:val="lowerRoman"/>
+      <w:lvlText w:val="%3."/>
+      <w:lvlJc w:val="right"/>
+      <w:pPr>
+        <w:ind w:left="2160" w:hanging="180"/>
+      </w:pPr>
+    </w:lvl>
+    <w:lvl w:ilvl="3">
+      <w:start w:val="1"/>
+      <w:numFmt w:val="decimal"/>
+      <w:lvlText w:val="%4."/>
+      <w:lvlJc w:val="left"/>
+      <w:pPr>
+        <w:ind w:left="2880" w:hanging="360"/>
+      </w:pPr>
+    </w:lvl>
+    <w:lvl w:ilvl="4">
+      <w:start w:val="1"/>
+      <w:numFmt w:val="lowerLetter"/>
+      <w:lvlText w:val="%5."/>
+      <w:lvlJc w:val="left"/>
+      <w:pPr>
+        <w:ind w:left="3600" w:hanging="360"/>
+      </w:pPr>
+    </w:lvl>
+    <w:lvl w:ilvl="5">
+      <w:start w:val="1"/>
+      <w:numFmt w:val="lowerRoman"/>
+      <w:lvlText w:val="%6."/>
+      <w:lvlJc w:val="right"/>
+      <w:pPr>
+        <w:ind w:left="4320" w:hanging="180"/>
+      </w:pPr>
+    </w:lvl>
+    <w:lvl w:ilvl="6">
+      <w:start w:val="1"/>
+      <w:numFmt w:val="decimal"/>
+      <w:lvlText w:val="%7."/>
+      <w:lvlJc w:val="left"/>
+      <w:pPr>
+        <w:ind w:left="5040" w:hanging="360"/>
+      </w:pPr>
+    </w:lvl>
+    <w:lvl w:ilvl="7">
+      <w:start w:val="1"/>
+      <w:numFmt w:val="lowerLetter"/>
+      <w:lvlText w:val="%8."/>
+      <w:lvlJc w:val="left"/>
+      <w:pPr>
+        <w:ind w:left="5760" w:hanging="360"/>
+      </w:pPr>
+    </w:lvl>
+    <w:lvl w:ilvl="8">
+      <w:start w:val="1"/>
+      <w:numFmt w:val="lowerRoman"/>
+      <w:lvlText w:val="%9."/>
+      <w:lvlJc w:val="right"/>
+      <w:pPr>
+        <w:ind w:left="6480" w:hanging="180"/>
+      </w:pPr>
+    </w:lvl>
+  </w:abstractNum>
+  <w:abstractNum w:abstractNumId="14" w15:restartNumberingAfterBreak="0">
+    <w:nsid w:val="62E36B27"/>
+    <w:multiLevelType w:val="multilevel"/>
+    <w:tmpl w:val="96D03C86"/>
+    <w:lvl w:ilvl="0">
+      <w:start w:val="1"/>
+      <w:numFmt w:val="none"/>
+      <w:suff w:val="nothing"/>
+      <w:lvlText w:val=""/>
+      <w:lvlJc w:val="left"/>
+      <w:pPr>
+        <w:ind w:left="707" w:hanging="283"/>
+      </w:pPr>
+    </w:lvl>
+    <w:lvl w:ilvl="1">
+      <w:start w:val="1"/>
+      <w:numFmt w:val="lowerLetter"/>
+      <w:lvlText w:val="%2."/>
+      <w:lvlJc w:val="left"/>
+      <w:pPr>
+        <w:ind w:left="1414" w:hanging="283"/>
+      </w:pPr>
+      <w:rPr>
+        <w:rFonts w:hint="default"/>
+      </w:rPr>
+    </w:lvl>
+    <w:lvl w:ilvl="2">
+      <w:start w:val="1"/>
+      <w:numFmt w:val="decimal"/>
+      <w:lvlText w:val="%3."/>
+      <w:lvlJc w:val="left"/>
+      <w:pPr>
+        <w:ind w:left="2121" w:hanging="283"/>
+      </w:pPr>
+    </w:lvl>
+    <w:lvl w:ilvl="3">
+      <w:start w:val="1"/>
+      <w:numFmt w:val="decimal"/>
+      <w:lvlText w:val="%4."/>
+      <w:lvlJc w:val="left"/>
+      <w:pPr>
+        <w:ind w:left="2828" w:hanging="283"/>
+      </w:pPr>
+    </w:lvl>
+    <w:lvl w:ilvl="4">
+      <w:start w:val="1"/>
+      <w:numFmt w:val="decimal"/>
+      <w:lvlText w:val="%5."/>
+      <w:lvlJc w:val="left"/>
+      <w:pPr>
+        <w:ind w:left="3535" w:hanging="283"/>
+      </w:pPr>
+    </w:lvl>
+    <w:lvl w:ilvl="5">
+      <w:start w:val="1"/>
+      <w:numFmt w:val="decimal"/>
+      <w:lvlText w:val="%6."/>
+      <w:lvlJc w:val="left"/>
+      <w:pPr>
+        <w:ind w:left="4242" w:hanging="283"/>
+      </w:pPr>
+    </w:lvl>
+    <w:lvl w:ilvl="6">
+      <w:start w:val="1"/>
+      <w:numFmt w:val="decimal"/>
+      <w:lvlText w:val="%7."/>
+      <w:lvlJc w:val="left"/>
+      <w:pPr>
+        <w:ind w:left="4949" w:hanging="283"/>
+      </w:pPr>
+    </w:lvl>
+    <w:lvl w:ilvl="7">
+      <w:start w:val="1"/>
+      <w:numFmt w:val="decimal"/>
+      <w:lvlText w:val="%8."/>
+      <w:lvlJc w:val="left"/>
+      <w:pPr>
+        <w:ind w:left="5656" w:hanging="283"/>
+      </w:pPr>
+    </w:lvl>
+    <w:lvl w:ilvl="8">
+      <w:start w:val="1"/>
+      <w:numFmt w:val="decimal"/>
+      <w:lvlText w:val="%9."/>
+      <w:lvlJc w:val="left"/>
+      <w:pPr>
+        <w:ind w:left="6363" w:hanging="283"/>
+      </w:pPr>
+    </w:lvl>
+  </w:abstractNum>
+  <w:abstractNum w:abstractNumId="15" w15:restartNumberingAfterBreak="0">
     <w:nsid w:val="76265DCB"/>
     <w:multiLevelType w:val="hybridMultilevel"/>
     <w:tmpl w:val="18DC185E"/>
@@ -15356,31 +16070,31 @@
     </w:lvl>
   </w:abstractNum>
   <w:num w:numId="1">
+    <w:abstractNumId w:val="5"/>
+  </w:num>
+  <w:num w:numId="2">
+    <w:abstractNumId w:val="12"/>
+  </w:num>
+  <w:num w:numId="3">
+    <w:abstractNumId w:val="6"/>
+  </w:num>
+  <w:num w:numId="4">
     <w:abstractNumId w:val="4"/>
   </w:num>
-  <w:num w:numId="2">
-    <w:abstractNumId w:val="10"/>
-  </w:num>
-  <w:num w:numId="3">
-    <w:abstractNumId w:val="5"/>
-  </w:num>
-  <w:num w:numId="4">
-    <w:abstractNumId w:val="3"/>
-  </w:num>
   <w:num w:numId="5">
-    <w:abstractNumId w:val="11"/>
+    <w:abstractNumId w:val="15"/>
   </w:num>
   <w:num w:numId="6">
     <w:abstractNumId w:val="2"/>
   </w:num>
   <w:num w:numId="7">
-    <w:abstractNumId w:val="9"/>
+    <w:abstractNumId w:val="11"/>
   </w:num>
   <w:num w:numId="8">
-    <w:abstractNumId w:val="8"/>
+    <w:abstractNumId w:val="10"/>
   </w:num>
   <w:num w:numId="9">
-    <w:abstractNumId w:val="7"/>
+    <w:abstractNumId w:val="8"/>
   </w:num>
   <w:num w:numId="10">
     <w:abstractNumId w:val="1"/>
@@ -15389,7 +16103,19 @@
     <w:abstractNumId w:val="0"/>
   </w:num>
   <w:num w:numId="12">
-    <w:abstractNumId w:val="6"/>
+    <w:abstractNumId w:val="7"/>
+  </w:num>
+  <w:num w:numId="13">
+    <w:abstractNumId w:val="9"/>
+  </w:num>
+  <w:num w:numId="14">
+    <w:abstractNumId w:val="13"/>
+  </w:num>
+  <w:num w:numId="15">
+    <w:abstractNumId w:val="14"/>
+  </w:num>
+  <w:num w:numId="16">
+    <w:abstractNumId w:val="3"/>
   </w:num>
 </w:numbering>
 </file>
@@ -15446,7 +16172,7 @@
     <w:lsdException w:name="header" w:semiHidden="1" w:unhideWhenUsed="1"/>
     <w:lsdException w:name="footer" w:semiHidden="1" w:unhideWhenUsed="1"/>
     <w:lsdException w:name="index heading" w:semiHidden="1" w:unhideWhenUsed="1"/>
-    <w:lsdException w:name="caption" w:semiHidden="1" w:uiPriority="35" w:unhideWhenUsed="1" w:qFormat="1"/>
+    <w:lsdException w:name="caption" w:semiHidden="1" w:uiPriority="0" w:unhideWhenUsed="1" w:qFormat="1"/>
     <w:lsdException w:name="table of figures" w:semiHidden="1" w:unhideWhenUsed="1"/>
     <w:lsdException w:name="envelope address" w:semiHidden="1" w:unhideWhenUsed="1"/>
     <w:lsdException w:name="envelope return" w:semiHidden="1" w:unhideWhenUsed="1"/>
@@ -15459,7 +16185,7 @@
     <w:lsdException w:name="table of authorities" w:semiHidden="1" w:unhideWhenUsed="1"/>
     <w:lsdException w:name="macro" w:semiHidden="1" w:unhideWhenUsed="1"/>
     <w:lsdException w:name="toa heading" w:semiHidden="1" w:unhideWhenUsed="1"/>
-    <w:lsdException w:name="List" w:semiHidden="1" w:unhideWhenUsed="1"/>
+    <w:lsdException w:name="List" w:semiHidden="1" w:uiPriority="0" w:unhideWhenUsed="1"/>
     <w:lsdException w:name="List Bullet" w:semiHidden="1" w:unhideWhenUsed="1"/>
     <w:lsdException w:name="List Number" w:semiHidden="1" w:unhideWhenUsed="1"/>
     <w:lsdException w:name="List 2" w:semiHidden="1" w:unhideWhenUsed="1"/>
@@ -15792,6 +16518,31 @@
       <w:spacing w:after="160"/>
     </w:pPr>
   </w:style>
+  <w:style w:type="paragraph" w:styleId="Heading1">
+    <w:name w:val="heading 1"/>
+    <w:basedOn w:val="Normal"/>
+    <w:next w:val="Normal"/>
+    <w:link w:val="Heading1Char"/>
+    <w:uiPriority w:val="9"/>
+    <w:qFormat/>
+    <w:rsid w:val="0062536D"/>
+    <w:pPr>
+      <w:keepNext/>
+      <w:keepLines/>
+      <w:suppressAutoHyphens w:val="0"/>
+      <w:spacing w:before="240" w:after="0" w:line="240" w:lineRule="auto"/>
+      <w:ind w:firstLine="567"/>
+      <w:jc w:val="both"/>
+      <w:outlineLvl w:val="0"/>
+    </w:pPr>
+    <w:rPr>
+      <w:rFonts w:asciiTheme="majorHAnsi" w:eastAsiaTheme="majorEastAsia" w:hAnsiTheme="majorHAnsi" w:cstheme="majorBidi"/>
+      <w:color w:val="2E74B5" w:themeColor="accent1" w:themeShade="BF"/>
+      <w:sz w:val="32"/>
+      <w:szCs w:val="32"/>
+      <w:lang w:eastAsia="ja-JP"/>
+    </w:rPr>
+  </w:style>
   <w:style w:type="character" w:default="1" w:styleId="DefaultParagraphFont">
     <w:name w:val="Default Paragraph Font"/>
     <w:uiPriority w:val="1"/>
@@ -15823,6 +16574,7 @@
     <w:name w:val="Heading"/>
     <w:basedOn w:val="Normal"/>
     <w:next w:val="TextBody"/>
+    <w:qFormat/>
     <w:pPr>
       <w:keepNext/>
       <w:spacing w:before="240" w:after="120"/>
@@ -15850,6 +16602,7 @@
   <w:style w:type="paragraph" w:styleId="Caption">
     <w:name w:val="caption"/>
     <w:basedOn w:val="Normal"/>
+    <w:qFormat/>
     <w:pPr>
       <w:suppressLineNumbers/>
       <w:spacing w:before="120" w:after="120"/>
@@ -15865,6 +16618,7 @@
   <w:style w:type="paragraph" w:customStyle="1" w:styleId="Index">
     <w:name w:val="Index"/>
     <w:basedOn w:val="Normal"/>
+    <w:qFormat/>
     <w:pPr>
       <w:suppressLineNumbers/>
     </w:pPr>
@@ -15915,6 +16669,7 @@
     <w:basedOn w:val="DefaultParagraphFont"/>
     <w:link w:val="Footer"/>
     <w:uiPriority w:val="99"/>
+    <w:qFormat/>
     <w:rsid w:val="00C6313F"/>
   </w:style>
   <w:style w:type="paragraph" w:customStyle="1" w:styleId="Default">
@@ -16158,6 +16913,1042 @@
     <w:rPr>
       <w:i/>
       <w:iCs/>
+    </w:rPr>
+  </w:style>
+  <w:style w:type="character" w:customStyle="1" w:styleId="Heading1Char">
+    <w:name w:val="Heading 1 Char"/>
+    <w:basedOn w:val="DefaultParagraphFont"/>
+    <w:link w:val="Heading1"/>
+    <w:uiPriority w:val="9"/>
+    <w:qFormat/>
+    <w:rsid w:val="0062536D"/>
+    <w:rPr>
+      <w:rFonts w:asciiTheme="majorHAnsi" w:eastAsiaTheme="majorEastAsia" w:hAnsiTheme="majorHAnsi" w:cstheme="majorBidi"/>
+      <w:color w:val="2E74B5" w:themeColor="accent1" w:themeShade="BF"/>
+      <w:sz w:val="32"/>
+      <w:szCs w:val="32"/>
+      <w:lang w:eastAsia="ja-JP"/>
+    </w:rPr>
+  </w:style>
+  <w:style w:type="character" w:customStyle="1" w:styleId="ParagrafChar">
+    <w:name w:val="Paragraf Char"/>
+    <w:link w:val="Paragraf"/>
+    <w:qFormat/>
+    <w:rsid w:val="0062536D"/>
+    <w:rPr>
+      <w:rFonts w:ascii="Times New Roman" w:eastAsia="MS Mincho" w:hAnsi="Times New Roman" w:cs="Arial"/>
+      <w:sz w:val="24"/>
+      <w:lang w:val="id-ID"/>
+    </w:rPr>
+  </w:style>
+  <w:style w:type="character" w:customStyle="1" w:styleId="BodyTextIndentChar">
+    <w:name w:val="Body Text Indent Char"/>
+    <w:basedOn w:val="DefaultParagraphFont"/>
+    <w:link w:val="BodyTextIndent"/>
+    <w:uiPriority w:val="99"/>
+    <w:semiHidden/>
+    <w:qFormat/>
+    <w:rsid w:val="0062536D"/>
+    <w:rPr>
+      <w:rFonts w:ascii="Times New Roman" w:eastAsia="MS Mincho" w:hAnsi="Times New Roman" w:cs="Arial"/>
+      <w:sz w:val="24"/>
+    </w:rPr>
+  </w:style>
+  <w:style w:type="character" w:customStyle="1" w:styleId="ListLabel1">
+    <w:name w:val="ListLabel 1"/>
+    <w:qFormat/>
+    <w:rsid w:val="0062536D"/>
+    <w:rPr>
+      <w:rFonts w:ascii="Times New Roman" w:hAnsi="Times New Roman"/>
+      <w:b/>
+      <w:i w:val="0"/>
+      <w:sz w:val="24"/>
+    </w:rPr>
+  </w:style>
+  <w:style w:type="character" w:customStyle="1" w:styleId="ListLabel2">
+    <w:name w:val="ListLabel 2"/>
+    <w:qFormat/>
+    <w:rsid w:val="0062536D"/>
+    <w:rPr>
+      <w:rFonts w:cs="Courier New"/>
+    </w:rPr>
+  </w:style>
+  <w:style w:type="character" w:customStyle="1" w:styleId="ListLabel3">
+    <w:name w:val="ListLabel 3"/>
+    <w:qFormat/>
+    <w:rsid w:val="0062536D"/>
+    <w:rPr>
+      <w:rFonts w:cs="Courier New"/>
+    </w:rPr>
+  </w:style>
+  <w:style w:type="character" w:customStyle="1" w:styleId="ListLabel4">
+    <w:name w:val="ListLabel 4"/>
+    <w:qFormat/>
+    <w:rsid w:val="0062536D"/>
+    <w:rPr>
+      <w:rFonts w:cs="Courier New"/>
+    </w:rPr>
+  </w:style>
+  <w:style w:type="character" w:customStyle="1" w:styleId="ListLabel5">
+    <w:name w:val="ListLabel 5"/>
+    <w:qFormat/>
+    <w:rsid w:val="0062536D"/>
+    <w:rPr>
+      <w:rFonts w:cs="Courier New"/>
+    </w:rPr>
+  </w:style>
+  <w:style w:type="character" w:customStyle="1" w:styleId="ListLabel6">
+    <w:name w:val="ListLabel 6"/>
+    <w:qFormat/>
+    <w:rsid w:val="0062536D"/>
+    <w:rPr>
+      <w:rFonts w:cs="Courier New"/>
+    </w:rPr>
+  </w:style>
+  <w:style w:type="character" w:customStyle="1" w:styleId="ListLabel7">
+    <w:name w:val="ListLabel 7"/>
+    <w:qFormat/>
+    <w:rsid w:val="0062536D"/>
+    <w:rPr>
+      <w:rFonts w:cs="Courier New"/>
+    </w:rPr>
+  </w:style>
+  <w:style w:type="character" w:customStyle="1" w:styleId="ListLabel8">
+    <w:name w:val="ListLabel 8"/>
+    <w:qFormat/>
+    <w:rsid w:val="0062536D"/>
+    <w:rPr>
+      <w:b/>
+      <w:i w:val="0"/>
+      <w:sz w:val="24"/>
+    </w:rPr>
+  </w:style>
+  <w:style w:type="character" w:customStyle="1" w:styleId="ListLabel9">
+    <w:name w:val="ListLabel 9"/>
+    <w:qFormat/>
+    <w:rsid w:val="0062536D"/>
+    <w:rPr>
+      <w:rFonts w:ascii="Times New Roman" w:hAnsi="Times New Roman"/>
+      <w:b/>
+      <w:i w:val="0"/>
+      <w:sz w:val="24"/>
+    </w:rPr>
+  </w:style>
+  <w:style w:type="character" w:customStyle="1" w:styleId="ListLabel10">
+    <w:name w:val="ListLabel 10"/>
+    <w:qFormat/>
+    <w:rsid w:val="0062536D"/>
+    <w:rPr>
+      <w:rFonts w:ascii="Times New Roman" w:hAnsi="Times New Roman" w:cs="Symbol"/>
+      <w:sz w:val="24"/>
+    </w:rPr>
+  </w:style>
+  <w:style w:type="character" w:customStyle="1" w:styleId="ListLabel11">
+    <w:name w:val="ListLabel 11"/>
+    <w:qFormat/>
+    <w:rsid w:val="0062536D"/>
+    <w:rPr>
+      <w:rFonts w:cs="Courier New"/>
+    </w:rPr>
+  </w:style>
+  <w:style w:type="character" w:customStyle="1" w:styleId="ListLabel12">
+    <w:name w:val="ListLabel 12"/>
+    <w:qFormat/>
+    <w:rsid w:val="0062536D"/>
+    <w:rPr>
+      <w:rFonts w:cs="Wingdings"/>
+    </w:rPr>
+  </w:style>
+  <w:style w:type="character" w:customStyle="1" w:styleId="ListLabel13">
+    <w:name w:val="ListLabel 13"/>
+    <w:qFormat/>
+    <w:rsid w:val="0062536D"/>
+    <w:rPr>
+      <w:rFonts w:cs="Symbol"/>
+    </w:rPr>
+  </w:style>
+  <w:style w:type="character" w:customStyle="1" w:styleId="ListLabel14">
+    <w:name w:val="ListLabel 14"/>
+    <w:qFormat/>
+    <w:rsid w:val="0062536D"/>
+    <w:rPr>
+      <w:rFonts w:cs="Courier New"/>
+    </w:rPr>
+  </w:style>
+  <w:style w:type="character" w:customStyle="1" w:styleId="ListLabel15">
+    <w:name w:val="ListLabel 15"/>
+    <w:qFormat/>
+    <w:rsid w:val="0062536D"/>
+    <w:rPr>
+      <w:rFonts w:cs="Wingdings"/>
+    </w:rPr>
+  </w:style>
+  <w:style w:type="character" w:customStyle="1" w:styleId="ListLabel16">
+    <w:name w:val="ListLabel 16"/>
+    <w:qFormat/>
+    <w:rsid w:val="0062536D"/>
+    <w:rPr>
+      <w:rFonts w:cs="Symbol"/>
+    </w:rPr>
+  </w:style>
+  <w:style w:type="character" w:customStyle="1" w:styleId="ListLabel17">
+    <w:name w:val="ListLabel 17"/>
+    <w:qFormat/>
+    <w:rsid w:val="0062536D"/>
+    <w:rPr>
+      <w:rFonts w:cs="Courier New"/>
+    </w:rPr>
+  </w:style>
+  <w:style w:type="character" w:customStyle="1" w:styleId="ListLabel18">
+    <w:name w:val="ListLabel 18"/>
+    <w:qFormat/>
+    <w:rsid w:val="0062536D"/>
+    <w:rPr>
+      <w:rFonts w:cs="Wingdings"/>
+    </w:rPr>
+  </w:style>
+  <w:style w:type="character" w:customStyle="1" w:styleId="ListLabel19">
+    <w:name w:val="ListLabel 19"/>
+    <w:qFormat/>
+    <w:rsid w:val="0062536D"/>
+    <w:rPr>
+      <w:rFonts w:ascii="Times New Roman" w:hAnsi="Times New Roman" w:cs="Symbol"/>
+      <w:sz w:val="24"/>
+    </w:rPr>
+  </w:style>
+  <w:style w:type="character" w:customStyle="1" w:styleId="ListLabel20">
+    <w:name w:val="ListLabel 20"/>
+    <w:qFormat/>
+    <w:rsid w:val="0062536D"/>
+    <w:rPr>
+      <w:rFonts w:cs="Courier New"/>
+    </w:rPr>
+  </w:style>
+  <w:style w:type="character" w:customStyle="1" w:styleId="ListLabel21">
+    <w:name w:val="ListLabel 21"/>
+    <w:qFormat/>
+    <w:rsid w:val="0062536D"/>
+    <w:rPr>
+      <w:rFonts w:cs="Wingdings"/>
+    </w:rPr>
+  </w:style>
+  <w:style w:type="character" w:customStyle="1" w:styleId="ListLabel22">
+    <w:name w:val="ListLabel 22"/>
+    <w:qFormat/>
+    <w:rsid w:val="0062536D"/>
+    <w:rPr>
+      <w:rFonts w:cs="Symbol"/>
+    </w:rPr>
+  </w:style>
+  <w:style w:type="character" w:customStyle="1" w:styleId="ListLabel23">
+    <w:name w:val="ListLabel 23"/>
+    <w:qFormat/>
+    <w:rsid w:val="0062536D"/>
+    <w:rPr>
+      <w:rFonts w:cs="Courier New"/>
+    </w:rPr>
+  </w:style>
+  <w:style w:type="character" w:customStyle="1" w:styleId="ListLabel24">
+    <w:name w:val="ListLabel 24"/>
+    <w:qFormat/>
+    <w:rsid w:val="0062536D"/>
+    <w:rPr>
+      <w:rFonts w:cs="Wingdings"/>
+    </w:rPr>
+  </w:style>
+  <w:style w:type="character" w:customStyle="1" w:styleId="ListLabel25">
+    <w:name w:val="ListLabel 25"/>
+    <w:qFormat/>
+    <w:rsid w:val="0062536D"/>
+    <w:rPr>
+      <w:rFonts w:cs="Symbol"/>
+    </w:rPr>
+  </w:style>
+  <w:style w:type="character" w:customStyle="1" w:styleId="ListLabel26">
+    <w:name w:val="ListLabel 26"/>
+    <w:qFormat/>
+    <w:rsid w:val="0062536D"/>
+    <w:rPr>
+      <w:rFonts w:cs="Courier New"/>
+    </w:rPr>
+  </w:style>
+  <w:style w:type="character" w:customStyle="1" w:styleId="ListLabel27">
+    <w:name w:val="ListLabel 27"/>
+    <w:qFormat/>
+    <w:rsid w:val="0062536D"/>
+    <w:rPr>
+      <w:rFonts w:cs="Wingdings"/>
+    </w:rPr>
+  </w:style>
+  <w:style w:type="character" w:customStyle="1" w:styleId="ListLabel28">
+    <w:name w:val="ListLabel 28"/>
+    <w:qFormat/>
+    <w:rsid w:val="0062536D"/>
+    <w:rPr>
+      <w:rFonts w:ascii="Times New Roman" w:hAnsi="Times New Roman"/>
+      <w:b/>
+      <w:i w:val="0"/>
+      <w:sz w:val="24"/>
+    </w:rPr>
+  </w:style>
+  <w:style w:type="character" w:customStyle="1" w:styleId="ListLabel29">
+    <w:name w:val="ListLabel 29"/>
+    <w:qFormat/>
+    <w:rsid w:val="0062536D"/>
+    <w:rPr>
+      <w:rFonts w:ascii="Times New Roman" w:hAnsi="Times New Roman" w:cs="Symbol"/>
+      <w:sz w:val="24"/>
+    </w:rPr>
+  </w:style>
+  <w:style w:type="character" w:customStyle="1" w:styleId="ListLabel30">
+    <w:name w:val="ListLabel 30"/>
+    <w:qFormat/>
+    <w:rsid w:val="0062536D"/>
+    <w:rPr>
+      <w:rFonts w:cs="Courier New"/>
+    </w:rPr>
+  </w:style>
+  <w:style w:type="character" w:customStyle="1" w:styleId="ListLabel31">
+    <w:name w:val="ListLabel 31"/>
+    <w:qFormat/>
+    <w:rsid w:val="0062536D"/>
+    <w:rPr>
+      <w:rFonts w:cs="Wingdings"/>
+    </w:rPr>
+  </w:style>
+  <w:style w:type="character" w:customStyle="1" w:styleId="ListLabel32">
+    <w:name w:val="ListLabel 32"/>
+    <w:qFormat/>
+    <w:rsid w:val="0062536D"/>
+    <w:rPr>
+      <w:rFonts w:cs="Symbol"/>
+    </w:rPr>
+  </w:style>
+  <w:style w:type="character" w:customStyle="1" w:styleId="ListLabel33">
+    <w:name w:val="ListLabel 33"/>
+    <w:qFormat/>
+    <w:rsid w:val="0062536D"/>
+    <w:rPr>
+      <w:rFonts w:cs="Courier New"/>
+    </w:rPr>
+  </w:style>
+  <w:style w:type="character" w:customStyle="1" w:styleId="ListLabel34">
+    <w:name w:val="ListLabel 34"/>
+    <w:qFormat/>
+    <w:rsid w:val="0062536D"/>
+    <w:rPr>
+      <w:rFonts w:cs="Wingdings"/>
+    </w:rPr>
+  </w:style>
+  <w:style w:type="character" w:customStyle="1" w:styleId="ListLabel35">
+    <w:name w:val="ListLabel 35"/>
+    <w:qFormat/>
+    <w:rsid w:val="0062536D"/>
+    <w:rPr>
+      <w:rFonts w:cs="Symbol"/>
+    </w:rPr>
+  </w:style>
+  <w:style w:type="character" w:customStyle="1" w:styleId="ListLabel36">
+    <w:name w:val="ListLabel 36"/>
+    <w:qFormat/>
+    <w:rsid w:val="0062536D"/>
+    <w:rPr>
+      <w:rFonts w:cs="Courier New"/>
+    </w:rPr>
+  </w:style>
+  <w:style w:type="character" w:customStyle="1" w:styleId="ListLabel37">
+    <w:name w:val="ListLabel 37"/>
+    <w:qFormat/>
+    <w:rsid w:val="0062536D"/>
+    <w:rPr>
+      <w:rFonts w:cs="Wingdings"/>
+    </w:rPr>
+  </w:style>
+  <w:style w:type="character" w:customStyle="1" w:styleId="ListLabel38">
+    <w:name w:val="ListLabel 38"/>
+    <w:qFormat/>
+    <w:rsid w:val="0062536D"/>
+    <w:rPr>
+      <w:rFonts w:ascii="Times New Roman" w:hAnsi="Times New Roman" w:cs="Symbol"/>
+      <w:sz w:val="24"/>
+    </w:rPr>
+  </w:style>
+  <w:style w:type="character" w:customStyle="1" w:styleId="ListLabel39">
+    <w:name w:val="ListLabel 39"/>
+    <w:qFormat/>
+    <w:rsid w:val="0062536D"/>
+    <w:rPr>
+      <w:rFonts w:cs="Courier New"/>
+    </w:rPr>
+  </w:style>
+  <w:style w:type="character" w:customStyle="1" w:styleId="ListLabel40">
+    <w:name w:val="ListLabel 40"/>
+    <w:qFormat/>
+    <w:rsid w:val="0062536D"/>
+    <w:rPr>
+      <w:rFonts w:cs="Wingdings"/>
+    </w:rPr>
+  </w:style>
+  <w:style w:type="character" w:customStyle="1" w:styleId="ListLabel41">
+    <w:name w:val="ListLabel 41"/>
+    <w:qFormat/>
+    <w:rsid w:val="0062536D"/>
+    <w:rPr>
+      <w:rFonts w:cs="Symbol"/>
+    </w:rPr>
+  </w:style>
+  <w:style w:type="character" w:customStyle="1" w:styleId="ListLabel42">
+    <w:name w:val="ListLabel 42"/>
+    <w:qFormat/>
+    <w:rsid w:val="0062536D"/>
+    <w:rPr>
+      <w:rFonts w:cs="Courier New"/>
+    </w:rPr>
+  </w:style>
+  <w:style w:type="character" w:customStyle="1" w:styleId="ListLabel43">
+    <w:name w:val="ListLabel 43"/>
+    <w:qFormat/>
+    <w:rsid w:val="0062536D"/>
+    <w:rPr>
+      <w:rFonts w:cs="Wingdings"/>
+    </w:rPr>
+  </w:style>
+  <w:style w:type="character" w:customStyle="1" w:styleId="ListLabel44">
+    <w:name w:val="ListLabel 44"/>
+    <w:qFormat/>
+    <w:rsid w:val="0062536D"/>
+    <w:rPr>
+      <w:rFonts w:cs="Symbol"/>
+    </w:rPr>
+  </w:style>
+  <w:style w:type="character" w:customStyle="1" w:styleId="ListLabel45">
+    <w:name w:val="ListLabel 45"/>
+    <w:qFormat/>
+    <w:rsid w:val="0062536D"/>
+    <w:rPr>
+      <w:rFonts w:cs="Courier New"/>
+    </w:rPr>
+  </w:style>
+  <w:style w:type="character" w:customStyle="1" w:styleId="ListLabel46">
+    <w:name w:val="ListLabel 46"/>
+    <w:qFormat/>
+    <w:rsid w:val="0062536D"/>
+    <w:rPr>
+      <w:rFonts w:cs="Wingdings"/>
+    </w:rPr>
+  </w:style>
+  <w:style w:type="character" w:customStyle="1" w:styleId="ListLabel47">
+    <w:name w:val="ListLabel 47"/>
+    <w:qFormat/>
+    <w:rsid w:val="0062536D"/>
+    <w:rPr>
+      <w:rFonts w:ascii="Times New Roman" w:hAnsi="Times New Roman"/>
+      <w:b/>
+      <w:i w:val="0"/>
+      <w:sz w:val="24"/>
+    </w:rPr>
+  </w:style>
+  <w:style w:type="character" w:customStyle="1" w:styleId="ListLabel48">
+    <w:name w:val="ListLabel 48"/>
+    <w:qFormat/>
+    <w:rsid w:val="0062536D"/>
+    <w:rPr>
+      <w:rFonts w:ascii="Times New Roman" w:hAnsi="Times New Roman" w:cs="Symbol"/>
+      <w:sz w:val="24"/>
+    </w:rPr>
+  </w:style>
+  <w:style w:type="character" w:customStyle="1" w:styleId="ListLabel49">
+    <w:name w:val="ListLabel 49"/>
+    <w:qFormat/>
+    <w:rsid w:val="0062536D"/>
+    <w:rPr>
+      <w:rFonts w:cs="Courier New"/>
+    </w:rPr>
+  </w:style>
+  <w:style w:type="character" w:customStyle="1" w:styleId="ListLabel50">
+    <w:name w:val="ListLabel 50"/>
+    <w:qFormat/>
+    <w:rsid w:val="0062536D"/>
+    <w:rPr>
+      <w:rFonts w:cs="Wingdings"/>
+    </w:rPr>
+  </w:style>
+  <w:style w:type="character" w:customStyle="1" w:styleId="ListLabel51">
+    <w:name w:val="ListLabel 51"/>
+    <w:qFormat/>
+    <w:rsid w:val="0062536D"/>
+    <w:rPr>
+      <w:rFonts w:cs="Symbol"/>
+    </w:rPr>
+  </w:style>
+  <w:style w:type="character" w:customStyle="1" w:styleId="ListLabel52">
+    <w:name w:val="ListLabel 52"/>
+    <w:qFormat/>
+    <w:rsid w:val="0062536D"/>
+    <w:rPr>
+      <w:rFonts w:cs="Courier New"/>
+    </w:rPr>
+  </w:style>
+  <w:style w:type="character" w:customStyle="1" w:styleId="ListLabel53">
+    <w:name w:val="ListLabel 53"/>
+    <w:qFormat/>
+    <w:rsid w:val="0062536D"/>
+    <w:rPr>
+      <w:rFonts w:cs="Wingdings"/>
+    </w:rPr>
+  </w:style>
+  <w:style w:type="character" w:customStyle="1" w:styleId="ListLabel54">
+    <w:name w:val="ListLabel 54"/>
+    <w:qFormat/>
+    <w:rsid w:val="0062536D"/>
+    <w:rPr>
+      <w:rFonts w:cs="Symbol"/>
+    </w:rPr>
+  </w:style>
+  <w:style w:type="character" w:customStyle="1" w:styleId="ListLabel55">
+    <w:name w:val="ListLabel 55"/>
+    <w:qFormat/>
+    <w:rsid w:val="0062536D"/>
+    <w:rPr>
+      <w:rFonts w:cs="Courier New"/>
+    </w:rPr>
+  </w:style>
+  <w:style w:type="character" w:customStyle="1" w:styleId="ListLabel56">
+    <w:name w:val="ListLabel 56"/>
+    <w:qFormat/>
+    <w:rsid w:val="0062536D"/>
+    <w:rPr>
+      <w:rFonts w:cs="Wingdings"/>
+    </w:rPr>
+  </w:style>
+  <w:style w:type="character" w:customStyle="1" w:styleId="ListLabel57">
+    <w:name w:val="ListLabel 57"/>
+    <w:qFormat/>
+    <w:rsid w:val="0062536D"/>
+    <w:rPr>
+      <w:rFonts w:ascii="Times New Roman" w:hAnsi="Times New Roman" w:cs="Symbol"/>
+      <w:sz w:val="24"/>
+    </w:rPr>
+  </w:style>
+  <w:style w:type="character" w:customStyle="1" w:styleId="ListLabel58">
+    <w:name w:val="ListLabel 58"/>
+    <w:qFormat/>
+    <w:rsid w:val="0062536D"/>
+    <w:rPr>
+      <w:rFonts w:cs="Courier New"/>
+    </w:rPr>
+  </w:style>
+  <w:style w:type="character" w:customStyle="1" w:styleId="ListLabel59">
+    <w:name w:val="ListLabel 59"/>
+    <w:qFormat/>
+    <w:rsid w:val="0062536D"/>
+    <w:rPr>
+      <w:rFonts w:cs="Wingdings"/>
+    </w:rPr>
+  </w:style>
+  <w:style w:type="character" w:customStyle="1" w:styleId="ListLabel60">
+    <w:name w:val="ListLabel 60"/>
+    <w:qFormat/>
+    <w:rsid w:val="0062536D"/>
+    <w:rPr>
+      <w:rFonts w:cs="Symbol"/>
+    </w:rPr>
+  </w:style>
+  <w:style w:type="character" w:customStyle="1" w:styleId="ListLabel61">
+    <w:name w:val="ListLabel 61"/>
+    <w:qFormat/>
+    <w:rsid w:val="0062536D"/>
+    <w:rPr>
+      <w:rFonts w:cs="Courier New"/>
+    </w:rPr>
+  </w:style>
+  <w:style w:type="character" w:customStyle="1" w:styleId="ListLabel62">
+    <w:name w:val="ListLabel 62"/>
+    <w:qFormat/>
+    <w:rsid w:val="0062536D"/>
+    <w:rPr>
+      <w:rFonts w:cs="Wingdings"/>
+    </w:rPr>
+  </w:style>
+  <w:style w:type="character" w:customStyle="1" w:styleId="ListLabel63">
+    <w:name w:val="ListLabel 63"/>
+    <w:qFormat/>
+    <w:rsid w:val="0062536D"/>
+    <w:rPr>
+      <w:rFonts w:cs="Symbol"/>
+    </w:rPr>
+  </w:style>
+  <w:style w:type="character" w:customStyle="1" w:styleId="ListLabel64">
+    <w:name w:val="ListLabel 64"/>
+    <w:qFormat/>
+    <w:rsid w:val="0062536D"/>
+    <w:rPr>
+      <w:rFonts w:cs="Courier New"/>
+    </w:rPr>
+  </w:style>
+  <w:style w:type="character" w:customStyle="1" w:styleId="ListLabel65">
+    <w:name w:val="ListLabel 65"/>
+    <w:qFormat/>
+    <w:rsid w:val="0062536D"/>
+    <w:rPr>
+      <w:rFonts w:cs="Wingdings"/>
+    </w:rPr>
+  </w:style>
+  <w:style w:type="character" w:customStyle="1" w:styleId="ListLabel66">
+    <w:name w:val="ListLabel 66"/>
+    <w:qFormat/>
+    <w:rsid w:val="0062536D"/>
+    <w:rPr>
+      <w:rFonts w:ascii="Times New Roman" w:hAnsi="Times New Roman"/>
+      <w:b/>
+      <w:i w:val="0"/>
+      <w:sz w:val="24"/>
+    </w:rPr>
+  </w:style>
+  <w:style w:type="character" w:customStyle="1" w:styleId="ListLabel67">
+    <w:name w:val="ListLabel 67"/>
+    <w:qFormat/>
+    <w:rsid w:val="0062536D"/>
+    <w:rPr>
+      <w:rFonts w:ascii="Times New Roman" w:hAnsi="Times New Roman" w:cs="Symbol"/>
+      <w:sz w:val="24"/>
+    </w:rPr>
+  </w:style>
+  <w:style w:type="character" w:customStyle="1" w:styleId="ListLabel68">
+    <w:name w:val="ListLabel 68"/>
+    <w:qFormat/>
+    <w:rsid w:val="0062536D"/>
+    <w:rPr>
+      <w:rFonts w:cs="Courier New"/>
+    </w:rPr>
+  </w:style>
+  <w:style w:type="character" w:customStyle="1" w:styleId="ListLabel69">
+    <w:name w:val="ListLabel 69"/>
+    <w:qFormat/>
+    <w:rsid w:val="0062536D"/>
+    <w:rPr>
+      <w:rFonts w:cs="Wingdings"/>
+    </w:rPr>
+  </w:style>
+  <w:style w:type="character" w:customStyle="1" w:styleId="ListLabel70">
+    <w:name w:val="ListLabel 70"/>
+    <w:qFormat/>
+    <w:rsid w:val="0062536D"/>
+    <w:rPr>
+      <w:rFonts w:cs="Symbol"/>
+    </w:rPr>
+  </w:style>
+  <w:style w:type="character" w:customStyle="1" w:styleId="ListLabel71">
+    <w:name w:val="ListLabel 71"/>
+    <w:qFormat/>
+    <w:rsid w:val="0062536D"/>
+    <w:rPr>
+      <w:rFonts w:cs="Courier New"/>
+    </w:rPr>
+  </w:style>
+  <w:style w:type="character" w:customStyle="1" w:styleId="ListLabel72">
+    <w:name w:val="ListLabel 72"/>
+    <w:qFormat/>
+    <w:rsid w:val="0062536D"/>
+    <w:rPr>
+      <w:rFonts w:cs="Wingdings"/>
+    </w:rPr>
+  </w:style>
+  <w:style w:type="character" w:customStyle="1" w:styleId="ListLabel73">
+    <w:name w:val="ListLabel 73"/>
+    <w:qFormat/>
+    <w:rsid w:val="0062536D"/>
+    <w:rPr>
+      <w:rFonts w:cs="Symbol"/>
+    </w:rPr>
+  </w:style>
+  <w:style w:type="character" w:customStyle="1" w:styleId="ListLabel74">
+    <w:name w:val="ListLabel 74"/>
+    <w:qFormat/>
+    <w:rsid w:val="0062536D"/>
+    <w:rPr>
+      <w:rFonts w:cs="Courier New"/>
+    </w:rPr>
+  </w:style>
+  <w:style w:type="character" w:customStyle="1" w:styleId="ListLabel75">
+    <w:name w:val="ListLabel 75"/>
+    <w:qFormat/>
+    <w:rsid w:val="0062536D"/>
+    <w:rPr>
+      <w:rFonts w:cs="Wingdings"/>
+    </w:rPr>
+  </w:style>
+  <w:style w:type="character" w:customStyle="1" w:styleId="ListLabel76">
+    <w:name w:val="ListLabel 76"/>
+    <w:qFormat/>
+    <w:rsid w:val="0062536D"/>
+    <w:rPr>
+      <w:rFonts w:ascii="Times New Roman" w:hAnsi="Times New Roman" w:cs="Symbol"/>
+      <w:sz w:val="24"/>
+    </w:rPr>
+  </w:style>
+  <w:style w:type="character" w:customStyle="1" w:styleId="ListLabel77">
+    <w:name w:val="ListLabel 77"/>
+    <w:qFormat/>
+    <w:rsid w:val="0062536D"/>
+    <w:rPr>
+      <w:rFonts w:cs="Courier New"/>
+    </w:rPr>
+  </w:style>
+  <w:style w:type="character" w:customStyle="1" w:styleId="ListLabel78">
+    <w:name w:val="ListLabel 78"/>
+    <w:qFormat/>
+    <w:rsid w:val="0062536D"/>
+    <w:rPr>
+      <w:rFonts w:cs="Wingdings"/>
+    </w:rPr>
+  </w:style>
+  <w:style w:type="character" w:customStyle="1" w:styleId="ListLabel79">
+    <w:name w:val="ListLabel 79"/>
+    <w:qFormat/>
+    <w:rsid w:val="0062536D"/>
+    <w:rPr>
+      <w:rFonts w:cs="Symbol"/>
+    </w:rPr>
+  </w:style>
+  <w:style w:type="character" w:customStyle="1" w:styleId="ListLabel80">
+    <w:name w:val="ListLabel 80"/>
+    <w:qFormat/>
+    <w:rsid w:val="0062536D"/>
+    <w:rPr>
+      <w:rFonts w:cs="Courier New"/>
+    </w:rPr>
+  </w:style>
+  <w:style w:type="character" w:customStyle="1" w:styleId="ListLabel81">
+    <w:name w:val="ListLabel 81"/>
+    <w:qFormat/>
+    <w:rsid w:val="0062536D"/>
+    <w:rPr>
+      <w:rFonts w:cs="Wingdings"/>
+    </w:rPr>
+  </w:style>
+  <w:style w:type="character" w:customStyle="1" w:styleId="ListLabel82">
+    <w:name w:val="ListLabel 82"/>
+    <w:qFormat/>
+    <w:rsid w:val="0062536D"/>
+    <w:rPr>
+      <w:rFonts w:cs="Symbol"/>
+    </w:rPr>
+  </w:style>
+  <w:style w:type="character" w:customStyle="1" w:styleId="ListLabel83">
+    <w:name w:val="ListLabel 83"/>
+    <w:qFormat/>
+    <w:rsid w:val="0062536D"/>
+    <w:rPr>
+      <w:rFonts w:cs="Courier New"/>
+    </w:rPr>
+  </w:style>
+  <w:style w:type="character" w:customStyle="1" w:styleId="ListLabel84">
+    <w:name w:val="ListLabel 84"/>
+    <w:qFormat/>
+    <w:rsid w:val="0062536D"/>
+    <w:rPr>
+      <w:rFonts w:cs="Wingdings"/>
+    </w:rPr>
+  </w:style>
+  <w:style w:type="character" w:customStyle="1" w:styleId="ListLabel85">
+    <w:name w:val="ListLabel 85"/>
+    <w:qFormat/>
+    <w:rsid w:val="0062536D"/>
+    <w:rPr>
+      <w:rFonts w:ascii="Times New Roman" w:hAnsi="Times New Roman"/>
+      <w:b/>
+      <w:i w:val="0"/>
+      <w:sz w:val="24"/>
+    </w:rPr>
+  </w:style>
+  <w:style w:type="character" w:customStyle="1" w:styleId="ListLabel86">
+    <w:name w:val="ListLabel 86"/>
+    <w:qFormat/>
+    <w:rsid w:val="0062536D"/>
+    <w:rPr>
+      <w:rFonts w:ascii="Times New Roman" w:hAnsi="Times New Roman" w:cs="Symbol"/>
+      <w:sz w:val="24"/>
+    </w:rPr>
+  </w:style>
+  <w:style w:type="character" w:customStyle="1" w:styleId="ListLabel87">
+    <w:name w:val="ListLabel 87"/>
+    <w:qFormat/>
+    <w:rsid w:val="0062536D"/>
+    <w:rPr>
+      <w:rFonts w:cs="Courier New"/>
+    </w:rPr>
+  </w:style>
+  <w:style w:type="character" w:customStyle="1" w:styleId="ListLabel88">
+    <w:name w:val="ListLabel 88"/>
+    <w:qFormat/>
+    <w:rsid w:val="0062536D"/>
+    <w:rPr>
+      <w:rFonts w:cs="Wingdings"/>
+    </w:rPr>
+  </w:style>
+  <w:style w:type="character" w:customStyle="1" w:styleId="ListLabel89">
+    <w:name w:val="ListLabel 89"/>
+    <w:qFormat/>
+    <w:rsid w:val="0062536D"/>
+    <w:rPr>
+      <w:rFonts w:cs="Symbol"/>
+    </w:rPr>
+  </w:style>
+  <w:style w:type="character" w:customStyle="1" w:styleId="ListLabel90">
+    <w:name w:val="ListLabel 90"/>
+    <w:qFormat/>
+    <w:rsid w:val="0062536D"/>
+    <w:rPr>
+      <w:rFonts w:cs="Courier New"/>
+    </w:rPr>
+  </w:style>
+  <w:style w:type="character" w:customStyle="1" w:styleId="ListLabel91">
+    <w:name w:val="ListLabel 91"/>
+    <w:qFormat/>
+    <w:rsid w:val="0062536D"/>
+    <w:rPr>
+      <w:rFonts w:cs="Wingdings"/>
+    </w:rPr>
+  </w:style>
+  <w:style w:type="character" w:customStyle="1" w:styleId="ListLabel92">
+    <w:name w:val="ListLabel 92"/>
+    <w:qFormat/>
+    <w:rsid w:val="0062536D"/>
+    <w:rPr>
+      <w:rFonts w:cs="Symbol"/>
+    </w:rPr>
+  </w:style>
+  <w:style w:type="character" w:customStyle="1" w:styleId="ListLabel93">
+    <w:name w:val="ListLabel 93"/>
+    <w:qFormat/>
+    <w:rsid w:val="0062536D"/>
+    <w:rPr>
+      <w:rFonts w:cs="Courier New"/>
+    </w:rPr>
+  </w:style>
+  <w:style w:type="character" w:customStyle="1" w:styleId="ListLabel94">
+    <w:name w:val="ListLabel 94"/>
+    <w:qFormat/>
+    <w:rsid w:val="0062536D"/>
+    <w:rPr>
+      <w:rFonts w:cs="Wingdings"/>
+    </w:rPr>
+  </w:style>
+  <w:style w:type="character" w:customStyle="1" w:styleId="ListLabel95">
+    <w:name w:val="ListLabel 95"/>
+    <w:qFormat/>
+    <w:rsid w:val="0062536D"/>
+    <w:rPr>
+      <w:rFonts w:ascii="Times New Roman" w:hAnsi="Times New Roman" w:cs="Symbol"/>
+      <w:sz w:val="24"/>
+    </w:rPr>
+  </w:style>
+  <w:style w:type="character" w:customStyle="1" w:styleId="ListLabel96">
+    <w:name w:val="ListLabel 96"/>
+    <w:qFormat/>
+    <w:rsid w:val="0062536D"/>
+    <w:rPr>
+      <w:rFonts w:cs="Courier New"/>
+    </w:rPr>
+  </w:style>
+  <w:style w:type="character" w:customStyle="1" w:styleId="ListLabel97">
+    <w:name w:val="ListLabel 97"/>
+    <w:qFormat/>
+    <w:rsid w:val="0062536D"/>
+    <w:rPr>
+      <w:rFonts w:cs="Wingdings"/>
+    </w:rPr>
+  </w:style>
+  <w:style w:type="character" w:customStyle="1" w:styleId="ListLabel98">
+    <w:name w:val="ListLabel 98"/>
+    <w:qFormat/>
+    <w:rsid w:val="0062536D"/>
+    <w:rPr>
+      <w:rFonts w:cs="Symbol"/>
+    </w:rPr>
+  </w:style>
+  <w:style w:type="character" w:customStyle="1" w:styleId="ListLabel99">
+    <w:name w:val="ListLabel 99"/>
+    <w:qFormat/>
+    <w:rsid w:val="0062536D"/>
+    <w:rPr>
+      <w:rFonts w:cs="Courier New"/>
+    </w:rPr>
+  </w:style>
+  <w:style w:type="character" w:customStyle="1" w:styleId="ListLabel100">
+    <w:name w:val="ListLabel 100"/>
+    <w:qFormat/>
+    <w:rsid w:val="0062536D"/>
+    <w:rPr>
+      <w:rFonts w:cs="Wingdings"/>
+    </w:rPr>
+  </w:style>
+  <w:style w:type="character" w:customStyle="1" w:styleId="ListLabel101">
+    <w:name w:val="ListLabel 101"/>
+    <w:qFormat/>
+    <w:rsid w:val="0062536D"/>
+    <w:rPr>
+      <w:rFonts w:cs="Symbol"/>
+    </w:rPr>
+  </w:style>
+  <w:style w:type="character" w:customStyle="1" w:styleId="ListLabel102">
+    <w:name w:val="ListLabel 102"/>
+    <w:qFormat/>
+    <w:rsid w:val="0062536D"/>
+    <w:rPr>
+      <w:rFonts w:cs="Courier New"/>
+    </w:rPr>
+  </w:style>
+  <w:style w:type="character" w:customStyle="1" w:styleId="ListLabel103">
+    <w:name w:val="ListLabel 103"/>
+    <w:qFormat/>
+    <w:rsid w:val="0062536D"/>
+    <w:rPr>
+      <w:rFonts w:cs="Wingdings"/>
+    </w:rPr>
+  </w:style>
+  <w:style w:type="character" w:customStyle="1" w:styleId="HeaderChar1">
+    <w:name w:val="Header Char1"/>
+    <w:basedOn w:val="DefaultParagraphFont"/>
+    <w:uiPriority w:val="99"/>
+    <w:semiHidden/>
+    <w:rsid w:val="0062536D"/>
+    <w:rPr>
+      <w:rFonts w:ascii="Times New Roman" w:eastAsiaTheme="minorEastAsia" w:hAnsi="Times New Roman"/>
+      <w:color w:val="00000A"/>
+      <w:sz w:val="24"/>
+      <w:lang w:eastAsia="ja-JP"/>
+    </w:rPr>
+  </w:style>
+  <w:style w:type="character" w:customStyle="1" w:styleId="FooterChar1">
+    <w:name w:val="Footer Char1"/>
+    <w:basedOn w:val="DefaultParagraphFont"/>
+    <w:uiPriority w:val="99"/>
+    <w:semiHidden/>
+    <w:rsid w:val="0062536D"/>
+    <w:rPr>
+      <w:rFonts w:ascii="Times New Roman" w:eastAsiaTheme="minorEastAsia" w:hAnsi="Times New Roman"/>
+      <w:color w:val="00000A"/>
+      <w:sz w:val="24"/>
+      <w:lang w:eastAsia="ja-JP"/>
+    </w:rPr>
+  </w:style>
+  <w:style w:type="paragraph" w:styleId="NoSpacing">
+    <w:name w:val="No Spacing"/>
+    <w:uiPriority w:val="1"/>
+    <w:qFormat/>
+    <w:rsid w:val="0062536D"/>
+    <w:pPr>
+      <w:spacing w:line="240" w:lineRule="auto"/>
+      <w:ind w:firstLine="567"/>
+      <w:jc w:val="both"/>
+    </w:pPr>
+    <w:rPr>
+      <w:rFonts w:ascii="Times New Roman" w:eastAsiaTheme="minorEastAsia" w:hAnsi="Times New Roman" w:cstheme="minorBidi"/>
+      <w:color w:val="00000A"/>
+      <w:sz w:val="24"/>
+      <w:lang w:eastAsia="ja-JP"/>
+    </w:rPr>
+  </w:style>
+  <w:style w:type="paragraph" w:customStyle="1" w:styleId="Paragraf">
+    <w:name w:val="Paragraf"/>
+    <w:basedOn w:val="Normal"/>
+    <w:link w:val="ParagrafChar"/>
+    <w:qFormat/>
+    <w:rsid w:val="0062536D"/>
+    <w:pPr>
+      <w:suppressAutoHyphens w:val="0"/>
+      <w:spacing w:after="0" w:line="240" w:lineRule="auto"/>
+      <w:ind w:firstLine="567"/>
+      <w:jc w:val="both"/>
+    </w:pPr>
+    <w:rPr>
+      <w:rFonts w:ascii="Times New Roman" w:eastAsia="MS Mincho" w:hAnsi="Times New Roman" w:cs="Arial"/>
+      <w:sz w:val="24"/>
+      <w:lang w:val="id-ID"/>
+    </w:rPr>
+  </w:style>
+  <w:style w:type="paragraph" w:styleId="BodyTextIndent">
+    <w:name w:val="Body Text Indent"/>
+    <w:basedOn w:val="Normal"/>
+    <w:link w:val="BodyTextIndentChar"/>
+    <w:uiPriority w:val="99"/>
+    <w:semiHidden/>
+    <w:unhideWhenUsed/>
+    <w:rsid w:val="0062536D"/>
+    <w:pPr>
+      <w:suppressAutoHyphens w:val="0"/>
+      <w:spacing w:after="120" w:line="240" w:lineRule="auto"/>
+      <w:ind w:left="360"/>
+      <w:jc w:val="both"/>
+    </w:pPr>
+    <w:rPr>
+      <w:rFonts w:ascii="Times New Roman" w:eastAsia="MS Mincho" w:hAnsi="Times New Roman" w:cs="Arial"/>
+      <w:sz w:val="24"/>
+    </w:rPr>
+  </w:style>
+  <w:style w:type="character" w:customStyle="1" w:styleId="BodyTextIndentChar1">
+    <w:name w:val="Body Text Indent Char1"/>
+    <w:basedOn w:val="DefaultParagraphFont"/>
+    <w:uiPriority w:val="99"/>
+    <w:semiHidden/>
+    <w:rsid w:val="0062536D"/>
+  </w:style>
+  <w:style w:type="paragraph" w:styleId="TOCHeading">
+    <w:name w:val="TOC Heading"/>
+    <w:basedOn w:val="Heading1"/>
+    <w:next w:val="Normal"/>
+    <w:uiPriority w:val="39"/>
+    <w:unhideWhenUsed/>
+    <w:qFormat/>
+    <w:rsid w:val="0062536D"/>
+    <w:pPr>
+      <w:spacing w:line="259" w:lineRule="auto"/>
+      <w:ind w:firstLine="0"/>
+      <w:jc w:val="left"/>
+    </w:pPr>
+    <w:rPr>
+      <w:lang w:eastAsia="en-US"/>
+    </w:rPr>
+  </w:style>
+  <w:style w:type="paragraph" w:styleId="TOC1">
+    <w:name w:val="toc 1"/>
+    <w:basedOn w:val="Normal"/>
+    <w:next w:val="Normal"/>
+    <w:autoRedefine/>
+    <w:uiPriority w:val="39"/>
+    <w:unhideWhenUsed/>
+    <w:rsid w:val="0062536D"/>
+    <w:pPr>
+      <w:suppressAutoHyphens w:val="0"/>
+      <w:spacing w:after="100" w:line="240" w:lineRule="auto"/>
+      <w:ind w:firstLine="567"/>
+      <w:jc w:val="both"/>
+    </w:pPr>
+    <w:rPr>
+      <w:rFonts w:ascii="Times New Roman" w:eastAsiaTheme="minorEastAsia" w:hAnsi="Times New Roman" w:cstheme="minorBidi"/>
+      <w:color w:val="00000A"/>
+      <w:sz w:val="24"/>
+      <w:lang w:eastAsia="ja-JP"/>
+    </w:rPr>
+  </w:style>
+  <w:style w:type="paragraph" w:customStyle="1" w:styleId="FrameContents">
+    <w:name w:val="Frame Contents"/>
+    <w:basedOn w:val="Normal"/>
+    <w:qFormat/>
+    <w:rsid w:val="0062536D"/>
+    <w:pPr>
+      <w:suppressAutoHyphens w:val="0"/>
+      <w:spacing w:after="0" w:line="240" w:lineRule="auto"/>
+      <w:ind w:firstLine="567"/>
+      <w:jc w:val="both"/>
+    </w:pPr>
+    <w:rPr>
+      <w:rFonts w:ascii="Times New Roman" w:eastAsiaTheme="minorEastAsia" w:hAnsi="Times New Roman" w:cstheme="minorBidi"/>
+      <w:color w:val="00000A"/>
+      <w:sz w:val="24"/>
+      <w:lang w:eastAsia="ja-JP"/>
     </w:rPr>
   </w:style>
 </w:styles>
@@ -16429,7 +18220,7 @@
 </file>
 
 <file path=customXml/itemProps1.xml><?xml version="1.0" encoding="utf-8"?>
-<ds:datastoreItem xmlns:ds="http://schemas.openxmlformats.org/officeDocument/2006/customXml" ds:itemID="{AA9A5820-8FE5-4DD0-922A-CDA2DB7F1E29}">
+<ds:datastoreItem xmlns:ds="http://schemas.openxmlformats.org/officeDocument/2006/customXml" ds:itemID="{876F1B75-6176-4EBF-8D10-1D8FA207938F}">
   <ds:schemaRefs>
     <ds:schemaRef ds:uri="http://schemas.openxmlformats.org/officeDocument/2006/bibliography"/>
   </ds:schemaRefs>

--- a/Seminar.docx
+++ b/Seminar.docx
@@ -470,43 +470,7 @@
           <w:szCs w:val="24"/>
           <w:lang w:val="id-ID"/>
         </w:rPr>
-        <w:t>Agricultural sector in Indonesia become a source of livelihood as well as the support of development. Information gap that occurs between government, farmers, traders and the p</w:t>
-      </w:r>
-      <w:r>
-        <w:rPr>
-          <w:rFonts w:ascii="Times New Roman" w:hAnsi="Times New Roman"/>
-          <w:sz w:val="24"/>
-          <w:szCs w:val="24"/>
-          <w:lang w:val="id-ID"/>
-        </w:rPr>
-        <w:t xml:space="preserve">ublic cause price fluctuations. </w:t>
-      </w:r>
-      <w:r>
-        <w:rPr>
-          <w:rFonts w:ascii="Times New Roman" w:hAnsi="Times New Roman"/>
-          <w:sz w:val="24"/>
-          <w:szCs w:val="24"/>
-          <w:lang w:val="id-ID"/>
-        </w:rPr>
-        <w:t>The development of the Internet can be used as an opportunity to address the case of these fluctuations by providing a media that can connect farmers, communities, merchants, and government. This study aims to provide information and media communication between government, farmers, communities, and merchants that price stability can be achieved. This study continues the previous research reporting module development in agricultural commodity prices on the government side and the admin user using the REST API, the database used is MySQL. Agricultural commodities used in the study consisted of rice, beef, chili, beans and onions. The database that will be used in this study is a non-relational database. The method</w:t>
-      </w:r>
-      <w:r>
-        <w:rPr>
-          <w:rFonts w:ascii="Times New Roman" w:hAnsi="Times New Roman"/>
-          <w:sz w:val="24"/>
-          <w:szCs w:val="24"/>
-          <w:lang w:val="id-ID"/>
-        </w:rPr>
-        <w:t xml:space="preserve"> used is the method of Extreme P</w:t>
-      </w:r>
-      <w:r>
-        <w:rPr>
-          <w:rFonts w:ascii="Times New Roman" w:hAnsi="Times New Roman"/>
-          <w:sz w:val="24"/>
-          <w:szCs w:val="24"/>
-          <w:lang w:val="id-ID"/>
-        </w:rPr>
-        <w:t>rogramming that is part of the Agile Software Engineering</w:t>
+        <w:t>The information gap between farmers and the government is a problem that occurs in managing and developing the agricultural sector. The information gap causes price fluctuations. The development of the internet can serve as an opportunity to overcome the fluctuation case by providing media that can connect extension workers, farmers, communities, traders, and government. This study aims to provide information and communication media between government, government, farmers, communities, and traders so that price stability can be achieved. This research continues the previous research, namely development of agricultural commodity price reporting module on admin user side and government using REST API, database used is MySQL. Agricultural commodities used in the study consisted of rice, beef, chilli, soybeans, and onions. The database used in this study, ie nonrelational database. The method used is Extreme Programming method which is part of Agile Software Engineering.</w:t>
       </w:r>
     </w:p>
     <w:p>
@@ -688,7 +652,7 @@
           </mc:Choice>
           <mc:Fallback>
             <w:pict>
-              <v:shapetype w14:anchorId="4DF13E9C" id="_x0000_t32" coordsize="21600,21600" o:spt="32" o:oned="t" path="m,l21600,21600e" filled="f">
+              <v:shapetype w14:anchorId="2A47D84E" id="_x0000_t32" coordsize="21600,21600" o:spt="32" o:oned="t" path="m,l21600,21600e" filled="f">
                 <v:path arrowok="t" fillok="f" o:connecttype="none"/>
                 <o:lock v:ext="edit" shapetype="t"/>
               </v:shapetype>
@@ -2590,9 +2554,6 @@
     <w:p>
       <w:pPr>
         <w:pStyle w:val="TextBody"/>
-        <w:tabs>
-          <w:tab w:val="left" w:pos="426"/>
-        </w:tabs>
         <w:spacing w:after="0" w:line="240" w:lineRule="auto"/>
         <w:jc w:val="both"/>
         <w:rPr>
@@ -2619,10 +2580,8 @@
     <w:p>
       <w:pPr>
         <w:pStyle w:val="BodyText1"/>
-        <w:tabs>
-          <w:tab w:val="left" w:pos="426"/>
-        </w:tabs>
         <w:spacing w:after="0" w:line="240" w:lineRule="auto"/>
+        <w:ind w:firstLine="567"/>
         <w:jc w:val="both"/>
         <w:rPr>
           <w:rFonts w:ascii="Times New Roman" w:hAnsi="Times New Roman"/>
@@ -2632,26 +2591,6 @@
           <w:lang w:val="id-ID"/>
         </w:rPr>
       </w:pPr>
-      <w:r>
-        <w:rPr>
-          <w:rFonts w:ascii="Times New Roman" w:hAnsi="Times New Roman"/>
-          <w:color w:val="000000"/>
-          <w:sz w:val="24"/>
-          <w:szCs w:val="24"/>
-          <w:lang w:val="id-ID"/>
-        </w:rPr>
-        <w:tab/>
-      </w:r>
-      <w:r>
-        <w:rPr>
-          <w:rFonts w:ascii="Times New Roman" w:hAnsi="Times New Roman"/>
-          <w:color w:val="000000"/>
-          <w:sz w:val="24"/>
-          <w:szCs w:val="24"/>
-          <w:lang w:val="id-ID"/>
-        </w:rPr>
-        <w:tab/>
-      </w:r>
       <w:r>
         <w:rPr>
           <w:rFonts w:ascii="Times New Roman" w:hAnsi="Times New Roman"/>
@@ -2752,7 +2691,7 @@
       <w:pPr>
         <w:pStyle w:val="TextBody"/>
         <w:spacing w:line="240" w:lineRule="auto"/>
-        <w:ind w:firstLine="720"/>
+        <w:ind w:firstLine="567"/>
         <w:jc w:val="both"/>
         <w:rPr>
           <w:rFonts w:ascii="Times New Roman" w:hAnsi="Times New Roman"/>
@@ -3129,6 +3068,10 @@
         <w:jc w:val="both"/>
         <w:rPr>
           <w:rFonts w:ascii="Times New Roman" w:hAnsi="Times New Roman"/>
+          <w:color w:val="000000"/>
+          <w:sz w:val="24"/>
+          <w:szCs w:val="24"/>
+          <w:lang w:val="id-ID"/>
         </w:rPr>
       </w:pPr>
       <w:r>
@@ -3376,6 +3319,17 @@
         </w:rPr>
         <w:t xml:space="preserve"> merupakan deskripsi fungsi dari sebuah sistem berdasarkan perspektif pengguna (Basuki 2011). Iterasi yang akan dilakukan selama penelitian sebanyak tiga kali.</w:t>
       </w:r>
+    </w:p>
+    <w:p>
+      <w:pPr>
+        <w:pStyle w:val="BodyText1"/>
+        <w:spacing w:after="0" w:line="240" w:lineRule="auto"/>
+        <w:ind w:left="425" w:firstLine="567"/>
+        <w:jc w:val="both"/>
+        <w:rPr>
+          <w:rFonts w:ascii="Times New Roman" w:hAnsi="Times New Roman"/>
+        </w:rPr>
+      </w:pPr>
     </w:p>
     <w:p>
       <w:pPr>
@@ -3690,6 +3644,17 @@
     </w:p>
     <w:p>
       <w:pPr>
+        <w:pStyle w:val="Default"/>
+        <w:ind w:left="425" w:firstLine="590"/>
+        <w:jc w:val="both"/>
+        <w:rPr>
+          <w:color w:val="000000" w:themeColor="text1"/>
+          <w:lang w:val="id-ID"/>
+        </w:rPr>
+      </w:pPr>
+    </w:p>
+    <w:p>
+      <w:pPr>
         <w:pStyle w:val="BodyText1"/>
         <w:numPr>
           <w:ilvl w:val="1"/>
@@ -3748,6 +3713,10 @@
         <w:jc w:val="both"/>
         <w:rPr>
           <w:rFonts w:ascii="Times New Roman" w:hAnsi="Times New Roman"/>
+          <w:color w:val="000000"/>
+          <w:sz w:val="24"/>
+          <w:szCs w:val="24"/>
+          <w:lang w:val="id-ID"/>
         </w:rPr>
       </w:pPr>
       <w:r>
@@ -3919,28 +3888,83 @@
           <w:szCs w:val="24"/>
           <w:lang w:val="id-ID"/>
         </w:rPr>
+        <w:t xml:space="preserve"> Selama proses </w:t>
+      </w:r>
+      <w:r>
+        <w:rPr>
+          <w:rFonts w:ascii="Times New Roman" w:hAnsi="Times New Roman"/>
+          <w:i/>
+          <w:iCs/>
+          <w:color w:val="000000"/>
+          <w:sz w:val="24"/>
+          <w:szCs w:val="24"/>
+          <w:lang w:val="id-ID"/>
+        </w:rPr>
+        <w:t>c</w:t>
+      </w:r>
+      <w:r>
+        <w:rPr>
+          <w:rFonts w:ascii="Times New Roman" w:hAnsi="Times New Roman"/>
+          <w:i/>
+          <w:color w:val="000000"/>
+          <w:sz w:val="24"/>
+          <w:szCs w:val="24"/>
+          <w:lang w:val="id-ID"/>
+        </w:rPr>
+        <w:t>ontinuous integration</w:t>
+      </w:r>
+      <w:r>
+        <w:rPr>
+          <w:rFonts w:ascii="Times New Roman" w:hAnsi="Times New Roman"/>
+          <w:i/>
+          <w:color w:val="000000"/>
+          <w:sz w:val="24"/>
+          <w:szCs w:val="24"/>
+          <w:lang w:val="id-ID"/>
+        </w:rPr>
         <w:t xml:space="preserve"> </w:t>
       </w:r>
       <w:r>
         <w:rPr>
           <w:rFonts w:ascii="Times New Roman" w:hAnsi="Times New Roman"/>
-          <w:i/>
-          <w:color w:val="000000"/>
-          <w:sz w:val="24"/>
-          <w:szCs w:val="24"/>
-          <w:lang w:val="id-ID"/>
-        </w:rPr>
-        <w:t>Pair programming</w:t>
-      </w:r>
-      <w:r>
-        <w:rPr>
-          <w:rFonts w:ascii="Times New Roman" w:hAnsi="Times New Roman"/>
-          <w:color w:val="000000"/>
-          <w:sz w:val="24"/>
-          <w:szCs w:val="24"/>
-          <w:lang w:val="id-ID"/>
-        </w:rPr>
-        <w:t xml:space="preserve"> dilakukan dengan</w:t>
+          <w:color w:val="000000"/>
+          <w:sz w:val="24"/>
+          <w:szCs w:val="24"/>
+          <w:lang w:val="id-ID"/>
+        </w:rPr>
+        <w:t>melakukan</w:t>
+      </w:r>
+      <w:r>
+        <w:rPr>
+          <w:rFonts w:ascii="Times New Roman" w:hAnsi="Times New Roman"/>
+          <w:i/>
+          <w:color w:val="000000"/>
+          <w:sz w:val="24"/>
+          <w:szCs w:val="24"/>
+          <w:lang w:val="id-ID"/>
+        </w:rPr>
+        <w:t xml:space="preserve"> p</w:t>
+      </w:r>
+      <w:r>
+        <w:rPr>
+          <w:rFonts w:ascii="Times New Roman" w:hAnsi="Times New Roman"/>
+          <w:i/>
+          <w:color w:val="000000"/>
+          <w:sz w:val="24"/>
+          <w:szCs w:val="24"/>
+          <w:lang w:val="id-ID"/>
+        </w:rPr>
+        <w:t>air programming</w:t>
+      </w:r>
+      <w:r>
+        <w:rPr>
+          <w:rFonts w:ascii="Times New Roman" w:hAnsi="Times New Roman"/>
+          <w:color w:val="000000"/>
+          <w:sz w:val="24"/>
+          <w:szCs w:val="24"/>
+          <w:lang w:val="id-ID"/>
+        </w:rPr>
+        <w:t xml:space="preserve"> dengan</w:t>
       </w:r>
       <w:r>
         <w:rPr>
@@ -3983,6 +4007,17 @@
         </w:rPr>
         <w:t xml:space="preserve"> yang dilakukan oleh rekan satu tim, yaitu Fiqih Nur Ramadhan. </w:t>
       </w:r>
+    </w:p>
+    <w:p>
+      <w:pPr>
+        <w:pStyle w:val="BodyText1"/>
+        <w:spacing w:after="0" w:line="240" w:lineRule="auto"/>
+        <w:ind w:left="425" w:firstLine="578"/>
+        <w:jc w:val="both"/>
+        <w:rPr>
+          <w:rFonts w:ascii="Times New Roman" w:hAnsi="Times New Roman"/>
+        </w:rPr>
+      </w:pPr>
     </w:p>
     <w:p>
       <w:pPr>
@@ -4048,7 +4083,6 @@
           <w:color w:val="000000"/>
           <w:sz w:val="24"/>
           <w:szCs w:val="24"/>
-          <w:lang w:val="id-ID"/>
         </w:rPr>
       </w:pPr>
       <w:r>
@@ -4276,19 +4310,6 @@
         </w:rPr>
         <w:t>.</w:t>
       </w:r>
-    </w:p>
-    <w:p>
-      <w:pPr>
-        <w:suppressAutoHyphens w:val="0"/>
-        <w:spacing w:after="0"/>
-        <w:rPr>
-          <w:rFonts w:ascii="Times New Roman" w:hAnsi="Times New Roman"/>
-          <w:b/>
-          <w:color w:val="000000"/>
-          <w:sz w:val="24"/>
-          <w:szCs w:val="24"/>
-        </w:rPr>
-      </w:pPr>
       <w:r>
         <w:rPr>
           <w:rFonts w:ascii="Times New Roman" w:hAnsi="Times New Roman"/>
@@ -4329,7 +4350,7 @@
       <w:pPr>
         <w:pStyle w:val="BodyText1"/>
         <w:spacing w:after="0" w:line="240" w:lineRule="auto"/>
-        <w:ind w:firstLine="709"/>
+        <w:ind w:firstLine="567"/>
         <w:jc w:val="both"/>
         <w:rPr>
           <w:rFonts w:ascii="Times New Roman" w:hAnsi="Times New Roman"/>
@@ -4818,6 +4839,7 @@
       <w:pPr>
         <w:pStyle w:val="BodyText1"/>
         <w:spacing w:after="0" w:line="240" w:lineRule="auto"/>
+        <w:ind w:firstLine="567"/>
         <w:jc w:val="both"/>
         <w:rPr>
           <w:rFonts w:ascii="Times New Roman" w:hAnsi="Times New Roman"/>
@@ -4826,16 +4848,6 @@
           <w:szCs w:val="24"/>
         </w:rPr>
       </w:pPr>
-      <w:r>
-        <w:rPr>
-          <w:rFonts w:ascii="Times New Roman" w:hAnsi="Times New Roman"/>
-          <w:b/>
-          <w:color w:val="000000"/>
-          <w:sz w:val="24"/>
-          <w:szCs w:val="24"/>
-        </w:rPr>
-        <w:tab/>
-      </w:r>
       <w:r>
         <w:rPr>
           <w:rFonts w:ascii="Times New Roman" w:hAnsi="Times New Roman"/>
@@ -5224,8 +5236,8 @@
         </w:rPr>
         <w:drawing>
           <wp:inline distT="0" distB="0" distL="0" distR="0" wp14:anchorId="2DEB583F" wp14:editId="38A53EFB">
-            <wp:extent cx="4495814" cy="2861954"/>
-            <wp:effectExtent l="0" t="0" r="0" b="0"/>
+            <wp:extent cx="4738327" cy="3016333"/>
+            <wp:effectExtent l="0" t="0" r="5715" b="0"/>
             <wp:docPr id="18" name="Image1"/>
             <wp:cNvGraphicFramePr>
               <a:graphicFrameLocks xmlns:a="http://schemas.openxmlformats.org/drawingml/2006/main" noChangeAspect="1"/>
@@ -5255,7 +5267,7 @@
                   <pic:spPr bwMode="auto">
                     <a:xfrm>
                       <a:off x="0" y="0"/>
-                      <a:ext cx="4599656" cy="2928058"/>
+                      <a:ext cx="4868830" cy="3099409"/>
                     </a:xfrm>
                     <a:prstGeom prst="rect">
                       <a:avLst/>
@@ -5413,7 +5425,7 @@
           <w:szCs w:val="24"/>
           <w:lang w:val="id-ID"/>
         </w:rPr>
-        <w:t xml:space="preserve">. Sistem yang dikembangkan menghasilkan API yang akan diakses oleh </w:t>
+        <w:t xml:space="preserve">. API yang dihasilkan dapat diakses oleh </w:t>
       </w:r>
       <w:r>
         <w:rPr>
@@ -6017,101 +6029,6 @@
         <w:pStyle w:val="BodyText1"/>
         <w:spacing w:after="0" w:line="240" w:lineRule="auto"/>
         <w:ind w:firstLine="567"/>
-        <w:jc w:val="both"/>
-      </w:pPr>
-      <w:r>
-        <w:rPr>
-          <w:rFonts w:ascii="Times New Roman" w:hAnsi="Times New Roman"/>
-          <w:color w:val="000000"/>
-          <w:sz w:val="24"/>
-          <w:szCs w:val="24"/>
-          <w:lang w:val="id-ID"/>
-        </w:rPr>
-        <w:t xml:space="preserve">Pembuatan modul dan fungsi-fungsi dasar berdasarkan kebutuhan fugsional </w:t>
-      </w:r>
-      <w:r>
-        <w:rPr>
-          <w:rFonts w:ascii="Times New Roman" w:hAnsi="Times New Roman"/>
-          <w:i/>
-          <w:iCs/>
-          <w:color w:val="000000"/>
-          <w:sz w:val="24"/>
-          <w:szCs w:val="24"/>
-          <w:lang w:val="id-ID"/>
-        </w:rPr>
-        <w:t xml:space="preserve">stakeholder </w:t>
-      </w:r>
-      <w:r>
-        <w:rPr>
-          <w:rFonts w:ascii="Times New Roman" w:hAnsi="Times New Roman"/>
-          <w:color w:val="000000"/>
-          <w:sz w:val="24"/>
-          <w:szCs w:val="24"/>
-          <w:lang w:val="id-ID"/>
-        </w:rPr>
-        <w:t>yang sudah ditentukan</w:t>
-      </w:r>
-      <w:r>
-        <w:rPr>
-          <w:rFonts w:ascii="Times New Roman" w:hAnsi="Times New Roman"/>
-          <w:i/>
-          <w:iCs/>
-          <w:color w:val="000000"/>
-          <w:sz w:val="24"/>
-          <w:szCs w:val="24"/>
-          <w:lang w:val="id-ID"/>
-        </w:rPr>
-        <w:t xml:space="preserve">. </w:t>
-      </w:r>
-      <w:r>
-        <w:rPr>
-          <w:rFonts w:ascii="Times New Roman" w:hAnsi="Times New Roman"/>
-          <w:color w:val="000000"/>
-          <w:sz w:val="24"/>
-          <w:szCs w:val="24"/>
-          <w:lang w:val="id-ID"/>
-        </w:rPr>
-        <w:t xml:space="preserve">Modul yang sudah ditentukan dikerjakan dengan cara dibagi dengan  tim </w:t>
-      </w:r>
-      <w:r>
-        <w:rPr>
-          <w:rFonts w:ascii="Times New Roman" w:hAnsi="Times New Roman"/>
-          <w:i/>
-          <w:iCs/>
-          <w:color w:val="000000"/>
-          <w:sz w:val="24"/>
-          <w:szCs w:val="24"/>
-          <w:lang w:val="id-ID"/>
-        </w:rPr>
-        <w:t>back end</w:t>
-      </w:r>
-      <w:r>
-        <w:rPr>
-          <w:rFonts w:ascii="Times New Roman" w:hAnsi="Times New Roman"/>
-          <w:color w:val="000000"/>
-          <w:sz w:val="24"/>
-          <w:szCs w:val="24"/>
-          <w:lang w:val="id-ID"/>
-        </w:rPr>
-        <w:t xml:space="preserve"> sebelum nantinya diintegrasikan menjadi satu. Penulis mengerjakan modul operasi pasar, laporan harga, dan komoditas. Fungsi dasar yang akan dibuat adalah CRUD.</w:t>
-      </w:r>
-      <w:r>
-        <w:rPr>
-          <w:rFonts w:ascii="Times New Roman" w:hAnsi="Times New Roman"/>
-          <w:i/>
-          <w:color w:val="000000"/>
-          <w:sz w:val="24"/>
-          <w:szCs w:val="24"/>
-          <w:lang w:val="id-ID"/>
-        </w:rPr>
-        <w:t xml:space="preserve"> </w:t>
-      </w:r>
-    </w:p>
-    <w:p>
-      <w:pPr>
-        <w:pStyle w:val="BodyText1"/>
-        <w:spacing w:after="0" w:line="240" w:lineRule="auto"/>
-        <w:ind w:firstLine="709"/>
         <w:jc w:val="both"/>
         <w:rPr>
           <w:rFonts w:ascii="Times New Roman" w:hAnsi="Times New Roman"/>
@@ -6575,6 +6492,7 @@
               <w:spacing w:after="0" w:line="240" w:lineRule="auto"/>
               <w:jc w:val="both"/>
               <w:rPr>
+                <w:b w:val="0"/>
                 <w:color w:val="000000"/>
                 <w:sz w:val="24"/>
                 <w:szCs w:val="24"/>
@@ -6673,6 +6591,7 @@
               <w:spacing w:after="0" w:line="240" w:lineRule="auto"/>
               <w:jc w:val="both"/>
               <w:rPr>
+                <w:b w:val="0"/>
                 <w:color w:val="000000"/>
                 <w:sz w:val="24"/>
                 <w:szCs w:val="24"/>
@@ -6771,6 +6690,7 @@
               <w:spacing w:after="0" w:line="240" w:lineRule="auto"/>
               <w:jc w:val="both"/>
               <w:rPr>
+                <w:b w:val="0"/>
                 <w:color w:val="000000"/>
                 <w:sz w:val="24"/>
                 <w:szCs w:val="24"/>
@@ -7085,6 +7005,107 @@
         <w:spacing w:after="0" w:line="240" w:lineRule="auto"/>
         <w:ind w:firstLine="567"/>
         <w:jc w:val="both"/>
+        <w:rPr>
+          <w:rFonts w:ascii="Times New Roman" w:hAnsi="Times New Roman"/>
+          <w:color w:val="000000"/>
+          <w:sz w:val="24"/>
+          <w:szCs w:val="24"/>
+          <w:lang w:val="id-ID"/>
+        </w:rPr>
+      </w:pPr>
+      <w:r>
+        <w:rPr>
+          <w:rFonts w:ascii="Times New Roman" w:hAnsi="Times New Roman"/>
+          <w:color w:val="000000"/>
+          <w:sz w:val="24"/>
+          <w:szCs w:val="24"/>
+          <w:lang w:val="id-ID"/>
+        </w:rPr>
+        <w:t xml:space="preserve">Pembuatan modul dan fungsi-fungsi dasar berdasarkan kebutuhan fugsional </w:t>
+      </w:r>
+      <w:r>
+        <w:rPr>
+          <w:rFonts w:ascii="Times New Roman" w:hAnsi="Times New Roman"/>
+          <w:i/>
+          <w:iCs/>
+          <w:color w:val="000000"/>
+          <w:sz w:val="24"/>
+          <w:szCs w:val="24"/>
+          <w:lang w:val="id-ID"/>
+        </w:rPr>
+        <w:t xml:space="preserve">stakeholder </w:t>
+      </w:r>
+      <w:r>
+        <w:rPr>
+          <w:rFonts w:ascii="Times New Roman" w:hAnsi="Times New Roman"/>
+          <w:color w:val="000000"/>
+          <w:sz w:val="24"/>
+          <w:szCs w:val="24"/>
+          <w:lang w:val="id-ID"/>
+        </w:rPr>
+        <w:t>yang sudah ditentukan</w:t>
+      </w:r>
+      <w:r>
+        <w:rPr>
+          <w:rFonts w:ascii="Times New Roman" w:hAnsi="Times New Roman"/>
+          <w:i/>
+          <w:iCs/>
+          <w:color w:val="000000"/>
+          <w:sz w:val="24"/>
+          <w:szCs w:val="24"/>
+          <w:lang w:val="id-ID"/>
+        </w:rPr>
+        <w:t xml:space="preserve">. </w:t>
+      </w:r>
+      <w:r>
+        <w:rPr>
+          <w:rFonts w:ascii="Times New Roman" w:hAnsi="Times New Roman"/>
+          <w:color w:val="000000"/>
+          <w:sz w:val="24"/>
+          <w:szCs w:val="24"/>
+          <w:lang w:val="id-ID"/>
+        </w:rPr>
+        <w:t xml:space="preserve">Modul yang sudah ditentukan dikerjakan dengan cara dibagi dengan  tim </w:t>
+      </w:r>
+      <w:r>
+        <w:rPr>
+          <w:rFonts w:ascii="Times New Roman" w:hAnsi="Times New Roman"/>
+          <w:i/>
+          <w:iCs/>
+          <w:color w:val="000000"/>
+          <w:sz w:val="24"/>
+          <w:szCs w:val="24"/>
+          <w:lang w:val="id-ID"/>
+        </w:rPr>
+        <w:t>back end</w:t>
+      </w:r>
+      <w:r>
+        <w:rPr>
+          <w:rFonts w:ascii="Times New Roman" w:hAnsi="Times New Roman"/>
+          <w:color w:val="000000"/>
+          <w:sz w:val="24"/>
+          <w:szCs w:val="24"/>
+          <w:lang w:val="id-ID"/>
+        </w:rPr>
+        <w:t xml:space="preserve"> sebelum </w:t>
+      </w:r>
+      <w:r>
+        <w:rPr>
+          <w:rFonts w:ascii="Times New Roman" w:hAnsi="Times New Roman"/>
+          <w:color w:val="000000"/>
+          <w:sz w:val="24"/>
+          <w:szCs w:val="24"/>
+          <w:lang w:val="id-ID"/>
+        </w:rPr>
+        <w:t>diintegrasikan menjadi satu. Penulis mengerjakan modul operasi pasar, laporan harga, dan komoditas. Fungsi dasar yang akan dibuat adalah CRUD.</w:t>
+      </w:r>
+    </w:p>
+    <w:p>
+      <w:pPr>
+        <w:pStyle w:val="BodyText1"/>
+        <w:spacing w:after="0" w:line="240" w:lineRule="auto"/>
+        <w:ind w:firstLine="567"/>
+        <w:jc w:val="both"/>
       </w:pPr>
     </w:p>
     <w:p>
@@ -7307,7 +7328,7 @@
       <w:pPr>
         <w:pStyle w:val="BodyText1"/>
         <w:spacing w:after="0" w:line="240" w:lineRule="auto"/>
-        <w:ind w:firstLine="720"/>
+        <w:ind w:firstLine="567"/>
         <w:jc w:val="both"/>
       </w:pPr>
       <w:r>
@@ -7384,26 +7405,26 @@
           <w:szCs w:val="24"/>
           <w:lang w:val="id-ID"/>
         </w:rPr>
+        <w:t>class</w:t>
+      </w:r>
+      <w:r>
+        <w:rPr>
+          <w:rFonts w:ascii="Times New Roman" w:hAnsi="Times New Roman"/>
+          <w:sz w:val="24"/>
+          <w:szCs w:val="24"/>
+          <w:lang w:val="id-ID"/>
+        </w:rPr>
+        <w:t xml:space="preserve">nya. </w:t>
+      </w:r>
+      <w:r>
+        <w:rPr>
+          <w:rFonts w:ascii="Times New Roman" w:hAnsi="Times New Roman"/>
+          <w:i/>
+          <w:sz w:val="24"/>
+          <w:szCs w:val="24"/>
+          <w:lang w:val="id-ID"/>
+        </w:rPr>
         <w:lastRenderedPageBreak/>
-        <w:t>class</w:t>
-      </w:r>
-      <w:r>
-        <w:rPr>
-          <w:rFonts w:ascii="Times New Roman" w:hAnsi="Times New Roman"/>
-          <w:sz w:val="24"/>
-          <w:szCs w:val="24"/>
-          <w:lang w:val="id-ID"/>
-        </w:rPr>
-        <w:t xml:space="preserve">nya. </w:t>
-      </w:r>
-      <w:r>
-        <w:rPr>
-          <w:rFonts w:ascii="Times New Roman" w:hAnsi="Times New Roman"/>
-          <w:i/>
-          <w:sz w:val="24"/>
-          <w:szCs w:val="24"/>
-          <w:lang w:val="id-ID"/>
-        </w:rPr>
         <w:t xml:space="preserve">Class user </w:t>
       </w:r>
       <w:r>
@@ -7559,7 +7580,7 @@
       <w:pPr>
         <w:pStyle w:val="BodyText1"/>
         <w:spacing w:after="0" w:line="240" w:lineRule="auto"/>
-        <w:ind w:firstLine="720"/>
+        <w:ind w:firstLine="567"/>
         <w:jc w:val="both"/>
       </w:pPr>
       <w:r>
@@ -7780,6 +7801,503 @@
           <w:lang w:val="id-ID"/>
         </w:rPr>
         <w:t xml:space="preserve"> terhadap repositori GitHub tersebut, sehingga semua saling terintegrasi.</w:t>
+      </w:r>
+    </w:p>
+    <w:p>
+      <w:pPr>
+        <w:pStyle w:val="BodyText1"/>
+        <w:spacing w:after="0" w:line="240" w:lineRule="auto"/>
+        <w:ind w:firstLine="567"/>
+        <w:jc w:val="both"/>
+      </w:pPr>
+      <w:r>
+        <w:rPr>
+          <w:rFonts w:ascii="Times New Roman" w:hAnsi="Times New Roman"/>
+          <w:i/>
+          <w:color w:val="000000"/>
+          <w:sz w:val="24"/>
+          <w:szCs w:val="24"/>
+          <w:lang w:val="id-ID"/>
+        </w:rPr>
+        <w:t>Method</w:t>
+      </w:r>
+      <w:r>
+        <w:rPr>
+          <w:rFonts w:ascii="Times New Roman" w:hAnsi="Times New Roman"/>
+          <w:color w:val="000000"/>
+          <w:sz w:val="24"/>
+          <w:szCs w:val="24"/>
+          <w:lang w:val="id-ID"/>
+        </w:rPr>
+        <w:t xml:space="preserve"> yang digunakan untuk mengakses REST API, yaitu POST dan GET</w:t>
+      </w:r>
+      <w:r>
+        <w:rPr>
+          <w:rFonts w:ascii="Times New Roman" w:hAnsi="Times New Roman"/>
+          <w:color w:val="000000"/>
+          <w:sz w:val="24"/>
+          <w:szCs w:val="24"/>
+          <w:lang w:val="id-ID"/>
+        </w:rPr>
+        <w:t xml:space="preserve"> dengan </w:t>
+      </w:r>
+      <w:r>
+        <w:rPr>
+          <w:rFonts w:ascii="Times New Roman" w:hAnsi="Times New Roman"/>
+          <w:i/>
+          <w:color w:val="000000"/>
+          <w:sz w:val="24"/>
+          <w:szCs w:val="24"/>
+          <w:lang w:val="id-ID"/>
+        </w:rPr>
+        <w:t>p</w:t>
+      </w:r>
+      <w:r>
+        <w:rPr>
+          <w:rFonts w:ascii="Times New Roman" w:hAnsi="Times New Roman"/>
+          <w:i/>
+          <w:color w:val="000000"/>
+          <w:sz w:val="24"/>
+          <w:szCs w:val="24"/>
+          <w:lang w:val="id-ID"/>
+        </w:rPr>
+        <w:t>ort</w:t>
+      </w:r>
+      <w:r>
+        <w:rPr>
+          <w:rFonts w:ascii="Times New Roman" w:hAnsi="Times New Roman"/>
+          <w:color w:val="000000"/>
+          <w:sz w:val="24"/>
+          <w:szCs w:val="24"/>
+          <w:lang w:val="id-ID"/>
+        </w:rPr>
+        <w:t xml:space="preserve"> yang digunakan untuk mengkases REST API adalah 5000. </w:t>
+      </w:r>
+      <w:r>
+        <w:rPr>
+          <w:rFonts w:ascii="Times New Roman" w:hAnsi="Times New Roman"/>
+          <w:i/>
+          <w:color w:val="000000"/>
+          <w:sz w:val="24"/>
+          <w:szCs w:val="24"/>
+          <w:lang w:val="id-ID"/>
+        </w:rPr>
+        <w:t xml:space="preserve">Method </w:t>
+      </w:r>
+      <w:r>
+        <w:rPr>
+          <w:rFonts w:ascii="Times New Roman" w:hAnsi="Times New Roman"/>
+          <w:color w:val="000000"/>
+          <w:sz w:val="24"/>
+          <w:szCs w:val="24"/>
+          <w:lang w:val="id-ID"/>
+        </w:rPr>
+        <w:t xml:space="preserve">POST digunakan untuk memasukkan data ke dalam </w:t>
+      </w:r>
+      <w:r>
+        <w:rPr>
+          <w:rFonts w:ascii="Times New Roman" w:hAnsi="Times New Roman"/>
+          <w:i/>
+          <w:color w:val="000000"/>
+          <w:sz w:val="24"/>
+          <w:szCs w:val="24"/>
+          <w:lang w:val="id-ID"/>
+        </w:rPr>
+        <w:t>basis data</w:t>
+      </w:r>
+      <w:r>
+        <w:rPr>
+          <w:rFonts w:ascii="Times New Roman" w:hAnsi="Times New Roman"/>
+          <w:color w:val="000000"/>
+          <w:sz w:val="24"/>
+          <w:szCs w:val="24"/>
+          <w:lang w:val="id-ID"/>
+        </w:rPr>
+        <w:t xml:space="preserve">, sedangkan </w:t>
+      </w:r>
+      <w:r>
+        <w:rPr>
+          <w:rFonts w:ascii="Times New Roman" w:hAnsi="Times New Roman"/>
+          <w:i/>
+          <w:color w:val="000000"/>
+          <w:sz w:val="24"/>
+          <w:szCs w:val="24"/>
+          <w:lang w:val="id-ID"/>
+        </w:rPr>
+        <w:t xml:space="preserve">method </w:t>
+      </w:r>
+      <w:r>
+        <w:rPr>
+          <w:rFonts w:ascii="Times New Roman" w:hAnsi="Times New Roman"/>
+          <w:color w:val="000000"/>
+          <w:sz w:val="24"/>
+          <w:szCs w:val="24"/>
+          <w:lang w:val="id-ID"/>
+        </w:rPr>
+        <w:t xml:space="preserve">GET untuk memperoleh data dari basis data. </w:t>
+      </w:r>
+      <w:r>
+        <w:rPr>
+          <w:rFonts w:ascii="Times New Roman" w:hAnsi="Times New Roman"/>
+          <w:i/>
+          <w:color w:val="000000"/>
+          <w:sz w:val="24"/>
+          <w:szCs w:val="24"/>
+          <w:lang w:val="id-ID"/>
+        </w:rPr>
+        <w:t xml:space="preserve">Method </w:t>
+      </w:r>
+      <w:r>
+        <w:rPr>
+          <w:rFonts w:ascii="Times New Roman" w:hAnsi="Times New Roman"/>
+          <w:color w:val="000000"/>
+          <w:sz w:val="24"/>
+          <w:szCs w:val="24"/>
+          <w:lang w:val="id-ID"/>
+        </w:rPr>
+        <w:t xml:space="preserve">POST data yang akan dimasukkan diletakkan di </w:t>
+      </w:r>
+      <w:r>
+        <w:rPr>
+          <w:rFonts w:ascii="Times New Roman" w:hAnsi="Times New Roman"/>
+          <w:i/>
+          <w:color w:val="000000"/>
+          <w:sz w:val="24"/>
+          <w:szCs w:val="24"/>
+          <w:lang w:val="id-ID"/>
+        </w:rPr>
+        <w:t>body.</w:t>
+      </w:r>
+      <w:r>
+        <w:rPr>
+          <w:rFonts w:ascii="Times New Roman" w:hAnsi="Times New Roman"/>
+          <w:color w:val="000000"/>
+          <w:sz w:val="24"/>
+          <w:szCs w:val="24"/>
+          <w:lang w:val="id-ID"/>
+        </w:rPr>
+        <w:t xml:space="preserve"> </w:t>
+      </w:r>
+      <w:r>
+        <w:rPr>
+          <w:rFonts w:ascii="Times New Roman" w:hAnsi="Times New Roman"/>
+          <w:sz w:val="24"/>
+          <w:szCs w:val="24"/>
+          <w:lang w:val="id-ID"/>
+        </w:rPr>
+        <w:t xml:space="preserve">Format keluaran setelah mengkases API dengan </w:t>
+      </w:r>
+      <w:r>
+        <w:rPr>
+          <w:rFonts w:ascii="Times New Roman" w:hAnsi="Times New Roman"/>
+          <w:i/>
+          <w:sz w:val="24"/>
+          <w:szCs w:val="24"/>
+          <w:lang w:val="id-ID"/>
+        </w:rPr>
+        <w:t xml:space="preserve">method </w:t>
+      </w:r>
+      <w:r>
+        <w:rPr>
+          <w:rFonts w:ascii="Times New Roman" w:hAnsi="Times New Roman"/>
+          <w:sz w:val="24"/>
+          <w:szCs w:val="24"/>
+          <w:lang w:val="id-ID"/>
+        </w:rPr>
+        <w:t xml:space="preserve">POST atau GET terdiri dari JSON dan JSON </w:t>
+      </w:r>
+      <w:r>
+        <w:rPr>
+          <w:rFonts w:ascii="Times New Roman" w:hAnsi="Times New Roman"/>
+          <w:i/>
+          <w:sz w:val="24"/>
+          <w:szCs w:val="24"/>
+          <w:lang w:val="id-ID"/>
+        </w:rPr>
+        <w:t>object</w:t>
+      </w:r>
+      <w:r>
+        <w:rPr>
+          <w:rFonts w:ascii="Times New Roman" w:hAnsi="Times New Roman"/>
+          <w:sz w:val="24"/>
+          <w:szCs w:val="24"/>
+          <w:lang w:val="id-ID"/>
+        </w:rPr>
+        <w:t>.</w:t>
+      </w:r>
+    </w:p>
+    <w:p>
+      <w:pPr>
+        <w:pStyle w:val="BodyText1"/>
+        <w:spacing w:after="0" w:line="240" w:lineRule="auto"/>
+        <w:ind w:firstLine="567"/>
+        <w:jc w:val="both"/>
+        <w:rPr>
+          <w:rFonts w:ascii="Times New Roman" w:hAnsi="Times New Roman"/>
+          <w:sz w:val="24"/>
+          <w:szCs w:val="24"/>
+          <w:lang w:val="id-ID"/>
+        </w:rPr>
+      </w:pPr>
+      <w:r>
+        <w:rPr>
+          <w:rFonts w:ascii="Times New Roman" w:hAnsi="Times New Roman"/>
+          <w:sz w:val="24"/>
+          <w:szCs w:val="24"/>
+          <w:lang w:val="id-ID"/>
+        </w:rPr>
+        <w:t xml:space="preserve">Token yang digunakan dalam sistem adalah JWT (JSON Web Token) yang bersifat dinamis. Token berfungsi untuk </w:t>
+      </w:r>
+      <w:r>
+        <w:rPr>
+          <w:rFonts w:ascii="Times New Roman" w:hAnsi="Times New Roman"/>
+          <w:i/>
+          <w:sz w:val="24"/>
+          <w:szCs w:val="24"/>
+          <w:lang w:val="id-ID"/>
+        </w:rPr>
+        <w:t>security</w:t>
+      </w:r>
+      <w:r>
+        <w:rPr>
+          <w:rFonts w:ascii="Times New Roman" w:hAnsi="Times New Roman"/>
+          <w:sz w:val="24"/>
+          <w:szCs w:val="24"/>
+          <w:lang w:val="id-ID"/>
+        </w:rPr>
+        <w:t xml:space="preserve"> data diletakkan di </w:t>
+      </w:r>
+      <w:r>
+        <w:rPr>
+          <w:rFonts w:ascii="Times New Roman" w:hAnsi="Times New Roman"/>
+          <w:i/>
+          <w:sz w:val="24"/>
+          <w:szCs w:val="24"/>
+          <w:lang w:val="id-ID"/>
+        </w:rPr>
+        <w:t xml:space="preserve">header </w:t>
+      </w:r>
+      <w:r>
+        <w:rPr>
+          <w:rFonts w:ascii="Times New Roman" w:hAnsi="Times New Roman"/>
+          <w:sz w:val="24"/>
+          <w:szCs w:val="24"/>
+          <w:lang w:val="id-ID"/>
+        </w:rPr>
+        <w:t xml:space="preserve">dengan </w:t>
+      </w:r>
+      <w:r>
+        <w:rPr>
+          <w:rFonts w:ascii="Times New Roman" w:hAnsi="Times New Roman"/>
+          <w:i/>
+          <w:sz w:val="24"/>
+          <w:szCs w:val="24"/>
+          <w:lang w:val="id-ID"/>
+        </w:rPr>
+        <w:t xml:space="preserve">key </w:t>
+      </w:r>
+      <w:r>
+        <w:rPr>
+          <w:rFonts w:ascii="Times New Roman" w:hAnsi="Times New Roman"/>
+          <w:sz w:val="24"/>
+          <w:szCs w:val="24"/>
+          <w:lang w:val="id-ID"/>
+        </w:rPr>
+        <w:t xml:space="preserve">token. </w:t>
+      </w:r>
+      <w:r>
+        <w:rPr>
+          <w:rFonts w:ascii="Times New Roman" w:hAnsi="Times New Roman"/>
+          <w:color w:val="000000"/>
+          <w:sz w:val="24"/>
+          <w:szCs w:val="24"/>
+          <w:lang w:val="id-ID"/>
+        </w:rPr>
+        <w:t xml:space="preserve">Token yang diberikan merupakan hasil </w:t>
+      </w:r>
+      <w:r>
+        <w:rPr>
+          <w:rFonts w:ascii="Times New Roman" w:hAnsi="Times New Roman"/>
+          <w:i/>
+          <w:color w:val="000000"/>
+          <w:sz w:val="24"/>
+          <w:szCs w:val="24"/>
+          <w:lang w:val="id-ID"/>
+        </w:rPr>
+        <w:t xml:space="preserve">encode </w:t>
+      </w:r>
+      <w:r>
+        <w:rPr>
+          <w:rFonts w:ascii="Times New Roman" w:hAnsi="Times New Roman"/>
+          <w:color w:val="000000"/>
+          <w:sz w:val="24"/>
+          <w:szCs w:val="24"/>
+          <w:lang w:val="id-ID"/>
+        </w:rPr>
+        <w:t xml:space="preserve">dari data yang diperlukan untuk </w:t>
+      </w:r>
+      <w:r>
+        <w:rPr>
+          <w:rFonts w:ascii="Times New Roman" w:hAnsi="Times New Roman"/>
+          <w:i/>
+          <w:color w:val="000000"/>
+          <w:sz w:val="24"/>
+          <w:szCs w:val="24"/>
+          <w:lang w:val="id-ID"/>
+        </w:rPr>
+        <w:t>request</w:t>
+      </w:r>
+      <w:r>
+        <w:rPr>
+          <w:rFonts w:ascii="Times New Roman" w:hAnsi="Times New Roman"/>
+          <w:color w:val="000000"/>
+          <w:sz w:val="24"/>
+          <w:szCs w:val="24"/>
+          <w:lang w:val="id-ID"/>
+        </w:rPr>
+        <w:t xml:space="preserve"> API.</w:t>
+      </w:r>
+      <w:r>
+        <w:rPr>
+          <w:rFonts w:ascii="Times New Roman" w:hAnsi="Times New Roman"/>
+          <w:i/>
+          <w:sz w:val="24"/>
+          <w:szCs w:val="24"/>
+          <w:lang w:val="id-ID"/>
+        </w:rPr>
+        <w:t xml:space="preserve"> Front end</w:t>
+      </w:r>
+      <w:r>
+        <w:rPr>
+          <w:rFonts w:ascii="Times New Roman" w:hAnsi="Times New Roman"/>
+          <w:sz w:val="24"/>
+          <w:szCs w:val="24"/>
+          <w:lang w:val="id-ID"/>
+        </w:rPr>
+        <w:t xml:space="preserve"> </w:t>
+      </w:r>
+      <w:r>
+        <w:rPr>
+          <w:rFonts w:ascii="Times New Roman" w:hAnsi="Times New Roman"/>
+          <w:i/>
+          <w:sz w:val="24"/>
+          <w:szCs w:val="24"/>
+          <w:lang w:val="id-ID"/>
+        </w:rPr>
+        <w:t>mobile</w:t>
+      </w:r>
+      <w:r>
+        <w:rPr>
+          <w:rFonts w:ascii="Times New Roman" w:hAnsi="Times New Roman"/>
+          <w:sz w:val="24"/>
+          <w:szCs w:val="24"/>
+          <w:lang w:val="id-ID"/>
+        </w:rPr>
+        <w:t xml:space="preserve"> memiliki status </w:t>
+      </w:r>
+      <w:r>
+        <w:rPr>
+          <w:rFonts w:ascii="Times New Roman" w:hAnsi="Times New Roman"/>
+          <w:i/>
+          <w:sz w:val="24"/>
+          <w:szCs w:val="24"/>
+          <w:lang w:val="id-ID"/>
+        </w:rPr>
+        <w:t xml:space="preserve">login_type </w:t>
+      </w:r>
+      <w:r>
+        <w:rPr>
+          <w:rFonts w:ascii="Times New Roman" w:hAnsi="Times New Roman"/>
+          <w:sz w:val="24"/>
+          <w:szCs w:val="24"/>
+          <w:lang w:val="id-ID"/>
+        </w:rPr>
+        <w:t>= 1</w:t>
+      </w:r>
+      <w:r>
+        <w:rPr>
+          <w:rFonts w:ascii="Times New Roman" w:hAnsi="Times New Roman"/>
+          <w:sz w:val="24"/>
+          <w:szCs w:val="24"/>
+          <w:lang w:val="id-ID"/>
+        </w:rPr>
+        <w:t xml:space="preserve"> sedangkan</w:t>
+      </w:r>
+      <w:r>
+        <w:rPr>
+          <w:rFonts w:ascii="Times New Roman" w:hAnsi="Times New Roman"/>
+          <w:sz w:val="24"/>
+          <w:szCs w:val="24"/>
+          <w:lang w:val="id-ID"/>
+        </w:rPr>
+        <w:t xml:space="preserve"> </w:t>
+      </w:r>
+      <w:r>
+        <w:rPr>
+          <w:rFonts w:ascii="Times New Roman" w:hAnsi="Times New Roman"/>
+          <w:i/>
+          <w:sz w:val="24"/>
+          <w:szCs w:val="24"/>
+          <w:lang w:val="id-ID"/>
+        </w:rPr>
+        <w:t>f</w:t>
+      </w:r>
+      <w:r>
+        <w:rPr>
+          <w:rFonts w:ascii="Times New Roman" w:hAnsi="Times New Roman"/>
+          <w:i/>
+          <w:sz w:val="24"/>
+          <w:szCs w:val="24"/>
+          <w:lang w:val="id-ID"/>
+        </w:rPr>
+        <w:t>ront end</w:t>
+      </w:r>
+      <w:r>
+        <w:rPr>
+          <w:rFonts w:ascii="Times New Roman" w:hAnsi="Times New Roman"/>
+          <w:sz w:val="24"/>
+          <w:szCs w:val="24"/>
+          <w:lang w:val="id-ID"/>
+        </w:rPr>
+        <w:t xml:space="preserve"> </w:t>
+      </w:r>
+      <w:r>
+        <w:rPr>
+          <w:rFonts w:ascii="Times New Roman" w:hAnsi="Times New Roman"/>
+          <w:i/>
+          <w:sz w:val="24"/>
+          <w:szCs w:val="24"/>
+          <w:lang w:val="id-ID"/>
+        </w:rPr>
+        <w:t xml:space="preserve">website </w:t>
+      </w:r>
+      <w:r>
+        <w:rPr>
+          <w:rFonts w:ascii="Times New Roman" w:hAnsi="Times New Roman"/>
+          <w:sz w:val="24"/>
+          <w:szCs w:val="24"/>
+          <w:lang w:val="id-ID"/>
+        </w:rPr>
+        <w:t xml:space="preserve">status </w:t>
+      </w:r>
+      <w:r>
+        <w:rPr>
+          <w:rFonts w:ascii="Times New Roman" w:hAnsi="Times New Roman"/>
+          <w:i/>
+          <w:sz w:val="24"/>
+          <w:szCs w:val="24"/>
+          <w:lang w:val="id-ID"/>
+        </w:rPr>
+        <w:t>login_type</w:t>
+      </w:r>
+      <w:r>
+        <w:rPr>
+          <w:rFonts w:ascii="Times New Roman" w:hAnsi="Times New Roman"/>
+          <w:sz w:val="24"/>
+          <w:szCs w:val="24"/>
+          <w:lang w:val="id-ID"/>
+        </w:rPr>
+        <w:t xml:space="preserve"> = 0.</w:t>
       </w:r>
     </w:p>
     <w:p>
@@ -7788,503 +8306,6 @@
         <w:spacing w:after="0" w:line="240" w:lineRule="auto"/>
         <w:ind w:firstLine="720"/>
         <w:jc w:val="both"/>
-      </w:pPr>
-      <w:r>
-        <w:rPr>
-          <w:rFonts w:ascii="Times New Roman" w:hAnsi="Times New Roman"/>
-          <w:i/>
-          <w:color w:val="000000"/>
-          <w:sz w:val="24"/>
-          <w:szCs w:val="24"/>
-          <w:lang w:val="id-ID"/>
-        </w:rPr>
-        <w:t>Method</w:t>
-      </w:r>
-      <w:r>
-        <w:rPr>
-          <w:rFonts w:ascii="Times New Roman" w:hAnsi="Times New Roman"/>
-          <w:color w:val="000000"/>
-          <w:sz w:val="24"/>
-          <w:szCs w:val="24"/>
-          <w:lang w:val="id-ID"/>
-        </w:rPr>
-        <w:t xml:space="preserve"> yang digunakan untuk mengakses REST API, yaitu POST dan GET</w:t>
-      </w:r>
-      <w:r>
-        <w:rPr>
-          <w:rFonts w:ascii="Times New Roman" w:hAnsi="Times New Roman"/>
-          <w:color w:val="000000"/>
-          <w:sz w:val="24"/>
-          <w:szCs w:val="24"/>
-          <w:lang w:val="id-ID"/>
-        </w:rPr>
-        <w:t xml:space="preserve"> dengan </w:t>
-      </w:r>
-      <w:r>
-        <w:rPr>
-          <w:rFonts w:ascii="Times New Roman" w:hAnsi="Times New Roman"/>
-          <w:i/>
-          <w:color w:val="000000"/>
-          <w:sz w:val="24"/>
-          <w:szCs w:val="24"/>
-          <w:lang w:val="id-ID"/>
-        </w:rPr>
-        <w:t>p</w:t>
-      </w:r>
-      <w:r>
-        <w:rPr>
-          <w:rFonts w:ascii="Times New Roman" w:hAnsi="Times New Roman"/>
-          <w:i/>
-          <w:color w:val="000000"/>
-          <w:sz w:val="24"/>
-          <w:szCs w:val="24"/>
-          <w:lang w:val="id-ID"/>
-        </w:rPr>
-        <w:t>ort</w:t>
-      </w:r>
-      <w:r>
-        <w:rPr>
-          <w:rFonts w:ascii="Times New Roman" w:hAnsi="Times New Roman"/>
-          <w:color w:val="000000"/>
-          <w:sz w:val="24"/>
-          <w:szCs w:val="24"/>
-          <w:lang w:val="id-ID"/>
-        </w:rPr>
-        <w:t xml:space="preserve"> yang digunakan untuk mengkases REST API adalah 5000. </w:t>
-      </w:r>
-      <w:r>
-        <w:rPr>
-          <w:rFonts w:ascii="Times New Roman" w:hAnsi="Times New Roman"/>
-          <w:i/>
-          <w:color w:val="000000"/>
-          <w:sz w:val="24"/>
-          <w:szCs w:val="24"/>
-          <w:lang w:val="id-ID"/>
-        </w:rPr>
-        <w:t xml:space="preserve">Method </w:t>
-      </w:r>
-      <w:r>
-        <w:rPr>
-          <w:rFonts w:ascii="Times New Roman" w:hAnsi="Times New Roman"/>
-          <w:color w:val="000000"/>
-          <w:sz w:val="24"/>
-          <w:szCs w:val="24"/>
-          <w:lang w:val="id-ID"/>
-        </w:rPr>
-        <w:t xml:space="preserve">POST digunakan untuk memasukkan data ke dalam </w:t>
-      </w:r>
-      <w:r>
-        <w:rPr>
-          <w:rFonts w:ascii="Times New Roman" w:hAnsi="Times New Roman"/>
-          <w:i/>
-          <w:color w:val="000000"/>
-          <w:sz w:val="24"/>
-          <w:szCs w:val="24"/>
-          <w:lang w:val="id-ID"/>
-        </w:rPr>
-        <w:t>basis data</w:t>
-      </w:r>
-      <w:r>
-        <w:rPr>
-          <w:rFonts w:ascii="Times New Roman" w:hAnsi="Times New Roman"/>
-          <w:color w:val="000000"/>
-          <w:sz w:val="24"/>
-          <w:szCs w:val="24"/>
-          <w:lang w:val="id-ID"/>
-        </w:rPr>
-        <w:t xml:space="preserve">, sedangkan </w:t>
-      </w:r>
-      <w:r>
-        <w:rPr>
-          <w:rFonts w:ascii="Times New Roman" w:hAnsi="Times New Roman"/>
-          <w:i/>
-          <w:color w:val="000000"/>
-          <w:sz w:val="24"/>
-          <w:szCs w:val="24"/>
-          <w:lang w:val="id-ID"/>
-        </w:rPr>
-        <w:t xml:space="preserve">method </w:t>
-      </w:r>
-      <w:r>
-        <w:rPr>
-          <w:rFonts w:ascii="Times New Roman" w:hAnsi="Times New Roman"/>
-          <w:color w:val="000000"/>
-          <w:sz w:val="24"/>
-          <w:szCs w:val="24"/>
-          <w:lang w:val="id-ID"/>
-        </w:rPr>
-        <w:t xml:space="preserve">GET untuk memperoleh data dari basis data. </w:t>
-      </w:r>
-      <w:r>
-        <w:rPr>
-          <w:rFonts w:ascii="Times New Roman" w:hAnsi="Times New Roman"/>
-          <w:i/>
-          <w:color w:val="000000"/>
-          <w:sz w:val="24"/>
-          <w:szCs w:val="24"/>
-          <w:lang w:val="id-ID"/>
-        </w:rPr>
-        <w:t xml:space="preserve">Method </w:t>
-      </w:r>
-      <w:r>
-        <w:rPr>
-          <w:rFonts w:ascii="Times New Roman" w:hAnsi="Times New Roman"/>
-          <w:color w:val="000000"/>
-          <w:sz w:val="24"/>
-          <w:szCs w:val="24"/>
-          <w:lang w:val="id-ID"/>
-        </w:rPr>
-        <w:t xml:space="preserve">POST data yang akan dimasukkan diletakkan di </w:t>
-      </w:r>
-      <w:r>
-        <w:rPr>
-          <w:rFonts w:ascii="Times New Roman" w:hAnsi="Times New Roman"/>
-          <w:i/>
-          <w:color w:val="000000"/>
-          <w:sz w:val="24"/>
-          <w:szCs w:val="24"/>
-          <w:lang w:val="id-ID"/>
-        </w:rPr>
-        <w:t>body.</w:t>
-      </w:r>
-      <w:r>
-        <w:rPr>
-          <w:rFonts w:ascii="Times New Roman" w:hAnsi="Times New Roman"/>
-          <w:color w:val="000000"/>
-          <w:sz w:val="24"/>
-          <w:szCs w:val="24"/>
-          <w:lang w:val="id-ID"/>
-        </w:rPr>
-        <w:t xml:space="preserve"> </w:t>
-      </w:r>
-      <w:r>
-        <w:rPr>
-          <w:rFonts w:ascii="Times New Roman" w:hAnsi="Times New Roman"/>
-          <w:sz w:val="24"/>
-          <w:szCs w:val="24"/>
-          <w:lang w:val="id-ID"/>
-        </w:rPr>
-        <w:t xml:space="preserve">Format keluaran setelah mengkases API dengan </w:t>
-      </w:r>
-      <w:r>
-        <w:rPr>
-          <w:rFonts w:ascii="Times New Roman" w:hAnsi="Times New Roman"/>
-          <w:i/>
-          <w:sz w:val="24"/>
-          <w:szCs w:val="24"/>
-          <w:lang w:val="id-ID"/>
-        </w:rPr>
-        <w:t xml:space="preserve">method </w:t>
-      </w:r>
-      <w:r>
-        <w:rPr>
-          <w:rFonts w:ascii="Times New Roman" w:hAnsi="Times New Roman"/>
-          <w:sz w:val="24"/>
-          <w:szCs w:val="24"/>
-          <w:lang w:val="id-ID"/>
-        </w:rPr>
-        <w:t xml:space="preserve">POST atau GET terdiri dari JSON dan JSON </w:t>
-      </w:r>
-      <w:r>
-        <w:rPr>
-          <w:rFonts w:ascii="Times New Roman" w:hAnsi="Times New Roman"/>
-          <w:i/>
-          <w:sz w:val="24"/>
-          <w:szCs w:val="24"/>
-          <w:lang w:val="id-ID"/>
-        </w:rPr>
-        <w:t>object</w:t>
-      </w:r>
-      <w:r>
-        <w:rPr>
-          <w:rFonts w:ascii="Times New Roman" w:hAnsi="Times New Roman"/>
-          <w:sz w:val="24"/>
-          <w:szCs w:val="24"/>
-          <w:lang w:val="id-ID"/>
-        </w:rPr>
-        <w:t>.</w:t>
-      </w:r>
-    </w:p>
-    <w:p>
-      <w:pPr>
-        <w:pStyle w:val="BodyText1"/>
-        <w:spacing w:after="0" w:line="240" w:lineRule="auto"/>
-        <w:ind w:firstLine="720"/>
-        <w:jc w:val="both"/>
-        <w:rPr>
-          <w:rFonts w:ascii="Times New Roman" w:hAnsi="Times New Roman"/>
-          <w:sz w:val="24"/>
-          <w:szCs w:val="24"/>
-          <w:lang w:val="id-ID"/>
-        </w:rPr>
-      </w:pPr>
-      <w:r>
-        <w:rPr>
-          <w:rFonts w:ascii="Times New Roman" w:hAnsi="Times New Roman"/>
-          <w:sz w:val="24"/>
-          <w:szCs w:val="24"/>
-          <w:lang w:val="id-ID"/>
-        </w:rPr>
-        <w:t xml:space="preserve">Token yang digunakan dalam sistem adalah JWT (JSON Web Token) yang bersifat dinamis. Token berfungsi untuk </w:t>
-      </w:r>
-      <w:r>
-        <w:rPr>
-          <w:rFonts w:ascii="Times New Roman" w:hAnsi="Times New Roman"/>
-          <w:i/>
-          <w:sz w:val="24"/>
-          <w:szCs w:val="24"/>
-          <w:lang w:val="id-ID"/>
-        </w:rPr>
-        <w:t>security</w:t>
-      </w:r>
-      <w:r>
-        <w:rPr>
-          <w:rFonts w:ascii="Times New Roman" w:hAnsi="Times New Roman"/>
-          <w:sz w:val="24"/>
-          <w:szCs w:val="24"/>
-          <w:lang w:val="id-ID"/>
-        </w:rPr>
-        <w:t xml:space="preserve"> data diletakkan di </w:t>
-      </w:r>
-      <w:r>
-        <w:rPr>
-          <w:rFonts w:ascii="Times New Roman" w:hAnsi="Times New Roman"/>
-          <w:i/>
-          <w:sz w:val="24"/>
-          <w:szCs w:val="24"/>
-          <w:lang w:val="id-ID"/>
-        </w:rPr>
-        <w:t xml:space="preserve">header </w:t>
-      </w:r>
-      <w:r>
-        <w:rPr>
-          <w:rFonts w:ascii="Times New Roman" w:hAnsi="Times New Roman"/>
-          <w:sz w:val="24"/>
-          <w:szCs w:val="24"/>
-          <w:lang w:val="id-ID"/>
-        </w:rPr>
-        <w:t xml:space="preserve">dengan </w:t>
-      </w:r>
-      <w:r>
-        <w:rPr>
-          <w:rFonts w:ascii="Times New Roman" w:hAnsi="Times New Roman"/>
-          <w:i/>
-          <w:sz w:val="24"/>
-          <w:szCs w:val="24"/>
-          <w:lang w:val="id-ID"/>
-        </w:rPr>
-        <w:t xml:space="preserve">key </w:t>
-      </w:r>
-      <w:r>
-        <w:rPr>
-          <w:rFonts w:ascii="Times New Roman" w:hAnsi="Times New Roman"/>
-          <w:sz w:val="24"/>
-          <w:szCs w:val="24"/>
-          <w:lang w:val="id-ID"/>
-        </w:rPr>
-        <w:t xml:space="preserve">token. </w:t>
-      </w:r>
-      <w:r>
-        <w:rPr>
-          <w:rFonts w:ascii="Times New Roman" w:hAnsi="Times New Roman"/>
-          <w:color w:val="000000"/>
-          <w:sz w:val="24"/>
-          <w:szCs w:val="24"/>
-          <w:lang w:val="id-ID"/>
-        </w:rPr>
-        <w:t xml:space="preserve">Token yang diberikan merupakan hasil </w:t>
-      </w:r>
-      <w:r>
-        <w:rPr>
-          <w:rFonts w:ascii="Times New Roman" w:hAnsi="Times New Roman"/>
-          <w:i/>
-          <w:color w:val="000000"/>
-          <w:sz w:val="24"/>
-          <w:szCs w:val="24"/>
-          <w:lang w:val="id-ID"/>
-        </w:rPr>
-        <w:t xml:space="preserve">encode </w:t>
-      </w:r>
-      <w:r>
-        <w:rPr>
-          <w:rFonts w:ascii="Times New Roman" w:hAnsi="Times New Roman"/>
-          <w:color w:val="000000"/>
-          <w:sz w:val="24"/>
-          <w:szCs w:val="24"/>
-          <w:lang w:val="id-ID"/>
-        </w:rPr>
-        <w:t xml:space="preserve">dari data yang diperlukan untuk </w:t>
-      </w:r>
-      <w:r>
-        <w:rPr>
-          <w:rFonts w:ascii="Times New Roman" w:hAnsi="Times New Roman"/>
-          <w:i/>
-          <w:color w:val="000000"/>
-          <w:sz w:val="24"/>
-          <w:szCs w:val="24"/>
-          <w:lang w:val="id-ID"/>
-        </w:rPr>
-        <w:t>request</w:t>
-      </w:r>
-      <w:r>
-        <w:rPr>
-          <w:rFonts w:ascii="Times New Roman" w:hAnsi="Times New Roman"/>
-          <w:color w:val="000000"/>
-          <w:sz w:val="24"/>
-          <w:szCs w:val="24"/>
-          <w:lang w:val="id-ID"/>
-        </w:rPr>
-        <w:t xml:space="preserve"> API.</w:t>
-      </w:r>
-      <w:r>
-        <w:rPr>
-          <w:rFonts w:ascii="Times New Roman" w:hAnsi="Times New Roman"/>
-          <w:i/>
-          <w:sz w:val="24"/>
-          <w:szCs w:val="24"/>
-          <w:lang w:val="id-ID"/>
-        </w:rPr>
-        <w:t xml:space="preserve"> Front end</w:t>
-      </w:r>
-      <w:r>
-        <w:rPr>
-          <w:rFonts w:ascii="Times New Roman" w:hAnsi="Times New Roman"/>
-          <w:sz w:val="24"/>
-          <w:szCs w:val="24"/>
-          <w:lang w:val="id-ID"/>
-        </w:rPr>
-        <w:t xml:space="preserve"> </w:t>
-      </w:r>
-      <w:r>
-        <w:rPr>
-          <w:rFonts w:ascii="Times New Roman" w:hAnsi="Times New Roman"/>
-          <w:i/>
-          <w:sz w:val="24"/>
-          <w:szCs w:val="24"/>
-          <w:lang w:val="id-ID"/>
-        </w:rPr>
-        <w:t>mobile</w:t>
-      </w:r>
-      <w:r>
-        <w:rPr>
-          <w:rFonts w:ascii="Times New Roman" w:hAnsi="Times New Roman"/>
-          <w:sz w:val="24"/>
-          <w:szCs w:val="24"/>
-          <w:lang w:val="id-ID"/>
-        </w:rPr>
-        <w:t xml:space="preserve"> memiliki status </w:t>
-      </w:r>
-      <w:r>
-        <w:rPr>
-          <w:rFonts w:ascii="Times New Roman" w:hAnsi="Times New Roman"/>
-          <w:i/>
-          <w:sz w:val="24"/>
-          <w:szCs w:val="24"/>
-          <w:lang w:val="id-ID"/>
-        </w:rPr>
-        <w:t xml:space="preserve">login_type </w:t>
-      </w:r>
-      <w:r>
-        <w:rPr>
-          <w:rFonts w:ascii="Times New Roman" w:hAnsi="Times New Roman"/>
-          <w:sz w:val="24"/>
-          <w:szCs w:val="24"/>
-          <w:lang w:val="id-ID"/>
-        </w:rPr>
-        <w:t>= 1</w:t>
-      </w:r>
-      <w:r>
-        <w:rPr>
-          <w:rFonts w:ascii="Times New Roman" w:hAnsi="Times New Roman"/>
-          <w:sz w:val="24"/>
-          <w:szCs w:val="24"/>
-          <w:lang w:val="id-ID"/>
-        </w:rPr>
-        <w:t xml:space="preserve"> sedangkan</w:t>
-      </w:r>
-      <w:r>
-        <w:rPr>
-          <w:rFonts w:ascii="Times New Roman" w:hAnsi="Times New Roman"/>
-          <w:sz w:val="24"/>
-          <w:szCs w:val="24"/>
-          <w:lang w:val="id-ID"/>
-        </w:rPr>
-        <w:t xml:space="preserve"> </w:t>
-      </w:r>
-      <w:r>
-        <w:rPr>
-          <w:rFonts w:ascii="Times New Roman" w:hAnsi="Times New Roman"/>
-          <w:i/>
-          <w:sz w:val="24"/>
-          <w:szCs w:val="24"/>
-          <w:lang w:val="id-ID"/>
-        </w:rPr>
-        <w:t>f</w:t>
-      </w:r>
-      <w:r>
-        <w:rPr>
-          <w:rFonts w:ascii="Times New Roman" w:hAnsi="Times New Roman"/>
-          <w:i/>
-          <w:sz w:val="24"/>
-          <w:szCs w:val="24"/>
-          <w:lang w:val="id-ID"/>
-        </w:rPr>
-        <w:t>ront end</w:t>
-      </w:r>
-      <w:r>
-        <w:rPr>
-          <w:rFonts w:ascii="Times New Roman" w:hAnsi="Times New Roman"/>
-          <w:sz w:val="24"/>
-          <w:szCs w:val="24"/>
-          <w:lang w:val="id-ID"/>
-        </w:rPr>
-        <w:t xml:space="preserve"> </w:t>
-      </w:r>
-      <w:r>
-        <w:rPr>
-          <w:rFonts w:ascii="Times New Roman" w:hAnsi="Times New Roman"/>
-          <w:i/>
-          <w:sz w:val="24"/>
-          <w:szCs w:val="24"/>
-          <w:lang w:val="id-ID"/>
-        </w:rPr>
-        <w:t xml:space="preserve">website </w:t>
-      </w:r>
-      <w:r>
-        <w:rPr>
-          <w:rFonts w:ascii="Times New Roman" w:hAnsi="Times New Roman"/>
-          <w:sz w:val="24"/>
-          <w:szCs w:val="24"/>
-          <w:lang w:val="id-ID"/>
-        </w:rPr>
-        <w:t xml:space="preserve">status </w:t>
-      </w:r>
-      <w:r>
-        <w:rPr>
-          <w:rFonts w:ascii="Times New Roman" w:hAnsi="Times New Roman"/>
-          <w:i/>
-          <w:sz w:val="24"/>
-          <w:szCs w:val="24"/>
-          <w:lang w:val="id-ID"/>
-        </w:rPr>
-        <w:t>login_type</w:t>
-      </w:r>
-      <w:r>
-        <w:rPr>
-          <w:rFonts w:ascii="Times New Roman" w:hAnsi="Times New Roman"/>
-          <w:sz w:val="24"/>
-          <w:szCs w:val="24"/>
-          <w:lang w:val="id-ID"/>
-        </w:rPr>
-        <w:t xml:space="preserve"> = 0.</w:t>
-      </w:r>
-    </w:p>
-    <w:p>
-      <w:pPr>
-        <w:pStyle w:val="BodyText1"/>
-        <w:spacing w:after="0" w:line="240" w:lineRule="auto"/>
-        <w:ind w:firstLine="720"/>
-        <w:jc w:val="both"/>
         <w:rPr>
           <w:rFonts w:ascii="Times New Roman" w:hAnsi="Times New Roman"/>
           <w:sz w:val="24"/>
@@ -8346,7 +8367,7 @@
       <w:pPr>
         <w:pStyle w:val="BodyText1"/>
         <w:spacing w:after="0" w:line="240" w:lineRule="auto"/>
-        <w:ind w:firstLine="720"/>
+        <w:ind w:firstLine="567"/>
         <w:jc w:val="both"/>
         <w:rPr>
           <w:rFonts w:ascii="Times New Roman" w:hAnsi="Times New Roman"/>
@@ -8665,7 +8686,6 @@
             <w:r>
               <w:rPr>
                 <w:rFonts w:ascii="Times New Roman" w:hAnsi="Times New Roman"/>
-                <w:b w:val="0"/>
                 <w:i/>
                 <w:color w:val="000000"/>
                 <w:sz w:val="24"/>
@@ -8701,7 +8721,6 @@
             <w:r>
               <w:rPr>
                 <w:rFonts w:ascii="Times New Roman" w:hAnsi="Times New Roman"/>
-                <w:b w:val="0"/>
                 <w:color w:val="000000"/>
                 <w:sz w:val="24"/>
                 <w:szCs w:val="24"/>
@@ -8736,7 +8755,6 @@
             <w:r>
               <w:rPr>
                 <w:rFonts w:ascii="Times New Roman" w:hAnsi="Times New Roman"/>
-                <w:b w:val="0"/>
                 <w:color w:val="000000"/>
                 <w:sz w:val="24"/>
                 <w:szCs w:val="24"/>
@@ -8772,7 +8790,6 @@
             <w:r>
               <w:rPr>
                 <w:rFonts w:ascii="Times New Roman" w:hAnsi="Times New Roman"/>
-                <w:b w:val="0"/>
                 <w:color w:val="000000"/>
                 <w:sz w:val="24"/>
                 <w:szCs w:val="24"/>
@@ -8783,7 +8800,6 @@
             <w:r>
               <w:rPr>
                 <w:rFonts w:ascii="Times New Roman" w:hAnsi="Times New Roman"/>
-                <w:b w:val="0"/>
                 <w:i/>
                 <w:color w:val="000000"/>
                 <w:sz w:val="24"/>
@@ -8911,7 +8927,6 @@
             <w:r>
               <w:rPr>
                 <w:rFonts w:ascii="Times New Roman" w:hAnsi="Times New Roman"/>
-                <w:b w:val="0"/>
                 <w:color w:val="000000"/>
                 <w:sz w:val="24"/>
                 <w:szCs w:val="24"/>
@@ -9110,7 +9125,6 @@
             <w:r>
               <w:rPr>
                 <w:rFonts w:ascii="Times New Roman" w:hAnsi="Times New Roman"/>
-                <w:b w:val="0"/>
                 <w:color w:val="000000"/>
                 <w:sz w:val="24"/>
                 <w:szCs w:val="24"/>
@@ -9299,7 +9313,7 @@
       <w:pPr>
         <w:pStyle w:val="BodyText1"/>
         <w:spacing w:after="0" w:line="240" w:lineRule="auto"/>
-        <w:ind w:firstLine="709"/>
+        <w:ind w:firstLine="567"/>
         <w:jc w:val="both"/>
         <w:rPr>
           <w:rFonts w:ascii="Times New Roman" w:hAnsi="Times New Roman"/>
@@ -9516,16 +9530,167 @@
           <w:szCs w:val="24"/>
           <w:lang w:val="id-ID"/>
         </w:rPr>
-        <w:t>, 200</w:t>
-      </w:r>
-      <w:r>
-        <w:rPr>
-          <w:rFonts w:ascii="Times New Roman" w:hAnsi="Times New Roman"/>
-          <w:sz w:val="24"/>
-          <w:szCs w:val="24"/>
-          <w:lang w:val="id-ID"/>
-        </w:rPr>
-        <w:t>, 204, 401, dan 408.</w:t>
+        <w:t>, 200, 204, 401, dan 408.</w:t>
+      </w:r>
+    </w:p>
+    <w:p>
+      <w:pPr>
+        <w:pStyle w:val="BodyText1"/>
+        <w:spacing w:after="0" w:line="240" w:lineRule="auto"/>
+        <w:ind w:firstLine="567"/>
+        <w:jc w:val="both"/>
+        <w:rPr>
+          <w:rFonts w:ascii="Times New Roman" w:hAnsi="Times New Roman"/>
+          <w:color w:val="000000"/>
+          <w:sz w:val="24"/>
+          <w:szCs w:val="24"/>
+          <w:lang w:val="id-ID"/>
+        </w:rPr>
+      </w:pPr>
+      <w:r>
+        <w:rPr>
+          <w:rFonts w:ascii="Times New Roman" w:hAnsi="Times New Roman"/>
+          <w:color w:val="000000"/>
+          <w:sz w:val="24"/>
+          <w:szCs w:val="24"/>
+          <w:lang w:val="id-ID"/>
+        </w:rPr>
+        <w:t xml:space="preserve">Iterasi kedua pada modul operasi pasar terdapat empat fungsi baru. Fungsi untuk mendukung dan batal dukung operasi pasar yang telah di unggah oleh pengguna lain. Fungsi untuk melihat siapa yang telah mendukung suatu operasi pasar. Fungsi untuk melihat </w:t>
+      </w:r>
+      <w:r>
+        <w:rPr>
+          <w:rFonts w:ascii="Times New Roman" w:hAnsi="Times New Roman"/>
+          <w:i/>
+          <w:color w:val="000000"/>
+          <w:sz w:val="24"/>
+          <w:szCs w:val="24"/>
+          <w:lang w:val="id-ID"/>
+        </w:rPr>
+        <w:t>history</w:t>
+      </w:r>
+      <w:r>
+        <w:rPr>
+          <w:rFonts w:ascii="Times New Roman" w:hAnsi="Times New Roman"/>
+          <w:color w:val="000000"/>
+          <w:sz w:val="24"/>
+          <w:szCs w:val="24"/>
+          <w:lang w:val="id-ID"/>
+        </w:rPr>
+        <w:t xml:space="preserve"> operasi pasar yang telah diunggah.</w:t>
+      </w:r>
+    </w:p>
+    <w:p>
+      <w:pPr>
+        <w:pStyle w:val="BodyText1"/>
+        <w:spacing w:after="0" w:line="240" w:lineRule="auto"/>
+        <w:ind w:firstLine="567"/>
+        <w:jc w:val="both"/>
+        <w:rPr>
+          <w:rFonts w:ascii="Times New Roman" w:hAnsi="Times New Roman"/>
+          <w:color w:val="000000"/>
+          <w:sz w:val="24"/>
+          <w:szCs w:val="24"/>
+          <w:lang w:val="id-ID"/>
+        </w:rPr>
+      </w:pPr>
+      <w:r>
+        <w:rPr>
+          <w:rFonts w:ascii="Times New Roman" w:hAnsi="Times New Roman"/>
+          <w:color w:val="000000"/>
+          <w:sz w:val="24"/>
+          <w:szCs w:val="24"/>
+          <w:lang w:val="id-ID"/>
+        </w:rPr>
+        <w:t xml:space="preserve">Modul laporan harga pada iterasi kedua terdapat dua fungsi baru. Fungsi untuk melihat </w:t>
+      </w:r>
+      <w:r>
+        <w:rPr>
+          <w:rFonts w:ascii="Times New Roman" w:hAnsi="Times New Roman"/>
+          <w:i/>
+          <w:color w:val="000000"/>
+          <w:sz w:val="24"/>
+          <w:szCs w:val="24"/>
+          <w:lang w:val="id-ID"/>
+        </w:rPr>
+        <w:t>history</w:t>
+      </w:r>
+      <w:r>
+        <w:rPr>
+          <w:rFonts w:ascii="Times New Roman" w:hAnsi="Times New Roman"/>
+          <w:color w:val="000000"/>
+          <w:sz w:val="24"/>
+          <w:szCs w:val="24"/>
+          <w:lang w:val="id-ID"/>
+        </w:rPr>
+        <w:t xml:space="preserve"> operasi pasar yang telah diunggah. Fungsi untuk melihat laporan harga yang masuk ke sistem pada beberapa hari sebelumnya. </w:t>
+      </w:r>
+    </w:p>
+    <w:p>
+      <w:pPr>
+        <w:pStyle w:val="BodyText1"/>
+        <w:spacing w:after="0" w:line="240" w:lineRule="auto"/>
+        <w:ind w:firstLine="567"/>
+        <w:jc w:val="both"/>
+        <w:rPr>
+          <w:rFonts w:ascii="Times New Roman" w:hAnsi="Times New Roman"/>
+          <w:color w:val="000000"/>
+          <w:sz w:val="24"/>
+          <w:szCs w:val="24"/>
+          <w:lang w:val="id-ID"/>
+        </w:rPr>
+      </w:pPr>
+      <w:r>
+        <w:rPr>
+          <w:rFonts w:ascii="Times New Roman" w:hAnsi="Times New Roman"/>
+          <w:color w:val="000000"/>
+          <w:sz w:val="24"/>
+          <w:szCs w:val="24"/>
+          <w:lang w:val="id-ID"/>
+        </w:rPr>
+        <w:lastRenderedPageBreak/>
+        <w:t xml:space="preserve">Modul email diperlukan untuk mengintegrasikan sistem dengan email agar sistem lebih dinamis. Fungsi yang ada pada modul email, yaitu </w:t>
+      </w:r>
+      <w:r>
+        <w:rPr>
+          <w:rFonts w:ascii="Times New Roman" w:hAnsi="Times New Roman"/>
+          <w:i/>
+          <w:color w:val="000000"/>
+          <w:sz w:val="24"/>
+          <w:szCs w:val="24"/>
+          <w:lang w:val="id-ID"/>
+        </w:rPr>
+        <w:t>forget password</w:t>
+      </w:r>
+      <w:r>
+        <w:rPr>
+          <w:rFonts w:ascii="Times New Roman" w:hAnsi="Times New Roman"/>
+          <w:color w:val="000000"/>
+          <w:sz w:val="24"/>
+          <w:szCs w:val="24"/>
+          <w:lang w:val="id-ID"/>
+        </w:rPr>
+        <w:t xml:space="preserve">. Fungsi tersebut akan dijalankan ketika pengguna lupa </w:t>
+      </w:r>
+      <w:r>
+        <w:rPr>
+          <w:rFonts w:ascii="Times New Roman" w:hAnsi="Times New Roman"/>
+          <w:i/>
+          <w:color w:val="000000"/>
+          <w:sz w:val="24"/>
+          <w:szCs w:val="24"/>
+          <w:lang w:val="id-ID"/>
+        </w:rPr>
+        <w:t>password</w:t>
+      </w:r>
+      <w:r>
+        <w:rPr>
+          <w:rFonts w:ascii="Times New Roman" w:hAnsi="Times New Roman"/>
+          <w:color w:val="000000"/>
+          <w:sz w:val="24"/>
+          <w:szCs w:val="24"/>
+          <w:lang w:val="id-ID"/>
+        </w:rPr>
+        <w:t xml:space="preserve">. </w:t>
       </w:r>
     </w:p>
     <w:p>
@@ -9535,166 +9700,6 @@
         <w:ind w:firstLine="709"/>
         <w:jc w:val="both"/>
         <w:rPr>
-          <w:rFonts w:ascii="Times New Roman" w:hAnsi="Times New Roman"/>
-          <w:color w:val="000000"/>
-          <w:sz w:val="24"/>
-          <w:szCs w:val="24"/>
-          <w:lang w:val="id-ID"/>
-        </w:rPr>
-      </w:pPr>
-      <w:r>
-        <w:rPr>
-          <w:rFonts w:ascii="Times New Roman" w:hAnsi="Times New Roman"/>
-          <w:color w:val="000000"/>
-          <w:sz w:val="24"/>
-          <w:szCs w:val="24"/>
-          <w:lang w:val="id-ID"/>
-        </w:rPr>
-        <w:t xml:space="preserve">Iterasi kedua pada modul operasi pasar terdapat empat fungsi baru. Fungsi untuk mendukung dan batal dukung operasi pasar yang telah di unggah oleh pengguna lain. Fungsi untuk melihat siapa yang telah mendukung suatu operasi pasar. Fungsi untuk melihat </w:t>
-      </w:r>
-      <w:r>
-        <w:rPr>
-          <w:rFonts w:ascii="Times New Roman" w:hAnsi="Times New Roman"/>
-          <w:i/>
-          <w:color w:val="000000"/>
-          <w:sz w:val="24"/>
-          <w:szCs w:val="24"/>
-          <w:lang w:val="id-ID"/>
-        </w:rPr>
-        <w:t>history</w:t>
-      </w:r>
-      <w:r>
-        <w:rPr>
-          <w:rFonts w:ascii="Times New Roman" w:hAnsi="Times New Roman"/>
-          <w:color w:val="000000"/>
-          <w:sz w:val="24"/>
-          <w:szCs w:val="24"/>
-          <w:lang w:val="id-ID"/>
-        </w:rPr>
-        <w:t xml:space="preserve"> operasi pasar yang telah diunggah.</w:t>
-      </w:r>
-    </w:p>
-    <w:p>
-      <w:pPr>
-        <w:pStyle w:val="BodyText1"/>
-        <w:spacing w:after="0" w:line="240" w:lineRule="auto"/>
-        <w:ind w:firstLine="709"/>
-        <w:jc w:val="both"/>
-        <w:rPr>
-          <w:rFonts w:ascii="Times New Roman" w:hAnsi="Times New Roman"/>
-          <w:color w:val="000000"/>
-          <w:sz w:val="24"/>
-          <w:szCs w:val="24"/>
-          <w:lang w:val="id-ID"/>
-        </w:rPr>
-      </w:pPr>
-      <w:r>
-        <w:rPr>
-          <w:rFonts w:ascii="Times New Roman" w:hAnsi="Times New Roman"/>
-          <w:color w:val="000000"/>
-          <w:sz w:val="24"/>
-          <w:szCs w:val="24"/>
-          <w:lang w:val="id-ID"/>
-        </w:rPr>
-        <w:t xml:space="preserve">Modul laporan harga pada iterasi kedua terdapat dua fungsi baru. Fungsi untuk melihat </w:t>
-      </w:r>
-      <w:r>
-        <w:rPr>
-          <w:rFonts w:ascii="Times New Roman" w:hAnsi="Times New Roman"/>
-          <w:i/>
-          <w:color w:val="000000"/>
-          <w:sz w:val="24"/>
-          <w:szCs w:val="24"/>
-          <w:lang w:val="id-ID"/>
-        </w:rPr>
-        <w:t>history</w:t>
-      </w:r>
-      <w:r>
-        <w:rPr>
-          <w:rFonts w:ascii="Times New Roman" w:hAnsi="Times New Roman"/>
-          <w:color w:val="000000"/>
-          <w:sz w:val="24"/>
-          <w:szCs w:val="24"/>
-          <w:lang w:val="id-ID"/>
-        </w:rPr>
-        <w:t xml:space="preserve"> operasi pasar yang telah diunggah. Fungsi untuk melihat laporan harga yang masuk ke sistem pada beberapa hari sebelumnya. </w:t>
-      </w:r>
-    </w:p>
-    <w:p>
-      <w:pPr>
-        <w:pStyle w:val="BodyText1"/>
-        <w:spacing w:after="0" w:line="240" w:lineRule="auto"/>
-        <w:ind w:firstLine="709"/>
-        <w:jc w:val="both"/>
-        <w:rPr>
-          <w:rFonts w:ascii="Times New Roman" w:hAnsi="Times New Roman"/>
-          <w:color w:val="000000"/>
-          <w:sz w:val="24"/>
-          <w:szCs w:val="24"/>
-          <w:lang w:val="id-ID"/>
-        </w:rPr>
-      </w:pPr>
-      <w:r>
-        <w:rPr>
-          <w:rFonts w:ascii="Times New Roman" w:hAnsi="Times New Roman"/>
-          <w:color w:val="000000"/>
-          <w:sz w:val="24"/>
-          <w:szCs w:val="24"/>
-          <w:lang w:val="id-ID"/>
-        </w:rPr>
-        <w:lastRenderedPageBreak/>
-        <w:t xml:space="preserve">Modul email diperlukan untuk mengintegrasikan sistem dengan email agar sistem lebih dinamis. Fungsi yang ada pada modul email, yaitu </w:t>
-      </w:r>
-      <w:r>
-        <w:rPr>
-          <w:rFonts w:ascii="Times New Roman" w:hAnsi="Times New Roman"/>
-          <w:i/>
-          <w:color w:val="000000"/>
-          <w:sz w:val="24"/>
-          <w:szCs w:val="24"/>
-          <w:lang w:val="id-ID"/>
-        </w:rPr>
-        <w:t>forget password</w:t>
-      </w:r>
-      <w:r>
-        <w:rPr>
-          <w:rFonts w:ascii="Times New Roman" w:hAnsi="Times New Roman"/>
-          <w:color w:val="000000"/>
-          <w:sz w:val="24"/>
-          <w:szCs w:val="24"/>
-          <w:lang w:val="id-ID"/>
-        </w:rPr>
-        <w:t xml:space="preserve">. Fungsi tersebut akan dijalankan ketika pengguna lupa </w:t>
-      </w:r>
-      <w:r>
-        <w:rPr>
-          <w:rFonts w:ascii="Times New Roman" w:hAnsi="Times New Roman"/>
-          <w:i/>
-          <w:color w:val="000000"/>
-          <w:sz w:val="24"/>
-          <w:szCs w:val="24"/>
-          <w:lang w:val="id-ID"/>
-        </w:rPr>
-        <w:t>password</w:t>
-      </w:r>
-      <w:r>
-        <w:rPr>
-          <w:rFonts w:ascii="Times New Roman" w:hAnsi="Times New Roman"/>
-          <w:color w:val="000000"/>
-          <w:sz w:val="24"/>
-          <w:szCs w:val="24"/>
-          <w:lang w:val="id-ID"/>
-        </w:rPr>
-        <w:t xml:space="preserve">. </w:t>
-      </w:r>
-    </w:p>
-    <w:p>
-      <w:pPr>
-        <w:pStyle w:val="BodyText1"/>
-        <w:spacing w:after="0" w:line="240" w:lineRule="auto"/>
-        <w:ind w:firstLine="709"/>
-        <w:jc w:val="both"/>
-        <w:rPr>
           <w:b/>
           <w:color w:val="000000"/>
           <w:szCs w:val="24"/>
@@ -10435,28 +10440,17 @@
           <w:szCs w:val="24"/>
           <w:lang w:val="id-ID"/>
         </w:rPr>
-        <w:t xml:space="preserve">Implementasi modul email menggunakan </w:t>
-      </w:r>
-      <w:r>
-        <w:rPr>
-          <w:rFonts w:ascii="Times New Roman" w:hAnsi="Times New Roman"/>
-          <w:i/>
-          <w:color w:val="000000"/>
-          <w:sz w:val="24"/>
-          <w:szCs w:val="24"/>
-          <w:lang w:val="id-ID"/>
-        </w:rPr>
-        <w:t>npm</w:t>
-      </w:r>
-      <w:r>
-        <w:rPr>
-          <w:rFonts w:ascii="Times New Roman" w:hAnsi="Times New Roman"/>
-          <w:color w:val="000000"/>
-          <w:sz w:val="24"/>
-          <w:szCs w:val="24"/>
-          <w:lang w:val="id-ID"/>
-        </w:rPr>
-        <w:t xml:space="preserve"> </w:t>
+        <w:t>Imple</w:t>
+      </w:r>
+      <w:r>
+        <w:rPr>
+          <w:rFonts w:ascii="Times New Roman" w:hAnsi="Times New Roman"/>
+          <w:color w:val="000000"/>
+          <w:sz w:val="24"/>
+          <w:szCs w:val="24"/>
+          <w:lang w:val="id-ID"/>
+        </w:rPr>
+        <w:t xml:space="preserve">mentasi modul email menggunakan </w:t>
       </w:r>
       <w:r>
         <w:rPr>
@@ -11267,7 +11261,7 @@
       <w:pPr>
         <w:pStyle w:val="BodyText1"/>
         <w:spacing w:after="0" w:line="240" w:lineRule="auto"/>
-        <w:ind w:firstLine="709"/>
+        <w:ind w:firstLine="567"/>
         <w:jc w:val="both"/>
         <w:rPr>
           <w:color w:val="000000"/>
@@ -11810,655 +11804,6 @@
           <w:lang w:val="id-ID"/>
         </w:rPr>
         <w:t>)</w:t>
-      </w:r>
-    </w:p>
-    <w:p>
-      <w:pPr>
-        <w:pStyle w:val="BodyText1"/>
-        <w:spacing w:after="0" w:line="240" w:lineRule="auto"/>
-        <w:ind w:firstLine="709"/>
-        <w:jc w:val="both"/>
-        <w:rPr>
-          <w:rFonts w:ascii="Times New Roman" w:hAnsi="Times New Roman"/>
-          <w:color w:val="000000"/>
-          <w:sz w:val="24"/>
-          <w:szCs w:val="24"/>
-          <w:lang w:val="id-ID"/>
-        </w:rPr>
-      </w:pPr>
-      <w:r>
-        <w:rPr>
-          <w:rFonts w:ascii="Times New Roman" w:hAnsi="Times New Roman"/>
-          <w:color w:val="000000"/>
-          <w:sz w:val="24"/>
-          <w:szCs w:val="24"/>
-          <w:lang w:val="id-ID"/>
-        </w:rPr>
-        <w:t>Iterasi ketiga membuat API untuk modul lokasi menggunakan data lokasi seluruh Indonesia dalam format sql. Data format sql kem</w:t>
-      </w:r>
-      <w:r>
-        <w:rPr>
-          <w:rFonts w:ascii="Times New Roman" w:hAnsi="Times New Roman"/>
-          <w:color w:val="000000"/>
-          <w:sz w:val="24"/>
-          <w:szCs w:val="24"/>
-          <w:lang w:val="id-ID"/>
-        </w:rPr>
-        <w:t xml:space="preserve">udia diubah menjadi format JSON </w:t>
-      </w:r>
-      <w:r>
-        <w:rPr>
-          <w:rFonts w:ascii="Times New Roman" w:hAnsi="Times New Roman"/>
-          <w:color w:val="000000"/>
-          <w:sz w:val="24"/>
-          <w:szCs w:val="24"/>
-          <w:lang w:val="id-ID"/>
-        </w:rPr>
-        <w:t xml:space="preserve">menggunakan Phpmyadmin. Data format sql terdiri dari lima tabel yaitu, jenis, provinsi, kabupaten, kecamatan, dan kelurahan. Data dalam format JSON dimasukkan ke dalam </w:t>
-      </w:r>
-      <w:r>
-        <w:rPr>
-          <w:rFonts w:ascii="Times New Roman" w:hAnsi="Times New Roman"/>
-          <w:color w:val="000000"/>
-          <w:sz w:val="24"/>
-          <w:szCs w:val="24"/>
-          <w:lang w:val="id-ID"/>
-        </w:rPr>
-        <w:t>basis data</w:t>
-      </w:r>
-      <w:r>
-        <w:rPr>
-          <w:rFonts w:ascii="Times New Roman" w:hAnsi="Times New Roman"/>
-          <w:color w:val="000000"/>
-          <w:sz w:val="24"/>
-          <w:szCs w:val="24"/>
-          <w:lang w:val="id-ID"/>
-        </w:rPr>
-        <w:t xml:space="preserve"> mongoDB dengan menggunakan </w:t>
-      </w:r>
-      <w:r>
-        <w:rPr>
-          <w:rFonts w:ascii="Times New Roman" w:hAnsi="Times New Roman"/>
-          <w:i/>
-          <w:color w:val="000000"/>
-          <w:sz w:val="24"/>
-          <w:szCs w:val="24"/>
-          <w:lang w:val="id-ID"/>
-        </w:rPr>
-        <w:t xml:space="preserve">terminal </w:t>
-      </w:r>
-      <w:r>
-        <w:rPr>
-          <w:rFonts w:ascii="Times New Roman" w:hAnsi="Times New Roman"/>
-          <w:color w:val="000000"/>
-          <w:sz w:val="24"/>
-          <w:szCs w:val="24"/>
-          <w:lang w:val="id-ID"/>
-        </w:rPr>
-        <w:t xml:space="preserve">untuk masing-masing tabel menjadi </w:t>
-      </w:r>
-      <w:r>
-        <w:rPr>
-          <w:rFonts w:ascii="Times New Roman" w:hAnsi="Times New Roman"/>
-          <w:i/>
-          <w:color w:val="000000"/>
-          <w:sz w:val="24"/>
-          <w:szCs w:val="24"/>
-          <w:lang w:val="id-ID"/>
-        </w:rPr>
-        <w:t>collections</w:t>
-      </w:r>
-      <w:r>
-        <w:rPr>
-          <w:rFonts w:ascii="Times New Roman" w:hAnsi="Times New Roman"/>
-          <w:color w:val="000000"/>
-          <w:sz w:val="24"/>
-          <w:szCs w:val="24"/>
-          <w:lang w:val="id-ID"/>
-        </w:rPr>
-        <w:t xml:space="preserve"> yang bersesuaian.</w:t>
-      </w:r>
-    </w:p>
-    <w:p>
-      <w:pPr>
-        <w:pStyle w:val="BodyText1"/>
-        <w:spacing w:after="0" w:line="240" w:lineRule="auto"/>
-        <w:ind w:firstLine="709"/>
-        <w:jc w:val="both"/>
-        <w:rPr>
-          <w:rFonts w:ascii="Times New Roman" w:hAnsi="Times New Roman"/>
-          <w:b/>
-          <w:color w:val="000000"/>
-          <w:sz w:val="24"/>
-          <w:szCs w:val="24"/>
-          <w:lang w:val="id-ID"/>
-        </w:rPr>
-      </w:pPr>
-      <w:r>
-        <w:rPr>
-          <w:rFonts w:ascii="Times New Roman" w:hAnsi="Times New Roman"/>
-          <w:i/>
-          <w:color w:val="000000"/>
-          <w:sz w:val="24"/>
-          <w:szCs w:val="24"/>
-          <w:lang w:val="id-ID"/>
-        </w:rPr>
-        <w:t>P</w:t>
-      </w:r>
-      <w:r>
-        <w:rPr>
-          <w:rFonts w:ascii="Times New Roman" w:hAnsi="Times New Roman"/>
-          <w:i/>
-          <w:color w:val="000000"/>
-          <w:sz w:val="24"/>
-          <w:szCs w:val="24"/>
-          <w:lang w:val="id-ID"/>
-        </w:rPr>
-        <w:t>air programming</w:t>
-      </w:r>
-      <w:r>
-        <w:rPr>
-          <w:rFonts w:ascii="Times New Roman" w:hAnsi="Times New Roman"/>
-          <w:color w:val="000000"/>
-          <w:sz w:val="24"/>
-          <w:szCs w:val="24"/>
-          <w:lang w:val="id-ID"/>
-        </w:rPr>
-        <w:t xml:space="preserve"> antara fungsi </w:t>
-      </w:r>
-      <w:r>
-        <w:rPr>
-          <w:rFonts w:ascii="Times New Roman" w:hAnsi="Times New Roman"/>
-          <w:i/>
-          <w:color w:val="000000"/>
-          <w:sz w:val="24"/>
-          <w:szCs w:val="24"/>
-          <w:lang w:val="id-ID"/>
-        </w:rPr>
-        <w:t>getMailVerify</w:t>
-      </w:r>
-      <w:r>
-        <w:rPr>
-          <w:rFonts w:ascii="Times New Roman" w:hAnsi="Times New Roman"/>
-          <w:color w:val="000000"/>
-          <w:sz w:val="24"/>
-          <w:szCs w:val="24"/>
-          <w:lang w:val="id-ID"/>
-        </w:rPr>
-        <w:t xml:space="preserve"> dengan fungsi </w:t>
-      </w:r>
-      <w:r>
-        <w:rPr>
-          <w:rFonts w:ascii="Times New Roman" w:hAnsi="Times New Roman"/>
-          <w:i/>
-          <w:color w:val="000000"/>
-          <w:sz w:val="24"/>
-          <w:szCs w:val="24"/>
-          <w:lang w:val="id-ID"/>
-        </w:rPr>
-        <w:t>register</w:t>
-      </w:r>
-      <w:r>
-        <w:rPr>
-          <w:rFonts w:ascii="Times New Roman" w:hAnsi="Times New Roman"/>
-          <w:color w:val="000000"/>
-          <w:sz w:val="24"/>
-          <w:szCs w:val="24"/>
-          <w:lang w:val="id-ID"/>
-        </w:rPr>
-        <w:t xml:space="preserve">  </w:t>
-      </w:r>
-      <w:r>
-        <w:rPr>
-          <w:rFonts w:ascii="Times New Roman" w:hAnsi="Times New Roman"/>
-          <w:color w:val="000000"/>
-          <w:sz w:val="24"/>
-          <w:szCs w:val="24"/>
-          <w:lang w:val="id-ID"/>
-        </w:rPr>
-        <w:t xml:space="preserve">Email yang dikirm ke pengguna berisi </w:t>
-      </w:r>
-      <w:r>
-        <w:rPr>
-          <w:rFonts w:ascii="Times New Roman" w:hAnsi="Times New Roman"/>
-          <w:i/>
-          <w:color w:val="000000"/>
-          <w:sz w:val="24"/>
-          <w:szCs w:val="24"/>
-          <w:lang w:val="id-ID"/>
-        </w:rPr>
-        <w:t xml:space="preserve">link </w:t>
-      </w:r>
-      <w:r>
-        <w:rPr>
-          <w:rFonts w:ascii="Times New Roman" w:hAnsi="Times New Roman"/>
-          <w:color w:val="000000"/>
-          <w:sz w:val="24"/>
-          <w:szCs w:val="24"/>
-          <w:lang w:val="id-ID"/>
-        </w:rPr>
-        <w:t xml:space="preserve">yang diintegrasikan dengan fungsi </w:t>
-      </w:r>
-      <w:r>
-        <w:rPr>
-          <w:rFonts w:ascii="Times New Roman" w:hAnsi="Times New Roman"/>
-          <w:i/>
-          <w:color w:val="000000"/>
-          <w:sz w:val="24"/>
-          <w:szCs w:val="24"/>
-          <w:lang w:val="id-ID"/>
-        </w:rPr>
-        <w:t>postVerify</w:t>
-      </w:r>
-      <w:r>
-        <w:rPr>
-          <w:rFonts w:ascii="Times New Roman" w:hAnsi="Times New Roman"/>
-          <w:color w:val="000000"/>
-          <w:sz w:val="24"/>
-          <w:szCs w:val="24"/>
-          <w:lang w:val="id-ID"/>
-        </w:rPr>
-        <w:t xml:space="preserve">. Fungsi </w:t>
-      </w:r>
-      <w:r>
-        <w:rPr>
-          <w:rFonts w:ascii="Times New Roman" w:hAnsi="Times New Roman"/>
-          <w:i/>
-          <w:color w:val="000000"/>
-          <w:sz w:val="24"/>
-          <w:szCs w:val="24"/>
-          <w:lang w:val="id-ID"/>
-        </w:rPr>
-        <w:t xml:space="preserve">postMailVerify </w:t>
-      </w:r>
-      <w:r>
-        <w:rPr>
-          <w:rFonts w:ascii="Times New Roman" w:hAnsi="Times New Roman"/>
-          <w:color w:val="000000"/>
-          <w:sz w:val="24"/>
-          <w:szCs w:val="24"/>
-          <w:lang w:val="id-ID"/>
-        </w:rPr>
-        <w:t xml:space="preserve">untuk mengubah </w:t>
-      </w:r>
-      <w:r>
-        <w:rPr>
-          <w:rFonts w:ascii="Times New Roman" w:hAnsi="Times New Roman"/>
-          <w:i/>
-          <w:color w:val="000000"/>
-          <w:sz w:val="24"/>
-          <w:szCs w:val="24"/>
-          <w:lang w:val="id-ID"/>
-        </w:rPr>
-        <w:t xml:space="preserve">field isValidate </w:t>
-      </w:r>
-      <w:r>
-        <w:rPr>
-          <w:rFonts w:ascii="Times New Roman" w:hAnsi="Times New Roman"/>
-          <w:color w:val="000000"/>
-          <w:sz w:val="24"/>
-          <w:szCs w:val="24"/>
-          <w:lang w:val="id-ID"/>
-        </w:rPr>
-        <w:t xml:space="preserve">pada </w:t>
-      </w:r>
-      <w:r>
-        <w:rPr>
-          <w:rFonts w:ascii="Times New Roman" w:hAnsi="Times New Roman"/>
-          <w:i/>
-          <w:color w:val="000000"/>
-          <w:sz w:val="24"/>
-          <w:szCs w:val="24"/>
-          <w:lang w:val="id-ID"/>
-        </w:rPr>
-        <w:t xml:space="preserve">collections users </w:t>
-      </w:r>
-      <w:r>
-        <w:rPr>
-          <w:rFonts w:ascii="Times New Roman" w:hAnsi="Times New Roman"/>
-          <w:color w:val="000000"/>
-          <w:sz w:val="24"/>
-          <w:szCs w:val="24"/>
-          <w:lang w:val="id-ID"/>
-        </w:rPr>
-        <w:t xml:space="preserve">agar bernilai </w:t>
-      </w:r>
-      <w:r>
-        <w:rPr>
-          <w:rFonts w:ascii="Times New Roman" w:hAnsi="Times New Roman"/>
-          <w:i/>
-          <w:color w:val="000000"/>
-          <w:sz w:val="24"/>
-          <w:szCs w:val="24"/>
-          <w:lang w:val="id-ID"/>
-        </w:rPr>
-        <w:t>true</w:t>
-      </w:r>
-      <w:r>
-        <w:rPr>
-          <w:rFonts w:ascii="Times New Roman" w:hAnsi="Times New Roman"/>
-          <w:color w:val="000000"/>
-          <w:sz w:val="24"/>
-          <w:szCs w:val="24"/>
-          <w:lang w:val="id-ID"/>
-        </w:rPr>
-        <w:t xml:space="preserve"> yang secara </w:t>
-      </w:r>
-      <w:r>
-        <w:rPr>
-          <w:rFonts w:ascii="Times New Roman" w:hAnsi="Times New Roman"/>
-          <w:i/>
-          <w:color w:val="000000"/>
-          <w:sz w:val="24"/>
-          <w:szCs w:val="24"/>
-          <w:lang w:val="id-ID"/>
-        </w:rPr>
-        <w:t xml:space="preserve">default </w:t>
-      </w:r>
-      <w:r>
-        <w:rPr>
-          <w:rFonts w:ascii="Times New Roman" w:hAnsi="Times New Roman"/>
-          <w:color w:val="000000"/>
-          <w:sz w:val="24"/>
-          <w:szCs w:val="24"/>
-          <w:lang w:val="id-ID"/>
-        </w:rPr>
-        <w:t xml:space="preserve">bernilai </w:t>
-      </w:r>
-      <w:r>
-        <w:rPr>
-          <w:rFonts w:ascii="Times New Roman" w:hAnsi="Times New Roman"/>
-          <w:i/>
-          <w:color w:val="000000"/>
-          <w:sz w:val="24"/>
-          <w:szCs w:val="24"/>
-          <w:lang w:val="id-ID"/>
-        </w:rPr>
-        <w:t>false.</w:t>
-      </w:r>
-    </w:p>
-    <w:p>
-      <w:pPr>
-        <w:pStyle w:val="BodyText1"/>
-        <w:spacing w:after="0" w:line="240" w:lineRule="auto"/>
-        <w:jc w:val="both"/>
-        <w:rPr>
-          <w:rFonts w:ascii="Times New Roman" w:hAnsi="Times New Roman"/>
-          <w:b/>
-          <w:color w:val="000000"/>
-          <w:sz w:val="24"/>
-          <w:szCs w:val="24"/>
-          <w:lang w:val="id-ID"/>
-        </w:rPr>
-      </w:pPr>
-    </w:p>
-    <w:p>
-      <w:pPr>
-        <w:pStyle w:val="BodyText1"/>
-        <w:spacing w:after="0" w:line="240" w:lineRule="auto"/>
-        <w:jc w:val="both"/>
-        <w:rPr>
-          <w:rFonts w:ascii="Times New Roman" w:hAnsi="Times New Roman"/>
-          <w:b/>
-          <w:color w:val="000000"/>
-          <w:sz w:val="24"/>
-          <w:szCs w:val="24"/>
-          <w:lang w:val="id-ID"/>
-        </w:rPr>
-      </w:pPr>
-      <w:r>
-        <w:rPr>
-          <w:rFonts w:ascii="Times New Roman" w:hAnsi="Times New Roman"/>
-          <w:b/>
-          <w:color w:val="000000"/>
-          <w:sz w:val="24"/>
-          <w:szCs w:val="24"/>
-          <w:lang w:val="id-ID"/>
-        </w:rPr>
-        <w:t>Pengujian (</w:t>
-      </w:r>
-      <w:r>
-        <w:rPr>
-          <w:rFonts w:ascii="Times New Roman" w:hAnsi="Times New Roman"/>
-          <w:b/>
-          <w:i/>
-          <w:color w:val="000000"/>
-          <w:sz w:val="24"/>
-          <w:szCs w:val="24"/>
-          <w:lang w:val="id-ID"/>
-        </w:rPr>
-        <w:t>Testing</w:t>
-      </w:r>
-      <w:r>
-        <w:rPr>
-          <w:rFonts w:ascii="Times New Roman" w:hAnsi="Times New Roman"/>
-          <w:b/>
-          <w:color w:val="000000"/>
-          <w:sz w:val="24"/>
-          <w:szCs w:val="24"/>
-          <w:lang w:val="id-ID"/>
-        </w:rPr>
-        <w:t>)</w:t>
-      </w:r>
-    </w:p>
-    <w:p>
-      <w:pPr>
-        <w:spacing w:after="0"/>
-        <w:ind w:firstLine="709"/>
-        <w:jc w:val="both"/>
-        <w:rPr>
-          <w:rFonts w:ascii="Times New Roman" w:hAnsi="Times New Roman"/>
-          <w:sz w:val="24"/>
-          <w:szCs w:val="24"/>
-          <w:lang w:val="id-ID"/>
-        </w:rPr>
-      </w:pPr>
-      <w:r>
-        <w:rPr>
-          <w:rFonts w:ascii="Times New Roman" w:hAnsi="Times New Roman"/>
-          <w:sz w:val="24"/>
-          <w:szCs w:val="24"/>
-          <w:lang w:val="id-ID"/>
-        </w:rPr>
-        <w:t xml:space="preserve">Pengujian yang dilakukan dengan menguji setiap fungsi yang telah dibuat pada modul lokasi dan modul email menggunakan metode </w:t>
-      </w:r>
-      <w:r>
-        <w:rPr>
-          <w:rFonts w:ascii="Times New Roman" w:hAnsi="Times New Roman"/>
-          <w:i/>
-          <w:sz w:val="24"/>
-          <w:szCs w:val="24"/>
-          <w:lang w:val="id-ID"/>
-        </w:rPr>
-        <w:t>black box</w:t>
-      </w:r>
-      <w:r>
-        <w:rPr>
-          <w:rFonts w:ascii="Times New Roman" w:hAnsi="Times New Roman"/>
-          <w:sz w:val="24"/>
-          <w:szCs w:val="24"/>
-          <w:lang w:val="id-ID"/>
-        </w:rPr>
-        <w:t xml:space="preserve"> dan di</w:t>
-      </w:r>
-      <w:r>
-        <w:rPr>
-          <w:rFonts w:ascii="Times New Roman" w:hAnsi="Times New Roman"/>
-          <w:sz w:val="24"/>
-          <w:szCs w:val="24"/>
-          <w:lang w:val="id-ID"/>
-        </w:rPr>
-        <w:t>lakukan secara internal oleh tim</w:t>
-      </w:r>
-      <w:r>
-        <w:rPr>
-          <w:rFonts w:ascii="Times New Roman" w:hAnsi="Times New Roman"/>
-          <w:i/>
-          <w:sz w:val="24"/>
-          <w:szCs w:val="24"/>
-          <w:lang w:val="id-ID"/>
-        </w:rPr>
-        <w:t xml:space="preserve">. </w:t>
-      </w:r>
-      <w:r>
-        <w:rPr>
-          <w:rFonts w:ascii="Times New Roman" w:hAnsi="Times New Roman"/>
-          <w:sz w:val="24"/>
-          <w:szCs w:val="24"/>
-          <w:lang w:val="id-ID"/>
-        </w:rPr>
-        <w:t>Pengujian pada modul lokasi</w:t>
-      </w:r>
-      <w:r>
-        <w:rPr>
-          <w:rFonts w:ascii="Times New Roman" w:hAnsi="Times New Roman"/>
-          <w:sz w:val="24"/>
-          <w:szCs w:val="24"/>
-          <w:lang w:val="id-ID"/>
-        </w:rPr>
-        <w:t xml:space="preserve"> </w:t>
-      </w:r>
-      <w:r>
-        <w:rPr>
-          <w:rFonts w:ascii="Times New Roman" w:hAnsi="Times New Roman"/>
-          <w:sz w:val="24"/>
-          <w:szCs w:val="24"/>
-          <w:lang w:val="id-ID"/>
-        </w:rPr>
-        <w:t xml:space="preserve">menguji fungsi untuk mendapatkan provinsi, kabupaten atau kota, kecamatan, dan kelurahan. Pengujian pada modul email menguji fungsi </w:t>
-      </w:r>
-      <w:r>
-        <w:rPr>
-          <w:rFonts w:ascii="Times New Roman" w:hAnsi="Times New Roman"/>
-          <w:i/>
-          <w:sz w:val="24"/>
-          <w:szCs w:val="24"/>
-          <w:lang w:val="id-ID"/>
-        </w:rPr>
-        <w:t>forget password</w:t>
-      </w:r>
-      <w:r>
-        <w:rPr>
-          <w:rFonts w:ascii="Times New Roman" w:hAnsi="Times New Roman"/>
-          <w:sz w:val="24"/>
-          <w:szCs w:val="24"/>
-          <w:lang w:val="id-ID"/>
-        </w:rPr>
-        <w:t xml:space="preserve">, memperbarui password, mengirim email verifikasi </w:t>
-      </w:r>
-      <w:r>
-        <w:rPr>
-          <w:rFonts w:ascii="Times New Roman" w:hAnsi="Times New Roman"/>
-          <w:i/>
-          <w:sz w:val="24"/>
-          <w:szCs w:val="24"/>
-          <w:lang w:val="id-ID"/>
-        </w:rPr>
-        <w:t>account</w:t>
-      </w:r>
-      <w:r>
-        <w:rPr>
-          <w:rFonts w:ascii="Times New Roman" w:hAnsi="Times New Roman"/>
-          <w:sz w:val="24"/>
-          <w:szCs w:val="24"/>
-          <w:lang w:val="id-ID"/>
-        </w:rPr>
-        <w:t xml:space="preserve">, dan memverifikasi </w:t>
-      </w:r>
-      <w:r>
-        <w:rPr>
-          <w:rFonts w:ascii="Times New Roman" w:hAnsi="Times New Roman"/>
-          <w:i/>
-          <w:sz w:val="24"/>
-          <w:szCs w:val="24"/>
-          <w:lang w:val="id-ID"/>
-        </w:rPr>
-        <w:t>account</w:t>
-      </w:r>
-      <w:r>
-        <w:rPr>
-          <w:rFonts w:ascii="Times New Roman" w:hAnsi="Times New Roman"/>
-          <w:sz w:val="24"/>
-          <w:szCs w:val="24"/>
-          <w:lang w:val="id-ID"/>
-        </w:rPr>
-        <w:t>.</w:t>
-      </w:r>
-    </w:p>
-    <w:p>
-      <w:pPr>
-        <w:spacing w:after="0"/>
-        <w:ind w:firstLine="709"/>
-        <w:rPr>
-          <w:rFonts w:ascii="Times New Roman" w:hAnsi="Times New Roman"/>
-          <w:sz w:val="24"/>
-          <w:szCs w:val="24"/>
-          <w:lang w:val="id-ID"/>
-        </w:rPr>
-      </w:pPr>
-    </w:p>
-    <w:p>
-      <w:pPr>
-        <w:pStyle w:val="BodyText1"/>
-        <w:spacing w:after="0" w:line="240" w:lineRule="auto"/>
-        <w:rPr>
-          <w:rFonts w:ascii="Times New Roman" w:hAnsi="Times New Roman"/>
-          <w:b/>
-          <w:color w:val="000000"/>
-          <w:sz w:val="28"/>
-          <w:szCs w:val="24"/>
-          <w:lang w:val="id-ID"/>
-        </w:rPr>
-      </w:pPr>
-      <w:r>
-        <w:rPr>
-          <w:rFonts w:ascii="Times New Roman" w:hAnsi="Times New Roman"/>
-          <w:b/>
-          <w:color w:val="000000"/>
-          <w:sz w:val="28"/>
-          <w:szCs w:val="24"/>
-          <w:lang w:val="id-ID"/>
-        </w:rPr>
-        <w:t>SIMPULAN DAN SARAN</w:t>
-      </w:r>
-    </w:p>
-    <w:p>
-      <w:pPr>
-        <w:pStyle w:val="BodyText1"/>
-        <w:spacing w:after="0" w:line="240" w:lineRule="auto"/>
-        <w:rPr>
-          <w:rFonts w:ascii="Times New Roman" w:hAnsi="Times New Roman"/>
-          <w:b/>
-          <w:color w:val="000000"/>
-          <w:sz w:val="24"/>
-          <w:szCs w:val="24"/>
-          <w:lang w:val="id-ID"/>
-        </w:rPr>
-      </w:pPr>
-    </w:p>
-    <w:p>
-      <w:pPr>
-        <w:pStyle w:val="BodyText1"/>
-        <w:spacing w:after="0" w:line="240" w:lineRule="auto"/>
-        <w:rPr>
-          <w:rFonts w:ascii="Times New Roman" w:hAnsi="Times New Roman"/>
-          <w:b/>
-          <w:color w:val="000000"/>
-          <w:sz w:val="28"/>
-          <w:szCs w:val="24"/>
-          <w:lang w:val="id-ID"/>
-        </w:rPr>
-      </w:pPr>
-      <w:r>
-        <w:rPr>
-          <w:rFonts w:ascii="Times New Roman" w:hAnsi="Times New Roman"/>
-          <w:b/>
-          <w:color w:val="000000"/>
-          <w:sz w:val="28"/>
-          <w:szCs w:val="24"/>
-          <w:lang w:val="id-ID"/>
-        </w:rPr>
-        <w:t>Simpulan</w:t>
       </w:r>
     </w:p>
     <w:p>
@@ -12483,141 +11828,69 @@
           <w:szCs w:val="24"/>
           <w:lang w:val="id-ID"/>
         </w:rPr>
-        <w:t xml:space="preserve">Penelitian ini berhasil mengembangkan REST API menggunakan Node.js dan </w:t>
-      </w:r>
-      <w:r>
-        <w:rPr>
-          <w:rFonts w:ascii="Times New Roman" w:hAnsi="Times New Roman"/>
-          <w:bCs/>
-          <w:sz w:val="24"/>
-          <w:szCs w:val="24"/>
-          <w:lang w:val="id-ID"/>
-        </w:rPr>
-        <w:t xml:space="preserve">basis data nonrelasional dengan menggunakan metode </w:t>
-      </w:r>
-      <w:r>
-        <w:rPr>
-          <w:rFonts w:ascii="Times New Roman" w:hAnsi="Times New Roman"/>
-          <w:bCs/>
-          <w:i/>
-          <w:sz w:val="24"/>
-          <w:szCs w:val="24"/>
-          <w:lang w:val="id-ID"/>
-        </w:rPr>
-        <w:t xml:space="preserve">Extreme Programming </w:t>
-      </w:r>
-      <w:r>
-        <w:rPr>
-          <w:rFonts w:ascii="Times New Roman" w:hAnsi="Times New Roman"/>
-          <w:bCs/>
-          <w:sz w:val="24"/>
-          <w:szCs w:val="24"/>
-          <w:lang w:val="id-ID"/>
-        </w:rPr>
-        <w:t>dan dilakukan iterasi sebanyak tiga kali</w:t>
-      </w:r>
-      <w:r>
-        <w:rPr>
-          <w:rFonts w:ascii="Times New Roman" w:hAnsi="Times New Roman"/>
-          <w:color w:val="000000"/>
-          <w:sz w:val="24"/>
-          <w:szCs w:val="24"/>
-          <w:lang w:val="id-ID"/>
-        </w:rPr>
-        <w:t xml:space="preserve">. Pengembangan API mampu menghubungkan enam aktor, yaitu admin, pemerintah, penyuluh, petani, masyarakat, dan pedagang.  API yang dihasilkan sudah terintegrasi dengan email dan lokasi seluruh Indoensia. API dapat diakses di ph.yippytech.com:5000 dan sudah diintegrasikan dengan </w:t>
-      </w:r>
-      <w:r>
-        <w:rPr>
-          <w:rFonts w:ascii="Times New Roman" w:hAnsi="Times New Roman"/>
-          <w:i/>
-          <w:color w:val="000000"/>
-          <w:sz w:val="24"/>
-          <w:szCs w:val="24"/>
-          <w:lang w:val="id-ID"/>
-        </w:rPr>
-        <w:t xml:space="preserve">front end </w:t>
-      </w:r>
-      <w:r>
-        <w:rPr>
-          <w:rFonts w:ascii="Times New Roman" w:hAnsi="Times New Roman"/>
-          <w:color w:val="000000"/>
-          <w:sz w:val="24"/>
-          <w:szCs w:val="24"/>
-          <w:lang w:val="id-ID"/>
-        </w:rPr>
-        <w:t xml:space="preserve">berbasis </w:t>
-      </w:r>
-      <w:r>
-        <w:rPr>
-          <w:rFonts w:ascii="Times New Roman" w:hAnsi="Times New Roman"/>
-          <w:i/>
-          <w:color w:val="000000"/>
-          <w:sz w:val="24"/>
-          <w:szCs w:val="24"/>
-          <w:lang w:val="id-ID"/>
-        </w:rPr>
-        <w:t>mobile</w:t>
-      </w:r>
-      <w:r>
-        <w:rPr>
-          <w:rFonts w:ascii="Times New Roman" w:hAnsi="Times New Roman"/>
-          <w:color w:val="000000"/>
-          <w:sz w:val="24"/>
-          <w:szCs w:val="24"/>
-          <w:lang w:val="id-ID"/>
-        </w:rPr>
-        <w:t xml:space="preserve"> maupun web</w:t>
-      </w:r>
-      <w:r>
-        <w:rPr>
-          <w:rFonts w:ascii="Times New Roman" w:hAnsi="Times New Roman"/>
-          <w:i/>
-          <w:color w:val="000000"/>
-          <w:sz w:val="24"/>
-          <w:szCs w:val="24"/>
-          <w:lang w:val="id-ID"/>
-        </w:rPr>
-        <w:t>.</w:t>
-      </w:r>
-    </w:p>
-    <w:p>
-      <w:pPr>
-        <w:pStyle w:val="BodyText1"/>
-        <w:spacing w:after="0" w:line="240" w:lineRule="auto"/>
-        <w:jc w:val="center"/>
-        <w:rPr>
-          <w:rFonts w:ascii="Times New Roman" w:hAnsi="Times New Roman"/>
-          <w:b/>
-          <w:color w:val="000000"/>
-          <w:sz w:val="28"/>
-          <w:szCs w:val="24"/>
-          <w:lang w:val="id-ID"/>
-        </w:rPr>
-      </w:pPr>
-    </w:p>
-    <w:p>
-      <w:pPr>
-        <w:pStyle w:val="BodyText1"/>
-        <w:spacing w:after="0" w:line="240" w:lineRule="auto"/>
-        <w:rPr>
-          <w:rFonts w:ascii="Times New Roman" w:hAnsi="Times New Roman"/>
-          <w:b/>
-          <w:color w:val="000000"/>
-          <w:sz w:val="28"/>
-          <w:szCs w:val="24"/>
-          <w:lang w:val="id-ID"/>
-        </w:rPr>
-      </w:pPr>
-      <w:r>
-        <w:rPr>
-          <w:rFonts w:ascii="Times New Roman" w:hAnsi="Times New Roman"/>
-          <w:b/>
-          <w:color w:val="000000"/>
-          <w:sz w:val="28"/>
-          <w:szCs w:val="24"/>
-          <w:lang w:val="id-ID"/>
-        </w:rPr>
-        <w:t>Saran</w:t>
+        <w:t xml:space="preserve">Iterasi ketiga membuat API untuk modul lokasi menggunakan data lokasi seluruh Indonesia dalam format sql. Data format sql kemudia diubah menjadi format JSON menggunakan Phpmyadmin. Data format sql terdiri dari lima tabel yaitu, jenis, provinsi, kabupaten, kecamatan, dan kelurahan. Data dalam format JSON dimasukkan ke dalam </w:t>
+      </w:r>
+      <w:r>
+        <w:rPr>
+          <w:rFonts w:ascii="Times New Roman" w:hAnsi="Times New Roman"/>
+          <w:color w:val="000000"/>
+          <w:sz w:val="24"/>
+          <w:szCs w:val="24"/>
+          <w:lang w:val="id-ID"/>
+        </w:rPr>
+        <w:t>basis data</w:t>
+      </w:r>
+      <w:r>
+        <w:rPr>
+          <w:rFonts w:ascii="Times New Roman" w:hAnsi="Times New Roman"/>
+          <w:color w:val="000000"/>
+          <w:sz w:val="24"/>
+          <w:szCs w:val="24"/>
+          <w:lang w:val="id-ID"/>
+        </w:rPr>
+        <w:t xml:space="preserve"> mongoDB dengan menggunakan </w:t>
+      </w:r>
+      <w:r>
+        <w:rPr>
+          <w:rFonts w:ascii="Times New Roman" w:hAnsi="Times New Roman"/>
+          <w:i/>
+          <w:color w:val="000000"/>
+          <w:sz w:val="24"/>
+          <w:szCs w:val="24"/>
+          <w:lang w:val="id-ID"/>
+        </w:rPr>
+        <w:t xml:space="preserve">terminal </w:t>
+      </w:r>
+      <w:r>
+        <w:rPr>
+          <w:rFonts w:ascii="Times New Roman" w:hAnsi="Times New Roman"/>
+          <w:color w:val="000000"/>
+          <w:sz w:val="24"/>
+          <w:szCs w:val="24"/>
+          <w:lang w:val="id-ID"/>
+        </w:rPr>
+        <w:t xml:space="preserve">untuk masing-masing tabel menjadi </w:t>
+      </w:r>
+      <w:r>
+        <w:rPr>
+          <w:rFonts w:ascii="Times New Roman" w:hAnsi="Times New Roman"/>
+          <w:i/>
+          <w:color w:val="000000"/>
+          <w:sz w:val="24"/>
+          <w:szCs w:val="24"/>
+          <w:lang w:val="id-ID"/>
+        </w:rPr>
+        <w:t>collections</w:t>
+      </w:r>
+      <w:r>
+        <w:rPr>
+          <w:rFonts w:ascii="Times New Roman" w:hAnsi="Times New Roman"/>
+          <w:color w:val="000000"/>
+          <w:sz w:val="24"/>
+          <w:szCs w:val="24"/>
+          <w:lang w:val="id-ID"/>
+        </w:rPr>
+        <w:t xml:space="preserve"> yang bersesuaian.</w:t>
       </w:r>
     </w:p>
     <w:p>
@@ -12628,94 +11901,255 @@
         <w:jc w:val="both"/>
         <w:rPr>
           <w:rFonts w:ascii="Times New Roman" w:hAnsi="Times New Roman"/>
-          <w:color w:val="000000"/>
-          <w:sz w:val="24"/>
-          <w:szCs w:val="24"/>
-          <w:lang w:val="id-ID"/>
-        </w:rPr>
-      </w:pPr>
-      <w:r>
-        <w:rPr>
-          <w:rFonts w:ascii="Times New Roman" w:hAnsi="Times New Roman"/>
-          <w:color w:val="000000"/>
-          <w:sz w:val="24"/>
-          <w:szCs w:val="24"/>
-          <w:lang w:val="id-ID"/>
-        </w:rPr>
-        <w:t>P</w:t>
-      </w:r>
-      <w:r>
-        <w:rPr>
-          <w:rFonts w:ascii="Times New Roman" w:hAnsi="Times New Roman"/>
-          <w:color w:val="000000"/>
-          <w:sz w:val="24"/>
-          <w:szCs w:val="24"/>
-          <w:lang w:val="id-ID"/>
-        </w:rPr>
-        <w:t>enelitian selanjutnya</w:t>
-      </w:r>
-      <w:r>
-        <w:rPr>
-          <w:rFonts w:ascii="Times New Roman" w:hAnsi="Times New Roman"/>
-          <w:color w:val="000000"/>
-          <w:sz w:val="24"/>
-          <w:szCs w:val="24"/>
-          <w:lang w:val="id-ID"/>
-        </w:rPr>
-        <w:t xml:space="preserve"> pada tahap pengkodean perlu dianalisis efisiensi algoritma agar </w:t>
-      </w:r>
-      <w:r>
-        <w:rPr>
-          <w:rFonts w:ascii="Times New Roman" w:hAnsi="Times New Roman"/>
-          <w:i/>
-          <w:color w:val="000000"/>
-          <w:sz w:val="24"/>
-          <w:szCs w:val="24"/>
-          <w:lang w:val="id-ID"/>
-        </w:rPr>
-        <w:t>execution times</w:t>
-      </w:r>
-      <w:r>
-        <w:rPr>
-          <w:rFonts w:ascii="Times New Roman" w:hAnsi="Times New Roman"/>
-          <w:color w:val="000000"/>
-          <w:sz w:val="24"/>
-          <w:szCs w:val="24"/>
-          <w:lang w:val="id-ID"/>
-        </w:rPr>
-        <w:t xml:space="preserve"> lebih cepat. Penambahan modul </w:t>
-      </w:r>
-      <w:r>
-        <w:rPr>
-          <w:rFonts w:ascii="Times New Roman" w:hAnsi="Times New Roman"/>
-          <w:i/>
-          <w:color w:val="000000"/>
-          <w:sz w:val="24"/>
-          <w:szCs w:val="24"/>
-          <w:lang w:val="id-ID"/>
-        </w:rPr>
-        <w:t>region</w:t>
-      </w:r>
-      <w:r>
-        <w:rPr>
-          <w:rFonts w:ascii="Times New Roman" w:hAnsi="Times New Roman"/>
-          <w:color w:val="000000"/>
-          <w:sz w:val="24"/>
-          <w:szCs w:val="24"/>
-          <w:lang w:val="id-ID"/>
-        </w:rPr>
-        <w:t xml:space="preserve"> agar pemerintah bisa memberikan patokan harga yang sesuai berdasarkan wilayahnya. Selain itu, memaksimalkan fitur-fitur yang ada pada basis data nonrelasional.</w:t>
+          <w:b/>
+          <w:color w:val="000000"/>
+          <w:sz w:val="24"/>
+          <w:szCs w:val="24"/>
+          <w:lang w:val="id-ID"/>
+        </w:rPr>
+      </w:pPr>
+      <w:r>
+        <w:rPr>
+          <w:rFonts w:ascii="Times New Roman" w:hAnsi="Times New Roman"/>
+          <w:i/>
+          <w:color w:val="000000"/>
+          <w:sz w:val="24"/>
+          <w:szCs w:val="24"/>
+          <w:lang w:val="id-ID"/>
+        </w:rPr>
+        <w:t>Pair programming</w:t>
+      </w:r>
+      <w:r>
+        <w:rPr>
+          <w:rFonts w:ascii="Times New Roman" w:hAnsi="Times New Roman"/>
+          <w:color w:val="000000"/>
+          <w:sz w:val="24"/>
+          <w:szCs w:val="24"/>
+          <w:lang w:val="id-ID"/>
+        </w:rPr>
+        <w:t xml:space="preserve"> antara fungsi </w:t>
+      </w:r>
+      <w:r>
+        <w:rPr>
+          <w:rFonts w:ascii="Times New Roman" w:hAnsi="Times New Roman"/>
+          <w:i/>
+          <w:color w:val="000000"/>
+          <w:sz w:val="24"/>
+          <w:szCs w:val="24"/>
+          <w:lang w:val="id-ID"/>
+        </w:rPr>
+        <w:t>getMailVerify</w:t>
+      </w:r>
+      <w:r>
+        <w:rPr>
+          <w:rFonts w:ascii="Times New Roman" w:hAnsi="Times New Roman"/>
+          <w:color w:val="000000"/>
+          <w:sz w:val="24"/>
+          <w:szCs w:val="24"/>
+          <w:lang w:val="id-ID"/>
+        </w:rPr>
+        <w:t xml:space="preserve"> dengan fungsi </w:t>
+      </w:r>
+      <w:r>
+        <w:rPr>
+          <w:rFonts w:ascii="Times New Roman" w:hAnsi="Times New Roman"/>
+          <w:i/>
+          <w:color w:val="000000"/>
+          <w:sz w:val="24"/>
+          <w:szCs w:val="24"/>
+          <w:lang w:val="id-ID"/>
+        </w:rPr>
+        <w:t>register</w:t>
+      </w:r>
+      <w:r>
+        <w:rPr>
+          <w:rFonts w:ascii="Times New Roman" w:hAnsi="Times New Roman"/>
+          <w:color w:val="000000"/>
+          <w:sz w:val="24"/>
+          <w:szCs w:val="24"/>
+          <w:lang w:val="id-ID"/>
+        </w:rPr>
+        <w:t xml:space="preserve">  </w:t>
+      </w:r>
+      <w:r>
+        <w:rPr>
+          <w:rFonts w:ascii="Times New Roman" w:hAnsi="Times New Roman"/>
+          <w:color w:val="000000"/>
+          <w:sz w:val="24"/>
+          <w:szCs w:val="24"/>
+          <w:lang w:val="id-ID"/>
+        </w:rPr>
+        <w:t xml:space="preserve">Email yang dikirm ke pengguna berisi </w:t>
+      </w:r>
+      <w:r>
+        <w:rPr>
+          <w:rFonts w:ascii="Times New Roman" w:hAnsi="Times New Roman"/>
+          <w:i/>
+          <w:color w:val="000000"/>
+          <w:sz w:val="24"/>
+          <w:szCs w:val="24"/>
+          <w:lang w:val="id-ID"/>
+        </w:rPr>
+        <w:t xml:space="preserve">link </w:t>
+      </w:r>
+      <w:r>
+        <w:rPr>
+          <w:rFonts w:ascii="Times New Roman" w:hAnsi="Times New Roman"/>
+          <w:color w:val="000000"/>
+          <w:sz w:val="24"/>
+          <w:szCs w:val="24"/>
+          <w:lang w:val="id-ID"/>
+        </w:rPr>
+        <w:t xml:space="preserve">yang diintegrasikan dengan fungsi </w:t>
+      </w:r>
+      <w:r>
+        <w:rPr>
+          <w:rFonts w:ascii="Times New Roman" w:hAnsi="Times New Roman"/>
+          <w:i/>
+          <w:color w:val="000000"/>
+          <w:sz w:val="24"/>
+          <w:szCs w:val="24"/>
+          <w:lang w:val="id-ID"/>
+        </w:rPr>
+        <w:t>postVerify</w:t>
+      </w:r>
+      <w:r>
+        <w:rPr>
+          <w:rFonts w:ascii="Times New Roman" w:hAnsi="Times New Roman"/>
+          <w:color w:val="000000"/>
+          <w:sz w:val="24"/>
+          <w:szCs w:val="24"/>
+          <w:lang w:val="id-ID"/>
+        </w:rPr>
+        <w:t xml:space="preserve">. Fungsi </w:t>
+      </w:r>
+      <w:r>
+        <w:rPr>
+          <w:rFonts w:ascii="Times New Roman" w:hAnsi="Times New Roman"/>
+          <w:i/>
+          <w:color w:val="000000"/>
+          <w:sz w:val="24"/>
+          <w:szCs w:val="24"/>
+          <w:lang w:val="id-ID"/>
+        </w:rPr>
+        <w:t xml:space="preserve">postMailVerify </w:t>
+      </w:r>
+      <w:r>
+        <w:rPr>
+          <w:rFonts w:ascii="Times New Roman" w:hAnsi="Times New Roman"/>
+          <w:color w:val="000000"/>
+          <w:sz w:val="24"/>
+          <w:szCs w:val="24"/>
+          <w:lang w:val="id-ID"/>
+        </w:rPr>
+        <w:t xml:space="preserve">untuk mengubah </w:t>
+      </w:r>
+      <w:r>
+        <w:rPr>
+          <w:rFonts w:ascii="Times New Roman" w:hAnsi="Times New Roman"/>
+          <w:i/>
+          <w:color w:val="000000"/>
+          <w:sz w:val="24"/>
+          <w:szCs w:val="24"/>
+          <w:lang w:val="id-ID"/>
+        </w:rPr>
+        <w:t xml:space="preserve">field isValidate </w:t>
+      </w:r>
+      <w:r>
+        <w:rPr>
+          <w:rFonts w:ascii="Times New Roman" w:hAnsi="Times New Roman"/>
+          <w:color w:val="000000"/>
+          <w:sz w:val="24"/>
+          <w:szCs w:val="24"/>
+          <w:lang w:val="id-ID"/>
+        </w:rPr>
+        <w:t xml:space="preserve">pada </w:t>
+      </w:r>
+      <w:r>
+        <w:rPr>
+          <w:rFonts w:ascii="Times New Roman" w:hAnsi="Times New Roman"/>
+          <w:i/>
+          <w:color w:val="000000"/>
+          <w:sz w:val="24"/>
+          <w:szCs w:val="24"/>
+          <w:lang w:val="id-ID"/>
+        </w:rPr>
+        <w:t xml:space="preserve">collections users </w:t>
+      </w:r>
+      <w:r>
+        <w:rPr>
+          <w:rFonts w:ascii="Times New Roman" w:hAnsi="Times New Roman"/>
+          <w:color w:val="000000"/>
+          <w:sz w:val="24"/>
+          <w:szCs w:val="24"/>
+          <w:lang w:val="id-ID"/>
+        </w:rPr>
+        <w:t xml:space="preserve">agar bernilai </w:t>
+      </w:r>
+      <w:r>
+        <w:rPr>
+          <w:rFonts w:ascii="Times New Roman" w:hAnsi="Times New Roman"/>
+          <w:i/>
+          <w:color w:val="000000"/>
+          <w:sz w:val="24"/>
+          <w:szCs w:val="24"/>
+          <w:lang w:val="id-ID"/>
+        </w:rPr>
+        <w:t>true</w:t>
+      </w:r>
+      <w:r>
+        <w:rPr>
+          <w:rFonts w:ascii="Times New Roman" w:hAnsi="Times New Roman"/>
+          <w:color w:val="000000"/>
+          <w:sz w:val="24"/>
+          <w:szCs w:val="24"/>
+          <w:lang w:val="id-ID"/>
+        </w:rPr>
+        <w:t xml:space="preserve"> yang secara </w:t>
+      </w:r>
+      <w:r>
+        <w:rPr>
+          <w:rFonts w:ascii="Times New Roman" w:hAnsi="Times New Roman"/>
+          <w:i/>
+          <w:color w:val="000000"/>
+          <w:sz w:val="24"/>
+          <w:szCs w:val="24"/>
+          <w:lang w:val="id-ID"/>
+        </w:rPr>
+        <w:t xml:space="preserve">default </w:t>
+      </w:r>
+      <w:r>
+        <w:rPr>
+          <w:rFonts w:ascii="Times New Roman" w:hAnsi="Times New Roman"/>
+          <w:color w:val="000000"/>
+          <w:sz w:val="24"/>
+          <w:szCs w:val="24"/>
+          <w:lang w:val="id-ID"/>
+        </w:rPr>
+        <w:t xml:space="preserve">bernilai </w:t>
+      </w:r>
+      <w:r>
+        <w:rPr>
+          <w:rFonts w:ascii="Times New Roman" w:hAnsi="Times New Roman"/>
+          <w:i/>
+          <w:color w:val="000000"/>
+          <w:sz w:val="24"/>
+          <w:szCs w:val="24"/>
+          <w:lang w:val="id-ID"/>
+        </w:rPr>
+        <w:t>false.</w:t>
       </w:r>
     </w:p>
     <w:p>
       <w:pPr>
         <w:pStyle w:val="BodyText1"/>
         <w:spacing w:after="0" w:line="240" w:lineRule="auto"/>
+        <w:jc w:val="both"/>
         <w:rPr>
           <w:rFonts w:ascii="Times New Roman" w:hAnsi="Times New Roman"/>
           <w:b/>
           <w:color w:val="000000"/>
-          <w:sz w:val="28"/>
+          <w:sz w:val="24"/>
           <w:szCs w:val="24"/>
           <w:lang w:val="id-ID"/>
         </w:rPr>
@@ -12723,6 +12157,535 @@
     </w:p>
     <w:p>
       <w:pPr>
+        <w:pStyle w:val="BodyText1"/>
+        <w:spacing w:after="0" w:line="240" w:lineRule="auto"/>
+        <w:jc w:val="both"/>
+        <w:rPr>
+          <w:rFonts w:ascii="Times New Roman" w:hAnsi="Times New Roman"/>
+          <w:b/>
+          <w:color w:val="000000"/>
+          <w:sz w:val="24"/>
+          <w:szCs w:val="24"/>
+          <w:lang w:val="id-ID"/>
+        </w:rPr>
+      </w:pPr>
+      <w:r>
+        <w:rPr>
+          <w:rFonts w:ascii="Times New Roman" w:hAnsi="Times New Roman"/>
+          <w:b/>
+          <w:color w:val="000000"/>
+          <w:sz w:val="24"/>
+          <w:szCs w:val="24"/>
+          <w:lang w:val="id-ID"/>
+        </w:rPr>
+        <w:t>Pengujian (</w:t>
+      </w:r>
+      <w:r>
+        <w:rPr>
+          <w:rFonts w:ascii="Times New Roman" w:hAnsi="Times New Roman"/>
+          <w:b/>
+          <w:i/>
+          <w:color w:val="000000"/>
+          <w:sz w:val="24"/>
+          <w:szCs w:val="24"/>
+          <w:lang w:val="id-ID"/>
+        </w:rPr>
+        <w:t>Testing</w:t>
+      </w:r>
+      <w:r>
+        <w:rPr>
+          <w:rFonts w:ascii="Times New Roman" w:hAnsi="Times New Roman"/>
+          <w:b/>
+          <w:color w:val="000000"/>
+          <w:sz w:val="24"/>
+          <w:szCs w:val="24"/>
+          <w:lang w:val="id-ID"/>
+        </w:rPr>
+        <w:t>)</w:t>
+      </w:r>
+    </w:p>
+    <w:p>
+      <w:pPr>
+        <w:spacing w:after="0"/>
+        <w:ind w:firstLine="567"/>
+        <w:jc w:val="both"/>
+        <w:rPr>
+          <w:rFonts w:ascii="Times New Roman" w:hAnsi="Times New Roman"/>
+          <w:sz w:val="24"/>
+          <w:szCs w:val="24"/>
+          <w:lang w:val="id-ID"/>
+        </w:rPr>
+      </w:pPr>
+      <w:r>
+        <w:rPr>
+          <w:rFonts w:ascii="Times New Roman" w:hAnsi="Times New Roman"/>
+          <w:sz w:val="24"/>
+          <w:szCs w:val="24"/>
+          <w:lang w:val="id-ID"/>
+        </w:rPr>
+        <w:t xml:space="preserve">Pengujian yang dilakukan dengan menguji setiap fungsi yang telah dibuat pada modul lokasi dan modul email menggunakan metode </w:t>
+      </w:r>
+      <w:r>
+        <w:rPr>
+          <w:rFonts w:ascii="Times New Roman" w:hAnsi="Times New Roman"/>
+          <w:i/>
+          <w:sz w:val="24"/>
+          <w:szCs w:val="24"/>
+          <w:lang w:val="id-ID"/>
+        </w:rPr>
+        <w:t>black box</w:t>
+      </w:r>
+      <w:r>
+        <w:rPr>
+          <w:rFonts w:ascii="Times New Roman" w:hAnsi="Times New Roman"/>
+          <w:sz w:val="24"/>
+          <w:szCs w:val="24"/>
+          <w:lang w:val="id-ID"/>
+        </w:rPr>
+        <w:t xml:space="preserve"> dan di</w:t>
+      </w:r>
+      <w:r>
+        <w:rPr>
+          <w:rFonts w:ascii="Times New Roman" w:hAnsi="Times New Roman"/>
+          <w:sz w:val="24"/>
+          <w:szCs w:val="24"/>
+          <w:lang w:val="id-ID"/>
+        </w:rPr>
+        <w:t>lakukan secara internal oleh tim</w:t>
+      </w:r>
+      <w:r>
+        <w:rPr>
+          <w:rFonts w:ascii="Times New Roman" w:hAnsi="Times New Roman"/>
+          <w:i/>
+          <w:sz w:val="24"/>
+          <w:szCs w:val="24"/>
+          <w:lang w:val="id-ID"/>
+        </w:rPr>
+        <w:t xml:space="preserve">. </w:t>
+      </w:r>
+      <w:r>
+        <w:rPr>
+          <w:rFonts w:ascii="Times New Roman" w:hAnsi="Times New Roman"/>
+          <w:sz w:val="24"/>
+          <w:szCs w:val="24"/>
+          <w:lang w:val="id-ID"/>
+        </w:rPr>
+        <w:t>Pengujian pada modul lokasi</w:t>
+      </w:r>
+      <w:r>
+        <w:rPr>
+          <w:rFonts w:ascii="Times New Roman" w:hAnsi="Times New Roman"/>
+          <w:sz w:val="24"/>
+          <w:szCs w:val="24"/>
+          <w:lang w:val="id-ID"/>
+        </w:rPr>
+        <w:t xml:space="preserve"> </w:t>
+      </w:r>
+      <w:r>
+        <w:rPr>
+          <w:rFonts w:ascii="Times New Roman" w:hAnsi="Times New Roman"/>
+          <w:sz w:val="24"/>
+          <w:szCs w:val="24"/>
+          <w:lang w:val="id-ID"/>
+        </w:rPr>
+        <w:t xml:space="preserve">menguji fungsi untuk mendapatkan provinsi, kabupaten atau kota, kecamatan, dan kelurahan. Pengujian pada modul email menguji fungsi </w:t>
+      </w:r>
+      <w:r>
+        <w:rPr>
+          <w:rFonts w:ascii="Times New Roman" w:hAnsi="Times New Roman"/>
+          <w:i/>
+          <w:sz w:val="24"/>
+          <w:szCs w:val="24"/>
+          <w:lang w:val="id-ID"/>
+        </w:rPr>
+        <w:t>forget password</w:t>
+      </w:r>
+      <w:r>
+        <w:rPr>
+          <w:rFonts w:ascii="Times New Roman" w:hAnsi="Times New Roman"/>
+          <w:sz w:val="24"/>
+          <w:szCs w:val="24"/>
+          <w:lang w:val="id-ID"/>
+        </w:rPr>
+        <w:t xml:space="preserve">, memperbarui password, mengirim email verifikasi </w:t>
+      </w:r>
+      <w:r>
+        <w:rPr>
+          <w:rFonts w:ascii="Times New Roman" w:hAnsi="Times New Roman"/>
+          <w:i/>
+          <w:sz w:val="24"/>
+          <w:szCs w:val="24"/>
+          <w:lang w:val="id-ID"/>
+        </w:rPr>
+        <w:t>account</w:t>
+      </w:r>
+      <w:r>
+        <w:rPr>
+          <w:rFonts w:ascii="Times New Roman" w:hAnsi="Times New Roman"/>
+          <w:sz w:val="24"/>
+          <w:szCs w:val="24"/>
+          <w:lang w:val="id-ID"/>
+        </w:rPr>
+        <w:t xml:space="preserve">, dan memverifikasi </w:t>
+      </w:r>
+      <w:r>
+        <w:rPr>
+          <w:rFonts w:ascii="Times New Roman" w:hAnsi="Times New Roman"/>
+          <w:i/>
+          <w:sz w:val="24"/>
+          <w:szCs w:val="24"/>
+          <w:lang w:val="id-ID"/>
+        </w:rPr>
+        <w:t>account</w:t>
+      </w:r>
+      <w:r>
+        <w:rPr>
+          <w:rFonts w:ascii="Times New Roman" w:hAnsi="Times New Roman"/>
+          <w:sz w:val="24"/>
+          <w:szCs w:val="24"/>
+          <w:lang w:val="id-ID"/>
+        </w:rPr>
+        <w:t>.</w:t>
+      </w:r>
+    </w:p>
+    <w:p>
+      <w:pPr>
+        <w:spacing w:after="0"/>
+        <w:ind w:firstLine="709"/>
+        <w:rPr>
+          <w:rFonts w:ascii="Times New Roman" w:hAnsi="Times New Roman"/>
+          <w:sz w:val="24"/>
+          <w:szCs w:val="24"/>
+          <w:lang w:val="id-ID"/>
+        </w:rPr>
+      </w:pPr>
+    </w:p>
+    <w:p>
+      <w:pPr>
+        <w:pStyle w:val="BodyText1"/>
+        <w:spacing w:after="0" w:line="240" w:lineRule="auto"/>
+        <w:rPr>
+          <w:rFonts w:ascii="Times New Roman" w:hAnsi="Times New Roman"/>
+          <w:b/>
+          <w:color w:val="000000"/>
+          <w:sz w:val="28"/>
+          <w:szCs w:val="24"/>
+          <w:lang w:val="id-ID"/>
+        </w:rPr>
+      </w:pPr>
+      <w:r>
+        <w:rPr>
+          <w:rFonts w:ascii="Times New Roman" w:hAnsi="Times New Roman"/>
+          <w:b/>
+          <w:color w:val="000000"/>
+          <w:sz w:val="28"/>
+          <w:szCs w:val="24"/>
+          <w:lang w:val="id-ID"/>
+        </w:rPr>
+        <w:t>SIMPULAN DAN SARAN</w:t>
+      </w:r>
+    </w:p>
+    <w:p>
+      <w:pPr>
+        <w:pStyle w:val="BodyText1"/>
+        <w:spacing w:after="0" w:line="240" w:lineRule="auto"/>
+        <w:rPr>
+          <w:rFonts w:ascii="Times New Roman" w:hAnsi="Times New Roman"/>
+          <w:b/>
+          <w:color w:val="000000"/>
+          <w:sz w:val="24"/>
+          <w:szCs w:val="24"/>
+          <w:lang w:val="id-ID"/>
+        </w:rPr>
+      </w:pPr>
+    </w:p>
+    <w:p>
+      <w:pPr>
+        <w:pStyle w:val="BodyText1"/>
+        <w:spacing w:after="0" w:line="240" w:lineRule="auto"/>
+        <w:rPr>
+          <w:rFonts w:ascii="Times New Roman" w:hAnsi="Times New Roman"/>
+          <w:b/>
+          <w:color w:val="000000"/>
+          <w:sz w:val="28"/>
+          <w:szCs w:val="24"/>
+          <w:lang w:val="id-ID"/>
+        </w:rPr>
+      </w:pPr>
+      <w:r>
+        <w:rPr>
+          <w:rFonts w:ascii="Times New Roman" w:hAnsi="Times New Roman"/>
+          <w:b/>
+          <w:color w:val="000000"/>
+          <w:sz w:val="28"/>
+          <w:szCs w:val="24"/>
+          <w:lang w:val="id-ID"/>
+        </w:rPr>
+        <w:t>Simpulan</w:t>
+      </w:r>
+    </w:p>
+    <w:p>
+      <w:pPr>
+        <w:pStyle w:val="BodyText1"/>
+        <w:spacing w:after="0" w:line="240" w:lineRule="auto"/>
+        <w:ind w:firstLine="567"/>
+        <w:jc w:val="both"/>
+        <w:rPr>
+          <w:rFonts w:ascii="Times New Roman" w:hAnsi="Times New Roman"/>
+          <w:color w:val="000000"/>
+          <w:sz w:val="24"/>
+          <w:szCs w:val="24"/>
+          <w:lang w:val="id-ID"/>
+        </w:rPr>
+      </w:pPr>
+      <w:r>
+        <w:rPr>
+          <w:rFonts w:ascii="Times New Roman" w:hAnsi="Times New Roman"/>
+          <w:color w:val="000000"/>
+          <w:sz w:val="24"/>
+          <w:szCs w:val="24"/>
+          <w:lang w:val="id-ID"/>
+        </w:rPr>
+        <w:t xml:space="preserve">Penelitian ini berhasil mengembangkan REST API menggunakan Node.js dan </w:t>
+      </w:r>
+      <w:r>
+        <w:rPr>
+          <w:rFonts w:ascii="Times New Roman" w:hAnsi="Times New Roman"/>
+          <w:bCs/>
+          <w:sz w:val="24"/>
+          <w:szCs w:val="24"/>
+          <w:lang w:val="id-ID"/>
+        </w:rPr>
+        <w:t xml:space="preserve">basis data nonrelasional dengan menggunakan metode </w:t>
+      </w:r>
+      <w:r>
+        <w:rPr>
+          <w:rFonts w:ascii="Times New Roman" w:hAnsi="Times New Roman"/>
+          <w:bCs/>
+          <w:i/>
+          <w:sz w:val="24"/>
+          <w:szCs w:val="24"/>
+          <w:lang w:val="id-ID"/>
+        </w:rPr>
+        <w:t xml:space="preserve">Extreme Programming </w:t>
+      </w:r>
+      <w:r>
+        <w:rPr>
+          <w:rFonts w:ascii="Times New Roman" w:hAnsi="Times New Roman"/>
+          <w:bCs/>
+          <w:sz w:val="24"/>
+          <w:szCs w:val="24"/>
+          <w:lang w:val="id-ID"/>
+        </w:rPr>
+        <w:t>dan dilakukan iterasi sebanyak tiga kali</w:t>
+      </w:r>
+      <w:r>
+        <w:rPr>
+          <w:rFonts w:ascii="Times New Roman" w:hAnsi="Times New Roman"/>
+          <w:color w:val="000000"/>
+          <w:sz w:val="24"/>
+          <w:szCs w:val="24"/>
+          <w:lang w:val="id-ID"/>
+        </w:rPr>
+        <w:t xml:space="preserve">. Pengembangan API mampu menghubungkan enam aktor, yaitu admin, pemerintah, penyuluh, petani, masyarakat, dan pedagang.  API yang dihasilkan sudah terintegrasi dengan email dan lokasi seluruh Indoensia. API dapat diakses di ph.yippytech.com:5000 dan sudah diintegrasikan dengan </w:t>
+      </w:r>
+      <w:r>
+        <w:rPr>
+          <w:rFonts w:ascii="Times New Roman" w:hAnsi="Times New Roman"/>
+          <w:i/>
+          <w:color w:val="000000"/>
+          <w:sz w:val="24"/>
+          <w:szCs w:val="24"/>
+          <w:lang w:val="id-ID"/>
+        </w:rPr>
+        <w:t xml:space="preserve">front end </w:t>
+      </w:r>
+      <w:r>
+        <w:rPr>
+          <w:rFonts w:ascii="Times New Roman" w:hAnsi="Times New Roman"/>
+          <w:color w:val="000000"/>
+          <w:sz w:val="24"/>
+          <w:szCs w:val="24"/>
+          <w:lang w:val="id-ID"/>
+        </w:rPr>
+        <w:t xml:space="preserve">berbasis </w:t>
+      </w:r>
+      <w:r>
+        <w:rPr>
+          <w:rFonts w:ascii="Times New Roman" w:hAnsi="Times New Roman"/>
+          <w:i/>
+          <w:color w:val="000000"/>
+          <w:sz w:val="24"/>
+          <w:szCs w:val="24"/>
+          <w:lang w:val="id-ID"/>
+        </w:rPr>
+        <w:t>mobile</w:t>
+      </w:r>
+      <w:r>
+        <w:rPr>
+          <w:rFonts w:ascii="Times New Roman" w:hAnsi="Times New Roman"/>
+          <w:color w:val="000000"/>
+          <w:sz w:val="24"/>
+          <w:szCs w:val="24"/>
+          <w:lang w:val="id-ID"/>
+        </w:rPr>
+        <w:t xml:space="preserve"> maupun web</w:t>
+      </w:r>
+      <w:r>
+        <w:rPr>
+          <w:rFonts w:ascii="Times New Roman" w:hAnsi="Times New Roman"/>
+          <w:i/>
+          <w:color w:val="000000"/>
+          <w:sz w:val="24"/>
+          <w:szCs w:val="24"/>
+          <w:lang w:val="id-ID"/>
+        </w:rPr>
+        <w:t>.</w:t>
+      </w:r>
+    </w:p>
+    <w:p>
+      <w:pPr>
+        <w:pStyle w:val="BodyText1"/>
+        <w:spacing w:after="0" w:line="240" w:lineRule="auto"/>
+        <w:jc w:val="center"/>
+        <w:rPr>
+          <w:rFonts w:ascii="Times New Roman" w:hAnsi="Times New Roman"/>
+          <w:b/>
+          <w:color w:val="000000"/>
+          <w:sz w:val="28"/>
+          <w:szCs w:val="24"/>
+          <w:lang w:val="id-ID"/>
+        </w:rPr>
+      </w:pPr>
+    </w:p>
+    <w:p>
+      <w:pPr>
+        <w:pStyle w:val="BodyText1"/>
+        <w:spacing w:after="0" w:line="240" w:lineRule="auto"/>
+        <w:rPr>
+          <w:rFonts w:ascii="Times New Roman" w:hAnsi="Times New Roman"/>
+          <w:b/>
+          <w:color w:val="000000"/>
+          <w:sz w:val="28"/>
+          <w:szCs w:val="24"/>
+          <w:lang w:val="id-ID"/>
+        </w:rPr>
+      </w:pPr>
+      <w:r>
+        <w:rPr>
+          <w:rFonts w:ascii="Times New Roman" w:hAnsi="Times New Roman"/>
+          <w:b/>
+          <w:color w:val="000000"/>
+          <w:sz w:val="28"/>
+          <w:szCs w:val="24"/>
+          <w:lang w:val="id-ID"/>
+        </w:rPr>
+        <w:t>Saran</w:t>
+      </w:r>
+    </w:p>
+    <w:p>
+      <w:pPr>
+        <w:pStyle w:val="BodyText1"/>
+        <w:spacing w:after="0" w:line="240" w:lineRule="auto"/>
+        <w:ind w:firstLine="567"/>
+        <w:jc w:val="both"/>
+        <w:rPr>
+          <w:rFonts w:ascii="Times New Roman" w:hAnsi="Times New Roman"/>
+          <w:color w:val="000000"/>
+          <w:sz w:val="24"/>
+          <w:szCs w:val="24"/>
+          <w:lang w:val="id-ID"/>
+        </w:rPr>
+      </w:pPr>
+      <w:r>
+        <w:rPr>
+          <w:rFonts w:ascii="Times New Roman" w:hAnsi="Times New Roman"/>
+          <w:color w:val="000000"/>
+          <w:sz w:val="24"/>
+          <w:szCs w:val="24"/>
+          <w:lang w:val="id-ID"/>
+        </w:rPr>
+        <w:t>P</w:t>
+      </w:r>
+      <w:r>
+        <w:rPr>
+          <w:rFonts w:ascii="Times New Roman" w:hAnsi="Times New Roman"/>
+          <w:color w:val="000000"/>
+          <w:sz w:val="24"/>
+          <w:szCs w:val="24"/>
+          <w:lang w:val="id-ID"/>
+        </w:rPr>
+        <w:t>enelitian selanjutnya</w:t>
+      </w:r>
+      <w:r>
+        <w:rPr>
+          <w:rFonts w:ascii="Times New Roman" w:hAnsi="Times New Roman"/>
+          <w:color w:val="000000"/>
+          <w:sz w:val="24"/>
+          <w:szCs w:val="24"/>
+          <w:lang w:val="id-ID"/>
+        </w:rPr>
+        <w:t xml:space="preserve"> pada tahap pengkodean perlu dianalisis efisiensi algoritma agar </w:t>
+      </w:r>
+      <w:r>
+        <w:rPr>
+          <w:rFonts w:ascii="Times New Roman" w:hAnsi="Times New Roman"/>
+          <w:i/>
+          <w:color w:val="000000"/>
+          <w:sz w:val="24"/>
+          <w:szCs w:val="24"/>
+          <w:lang w:val="id-ID"/>
+        </w:rPr>
+        <w:t>execution times</w:t>
+      </w:r>
+      <w:r>
+        <w:rPr>
+          <w:rFonts w:ascii="Times New Roman" w:hAnsi="Times New Roman"/>
+          <w:color w:val="000000"/>
+          <w:sz w:val="24"/>
+          <w:szCs w:val="24"/>
+          <w:lang w:val="id-ID"/>
+        </w:rPr>
+        <w:t xml:space="preserve"> lebih cepat. Penambahan modul </w:t>
+      </w:r>
+      <w:r>
+        <w:rPr>
+          <w:rFonts w:ascii="Times New Roman" w:hAnsi="Times New Roman"/>
+          <w:i/>
+          <w:color w:val="000000"/>
+          <w:sz w:val="24"/>
+          <w:szCs w:val="24"/>
+          <w:lang w:val="id-ID"/>
+        </w:rPr>
+        <w:t>region</w:t>
+      </w:r>
+      <w:r>
+        <w:rPr>
+          <w:rFonts w:ascii="Times New Roman" w:hAnsi="Times New Roman"/>
+          <w:color w:val="000000"/>
+          <w:sz w:val="24"/>
+          <w:szCs w:val="24"/>
+          <w:lang w:val="id-ID"/>
+        </w:rPr>
+        <w:t xml:space="preserve"> agar pemerintah bisa memberikan patokan harga yang sesuai berdasarkan wilayahnya. Selain itu, memaksimalkan fitur-fitur yang ada pada basis data nonrelasional.</w:t>
+      </w:r>
+    </w:p>
+    <w:p>
+      <w:pPr>
+        <w:pStyle w:val="BodyText1"/>
+        <w:spacing w:after="0" w:line="240" w:lineRule="auto"/>
+        <w:rPr>
+          <w:rFonts w:ascii="Times New Roman" w:hAnsi="Times New Roman"/>
+          <w:b/>
+          <w:color w:val="000000"/>
+          <w:sz w:val="28"/>
+          <w:szCs w:val="24"/>
+          <w:lang w:val="id-ID"/>
+        </w:rPr>
+      </w:pPr>
+    </w:p>
+    <w:p>
+      <w:pPr>
         <w:suppressAutoHyphens w:val="0"/>
         <w:spacing w:after="0"/>
         <w:rPr>
@@ -12759,8 +12722,6 @@
           <w:lang w:val="id-ID"/>
         </w:rPr>
       </w:pPr>
-      <w:bookmarkStart w:id="0" w:name="_GoBack"/>
-      <w:bookmarkEnd w:id="0"/>
       <w:r>
         <w:rPr>
           <w:rFonts w:ascii="Times New Roman" w:hAnsi="Times New Roman"/>
@@ -12847,7 +12808,26 @@
           <w:szCs w:val="24"/>
           <w:lang w:val="id-ID"/>
         </w:rPr>
-        <w:t>. 7(3): 190-200.</w:t>
+        <w:t>. 7(3): 190</w:t>
+      </w:r>
+      <w:r>
+        <w:rPr>
+          <w:rFonts w:ascii="Times New Roman" w:hAnsi="Times New Roman"/>
+          <w:sz w:val="24"/>
+          <w:szCs w:val="24"/>
+          <w:lang w:val="id-ID"/>
+        </w:rPr>
+        <w:t>–</w:t>
+      </w:r>
+      <w:r>
+        <w:rPr>
+          <w:rFonts w:ascii="Times New Roman" w:hAnsi="Times New Roman"/>
+          <w:bCs/>
+          <w:sz w:val="24"/>
+          <w:szCs w:val="24"/>
+          <w:lang w:val="id-ID"/>
+        </w:rPr>
+        <w:t>200.</w:t>
       </w:r>
     </w:p>
     <w:p>
@@ -12916,6 +12896,7 @@
           <w:rPr>
             <w:rStyle w:val="InternetLink"/>
             <w:color w:val="auto"/>
+            <w:u w:val="none"/>
           </w:rPr>
           <w:t>http://www.slideshare.net/internetsehat/profil-pengguna-internet-indonesia-2014-riset-oleh-apjii-dan-puskakom-ui</w:t>
         </w:r>
@@ -13044,6 +13025,7 @@
             <w:color w:val="auto"/>
             <w:sz w:val="24"/>
             <w:szCs w:val="24"/>
+            <w:u w:val="none"/>
           </w:rPr>
           <w:t>https://www.mountaingoatsoftware.com/agile/user-stories</w:t>
         </w:r>
@@ -13169,7 +13151,22 @@
           <w:color w:val="auto"/>
           <w:lang w:val="id-ID"/>
         </w:rPr>
-        <w:t xml:space="preserve"> 12(2):105-106.</w:t>
+        <w:t xml:space="preserve"> 12(2):105</w:t>
+      </w:r>
+      <w:r>
+        <w:rPr>
+          <w:color w:val="auto"/>
+          <w:lang w:val="id-ID"/>
+        </w:rPr>
+        <w:t>–</w:t>
+      </w:r>
+      <w:r>
+        <w:rPr>
+          <w:bCs/>
+          <w:color w:val="auto"/>
+          <w:lang w:val="id-ID"/>
+        </w:rPr>
+        <w:t>106.</w:t>
       </w:r>
     </w:p>
     <w:p>
@@ -13263,6 +13260,8 @@
         </w:rPr>
         <w:t>: 5–6.</w:t>
       </w:r>
+      <w:bookmarkStart w:id="0" w:name="_GoBack"/>
+      <w:bookmarkEnd w:id="0"/>
     </w:p>
     <w:p>
       <w:pPr>
@@ -13342,7 +13341,22 @@
           <w:color w:val="auto"/>
           <w:lang w:val="id-ID"/>
         </w:rPr>
-        <w:t>). 1(1), ISSN: 2089-9033.</w:t>
+        <w:t>). 1(1), ISSN: 2089</w:t>
+      </w:r>
+      <w:r>
+        <w:rPr>
+          <w:color w:val="auto"/>
+          <w:lang w:val="id-ID"/>
+        </w:rPr>
+        <w:t>–</w:t>
+      </w:r>
+      <w:r>
+        <w:rPr>
+          <w:bCs/>
+          <w:color w:val="auto"/>
+          <w:lang w:val="id-ID"/>
+        </w:rPr>
+        <w:t>9033.</w:t>
       </w:r>
     </w:p>
     <w:p>
@@ -13432,6 +13446,7 @@
           <w:rPr>
             <w:rStyle w:val="Hyperlink"/>
             <w:color w:val="auto"/>
+            <w:u w:val="none"/>
           </w:rPr>
           <w:t>http://www.pertanian.go.id/file/RENSTRA_2015-2019.pdf</w:t>
         </w:r>
@@ -14339,6 +14354,7 @@
             <w:color w:val="auto"/>
             <w:sz w:val="24"/>
             <w:szCs w:val="24"/>
+            <w:u w:val="none"/>
             <w:lang w:val="id-ID"/>
           </w:rPr>
           <w:t>https://www.kontras.org/uu_ri_ham/UU%20Nomor%208%20Tahun%201999%20tentang%20Perlindungan%20Konsumen.pdf</w:t>
@@ -14397,6 +14413,16 @@
         </w:rPr>
         <w:t xml:space="preserve"> [skripsi]. Bogor (ID): Institut Pertanian Bogor.</w:t>
       </w:r>
+    </w:p>
+    <w:p>
+      <w:pPr>
+        <w:pStyle w:val="Default"/>
+        <w:ind w:left="567" w:hanging="567"/>
+        <w:jc w:val="both"/>
+        <w:rPr>
+          <w:color w:val="auto"/>
+        </w:rPr>
+      </w:pPr>
     </w:p>
     <w:p>
       <w:pPr>
@@ -18319,7 +18345,7 @@
 </file>
 
 <file path=customXml/itemProps1.xml><?xml version="1.0" encoding="utf-8"?>
-<ds:datastoreItem xmlns:ds="http://schemas.openxmlformats.org/officeDocument/2006/customXml" ds:itemID="{93A2F501-656E-4B77-ACAD-44A18DFAD192}">
+<ds:datastoreItem xmlns:ds="http://schemas.openxmlformats.org/officeDocument/2006/customXml" ds:itemID="{04F6F4FC-D63A-47A1-AE87-7821353CFB97}">
   <ds:schemaRefs>
     <ds:schemaRef ds:uri="http://schemas.openxmlformats.org/officeDocument/2006/bibliography"/>
   </ds:schemaRefs>

--- a/Seminar.docx
+++ b/Seminar.docx
@@ -151,7 +151,15 @@
         <w:rPr>
           <w:lang w:val="id-ID"/>
         </w:rPr>
-        <w:t xml:space="preserve"> Kesenjangan informasi </w:t>
+        <w:t xml:space="preserve"> </w:t>
+      </w:r>
+      <w:bookmarkStart w:id="0" w:name="_GoBack"/>
+      <w:bookmarkEnd w:id="0"/>
+      <w:r>
+        <w:rPr>
+          <w:lang w:val="id-ID"/>
+        </w:rPr>
+        <w:t xml:space="preserve">Kesenjangan informasi </w:t>
       </w:r>
       <w:r>
         <w:rPr>
@@ -201,11 +209,173 @@
         </w:rPr>
         <w:t xml:space="preserve"> yaitu </w:t>
       </w:r>
-      <w:r>
-        <w:rPr>
-          <w:bCs/>
-        </w:rPr>
-        <w:t>pengembangan modul pelaporan harga komoditas pertanian pada sisi pengguna admin dan pemerintah menggunakan REST API</w:t>
+      <w:proofErr w:type="spellStart"/>
+      <w:r>
+        <w:rPr>
+          <w:bCs/>
+        </w:rPr>
+        <w:t>pengembangan</w:t>
+      </w:r>
+      <w:proofErr w:type="spellEnd"/>
+      <w:r>
+        <w:rPr>
+          <w:bCs/>
+        </w:rPr>
+        <w:t xml:space="preserve"> </w:t>
+      </w:r>
+      <w:proofErr w:type="spellStart"/>
+      <w:r>
+        <w:rPr>
+          <w:bCs/>
+        </w:rPr>
+        <w:t>modul</w:t>
+      </w:r>
+      <w:proofErr w:type="spellEnd"/>
+      <w:r>
+        <w:rPr>
+          <w:bCs/>
+        </w:rPr>
+        <w:t xml:space="preserve"> </w:t>
+      </w:r>
+      <w:proofErr w:type="spellStart"/>
+      <w:r>
+        <w:rPr>
+          <w:bCs/>
+        </w:rPr>
+        <w:t>pelaporan</w:t>
+      </w:r>
+      <w:proofErr w:type="spellEnd"/>
+      <w:r>
+        <w:rPr>
+          <w:bCs/>
+        </w:rPr>
+        <w:t xml:space="preserve"> </w:t>
+      </w:r>
+      <w:proofErr w:type="spellStart"/>
+      <w:r>
+        <w:rPr>
+          <w:bCs/>
+        </w:rPr>
+        <w:t>harga</w:t>
+      </w:r>
+      <w:proofErr w:type="spellEnd"/>
+      <w:r>
+        <w:rPr>
+          <w:bCs/>
+        </w:rPr>
+        <w:t xml:space="preserve"> </w:t>
+      </w:r>
+      <w:proofErr w:type="spellStart"/>
+      <w:r>
+        <w:rPr>
+          <w:bCs/>
+        </w:rPr>
+        <w:t>komoditas</w:t>
+      </w:r>
+      <w:proofErr w:type="spellEnd"/>
+      <w:r>
+        <w:rPr>
+          <w:bCs/>
+        </w:rPr>
+        <w:t xml:space="preserve"> </w:t>
+      </w:r>
+      <w:proofErr w:type="spellStart"/>
+      <w:r>
+        <w:rPr>
+          <w:bCs/>
+        </w:rPr>
+        <w:t>pertanian</w:t>
+      </w:r>
+      <w:proofErr w:type="spellEnd"/>
+      <w:r>
+        <w:rPr>
+          <w:bCs/>
+        </w:rPr>
+        <w:t xml:space="preserve"> </w:t>
+      </w:r>
+      <w:proofErr w:type="spellStart"/>
+      <w:r>
+        <w:rPr>
+          <w:bCs/>
+        </w:rPr>
+        <w:t>pada</w:t>
+      </w:r>
+      <w:proofErr w:type="spellEnd"/>
+      <w:r>
+        <w:rPr>
+          <w:bCs/>
+        </w:rPr>
+        <w:t xml:space="preserve"> </w:t>
+      </w:r>
+      <w:proofErr w:type="spellStart"/>
+      <w:r>
+        <w:rPr>
+          <w:bCs/>
+        </w:rPr>
+        <w:t>sisi</w:t>
+      </w:r>
+      <w:proofErr w:type="spellEnd"/>
+      <w:r>
+        <w:rPr>
+          <w:bCs/>
+        </w:rPr>
+        <w:t xml:space="preserve"> </w:t>
+      </w:r>
+      <w:proofErr w:type="spellStart"/>
+      <w:r>
+        <w:rPr>
+          <w:bCs/>
+        </w:rPr>
+        <w:t>pengguna</w:t>
+      </w:r>
+      <w:proofErr w:type="spellEnd"/>
+      <w:r>
+        <w:rPr>
+          <w:bCs/>
+        </w:rPr>
+        <w:t xml:space="preserve"> admin </w:t>
+      </w:r>
+      <w:proofErr w:type="spellStart"/>
+      <w:r>
+        <w:rPr>
+          <w:bCs/>
+        </w:rPr>
+        <w:t>dan</w:t>
+      </w:r>
+      <w:proofErr w:type="spellEnd"/>
+      <w:r>
+        <w:rPr>
+          <w:bCs/>
+        </w:rPr>
+        <w:t xml:space="preserve"> </w:t>
+      </w:r>
+      <w:proofErr w:type="spellStart"/>
+      <w:r>
+        <w:rPr>
+          <w:bCs/>
+        </w:rPr>
+        <w:t>pemerintah</w:t>
+      </w:r>
+      <w:proofErr w:type="spellEnd"/>
+      <w:r>
+        <w:rPr>
+          <w:bCs/>
+        </w:rPr>
+        <w:t xml:space="preserve"> </w:t>
+      </w:r>
+      <w:proofErr w:type="spellStart"/>
+      <w:r>
+        <w:rPr>
+          <w:bCs/>
+        </w:rPr>
+        <w:t>menggunakan</w:t>
+      </w:r>
+      <w:proofErr w:type="spellEnd"/>
+      <w:r>
+        <w:rPr>
+          <w:bCs/>
+        </w:rPr>
+        <w:t xml:space="preserve"> REST API</w:t>
       </w:r>
       <w:r>
         <w:rPr>
@@ -916,6 +1086,7 @@
         </w:rPr>
         <w:t>Menurut U</w:t>
       </w:r>
+      <w:proofErr w:type="spellStart"/>
       <w:r>
         <w:rPr>
           <w:rFonts w:ascii="Times New Roman" w:hAnsi="Times New Roman"/>
@@ -925,6 +1096,7 @@
         </w:rPr>
         <w:t>ndang</w:t>
       </w:r>
+      <w:proofErr w:type="spellEnd"/>
       <w:r>
         <w:rPr>
           <w:rFonts w:ascii="Times New Roman" w:hAnsi="Times New Roman"/>
@@ -935,6 +1107,7 @@
         </w:rPr>
         <w:t>-</w:t>
       </w:r>
+      <w:proofErr w:type="spellStart"/>
       <w:r>
         <w:rPr>
           <w:rFonts w:ascii="Times New Roman" w:hAnsi="Times New Roman"/>
@@ -953,6 +1126,7 @@
         </w:rPr>
         <w:t>ndang</w:t>
       </w:r>
+      <w:proofErr w:type="spellEnd"/>
       <w:r>
         <w:rPr>
           <w:rFonts w:ascii="Times New Roman" w:hAnsi="Times New Roman"/>
@@ -963,44 +1137,87 @@
         </w:rPr>
         <w:t xml:space="preserve"> R</w:t>
       </w:r>
-      <w:r>
-        <w:rPr>
-          <w:rFonts w:ascii="Times New Roman" w:hAnsi="Times New Roman"/>
-          <w:bCs/>
-          <w:sz w:val="24"/>
-          <w:szCs w:val="24"/>
-        </w:rPr>
-        <w:t>epublik Indonesia</w:t>
-      </w:r>
-      <w:r>
-        <w:rPr>
-          <w:rFonts w:ascii="Times New Roman" w:hAnsi="Times New Roman"/>
-          <w:bCs/>
-          <w:sz w:val="24"/>
-          <w:szCs w:val="24"/>
-          <w:lang w:val="id-ID"/>
-        </w:rPr>
-        <w:t xml:space="preserve"> </w:t>
-      </w:r>
-      <w:r>
-        <w:rPr>
-          <w:rFonts w:ascii="Times New Roman" w:hAnsi="Times New Roman"/>
-          <w:bCs/>
-          <w:sz w:val="24"/>
-          <w:szCs w:val="24"/>
-        </w:rPr>
-        <w:t>Nomor 8 Tahun 1999</w:t>
-      </w:r>
-      <w:r>
-        <w:rPr>
-          <w:rFonts w:ascii="Times New Roman" w:hAnsi="Times New Roman"/>
-          <w:bCs/>
-          <w:sz w:val="24"/>
-          <w:szCs w:val="24"/>
-          <w:lang w:val="id-ID"/>
-        </w:rPr>
-        <w:t xml:space="preserve"> </w:t>
-      </w:r>
+      <w:proofErr w:type="spellStart"/>
+      <w:r>
+        <w:rPr>
+          <w:rFonts w:ascii="Times New Roman" w:hAnsi="Times New Roman"/>
+          <w:bCs/>
+          <w:sz w:val="24"/>
+          <w:szCs w:val="24"/>
+        </w:rPr>
+        <w:t>epublik</w:t>
+      </w:r>
+      <w:proofErr w:type="spellEnd"/>
+      <w:r>
+        <w:rPr>
+          <w:rFonts w:ascii="Times New Roman" w:hAnsi="Times New Roman"/>
+          <w:bCs/>
+          <w:sz w:val="24"/>
+          <w:szCs w:val="24"/>
+        </w:rPr>
+        <w:t xml:space="preserve"> Indonesia</w:t>
+      </w:r>
+      <w:r>
+        <w:rPr>
+          <w:rFonts w:ascii="Times New Roman" w:hAnsi="Times New Roman"/>
+          <w:bCs/>
+          <w:sz w:val="24"/>
+          <w:szCs w:val="24"/>
+          <w:lang w:val="id-ID"/>
+        </w:rPr>
+        <w:t xml:space="preserve"> </w:t>
+      </w:r>
+      <w:proofErr w:type="spellStart"/>
+      <w:r>
+        <w:rPr>
+          <w:rFonts w:ascii="Times New Roman" w:hAnsi="Times New Roman"/>
+          <w:bCs/>
+          <w:sz w:val="24"/>
+          <w:szCs w:val="24"/>
+        </w:rPr>
+        <w:t>Nomor</w:t>
+      </w:r>
+      <w:proofErr w:type="spellEnd"/>
+      <w:r>
+        <w:rPr>
+          <w:rFonts w:ascii="Times New Roman" w:hAnsi="Times New Roman"/>
+          <w:bCs/>
+          <w:sz w:val="24"/>
+          <w:szCs w:val="24"/>
+        </w:rPr>
+        <w:t xml:space="preserve"> 8 </w:t>
+      </w:r>
+      <w:proofErr w:type="spellStart"/>
+      <w:r>
+        <w:rPr>
+          <w:rFonts w:ascii="Times New Roman" w:hAnsi="Times New Roman"/>
+          <w:bCs/>
+          <w:sz w:val="24"/>
+          <w:szCs w:val="24"/>
+        </w:rPr>
+        <w:t>Tahun</w:t>
+      </w:r>
+      <w:proofErr w:type="spellEnd"/>
+      <w:r>
+        <w:rPr>
+          <w:rFonts w:ascii="Times New Roman" w:hAnsi="Times New Roman"/>
+          <w:bCs/>
+          <w:sz w:val="24"/>
+          <w:szCs w:val="24"/>
+        </w:rPr>
+        <w:t xml:space="preserve"> 1999</w:t>
+      </w:r>
+      <w:r>
+        <w:rPr>
+          <w:rFonts w:ascii="Times New Roman" w:hAnsi="Times New Roman"/>
+          <w:bCs/>
+          <w:sz w:val="24"/>
+          <w:szCs w:val="24"/>
+          <w:lang w:val="id-ID"/>
+        </w:rPr>
+        <w:t xml:space="preserve"> </w:t>
+      </w:r>
+      <w:proofErr w:type="spellStart"/>
       <w:r>
         <w:rPr>
           <w:rFonts w:ascii="Times New Roman" w:hAnsi="Times New Roman"/>
@@ -1010,25 +1227,48 @@
         </w:rPr>
         <w:t>tentang</w:t>
       </w:r>
-      <w:r>
-        <w:rPr>
-          <w:rFonts w:ascii="Times New Roman" w:hAnsi="Times New Roman"/>
-          <w:bCs/>
-          <w:sz w:val="24"/>
-          <w:szCs w:val="24"/>
-          <w:lang w:val="id-ID"/>
-        </w:rPr>
-        <w:t xml:space="preserve"> </w:t>
-      </w:r>
-      <w:r>
-        <w:rPr>
-          <w:rFonts w:ascii="Times New Roman" w:hAnsi="Times New Roman"/>
-          <w:bCs/>
-          <w:sz w:val="24"/>
-          <w:szCs w:val="24"/>
-        </w:rPr>
-        <w:t>perlindungan konsumen</w:t>
-      </w:r>
+      <w:proofErr w:type="spellEnd"/>
+      <w:r>
+        <w:rPr>
+          <w:rFonts w:ascii="Times New Roman" w:hAnsi="Times New Roman"/>
+          <w:bCs/>
+          <w:sz w:val="24"/>
+          <w:szCs w:val="24"/>
+          <w:lang w:val="id-ID"/>
+        </w:rPr>
+        <w:t xml:space="preserve"> </w:t>
+      </w:r>
+      <w:proofErr w:type="spellStart"/>
+      <w:r>
+        <w:rPr>
+          <w:rFonts w:ascii="Times New Roman" w:hAnsi="Times New Roman"/>
+          <w:bCs/>
+          <w:sz w:val="24"/>
+          <w:szCs w:val="24"/>
+        </w:rPr>
+        <w:t>perlindungan</w:t>
+      </w:r>
+      <w:proofErr w:type="spellEnd"/>
+      <w:r>
+        <w:rPr>
+          <w:rFonts w:ascii="Times New Roman" w:hAnsi="Times New Roman"/>
+          <w:bCs/>
+          <w:sz w:val="24"/>
+          <w:szCs w:val="24"/>
+        </w:rPr>
+        <w:t xml:space="preserve"> </w:t>
+      </w:r>
+      <w:proofErr w:type="spellStart"/>
+      <w:r>
+        <w:rPr>
+          <w:rFonts w:ascii="Times New Roman" w:hAnsi="Times New Roman"/>
+          <w:bCs/>
+          <w:sz w:val="24"/>
+          <w:szCs w:val="24"/>
+        </w:rPr>
+        <w:t>konsumen</w:t>
+      </w:r>
+      <w:proofErr w:type="spellEnd"/>
       <w:r>
         <w:rPr>
           <w:rFonts w:ascii="Times New Roman" w:hAnsi="Times New Roman"/>
@@ -1416,13 +1656,131 @@
         </w:rPr>
         <w:t>p</w:t>
       </w:r>
-      <w:r>
-        <w:rPr>
-          <w:rFonts w:ascii="Times New Roman" w:hAnsi="Times New Roman"/>
-          <w:sz w:val="24"/>
-          <w:szCs w:val="24"/>
-        </w:rPr>
-        <w:t xml:space="preserve">engembangan aplikasi pelaporan harga komoditas pertanian berbasis </w:t>
+      <w:proofErr w:type="spellStart"/>
+      <w:r>
+        <w:rPr>
+          <w:rFonts w:ascii="Times New Roman" w:hAnsi="Times New Roman"/>
+          <w:sz w:val="24"/>
+          <w:szCs w:val="24"/>
+        </w:rPr>
+        <w:t>engembangan</w:t>
+      </w:r>
+      <w:proofErr w:type="spellEnd"/>
+      <w:r>
+        <w:rPr>
+          <w:rFonts w:ascii="Times New Roman" w:hAnsi="Times New Roman"/>
+          <w:sz w:val="24"/>
+          <w:szCs w:val="24"/>
+        </w:rPr>
+        <w:t xml:space="preserve"> </w:t>
+      </w:r>
+      <w:proofErr w:type="spellStart"/>
+      <w:r>
+        <w:rPr>
+          <w:rFonts w:ascii="Times New Roman" w:hAnsi="Times New Roman"/>
+          <w:sz w:val="24"/>
+          <w:szCs w:val="24"/>
+        </w:rPr>
+        <w:t>aplikasi</w:t>
+      </w:r>
+      <w:proofErr w:type="spellEnd"/>
+      <w:r>
+        <w:rPr>
+          <w:rFonts w:ascii="Times New Roman" w:hAnsi="Times New Roman"/>
+          <w:sz w:val="24"/>
+          <w:szCs w:val="24"/>
+        </w:rPr>
+        <w:t xml:space="preserve"> </w:t>
+      </w:r>
+      <w:proofErr w:type="spellStart"/>
+      <w:r>
+        <w:rPr>
+          <w:rFonts w:ascii="Times New Roman" w:hAnsi="Times New Roman"/>
+          <w:sz w:val="24"/>
+          <w:szCs w:val="24"/>
+        </w:rPr>
+        <w:t>pelaporan</w:t>
+      </w:r>
+      <w:proofErr w:type="spellEnd"/>
+      <w:r>
+        <w:rPr>
+          <w:rFonts w:ascii="Times New Roman" w:hAnsi="Times New Roman"/>
+          <w:sz w:val="24"/>
+          <w:szCs w:val="24"/>
+        </w:rPr>
+        <w:t xml:space="preserve"> </w:t>
+      </w:r>
+      <w:proofErr w:type="spellStart"/>
+      <w:r>
+        <w:rPr>
+          <w:rFonts w:ascii="Times New Roman" w:hAnsi="Times New Roman"/>
+          <w:sz w:val="24"/>
+          <w:szCs w:val="24"/>
+        </w:rPr>
+        <w:t>harga</w:t>
+      </w:r>
+      <w:proofErr w:type="spellEnd"/>
+      <w:r>
+        <w:rPr>
+          <w:rFonts w:ascii="Times New Roman" w:hAnsi="Times New Roman"/>
+          <w:sz w:val="24"/>
+          <w:szCs w:val="24"/>
+        </w:rPr>
+        <w:t xml:space="preserve"> </w:t>
+      </w:r>
+      <w:proofErr w:type="spellStart"/>
+      <w:r>
+        <w:rPr>
+          <w:rFonts w:ascii="Times New Roman" w:hAnsi="Times New Roman"/>
+          <w:sz w:val="24"/>
+          <w:szCs w:val="24"/>
+        </w:rPr>
+        <w:t>komoditas</w:t>
+      </w:r>
+      <w:proofErr w:type="spellEnd"/>
+      <w:r>
+        <w:rPr>
+          <w:rFonts w:ascii="Times New Roman" w:hAnsi="Times New Roman"/>
+          <w:sz w:val="24"/>
+          <w:szCs w:val="24"/>
+        </w:rPr>
+        <w:t xml:space="preserve"> </w:t>
+      </w:r>
+      <w:proofErr w:type="spellStart"/>
+      <w:r>
+        <w:rPr>
+          <w:rFonts w:ascii="Times New Roman" w:hAnsi="Times New Roman"/>
+          <w:sz w:val="24"/>
+          <w:szCs w:val="24"/>
+        </w:rPr>
+        <w:t>pertanian</w:t>
+      </w:r>
+      <w:proofErr w:type="spellEnd"/>
+      <w:r>
+        <w:rPr>
+          <w:rFonts w:ascii="Times New Roman" w:hAnsi="Times New Roman"/>
+          <w:sz w:val="24"/>
+          <w:szCs w:val="24"/>
+        </w:rPr>
+        <w:t xml:space="preserve"> </w:t>
+      </w:r>
+      <w:proofErr w:type="spellStart"/>
+      <w:r>
+        <w:rPr>
+          <w:rFonts w:ascii="Times New Roman" w:hAnsi="Times New Roman"/>
+          <w:sz w:val="24"/>
+          <w:szCs w:val="24"/>
+        </w:rPr>
+        <w:t>berbasis</w:t>
+      </w:r>
+      <w:proofErr w:type="spellEnd"/>
+      <w:r>
+        <w:rPr>
+          <w:rFonts w:ascii="Times New Roman" w:hAnsi="Times New Roman"/>
+          <w:sz w:val="24"/>
+          <w:szCs w:val="24"/>
+        </w:rPr>
+        <w:t xml:space="preserve"> </w:t>
       </w:r>
       <w:r>
         <w:rPr>
@@ -1439,7 +1797,25 @@
           <w:sz w:val="24"/>
           <w:szCs w:val="24"/>
         </w:rPr>
-        <w:t xml:space="preserve"> menggunakan </w:t>
+        <w:t xml:space="preserve"> </w:t>
+      </w:r>
+      <w:proofErr w:type="spellStart"/>
+      <w:r>
+        <w:rPr>
+          <w:rFonts w:ascii="Times New Roman" w:hAnsi="Times New Roman"/>
+          <w:sz w:val="24"/>
+          <w:szCs w:val="24"/>
+        </w:rPr>
+        <w:t>menggunakan</w:t>
+      </w:r>
+      <w:proofErr w:type="spellEnd"/>
+      <w:r>
+        <w:rPr>
+          <w:rFonts w:ascii="Times New Roman" w:hAnsi="Times New Roman"/>
+          <w:sz w:val="24"/>
+          <w:szCs w:val="24"/>
+        </w:rPr>
+        <w:t xml:space="preserve"> </w:t>
       </w:r>
       <w:r>
         <w:rPr>
@@ -1913,14 +2289,105 @@
           <w:szCs w:val="24"/>
         </w:rPr>
       </w:pPr>
-      <w:r>
-        <w:rPr>
-          <w:rFonts w:ascii="Times New Roman" w:hAnsi="Times New Roman"/>
-          <w:color w:val="000000"/>
-          <w:sz w:val="24"/>
-          <w:szCs w:val="24"/>
-        </w:rPr>
-        <w:t>Manfaat dari penelitian ini adalah:</w:t>
+      <w:proofErr w:type="spellStart"/>
+      <w:r>
+        <w:rPr>
+          <w:rFonts w:ascii="Times New Roman" w:hAnsi="Times New Roman"/>
+          <w:color w:val="000000"/>
+          <w:sz w:val="24"/>
+          <w:szCs w:val="24"/>
+        </w:rPr>
+        <w:t>Manfaat</w:t>
+      </w:r>
+      <w:proofErr w:type="spellEnd"/>
+      <w:r>
+        <w:rPr>
+          <w:rFonts w:ascii="Times New Roman" w:hAnsi="Times New Roman"/>
+          <w:color w:val="000000"/>
+          <w:sz w:val="24"/>
+          <w:szCs w:val="24"/>
+        </w:rPr>
+        <w:t xml:space="preserve"> </w:t>
+      </w:r>
+      <w:proofErr w:type="spellStart"/>
+      <w:r>
+        <w:rPr>
+          <w:rFonts w:ascii="Times New Roman" w:hAnsi="Times New Roman"/>
+          <w:color w:val="000000"/>
+          <w:sz w:val="24"/>
+          <w:szCs w:val="24"/>
+        </w:rPr>
+        <w:t>dari</w:t>
+      </w:r>
+      <w:proofErr w:type="spellEnd"/>
+      <w:r>
+        <w:rPr>
+          <w:rFonts w:ascii="Times New Roman" w:hAnsi="Times New Roman"/>
+          <w:color w:val="000000"/>
+          <w:sz w:val="24"/>
+          <w:szCs w:val="24"/>
+        </w:rPr>
+        <w:t xml:space="preserve"> </w:t>
+      </w:r>
+      <w:proofErr w:type="spellStart"/>
+      <w:r>
+        <w:rPr>
+          <w:rFonts w:ascii="Times New Roman" w:hAnsi="Times New Roman"/>
+          <w:color w:val="000000"/>
+          <w:sz w:val="24"/>
+          <w:szCs w:val="24"/>
+        </w:rPr>
+        <w:t>penelitian</w:t>
+      </w:r>
+      <w:proofErr w:type="spellEnd"/>
+      <w:r>
+        <w:rPr>
+          <w:rFonts w:ascii="Times New Roman" w:hAnsi="Times New Roman"/>
+          <w:color w:val="000000"/>
+          <w:sz w:val="24"/>
+          <w:szCs w:val="24"/>
+        </w:rPr>
+        <w:t xml:space="preserve"> </w:t>
+      </w:r>
+      <w:proofErr w:type="spellStart"/>
+      <w:r>
+        <w:rPr>
+          <w:rFonts w:ascii="Times New Roman" w:hAnsi="Times New Roman"/>
+          <w:color w:val="000000"/>
+          <w:sz w:val="24"/>
+          <w:szCs w:val="24"/>
+        </w:rPr>
+        <w:t>ini</w:t>
+      </w:r>
+      <w:proofErr w:type="spellEnd"/>
+      <w:r>
+        <w:rPr>
+          <w:rFonts w:ascii="Times New Roman" w:hAnsi="Times New Roman"/>
+          <w:color w:val="000000"/>
+          <w:sz w:val="24"/>
+          <w:szCs w:val="24"/>
+        </w:rPr>
+        <w:t xml:space="preserve"> </w:t>
+      </w:r>
+      <w:proofErr w:type="spellStart"/>
+      <w:r>
+        <w:rPr>
+          <w:rFonts w:ascii="Times New Roman" w:hAnsi="Times New Roman"/>
+          <w:color w:val="000000"/>
+          <w:sz w:val="24"/>
+          <w:szCs w:val="24"/>
+        </w:rPr>
+        <w:t>adalah</w:t>
+      </w:r>
+      <w:proofErr w:type="spellEnd"/>
+      <w:r>
+        <w:rPr>
+          <w:rFonts w:ascii="Times New Roman" w:hAnsi="Times New Roman"/>
+          <w:color w:val="000000"/>
+          <w:sz w:val="24"/>
+          <w:szCs w:val="24"/>
+        </w:rPr>
+        <w:t>:</w:t>
       </w:r>
     </w:p>
     <w:p>
@@ -1953,8 +2420,39 @@
           <w:sz w:val="24"/>
           <w:szCs w:val="24"/>
         </w:rPr>
-        <w:t>Dari sisi pedagang</w:t>
-      </w:r>
+        <w:t xml:space="preserve">Dari </w:t>
+      </w:r>
+      <w:proofErr w:type="spellStart"/>
+      <w:r>
+        <w:rPr>
+          <w:rFonts w:ascii="Times New Roman" w:hAnsi="Times New Roman"/>
+          <w:color w:val="000000"/>
+          <w:sz w:val="24"/>
+          <w:szCs w:val="24"/>
+        </w:rPr>
+        <w:t>sisi</w:t>
+      </w:r>
+      <w:proofErr w:type="spellEnd"/>
+      <w:r>
+        <w:rPr>
+          <w:rFonts w:ascii="Times New Roman" w:hAnsi="Times New Roman"/>
+          <w:color w:val="000000"/>
+          <w:sz w:val="24"/>
+          <w:szCs w:val="24"/>
+        </w:rPr>
+        <w:t xml:space="preserve"> </w:t>
+      </w:r>
+      <w:proofErr w:type="spellStart"/>
+      <w:r>
+        <w:rPr>
+          <w:rFonts w:ascii="Times New Roman" w:hAnsi="Times New Roman"/>
+          <w:color w:val="000000"/>
+          <w:sz w:val="24"/>
+          <w:szCs w:val="24"/>
+        </w:rPr>
+        <w:t>pedagang</w:t>
+      </w:r>
+      <w:proofErr w:type="spellEnd"/>
       <w:r>
         <w:rPr>
           <w:rFonts w:ascii="Times New Roman" w:hAnsi="Times New Roman"/>
@@ -1983,14 +2481,145 @@
           <w:szCs w:val="24"/>
         </w:rPr>
       </w:pPr>
-      <w:r>
-        <w:rPr>
-          <w:rFonts w:ascii="Times New Roman" w:hAnsi="Times New Roman"/>
-          <w:color w:val="000000"/>
-          <w:sz w:val="24"/>
-          <w:szCs w:val="24"/>
-        </w:rPr>
-        <w:t xml:space="preserve">Informasi harga komoditas pertanian bisa diketahui secara </w:t>
+      <w:proofErr w:type="spellStart"/>
+      <w:r>
+        <w:rPr>
+          <w:rFonts w:ascii="Times New Roman" w:hAnsi="Times New Roman"/>
+          <w:color w:val="000000"/>
+          <w:sz w:val="24"/>
+          <w:szCs w:val="24"/>
+        </w:rPr>
+        <w:t>Informasi</w:t>
+      </w:r>
+      <w:proofErr w:type="spellEnd"/>
+      <w:r>
+        <w:rPr>
+          <w:rFonts w:ascii="Times New Roman" w:hAnsi="Times New Roman"/>
+          <w:color w:val="000000"/>
+          <w:sz w:val="24"/>
+          <w:szCs w:val="24"/>
+        </w:rPr>
+        <w:t xml:space="preserve"> </w:t>
+      </w:r>
+      <w:proofErr w:type="spellStart"/>
+      <w:r>
+        <w:rPr>
+          <w:rFonts w:ascii="Times New Roman" w:hAnsi="Times New Roman"/>
+          <w:color w:val="000000"/>
+          <w:sz w:val="24"/>
+          <w:szCs w:val="24"/>
+        </w:rPr>
+        <w:t>harga</w:t>
+      </w:r>
+      <w:proofErr w:type="spellEnd"/>
+      <w:r>
+        <w:rPr>
+          <w:rFonts w:ascii="Times New Roman" w:hAnsi="Times New Roman"/>
+          <w:color w:val="000000"/>
+          <w:sz w:val="24"/>
+          <w:szCs w:val="24"/>
+        </w:rPr>
+        <w:t xml:space="preserve"> </w:t>
+      </w:r>
+      <w:proofErr w:type="spellStart"/>
+      <w:r>
+        <w:rPr>
+          <w:rFonts w:ascii="Times New Roman" w:hAnsi="Times New Roman"/>
+          <w:color w:val="000000"/>
+          <w:sz w:val="24"/>
+          <w:szCs w:val="24"/>
+        </w:rPr>
+        <w:t>komoditas</w:t>
+      </w:r>
+      <w:proofErr w:type="spellEnd"/>
+      <w:r>
+        <w:rPr>
+          <w:rFonts w:ascii="Times New Roman" w:hAnsi="Times New Roman"/>
+          <w:color w:val="000000"/>
+          <w:sz w:val="24"/>
+          <w:szCs w:val="24"/>
+        </w:rPr>
+        <w:t xml:space="preserve"> </w:t>
+      </w:r>
+      <w:proofErr w:type="spellStart"/>
+      <w:r>
+        <w:rPr>
+          <w:rFonts w:ascii="Times New Roman" w:hAnsi="Times New Roman"/>
+          <w:color w:val="000000"/>
+          <w:sz w:val="24"/>
+          <w:szCs w:val="24"/>
+        </w:rPr>
+        <w:t>pertanian</w:t>
+      </w:r>
+      <w:proofErr w:type="spellEnd"/>
+      <w:r>
+        <w:rPr>
+          <w:rFonts w:ascii="Times New Roman" w:hAnsi="Times New Roman"/>
+          <w:color w:val="000000"/>
+          <w:sz w:val="24"/>
+          <w:szCs w:val="24"/>
+        </w:rPr>
+        <w:t xml:space="preserve"> </w:t>
+      </w:r>
+      <w:proofErr w:type="spellStart"/>
+      <w:r>
+        <w:rPr>
+          <w:rFonts w:ascii="Times New Roman" w:hAnsi="Times New Roman"/>
+          <w:color w:val="000000"/>
+          <w:sz w:val="24"/>
+          <w:szCs w:val="24"/>
+        </w:rPr>
+        <w:t>bisa</w:t>
+      </w:r>
+      <w:proofErr w:type="spellEnd"/>
+      <w:r>
+        <w:rPr>
+          <w:rFonts w:ascii="Times New Roman" w:hAnsi="Times New Roman"/>
+          <w:color w:val="000000"/>
+          <w:sz w:val="24"/>
+          <w:szCs w:val="24"/>
+        </w:rPr>
+        <w:t xml:space="preserve"> </w:t>
+      </w:r>
+      <w:proofErr w:type="spellStart"/>
+      <w:r>
+        <w:rPr>
+          <w:rFonts w:ascii="Times New Roman" w:hAnsi="Times New Roman"/>
+          <w:color w:val="000000"/>
+          <w:sz w:val="24"/>
+          <w:szCs w:val="24"/>
+        </w:rPr>
+        <w:t>diketahui</w:t>
+      </w:r>
+      <w:proofErr w:type="spellEnd"/>
+      <w:r>
+        <w:rPr>
+          <w:rFonts w:ascii="Times New Roman" w:hAnsi="Times New Roman"/>
+          <w:color w:val="000000"/>
+          <w:sz w:val="24"/>
+          <w:szCs w:val="24"/>
+        </w:rPr>
+        <w:t xml:space="preserve"> </w:t>
+      </w:r>
+      <w:proofErr w:type="spellStart"/>
+      <w:r>
+        <w:rPr>
+          <w:rFonts w:ascii="Times New Roman" w:hAnsi="Times New Roman"/>
+          <w:color w:val="000000"/>
+          <w:sz w:val="24"/>
+          <w:szCs w:val="24"/>
+        </w:rPr>
+        <w:t>secara</w:t>
+      </w:r>
+      <w:proofErr w:type="spellEnd"/>
+      <w:r>
+        <w:rPr>
+          <w:rFonts w:ascii="Times New Roman" w:hAnsi="Times New Roman"/>
+          <w:color w:val="000000"/>
+          <w:sz w:val="24"/>
+          <w:szCs w:val="24"/>
+        </w:rPr>
+        <w:t xml:space="preserve"> </w:t>
       </w:r>
       <w:r>
         <w:rPr>
@@ -2105,8 +2734,39 @@
           <w:sz w:val="24"/>
           <w:szCs w:val="24"/>
         </w:rPr>
-        <w:t>Dari sisi masyarakat</w:t>
-      </w:r>
+        <w:t xml:space="preserve">Dari </w:t>
+      </w:r>
+      <w:proofErr w:type="spellStart"/>
+      <w:r>
+        <w:rPr>
+          <w:rFonts w:ascii="Times New Roman" w:hAnsi="Times New Roman"/>
+          <w:color w:val="000000"/>
+          <w:sz w:val="24"/>
+          <w:szCs w:val="24"/>
+        </w:rPr>
+        <w:t>sisi</w:t>
+      </w:r>
+      <w:proofErr w:type="spellEnd"/>
+      <w:r>
+        <w:rPr>
+          <w:rFonts w:ascii="Times New Roman" w:hAnsi="Times New Roman"/>
+          <w:color w:val="000000"/>
+          <w:sz w:val="24"/>
+          <w:szCs w:val="24"/>
+        </w:rPr>
+        <w:t xml:space="preserve"> </w:t>
+      </w:r>
+      <w:proofErr w:type="spellStart"/>
+      <w:r>
+        <w:rPr>
+          <w:rFonts w:ascii="Times New Roman" w:hAnsi="Times New Roman"/>
+          <w:color w:val="000000"/>
+          <w:sz w:val="24"/>
+          <w:szCs w:val="24"/>
+        </w:rPr>
+        <w:t>masyarakat</w:t>
+      </w:r>
+      <w:proofErr w:type="spellEnd"/>
       <w:r>
         <w:rPr>
           <w:rFonts w:ascii="Times New Roman" w:hAnsi="Times New Roman"/>
@@ -2135,14 +2795,205 @@
           <w:szCs w:val="24"/>
         </w:rPr>
       </w:pPr>
-      <w:r>
-        <w:rPr>
-          <w:rFonts w:ascii="Times New Roman" w:hAnsi="Times New Roman"/>
-          <w:color w:val="000000"/>
-          <w:sz w:val="24"/>
-          <w:szCs w:val="24"/>
-        </w:rPr>
-        <w:t>Masyarakat mengetahui harga yang beredar di pasar sehingga mampu menyesuaikan dengan kebutuhannya.</w:t>
+      <w:proofErr w:type="spellStart"/>
+      <w:r>
+        <w:rPr>
+          <w:rFonts w:ascii="Times New Roman" w:hAnsi="Times New Roman"/>
+          <w:color w:val="000000"/>
+          <w:sz w:val="24"/>
+          <w:szCs w:val="24"/>
+        </w:rPr>
+        <w:t>Masyarakat</w:t>
+      </w:r>
+      <w:proofErr w:type="spellEnd"/>
+      <w:r>
+        <w:rPr>
+          <w:rFonts w:ascii="Times New Roman" w:hAnsi="Times New Roman"/>
+          <w:color w:val="000000"/>
+          <w:sz w:val="24"/>
+          <w:szCs w:val="24"/>
+        </w:rPr>
+        <w:t xml:space="preserve"> </w:t>
+      </w:r>
+      <w:proofErr w:type="spellStart"/>
+      <w:r>
+        <w:rPr>
+          <w:rFonts w:ascii="Times New Roman" w:hAnsi="Times New Roman"/>
+          <w:color w:val="000000"/>
+          <w:sz w:val="24"/>
+          <w:szCs w:val="24"/>
+        </w:rPr>
+        <w:t>mengetahui</w:t>
+      </w:r>
+      <w:proofErr w:type="spellEnd"/>
+      <w:r>
+        <w:rPr>
+          <w:rFonts w:ascii="Times New Roman" w:hAnsi="Times New Roman"/>
+          <w:color w:val="000000"/>
+          <w:sz w:val="24"/>
+          <w:szCs w:val="24"/>
+        </w:rPr>
+        <w:t xml:space="preserve"> </w:t>
+      </w:r>
+      <w:proofErr w:type="spellStart"/>
+      <w:r>
+        <w:rPr>
+          <w:rFonts w:ascii="Times New Roman" w:hAnsi="Times New Roman"/>
+          <w:color w:val="000000"/>
+          <w:sz w:val="24"/>
+          <w:szCs w:val="24"/>
+        </w:rPr>
+        <w:t>harga</w:t>
+      </w:r>
+      <w:proofErr w:type="spellEnd"/>
+      <w:r>
+        <w:rPr>
+          <w:rFonts w:ascii="Times New Roman" w:hAnsi="Times New Roman"/>
+          <w:color w:val="000000"/>
+          <w:sz w:val="24"/>
+          <w:szCs w:val="24"/>
+        </w:rPr>
+        <w:t xml:space="preserve"> yang </w:t>
+      </w:r>
+      <w:proofErr w:type="spellStart"/>
+      <w:r>
+        <w:rPr>
+          <w:rFonts w:ascii="Times New Roman" w:hAnsi="Times New Roman"/>
+          <w:color w:val="000000"/>
+          <w:sz w:val="24"/>
+          <w:szCs w:val="24"/>
+        </w:rPr>
+        <w:t>beredar</w:t>
+      </w:r>
+      <w:proofErr w:type="spellEnd"/>
+      <w:r>
+        <w:rPr>
+          <w:rFonts w:ascii="Times New Roman" w:hAnsi="Times New Roman"/>
+          <w:color w:val="000000"/>
+          <w:sz w:val="24"/>
+          <w:szCs w:val="24"/>
+        </w:rPr>
+        <w:t xml:space="preserve"> di </w:t>
+      </w:r>
+      <w:proofErr w:type="spellStart"/>
+      <w:r>
+        <w:rPr>
+          <w:rFonts w:ascii="Times New Roman" w:hAnsi="Times New Roman"/>
+          <w:color w:val="000000"/>
+          <w:sz w:val="24"/>
+          <w:szCs w:val="24"/>
+        </w:rPr>
+        <w:t>pasar</w:t>
+      </w:r>
+      <w:proofErr w:type="spellEnd"/>
+      <w:r>
+        <w:rPr>
+          <w:rFonts w:ascii="Times New Roman" w:hAnsi="Times New Roman"/>
+          <w:color w:val="000000"/>
+          <w:sz w:val="24"/>
+          <w:szCs w:val="24"/>
+        </w:rPr>
+        <w:t xml:space="preserve"> </w:t>
+      </w:r>
+      <w:proofErr w:type="spellStart"/>
+      <w:r>
+        <w:rPr>
+          <w:rFonts w:ascii="Times New Roman" w:hAnsi="Times New Roman"/>
+          <w:color w:val="000000"/>
+          <w:sz w:val="24"/>
+          <w:szCs w:val="24"/>
+        </w:rPr>
+        <w:t>sehingga</w:t>
+      </w:r>
+      <w:proofErr w:type="spellEnd"/>
+      <w:r>
+        <w:rPr>
+          <w:rFonts w:ascii="Times New Roman" w:hAnsi="Times New Roman"/>
+          <w:color w:val="000000"/>
+          <w:sz w:val="24"/>
+          <w:szCs w:val="24"/>
+        </w:rPr>
+        <w:t xml:space="preserve"> </w:t>
+      </w:r>
+      <w:proofErr w:type="spellStart"/>
+      <w:r>
+        <w:rPr>
+          <w:rFonts w:ascii="Times New Roman" w:hAnsi="Times New Roman"/>
+          <w:color w:val="000000"/>
+          <w:sz w:val="24"/>
+          <w:szCs w:val="24"/>
+        </w:rPr>
+        <w:t>mampu</w:t>
+      </w:r>
+      <w:proofErr w:type="spellEnd"/>
+      <w:r>
+        <w:rPr>
+          <w:rFonts w:ascii="Times New Roman" w:hAnsi="Times New Roman"/>
+          <w:color w:val="000000"/>
+          <w:sz w:val="24"/>
+          <w:szCs w:val="24"/>
+        </w:rPr>
+        <w:t xml:space="preserve"> </w:t>
+      </w:r>
+      <w:proofErr w:type="spellStart"/>
+      <w:r>
+        <w:rPr>
+          <w:rFonts w:ascii="Times New Roman" w:hAnsi="Times New Roman"/>
+          <w:color w:val="000000"/>
+          <w:sz w:val="24"/>
+          <w:szCs w:val="24"/>
+        </w:rPr>
+        <w:t>menyesuaikan</w:t>
+      </w:r>
+      <w:proofErr w:type="spellEnd"/>
+      <w:r>
+        <w:rPr>
+          <w:rFonts w:ascii="Times New Roman" w:hAnsi="Times New Roman"/>
+          <w:color w:val="000000"/>
+          <w:sz w:val="24"/>
+          <w:szCs w:val="24"/>
+        </w:rPr>
+        <w:t xml:space="preserve"> </w:t>
+      </w:r>
+      <w:proofErr w:type="spellStart"/>
+      <w:r>
+        <w:rPr>
+          <w:rFonts w:ascii="Times New Roman" w:hAnsi="Times New Roman"/>
+          <w:color w:val="000000"/>
+          <w:sz w:val="24"/>
+          <w:szCs w:val="24"/>
+        </w:rPr>
+        <w:t>dengan</w:t>
+      </w:r>
+      <w:proofErr w:type="spellEnd"/>
+      <w:r>
+        <w:rPr>
+          <w:rFonts w:ascii="Times New Roman" w:hAnsi="Times New Roman"/>
+          <w:color w:val="000000"/>
+          <w:sz w:val="24"/>
+          <w:szCs w:val="24"/>
+        </w:rPr>
+        <w:t xml:space="preserve"> </w:t>
+      </w:r>
+      <w:proofErr w:type="spellStart"/>
+      <w:r>
+        <w:rPr>
+          <w:rFonts w:ascii="Times New Roman" w:hAnsi="Times New Roman"/>
+          <w:color w:val="000000"/>
+          <w:sz w:val="24"/>
+          <w:szCs w:val="24"/>
+        </w:rPr>
+        <w:t>kebutuhannya</w:t>
+      </w:r>
+      <w:proofErr w:type="spellEnd"/>
+      <w:r>
+        <w:rPr>
+          <w:rFonts w:ascii="Times New Roman" w:hAnsi="Times New Roman"/>
+          <w:color w:val="000000"/>
+          <w:sz w:val="24"/>
+          <w:szCs w:val="24"/>
+        </w:rPr>
+        <w:t>.</w:t>
       </w:r>
     </w:p>
     <w:p>
@@ -2164,14 +3015,285 @@
           <w:lang w:val="id-ID"/>
         </w:rPr>
       </w:pPr>
-      <w:r>
-        <w:rPr>
-          <w:rFonts w:ascii="Times New Roman" w:hAnsi="Times New Roman"/>
-          <w:color w:val="000000"/>
-          <w:sz w:val="24"/>
-          <w:szCs w:val="24"/>
-        </w:rPr>
-        <w:t>Masyarakat ikut berperan dalam pengendalian harga komoditas pertanian dengan melaporkan harga di pasar secara langsung.</w:t>
+      <w:proofErr w:type="spellStart"/>
+      <w:r>
+        <w:rPr>
+          <w:rFonts w:ascii="Times New Roman" w:hAnsi="Times New Roman"/>
+          <w:color w:val="000000"/>
+          <w:sz w:val="24"/>
+          <w:szCs w:val="24"/>
+        </w:rPr>
+        <w:t>Masyarakat</w:t>
+      </w:r>
+      <w:proofErr w:type="spellEnd"/>
+      <w:r>
+        <w:rPr>
+          <w:rFonts w:ascii="Times New Roman" w:hAnsi="Times New Roman"/>
+          <w:color w:val="000000"/>
+          <w:sz w:val="24"/>
+          <w:szCs w:val="24"/>
+        </w:rPr>
+        <w:t xml:space="preserve"> </w:t>
+      </w:r>
+      <w:proofErr w:type="spellStart"/>
+      <w:r>
+        <w:rPr>
+          <w:rFonts w:ascii="Times New Roman" w:hAnsi="Times New Roman"/>
+          <w:color w:val="000000"/>
+          <w:sz w:val="24"/>
+          <w:szCs w:val="24"/>
+        </w:rPr>
+        <w:t>ikut</w:t>
+      </w:r>
+      <w:proofErr w:type="spellEnd"/>
+      <w:r>
+        <w:rPr>
+          <w:rFonts w:ascii="Times New Roman" w:hAnsi="Times New Roman"/>
+          <w:color w:val="000000"/>
+          <w:sz w:val="24"/>
+          <w:szCs w:val="24"/>
+        </w:rPr>
+        <w:t xml:space="preserve"> </w:t>
+      </w:r>
+      <w:proofErr w:type="spellStart"/>
+      <w:r>
+        <w:rPr>
+          <w:rFonts w:ascii="Times New Roman" w:hAnsi="Times New Roman"/>
+          <w:color w:val="000000"/>
+          <w:sz w:val="24"/>
+          <w:szCs w:val="24"/>
+        </w:rPr>
+        <w:t>berperan</w:t>
+      </w:r>
+      <w:proofErr w:type="spellEnd"/>
+      <w:r>
+        <w:rPr>
+          <w:rFonts w:ascii="Times New Roman" w:hAnsi="Times New Roman"/>
+          <w:color w:val="000000"/>
+          <w:sz w:val="24"/>
+          <w:szCs w:val="24"/>
+        </w:rPr>
+        <w:t xml:space="preserve"> </w:t>
+      </w:r>
+      <w:proofErr w:type="spellStart"/>
+      <w:r>
+        <w:rPr>
+          <w:rFonts w:ascii="Times New Roman" w:hAnsi="Times New Roman"/>
+          <w:color w:val="000000"/>
+          <w:sz w:val="24"/>
+          <w:szCs w:val="24"/>
+        </w:rPr>
+        <w:t>dalam</w:t>
+      </w:r>
+      <w:proofErr w:type="spellEnd"/>
+      <w:r>
+        <w:rPr>
+          <w:rFonts w:ascii="Times New Roman" w:hAnsi="Times New Roman"/>
+          <w:color w:val="000000"/>
+          <w:sz w:val="24"/>
+          <w:szCs w:val="24"/>
+        </w:rPr>
+        <w:t xml:space="preserve"> </w:t>
+      </w:r>
+      <w:proofErr w:type="spellStart"/>
+      <w:r>
+        <w:rPr>
+          <w:rFonts w:ascii="Times New Roman" w:hAnsi="Times New Roman"/>
+          <w:color w:val="000000"/>
+          <w:sz w:val="24"/>
+          <w:szCs w:val="24"/>
+        </w:rPr>
+        <w:t>pengendalian</w:t>
+      </w:r>
+      <w:proofErr w:type="spellEnd"/>
+      <w:r>
+        <w:rPr>
+          <w:rFonts w:ascii="Times New Roman" w:hAnsi="Times New Roman"/>
+          <w:color w:val="000000"/>
+          <w:sz w:val="24"/>
+          <w:szCs w:val="24"/>
+        </w:rPr>
+        <w:t xml:space="preserve"> </w:t>
+      </w:r>
+      <w:proofErr w:type="spellStart"/>
+      <w:r>
+        <w:rPr>
+          <w:rFonts w:ascii="Times New Roman" w:hAnsi="Times New Roman"/>
+          <w:color w:val="000000"/>
+          <w:sz w:val="24"/>
+          <w:szCs w:val="24"/>
+        </w:rPr>
+        <w:t>harga</w:t>
+      </w:r>
+      <w:proofErr w:type="spellEnd"/>
+      <w:r>
+        <w:rPr>
+          <w:rFonts w:ascii="Times New Roman" w:hAnsi="Times New Roman"/>
+          <w:color w:val="000000"/>
+          <w:sz w:val="24"/>
+          <w:szCs w:val="24"/>
+        </w:rPr>
+        <w:t xml:space="preserve"> </w:t>
+      </w:r>
+      <w:proofErr w:type="spellStart"/>
+      <w:r>
+        <w:rPr>
+          <w:rFonts w:ascii="Times New Roman" w:hAnsi="Times New Roman"/>
+          <w:color w:val="000000"/>
+          <w:sz w:val="24"/>
+          <w:szCs w:val="24"/>
+        </w:rPr>
+        <w:t>komoditas</w:t>
+      </w:r>
+      <w:proofErr w:type="spellEnd"/>
+      <w:r>
+        <w:rPr>
+          <w:rFonts w:ascii="Times New Roman" w:hAnsi="Times New Roman"/>
+          <w:color w:val="000000"/>
+          <w:sz w:val="24"/>
+          <w:szCs w:val="24"/>
+        </w:rPr>
+        <w:t xml:space="preserve"> </w:t>
+      </w:r>
+      <w:proofErr w:type="spellStart"/>
+      <w:r>
+        <w:rPr>
+          <w:rFonts w:ascii="Times New Roman" w:hAnsi="Times New Roman"/>
+          <w:color w:val="000000"/>
+          <w:sz w:val="24"/>
+          <w:szCs w:val="24"/>
+        </w:rPr>
+        <w:t>pertanian</w:t>
+      </w:r>
+      <w:proofErr w:type="spellEnd"/>
+      <w:r>
+        <w:rPr>
+          <w:rFonts w:ascii="Times New Roman" w:hAnsi="Times New Roman"/>
+          <w:color w:val="000000"/>
+          <w:sz w:val="24"/>
+          <w:szCs w:val="24"/>
+        </w:rPr>
+        <w:t xml:space="preserve"> </w:t>
+      </w:r>
+      <w:proofErr w:type="spellStart"/>
+      <w:r>
+        <w:rPr>
+          <w:rFonts w:ascii="Times New Roman" w:hAnsi="Times New Roman"/>
+          <w:color w:val="000000"/>
+          <w:sz w:val="24"/>
+          <w:szCs w:val="24"/>
+        </w:rPr>
+        <w:t>dengan</w:t>
+      </w:r>
+      <w:proofErr w:type="spellEnd"/>
+      <w:r>
+        <w:rPr>
+          <w:rFonts w:ascii="Times New Roman" w:hAnsi="Times New Roman"/>
+          <w:color w:val="000000"/>
+          <w:sz w:val="24"/>
+          <w:szCs w:val="24"/>
+        </w:rPr>
+        <w:t xml:space="preserve"> </w:t>
+      </w:r>
+      <w:proofErr w:type="spellStart"/>
+      <w:r>
+        <w:rPr>
+          <w:rFonts w:ascii="Times New Roman" w:hAnsi="Times New Roman"/>
+          <w:color w:val="000000"/>
+          <w:sz w:val="24"/>
+          <w:szCs w:val="24"/>
+        </w:rPr>
+        <w:t>melaporkan</w:t>
+      </w:r>
+      <w:proofErr w:type="spellEnd"/>
+      <w:r>
+        <w:rPr>
+          <w:rFonts w:ascii="Times New Roman" w:hAnsi="Times New Roman"/>
+          <w:color w:val="000000"/>
+          <w:sz w:val="24"/>
+          <w:szCs w:val="24"/>
+        </w:rPr>
+        <w:t xml:space="preserve"> </w:t>
+      </w:r>
+      <w:proofErr w:type="spellStart"/>
+      <w:r>
+        <w:rPr>
+          <w:rFonts w:ascii="Times New Roman" w:hAnsi="Times New Roman"/>
+          <w:color w:val="000000"/>
+          <w:sz w:val="24"/>
+          <w:szCs w:val="24"/>
+        </w:rPr>
+        <w:t>harga</w:t>
+      </w:r>
+      <w:proofErr w:type="spellEnd"/>
+      <w:r>
+        <w:rPr>
+          <w:rFonts w:ascii="Times New Roman" w:hAnsi="Times New Roman"/>
+          <w:color w:val="000000"/>
+          <w:sz w:val="24"/>
+          <w:szCs w:val="24"/>
+        </w:rPr>
+        <w:t xml:space="preserve"> di </w:t>
+      </w:r>
+      <w:proofErr w:type="spellStart"/>
+      <w:r>
+        <w:rPr>
+          <w:rFonts w:ascii="Times New Roman" w:hAnsi="Times New Roman"/>
+          <w:color w:val="000000"/>
+          <w:sz w:val="24"/>
+          <w:szCs w:val="24"/>
+        </w:rPr>
+        <w:t>pasar</w:t>
+      </w:r>
+      <w:proofErr w:type="spellEnd"/>
+      <w:r>
+        <w:rPr>
+          <w:rFonts w:ascii="Times New Roman" w:hAnsi="Times New Roman"/>
+          <w:color w:val="000000"/>
+          <w:sz w:val="24"/>
+          <w:szCs w:val="24"/>
+        </w:rPr>
+        <w:t xml:space="preserve"> </w:t>
+      </w:r>
+      <w:proofErr w:type="spellStart"/>
+      <w:r>
+        <w:rPr>
+          <w:rFonts w:ascii="Times New Roman" w:hAnsi="Times New Roman"/>
+          <w:color w:val="000000"/>
+          <w:sz w:val="24"/>
+          <w:szCs w:val="24"/>
+        </w:rPr>
+        <w:t>secara</w:t>
+      </w:r>
+      <w:proofErr w:type="spellEnd"/>
+      <w:r>
+        <w:rPr>
+          <w:rFonts w:ascii="Times New Roman" w:hAnsi="Times New Roman"/>
+          <w:color w:val="000000"/>
+          <w:sz w:val="24"/>
+          <w:szCs w:val="24"/>
+        </w:rPr>
+        <w:t xml:space="preserve"> </w:t>
+      </w:r>
+      <w:proofErr w:type="spellStart"/>
+      <w:r>
+        <w:rPr>
+          <w:rFonts w:ascii="Times New Roman" w:hAnsi="Times New Roman"/>
+          <w:color w:val="000000"/>
+          <w:sz w:val="24"/>
+          <w:szCs w:val="24"/>
+        </w:rPr>
+        <w:t>langsung</w:t>
+      </w:r>
+      <w:proofErr w:type="spellEnd"/>
+      <w:r>
+        <w:rPr>
+          <w:rFonts w:ascii="Times New Roman" w:hAnsi="Times New Roman"/>
+          <w:color w:val="000000"/>
+          <w:sz w:val="24"/>
+          <w:szCs w:val="24"/>
+        </w:rPr>
+        <w:t>.</w:t>
       </w:r>
     </w:p>
     <w:p>
@@ -2340,6 +3462,7 @@
           <w:szCs w:val="24"/>
         </w:rPr>
       </w:pPr>
+      <w:proofErr w:type="spellStart"/>
       <w:r>
         <w:rPr>
           <w:rFonts w:ascii="Times New Roman" w:hAnsi="Times New Roman"/>
@@ -2348,8 +3471,53 @@
           <w:sz w:val="24"/>
           <w:szCs w:val="24"/>
         </w:rPr>
-        <w:t>Ruang Lingkup Penelitian</w:t>
-      </w:r>
+        <w:t>Ruang</w:t>
+      </w:r>
+      <w:proofErr w:type="spellEnd"/>
+      <w:r>
+        <w:rPr>
+          <w:rFonts w:ascii="Times New Roman" w:hAnsi="Times New Roman"/>
+          <w:b/>
+          <w:color w:val="000000"/>
+          <w:sz w:val="24"/>
+          <w:szCs w:val="24"/>
+        </w:rPr>
+        <w:t xml:space="preserve"> </w:t>
+      </w:r>
+      <w:proofErr w:type="spellStart"/>
+      <w:r>
+        <w:rPr>
+          <w:rFonts w:ascii="Times New Roman" w:hAnsi="Times New Roman"/>
+          <w:b/>
+          <w:color w:val="000000"/>
+          <w:sz w:val="24"/>
+          <w:szCs w:val="24"/>
+        </w:rPr>
+        <w:t>Lingkup</w:t>
+      </w:r>
+      <w:proofErr w:type="spellEnd"/>
+      <w:r>
+        <w:rPr>
+          <w:rFonts w:ascii="Times New Roman" w:hAnsi="Times New Roman"/>
+          <w:b/>
+          <w:color w:val="000000"/>
+          <w:sz w:val="24"/>
+          <w:szCs w:val="24"/>
+        </w:rPr>
+        <w:t xml:space="preserve"> </w:t>
+      </w:r>
+      <w:proofErr w:type="spellStart"/>
+      <w:r>
+        <w:rPr>
+          <w:rFonts w:ascii="Times New Roman" w:hAnsi="Times New Roman"/>
+          <w:b/>
+          <w:color w:val="000000"/>
+          <w:sz w:val="24"/>
+          <w:szCs w:val="24"/>
+        </w:rPr>
+        <w:t>Penelitian</w:t>
+      </w:r>
+      <w:proofErr w:type="spellEnd"/>
     </w:p>
     <w:p>
       <w:pPr>
@@ -2364,14 +3532,125 @@
           <w:szCs w:val="24"/>
         </w:rPr>
       </w:pPr>
-      <w:r>
-        <w:rPr>
-          <w:rFonts w:ascii="Times New Roman" w:hAnsi="Times New Roman"/>
-          <w:color w:val="000000"/>
-          <w:sz w:val="24"/>
-          <w:szCs w:val="24"/>
-        </w:rPr>
-        <w:t>Ruang lingkup dari penelitian ini adalah:</w:t>
+      <w:proofErr w:type="spellStart"/>
+      <w:r>
+        <w:rPr>
+          <w:rFonts w:ascii="Times New Roman" w:hAnsi="Times New Roman"/>
+          <w:color w:val="000000"/>
+          <w:sz w:val="24"/>
+          <w:szCs w:val="24"/>
+        </w:rPr>
+        <w:t>Ruang</w:t>
+      </w:r>
+      <w:proofErr w:type="spellEnd"/>
+      <w:r>
+        <w:rPr>
+          <w:rFonts w:ascii="Times New Roman" w:hAnsi="Times New Roman"/>
+          <w:color w:val="000000"/>
+          <w:sz w:val="24"/>
+          <w:szCs w:val="24"/>
+        </w:rPr>
+        <w:t xml:space="preserve"> </w:t>
+      </w:r>
+      <w:proofErr w:type="spellStart"/>
+      <w:r>
+        <w:rPr>
+          <w:rFonts w:ascii="Times New Roman" w:hAnsi="Times New Roman"/>
+          <w:color w:val="000000"/>
+          <w:sz w:val="24"/>
+          <w:szCs w:val="24"/>
+        </w:rPr>
+        <w:t>lingkup</w:t>
+      </w:r>
+      <w:proofErr w:type="spellEnd"/>
+      <w:r>
+        <w:rPr>
+          <w:rFonts w:ascii="Times New Roman" w:hAnsi="Times New Roman"/>
+          <w:color w:val="000000"/>
+          <w:sz w:val="24"/>
+          <w:szCs w:val="24"/>
+        </w:rPr>
+        <w:t xml:space="preserve"> </w:t>
+      </w:r>
+      <w:proofErr w:type="spellStart"/>
+      <w:r>
+        <w:rPr>
+          <w:rFonts w:ascii="Times New Roman" w:hAnsi="Times New Roman"/>
+          <w:color w:val="000000"/>
+          <w:sz w:val="24"/>
+          <w:szCs w:val="24"/>
+        </w:rPr>
+        <w:t>dari</w:t>
+      </w:r>
+      <w:proofErr w:type="spellEnd"/>
+      <w:r>
+        <w:rPr>
+          <w:rFonts w:ascii="Times New Roman" w:hAnsi="Times New Roman"/>
+          <w:color w:val="000000"/>
+          <w:sz w:val="24"/>
+          <w:szCs w:val="24"/>
+        </w:rPr>
+        <w:t xml:space="preserve"> </w:t>
+      </w:r>
+      <w:proofErr w:type="spellStart"/>
+      <w:r>
+        <w:rPr>
+          <w:rFonts w:ascii="Times New Roman" w:hAnsi="Times New Roman"/>
+          <w:color w:val="000000"/>
+          <w:sz w:val="24"/>
+          <w:szCs w:val="24"/>
+        </w:rPr>
+        <w:t>penelitian</w:t>
+      </w:r>
+      <w:proofErr w:type="spellEnd"/>
+      <w:r>
+        <w:rPr>
+          <w:rFonts w:ascii="Times New Roman" w:hAnsi="Times New Roman"/>
+          <w:color w:val="000000"/>
+          <w:sz w:val="24"/>
+          <w:szCs w:val="24"/>
+        </w:rPr>
+        <w:t xml:space="preserve"> </w:t>
+      </w:r>
+      <w:proofErr w:type="spellStart"/>
+      <w:r>
+        <w:rPr>
+          <w:rFonts w:ascii="Times New Roman" w:hAnsi="Times New Roman"/>
+          <w:color w:val="000000"/>
+          <w:sz w:val="24"/>
+          <w:szCs w:val="24"/>
+        </w:rPr>
+        <w:t>ini</w:t>
+      </w:r>
+      <w:proofErr w:type="spellEnd"/>
+      <w:r>
+        <w:rPr>
+          <w:rFonts w:ascii="Times New Roman" w:hAnsi="Times New Roman"/>
+          <w:color w:val="000000"/>
+          <w:sz w:val="24"/>
+          <w:szCs w:val="24"/>
+        </w:rPr>
+        <w:t xml:space="preserve"> </w:t>
+      </w:r>
+      <w:proofErr w:type="spellStart"/>
+      <w:r>
+        <w:rPr>
+          <w:rFonts w:ascii="Times New Roman" w:hAnsi="Times New Roman"/>
+          <w:color w:val="000000"/>
+          <w:sz w:val="24"/>
+          <w:szCs w:val="24"/>
+        </w:rPr>
+        <w:t>adalah</w:t>
+      </w:r>
+      <w:proofErr w:type="spellEnd"/>
+      <w:r>
+        <w:rPr>
+          <w:rFonts w:ascii="Times New Roman" w:hAnsi="Times New Roman"/>
+          <w:color w:val="000000"/>
+          <w:sz w:val="24"/>
+          <w:szCs w:val="24"/>
+        </w:rPr>
+        <w:t>:</w:t>
       </w:r>
     </w:p>
     <w:p>
@@ -2391,14 +3670,185 @@
           <w:szCs w:val="24"/>
         </w:rPr>
       </w:pPr>
-      <w:r>
-        <w:rPr>
-          <w:rFonts w:ascii="Times New Roman" w:hAnsi="Times New Roman"/>
-          <w:color w:val="000000"/>
-          <w:sz w:val="24"/>
-          <w:szCs w:val="24"/>
-        </w:rPr>
-        <w:t>Sistem tidak melakukan validasi terhadap masukan yang diberikan oleh pengguna.</w:t>
+      <w:proofErr w:type="spellStart"/>
+      <w:r>
+        <w:rPr>
+          <w:rFonts w:ascii="Times New Roman" w:hAnsi="Times New Roman"/>
+          <w:color w:val="000000"/>
+          <w:sz w:val="24"/>
+          <w:szCs w:val="24"/>
+        </w:rPr>
+        <w:t>Sistem</w:t>
+      </w:r>
+      <w:proofErr w:type="spellEnd"/>
+      <w:r>
+        <w:rPr>
+          <w:rFonts w:ascii="Times New Roman" w:hAnsi="Times New Roman"/>
+          <w:color w:val="000000"/>
+          <w:sz w:val="24"/>
+          <w:szCs w:val="24"/>
+        </w:rPr>
+        <w:t xml:space="preserve"> </w:t>
+      </w:r>
+      <w:proofErr w:type="spellStart"/>
+      <w:r>
+        <w:rPr>
+          <w:rFonts w:ascii="Times New Roman" w:hAnsi="Times New Roman"/>
+          <w:color w:val="000000"/>
+          <w:sz w:val="24"/>
+          <w:szCs w:val="24"/>
+        </w:rPr>
+        <w:t>tidak</w:t>
+      </w:r>
+      <w:proofErr w:type="spellEnd"/>
+      <w:r>
+        <w:rPr>
+          <w:rFonts w:ascii="Times New Roman" w:hAnsi="Times New Roman"/>
+          <w:color w:val="000000"/>
+          <w:sz w:val="24"/>
+          <w:szCs w:val="24"/>
+        </w:rPr>
+        <w:t xml:space="preserve"> </w:t>
+      </w:r>
+      <w:proofErr w:type="spellStart"/>
+      <w:r>
+        <w:rPr>
+          <w:rFonts w:ascii="Times New Roman" w:hAnsi="Times New Roman"/>
+          <w:color w:val="000000"/>
+          <w:sz w:val="24"/>
+          <w:szCs w:val="24"/>
+        </w:rPr>
+        <w:t>melakukan</w:t>
+      </w:r>
+      <w:proofErr w:type="spellEnd"/>
+      <w:r>
+        <w:rPr>
+          <w:rFonts w:ascii="Times New Roman" w:hAnsi="Times New Roman"/>
+          <w:color w:val="000000"/>
+          <w:sz w:val="24"/>
+          <w:szCs w:val="24"/>
+        </w:rPr>
+        <w:t xml:space="preserve"> </w:t>
+      </w:r>
+      <w:proofErr w:type="spellStart"/>
+      <w:r>
+        <w:rPr>
+          <w:rFonts w:ascii="Times New Roman" w:hAnsi="Times New Roman"/>
+          <w:color w:val="000000"/>
+          <w:sz w:val="24"/>
+          <w:szCs w:val="24"/>
+        </w:rPr>
+        <w:t>validasi</w:t>
+      </w:r>
+      <w:proofErr w:type="spellEnd"/>
+      <w:r>
+        <w:rPr>
+          <w:rFonts w:ascii="Times New Roman" w:hAnsi="Times New Roman"/>
+          <w:color w:val="000000"/>
+          <w:sz w:val="24"/>
+          <w:szCs w:val="24"/>
+        </w:rPr>
+        <w:t xml:space="preserve"> </w:t>
+      </w:r>
+      <w:proofErr w:type="spellStart"/>
+      <w:r>
+        <w:rPr>
+          <w:rFonts w:ascii="Times New Roman" w:hAnsi="Times New Roman"/>
+          <w:color w:val="000000"/>
+          <w:sz w:val="24"/>
+          <w:szCs w:val="24"/>
+        </w:rPr>
+        <w:t>terhadap</w:t>
+      </w:r>
+      <w:proofErr w:type="spellEnd"/>
+      <w:r>
+        <w:rPr>
+          <w:rFonts w:ascii="Times New Roman" w:hAnsi="Times New Roman"/>
+          <w:color w:val="000000"/>
+          <w:sz w:val="24"/>
+          <w:szCs w:val="24"/>
+        </w:rPr>
+        <w:t xml:space="preserve"> </w:t>
+      </w:r>
+      <w:proofErr w:type="spellStart"/>
+      <w:r>
+        <w:rPr>
+          <w:rFonts w:ascii="Times New Roman" w:hAnsi="Times New Roman"/>
+          <w:color w:val="000000"/>
+          <w:sz w:val="24"/>
+          <w:szCs w:val="24"/>
+        </w:rPr>
+        <w:t>masukan</w:t>
+      </w:r>
+      <w:proofErr w:type="spellEnd"/>
+      <w:r>
+        <w:rPr>
+          <w:rFonts w:ascii="Times New Roman" w:hAnsi="Times New Roman"/>
+          <w:color w:val="000000"/>
+          <w:sz w:val="24"/>
+          <w:szCs w:val="24"/>
+        </w:rPr>
+        <w:t xml:space="preserve"> yang </w:t>
+      </w:r>
+      <w:proofErr w:type="spellStart"/>
+      <w:r>
+        <w:rPr>
+          <w:rFonts w:ascii="Times New Roman" w:hAnsi="Times New Roman"/>
+          <w:color w:val="000000"/>
+          <w:sz w:val="24"/>
+          <w:szCs w:val="24"/>
+        </w:rPr>
+        <w:t>diberikan</w:t>
+      </w:r>
+      <w:proofErr w:type="spellEnd"/>
+      <w:r>
+        <w:rPr>
+          <w:rFonts w:ascii="Times New Roman" w:hAnsi="Times New Roman"/>
+          <w:color w:val="000000"/>
+          <w:sz w:val="24"/>
+          <w:szCs w:val="24"/>
+        </w:rPr>
+        <w:t xml:space="preserve"> </w:t>
+      </w:r>
+      <w:proofErr w:type="spellStart"/>
+      <w:r>
+        <w:rPr>
+          <w:rFonts w:ascii="Times New Roman" w:hAnsi="Times New Roman"/>
+          <w:color w:val="000000"/>
+          <w:sz w:val="24"/>
+          <w:szCs w:val="24"/>
+        </w:rPr>
+        <w:t>oleh</w:t>
+      </w:r>
+      <w:proofErr w:type="spellEnd"/>
+      <w:r>
+        <w:rPr>
+          <w:rFonts w:ascii="Times New Roman" w:hAnsi="Times New Roman"/>
+          <w:color w:val="000000"/>
+          <w:sz w:val="24"/>
+          <w:szCs w:val="24"/>
+        </w:rPr>
+        <w:t xml:space="preserve"> </w:t>
+      </w:r>
+      <w:proofErr w:type="spellStart"/>
+      <w:r>
+        <w:rPr>
+          <w:rFonts w:ascii="Times New Roman" w:hAnsi="Times New Roman"/>
+          <w:color w:val="000000"/>
+          <w:sz w:val="24"/>
+          <w:szCs w:val="24"/>
+        </w:rPr>
+        <w:t>pengguna</w:t>
+      </w:r>
+      <w:proofErr w:type="spellEnd"/>
+      <w:r>
+        <w:rPr>
+          <w:rFonts w:ascii="Times New Roman" w:hAnsi="Times New Roman"/>
+          <w:color w:val="000000"/>
+          <w:sz w:val="24"/>
+          <w:szCs w:val="24"/>
+        </w:rPr>
+        <w:t>.</w:t>
       </w:r>
     </w:p>
     <w:p>
@@ -2445,6 +3895,7 @@
           <w:szCs w:val="24"/>
         </w:rPr>
       </w:pPr>
+      <w:proofErr w:type="spellStart"/>
       <w:r>
         <w:rPr>
           <w:rFonts w:ascii="Times New Roman" w:hAnsi="Times New Roman"/>
@@ -2461,7 +3912,57 @@
           <w:sz w:val="24"/>
           <w:szCs w:val="24"/>
         </w:rPr>
-        <w:t xml:space="preserve">ngkan modul untuk </w:t>
+        <w:t>ngkan</w:t>
+      </w:r>
+      <w:proofErr w:type="spellEnd"/>
+      <w:r>
+        <w:rPr>
+          <w:rFonts w:ascii="Times New Roman" w:hAnsi="Times New Roman"/>
+          <w:color w:val="000000"/>
+          <w:sz w:val="24"/>
+          <w:szCs w:val="24"/>
+        </w:rPr>
+        <w:t xml:space="preserve"> </w:t>
+      </w:r>
+      <w:proofErr w:type="spellStart"/>
+      <w:r>
+        <w:rPr>
+          <w:rFonts w:ascii="Times New Roman" w:hAnsi="Times New Roman"/>
+          <w:color w:val="000000"/>
+          <w:sz w:val="24"/>
+          <w:szCs w:val="24"/>
+        </w:rPr>
+        <w:t>modul</w:t>
+      </w:r>
+      <w:proofErr w:type="spellEnd"/>
+      <w:r>
+        <w:rPr>
+          <w:rFonts w:ascii="Times New Roman" w:hAnsi="Times New Roman"/>
+          <w:color w:val="000000"/>
+          <w:sz w:val="24"/>
+          <w:szCs w:val="24"/>
+        </w:rPr>
+        <w:t xml:space="preserve"> </w:t>
+      </w:r>
+      <w:proofErr w:type="spellStart"/>
+      <w:r>
+        <w:rPr>
+          <w:rFonts w:ascii="Times New Roman" w:hAnsi="Times New Roman"/>
+          <w:color w:val="000000"/>
+          <w:sz w:val="24"/>
+          <w:szCs w:val="24"/>
+        </w:rPr>
+        <w:t>untuk</w:t>
+      </w:r>
+      <w:proofErr w:type="spellEnd"/>
+      <w:r>
+        <w:rPr>
+          <w:rFonts w:ascii="Times New Roman" w:hAnsi="Times New Roman"/>
+          <w:color w:val="000000"/>
+          <w:sz w:val="24"/>
+          <w:szCs w:val="24"/>
+        </w:rPr>
+        <w:t xml:space="preserve"> </w:t>
       </w:r>
       <w:r>
         <w:rPr>
@@ -2473,14 +3974,25 @@
         </w:rPr>
         <w:t xml:space="preserve">pemerintah, penyuluh, petani, </w:t>
       </w:r>
-      <w:r>
-        <w:rPr>
-          <w:rFonts w:ascii="Times New Roman" w:hAnsi="Times New Roman"/>
-          <w:color w:val="000000"/>
-          <w:sz w:val="24"/>
-          <w:szCs w:val="24"/>
-        </w:rPr>
-        <w:t>masyarakat,</w:t>
+      <w:proofErr w:type="spellStart"/>
+      <w:r>
+        <w:rPr>
+          <w:rFonts w:ascii="Times New Roman" w:hAnsi="Times New Roman"/>
+          <w:color w:val="000000"/>
+          <w:sz w:val="24"/>
+          <w:szCs w:val="24"/>
+        </w:rPr>
+        <w:t>masyarakat</w:t>
+      </w:r>
+      <w:proofErr w:type="spellEnd"/>
+      <w:r>
+        <w:rPr>
+          <w:rFonts w:ascii="Times New Roman" w:hAnsi="Times New Roman"/>
+          <w:color w:val="000000"/>
+          <w:sz w:val="24"/>
+          <w:szCs w:val="24"/>
+        </w:rPr>
+        <w:t>,</w:t>
       </w:r>
       <w:r>
         <w:rPr>
@@ -2499,8 +4011,19 @@
           <w:sz w:val="24"/>
           <w:szCs w:val="24"/>
         </w:rPr>
-        <w:t xml:space="preserve"> pedagang</w:t>
-      </w:r>
+        <w:t xml:space="preserve"> </w:t>
+      </w:r>
+      <w:proofErr w:type="spellStart"/>
+      <w:r>
+        <w:rPr>
+          <w:rFonts w:ascii="Times New Roman" w:hAnsi="Times New Roman"/>
+          <w:color w:val="000000"/>
+          <w:sz w:val="24"/>
+          <w:szCs w:val="24"/>
+        </w:rPr>
+        <w:t>pedagang</w:t>
+      </w:r>
+      <w:proofErr w:type="spellEnd"/>
       <w:r>
         <w:rPr>
           <w:rFonts w:ascii="Times New Roman" w:hAnsi="Times New Roman"/>
@@ -2676,6 +4199,7 @@
           <w:szCs w:val="24"/>
         </w:rPr>
       </w:pPr>
+      <w:proofErr w:type="spellStart"/>
       <w:r>
         <w:rPr>
           <w:rFonts w:ascii="Times New Roman" w:hAnsi="Times New Roman"/>
@@ -2684,8 +4208,31 @@
           <w:sz w:val="24"/>
           <w:szCs w:val="24"/>
         </w:rPr>
-        <w:t>Tahapan Penelitian</w:t>
-      </w:r>
+        <w:t>Tahapan</w:t>
+      </w:r>
+      <w:proofErr w:type="spellEnd"/>
+      <w:r>
+        <w:rPr>
+          <w:rFonts w:ascii="Times New Roman" w:hAnsi="Times New Roman"/>
+          <w:b/>
+          <w:color w:val="000000"/>
+          <w:sz w:val="24"/>
+          <w:szCs w:val="24"/>
+        </w:rPr>
+        <w:t xml:space="preserve"> </w:t>
+      </w:r>
+      <w:proofErr w:type="spellStart"/>
+      <w:r>
+        <w:rPr>
+          <w:rFonts w:ascii="Times New Roman" w:hAnsi="Times New Roman"/>
+          <w:b/>
+          <w:color w:val="000000"/>
+          <w:sz w:val="24"/>
+          <w:szCs w:val="24"/>
+        </w:rPr>
+        <w:t>Penelitian</w:t>
+      </w:r>
+      <w:proofErr w:type="spellEnd"/>
     </w:p>
     <w:p>
       <w:pPr>
@@ -2969,23 +4516,74 @@
           <w:lang w:val="id-ID"/>
         </w:rPr>
       </w:pPr>
-      <w:r>
-        <w:rPr>
-          <w:rFonts w:ascii="Times New Roman" w:hAnsi="Times New Roman"/>
-          <w:color w:val="000000"/>
-          <w:sz w:val="24"/>
-          <w:szCs w:val="24"/>
-        </w:rPr>
-        <w:t>Gambar 1</w:t>
-      </w:r>
-      <w:r>
-        <w:rPr>
-          <w:rFonts w:ascii="Times New Roman" w:hAnsi="Times New Roman"/>
-          <w:color w:val="000000"/>
-          <w:sz w:val="24"/>
-          <w:szCs w:val="24"/>
-        </w:rPr>
-        <w:t xml:space="preserve"> Tahapan pada </w:t>
+      <w:proofErr w:type="spellStart"/>
+      <w:r>
+        <w:rPr>
+          <w:rFonts w:ascii="Times New Roman" w:hAnsi="Times New Roman"/>
+          <w:color w:val="000000"/>
+          <w:sz w:val="24"/>
+          <w:szCs w:val="24"/>
+        </w:rPr>
+        <w:t>Gambar</w:t>
+      </w:r>
+      <w:proofErr w:type="spellEnd"/>
+      <w:r>
+        <w:rPr>
+          <w:rFonts w:ascii="Times New Roman" w:hAnsi="Times New Roman"/>
+          <w:color w:val="000000"/>
+          <w:sz w:val="24"/>
+          <w:szCs w:val="24"/>
+        </w:rPr>
+        <w:t xml:space="preserve"> 1</w:t>
+      </w:r>
+      <w:r>
+        <w:rPr>
+          <w:rFonts w:ascii="Times New Roman" w:hAnsi="Times New Roman"/>
+          <w:color w:val="000000"/>
+          <w:sz w:val="24"/>
+          <w:szCs w:val="24"/>
+        </w:rPr>
+        <w:t xml:space="preserve"> </w:t>
+      </w:r>
+      <w:proofErr w:type="spellStart"/>
+      <w:r>
+        <w:rPr>
+          <w:rFonts w:ascii="Times New Roman" w:hAnsi="Times New Roman"/>
+          <w:color w:val="000000"/>
+          <w:sz w:val="24"/>
+          <w:szCs w:val="24"/>
+        </w:rPr>
+        <w:t>Tahapan</w:t>
+      </w:r>
+      <w:proofErr w:type="spellEnd"/>
+      <w:r>
+        <w:rPr>
+          <w:rFonts w:ascii="Times New Roman" w:hAnsi="Times New Roman"/>
+          <w:color w:val="000000"/>
+          <w:sz w:val="24"/>
+          <w:szCs w:val="24"/>
+        </w:rPr>
+        <w:t xml:space="preserve"> </w:t>
+      </w:r>
+      <w:proofErr w:type="spellStart"/>
+      <w:r>
+        <w:rPr>
+          <w:rFonts w:ascii="Times New Roman" w:hAnsi="Times New Roman"/>
+          <w:color w:val="000000"/>
+          <w:sz w:val="24"/>
+          <w:szCs w:val="24"/>
+        </w:rPr>
+        <w:t>pada</w:t>
+      </w:r>
+      <w:proofErr w:type="spellEnd"/>
+      <w:r>
+        <w:rPr>
+          <w:rFonts w:ascii="Times New Roman" w:hAnsi="Times New Roman"/>
+          <w:color w:val="000000"/>
+          <w:sz w:val="24"/>
+          <w:szCs w:val="24"/>
+        </w:rPr>
+        <w:t xml:space="preserve"> </w:t>
       </w:r>
       <w:r>
         <w:rPr>
@@ -3478,7 +5076,23 @@
         <w:t>adalah gambaran</w:t>
       </w:r>
       <w:r>
-        <w:t xml:space="preserve"> struktur sistem </w:t>
+        <w:t xml:space="preserve"> </w:t>
+      </w:r>
+      <w:proofErr w:type="spellStart"/>
+      <w:r>
+        <w:t>struktur</w:t>
+      </w:r>
+      <w:proofErr w:type="spellEnd"/>
+      <w:r>
+        <w:t xml:space="preserve"> </w:t>
+      </w:r>
+      <w:proofErr w:type="spellStart"/>
+      <w:r>
+        <w:t>sistem</w:t>
+      </w:r>
+      <w:proofErr w:type="spellEnd"/>
+      <w:r>
+        <w:t xml:space="preserve"> </w:t>
       </w:r>
       <w:r>
         <w:rPr>
@@ -3495,8 +5109,13 @@
         </w:rPr>
         <w:t xml:space="preserve">dari </w:t>
       </w:r>
-      <w:r>
-        <w:t xml:space="preserve">pendefinisian </w:t>
+      <w:proofErr w:type="spellStart"/>
+      <w:r>
+        <w:t>pendefinisian</w:t>
+      </w:r>
+      <w:proofErr w:type="spellEnd"/>
+      <w:r>
+        <w:t xml:space="preserve"> </w:t>
       </w:r>
       <w:r>
         <w:rPr>
@@ -3506,8 +5125,21 @@
         <w:t>class-class</w:t>
       </w:r>
       <w:r>
-        <w:t xml:space="preserve"> yang akan dibuat</w:t>
-      </w:r>
+        <w:t xml:space="preserve"> yang </w:t>
+      </w:r>
+      <w:proofErr w:type="spellStart"/>
+      <w:r>
+        <w:t>akan</w:t>
+      </w:r>
+      <w:proofErr w:type="spellEnd"/>
+      <w:r>
+        <w:t xml:space="preserve"> </w:t>
+      </w:r>
+      <w:proofErr w:type="spellStart"/>
+      <w:r>
+        <w:t>dibuat</w:t>
+      </w:r>
+      <w:proofErr w:type="spellEnd"/>
       <w:r>
         <w:rPr>
           <w:lang w:val="id-ID"/>
@@ -3515,8 +5147,21 @@
         <w:t xml:space="preserve"> dalam</w:t>
       </w:r>
       <w:r>
-        <w:t xml:space="preserve"> membangun sistem</w:t>
-      </w:r>
+        <w:t xml:space="preserve"> </w:t>
+      </w:r>
+      <w:proofErr w:type="spellStart"/>
+      <w:r>
+        <w:t>membangun</w:t>
+      </w:r>
+      <w:proofErr w:type="spellEnd"/>
+      <w:r>
+        <w:t xml:space="preserve"> </w:t>
+      </w:r>
+      <w:proofErr w:type="spellStart"/>
+      <w:r>
+        <w:t>sistem</w:t>
+      </w:r>
+      <w:proofErr w:type="spellEnd"/>
       <w:r>
         <w:rPr>
           <w:lang w:val="id-ID"/>
@@ -3582,6 +5227,7 @@
         </w:rPr>
         <w:t xml:space="preserve"> merupakan </w:t>
       </w:r>
+      <w:proofErr w:type="spellStart"/>
       <w:r>
         <w:rPr>
           <w:color w:val="000000" w:themeColor="text1"/>
@@ -3589,6 +5235,7 @@
         </w:rPr>
         <w:t>gambaran</w:t>
       </w:r>
+      <w:proofErr w:type="spellEnd"/>
       <w:r>
         <w:rPr>
           <w:color w:val="000000" w:themeColor="text1"/>
@@ -3602,19 +5249,86 @@
           <w:color w:val="000000" w:themeColor="text1"/>
           <w:shd w:val="clear" w:color="auto" w:fill="FFFFFF"/>
         </w:rPr>
-        <w:t xml:space="preserve"> komunikasi diantara objek-objek</w:t>
-      </w:r>
+        <w:t xml:space="preserve"> </w:t>
+      </w:r>
+      <w:proofErr w:type="spellStart"/>
       <w:r>
         <w:rPr>
           <w:color w:val="000000" w:themeColor="text1"/>
           <w:shd w:val="clear" w:color="auto" w:fill="FFFFFF"/>
-          <w:lang w:val="id-ID"/>
-        </w:rPr>
-        <w:t xml:space="preserve"> </w:t>
-      </w:r>
-      <w:r>
-        <w:t>disusun berdasarkan urutan waktu</w:t>
-      </w:r>
+        </w:rPr>
+        <w:t>komunikasi</w:t>
+      </w:r>
+      <w:proofErr w:type="spellEnd"/>
+      <w:r>
+        <w:rPr>
+          <w:color w:val="000000" w:themeColor="text1"/>
+          <w:shd w:val="clear" w:color="auto" w:fill="FFFFFF"/>
+        </w:rPr>
+        <w:t xml:space="preserve"> </w:t>
+      </w:r>
+      <w:proofErr w:type="spellStart"/>
+      <w:r>
+        <w:rPr>
+          <w:color w:val="000000" w:themeColor="text1"/>
+          <w:shd w:val="clear" w:color="auto" w:fill="FFFFFF"/>
+        </w:rPr>
+        <w:t>diantara</w:t>
+      </w:r>
+      <w:proofErr w:type="spellEnd"/>
+      <w:r>
+        <w:rPr>
+          <w:color w:val="000000" w:themeColor="text1"/>
+          <w:shd w:val="clear" w:color="auto" w:fill="FFFFFF"/>
+        </w:rPr>
+        <w:t xml:space="preserve"> </w:t>
+      </w:r>
+      <w:proofErr w:type="spellStart"/>
+      <w:r>
+        <w:rPr>
+          <w:color w:val="000000" w:themeColor="text1"/>
+          <w:shd w:val="clear" w:color="auto" w:fill="FFFFFF"/>
+        </w:rPr>
+        <w:t>objek-objek</w:t>
+      </w:r>
+      <w:proofErr w:type="spellEnd"/>
+      <w:r>
+        <w:rPr>
+          <w:color w:val="000000" w:themeColor="text1"/>
+          <w:shd w:val="clear" w:color="auto" w:fill="FFFFFF"/>
+          <w:lang w:val="id-ID"/>
+        </w:rPr>
+        <w:t xml:space="preserve"> </w:t>
+      </w:r>
+      <w:proofErr w:type="spellStart"/>
+      <w:r>
+        <w:t>disusun</w:t>
+      </w:r>
+      <w:proofErr w:type="spellEnd"/>
+      <w:r>
+        <w:t xml:space="preserve"> </w:t>
+      </w:r>
+      <w:proofErr w:type="spellStart"/>
+      <w:r>
+        <w:t>berdasarkan</w:t>
+      </w:r>
+      <w:proofErr w:type="spellEnd"/>
+      <w:r>
+        <w:t xml:space="preserve"> </w:t>
+      </w:r>
+      <w:proofErr w:type="spellStart"/>
+      <w:r>
+        <w:t>urutan</w:t>
+      </w:r>
+      <w:proofErr w:type="spellEnd"/>
+      <w:r>
+        <w:t xml:space="preserve"> </w:t>
+      </w:r>
+      <w:proofErr w:type="spellStart"/>
+      <w:r>
+        <w:t>waktu</w:t>
+      </w:r>
+      <w:proofErr w:type="spellEnd"/>
       <w:r>
         <w:rPr>
           <w:lang w:val="id-ID"/>
@@ -4267,8 +5981,19 @@
           <w:sz w:val="24"/>
           <w:szCs w:val="24"/>
         </w:rPr>
-        <w:t>Hypertext Transfer Protoco</w:t>
-      </w:r>
+        <w:t xml:space="preserve">Hypertext Transfer </w:t>
+      </w:r>
+      <w:proofErr w:type="spellStart"/>
+      <w:r>
+        <w:rPr>
+          <w:rFonts w:ascii="Times New Roman" w:hAnsi="Times New Roman"/>
+          <w:i/>
+          <w:sz w:val="24"/>
+          <w:szCs w:val="24"/>
+        </w:rPr>
+        <w:t>Protoco</w:t>
+      </w:r>
+      <w:proofErr w:type="spellEnd"/>
       <w:r>
         <w:rPr>
           <w:rFonts w:ascii="Times New Roman" w:hAnsi="Times New Roman"/>
@@ -4334,6 +6059,7 @@
           <w:szCs w:val="24"/>
         </w:rPr>
       </w:pPr>
+      <w:proofErr w:type="spellStart"/>
       <w:r>
         <w:rPr>
           <w:rFonts w:ascii="Times New Roman" w:hAnsi="Times New Roman"/>
@@ -4343,8 +6069,31 @@
           <w:szCs w:val="24"/>
         </w:rPr>
         <w:lastRenderedPageBreak/>
-        <w:t>Lingkungan Pengembangan</w:t>
-      </w:r>
+        <w:t>Lingkungan</w:t>
+      </w:r>
+      <w:proofErr w:type="spellEnd"/>
+      <w:r>
+        <w:rPr>
+          <w:rFonts w:ascii="Times New Roman" w:hAnsi="Times New Roman"/>
+          <w:b/>
+          <w:color w:val="000000"/>
+          <w:sz w:val="24"/>
+          <w:szCs w:val="24"/>
+        </w:rPr>
+        <w:t xml:space="preserve"> </w:t>
+      </w:r>
+      <w:proofErr w:type="spellStart"/>
+      <w:r>
+        <w:rPr>
+          <w:rFonts w:ascii="Times New Roman" w:hAnsi="Times New Roman"/>
+          <w:b/>
+          <w:color w:val="000000"/>
+          <w:sz w:val="24"/>
+          <w:szCs w:val="24"/>
+        </w:rPr>
+        <w:t>Pengembangan</w:t>
+      </w:r>
+      <w:proofErr w:type="spellEnd"/>
     </w:p>
     <w:p>
       <w:pPr>
@@ -4391,6 +6140,7 @@
         </w:rPr>
         <w:t>p</w:t>
       </w:r>
+      <w:proofErr w:type="spellStart"/>
       <w:r>
         <w:rPr>
           <w:rFonts w:ascii="Times New Roman" w:hAnsi="Times New Roman"/>
@@ -4401,6 +6151,7 @@
         </w:rPr>
         <w:t>rocessor</w:t>
       </w:r>
+      <w:proofErr w:type="spellEnd"/>
       <w:r>
         <w:rPr>
           <w:rFonts w:ascii="Times New Roman" w:hAnsi="Times New Roman"/>
@@ -4824,6 +6575,7 @@
           <w:szCs w:val="24"/>
         </w:rPr>
       </w:pPr>
+      <w:proofErr w:type="spellStart"/>
       <w:r>
         <w:rPr>
           <w:rFonts w:ascii="Times New Roman" w:hAnsi="Times New Roman"/>
@@ -4832,8 +6584,31 @@
           <w:sz w:val="24"/>
           <w:szCs w:val="24"/>
         </w:rPr>
-        <w:t>Arsitektur Penelitian</w:t>
-      </w:r>
+        <w:t>Arsitektur</w:t>
+      </w:r>
+      <w:proofErr w:type="spellEnd"/>
+      <w:r>
+        <w:rPr>
+          <w:rFonts w:ascii="Times New Roman" w:hAnsi="Times New Roman"/>
+          <w:b/>
+          <w:color w:val="000000"/>
+          <w:sz w:val="24"/>
+          <w:szCs w:val="24"/>
+        </w:rPr>
+        <w:t xml:space="preserve"> </w:t>
+      </w:r>
+      <w:proofErr w:type="spellStart"/>
+      <w:r>
+        <w:rPr>
+          <w:rFonts w:ascii="Times New Roman" w:hAnsi="Times New Roman"/>
+          <w:b/>
+          <w:color w:val="000000"/>
+          <w:sz w:val="24"/>
+          <w:szCs w:val="24"/>
+        </w:rPr>
+        <w:t>Penelitian</w:t>
+      </w:r>
+      <w:proofErr w:type="spellEnd"/>
     </w:p>
     <w:p>
       <w:pPr>
@@ -5293,14 +7068,56 @@
           <w:lang w:val="id-ID"/>
         </w:rPr>
       </w:pPr>
-      <w:r>
-        <w:rPr>
-          <w:rFonts w:ascii="Times New Roman" w:hAnsi="Times New Roman"/>
-          <w:color w:val="000000"/>
-          <w:sz w:val="24"/>
-          <w:szCs w:val="24"/>
-        </w:rPr>
-        <w:t xml:space="preserve">Gambar 2  Arsitektur </w:t>
+      <w:proofErr w:type="spellStart"/>
+      <w:r>
+        <w:rPr>
+          <w:rFonts w:ascii="Times New Roman" w:hAnsi="Times New Roman"/>
+          <w:color w:val="000000"/>
+          <w:sz w:val="24"/>
+          <w:szCs w:val="24"/>
+        </w:rPr>
+        <w:t>Gambar</w:t>
+      </w:r>
+      <w:proofErr w:type="spellEnd"/>
+      <w:r>
+        <w:rPr>
+          <w:rFonts w:ascii="Times New Roman" w:hAnsi="Times New Roman"/>
+          <w:color w:val="000000"/>
+          <w:sz w:val="24"/>
+          <w:szCs w:val="24"/>
+        </w:rPr>
+        <w:t xml:space="preserve"> </w:t>
+      </w:r>
+      <w:proofErr w:type="gramStart"/>
+      <w:r>
+        <w:rPr>
+          <w:rFonts w:ascii="Times New Roman" w:hAnsi="Times New Roman"/>
+          <w:color w:val="000000"/>
+          <w:sz w:val="24"/>
+          <w:szCs w:val="24"/>
+        </w:rPr>
+        <w:t xml:space="preserve">2  </w:t>
+      </w:r>
+      <w:proofErr w:type="spellStart"/>
+      <w:r>
+        <w:rPr>
+          <w:rFonts w:ascii="Times New Roman" w:hAnsi="Times New Roman"/>
+          <w:color w:val="000000"/>
+          <w:sz w:val="24"/>
+          <w:szCs w:val="24"/>
+        </w:rPr>
+        <w:t>Arsitektur</w:t>
+      </w:r>
+      <w:proofErr w:type="spellEnd"/>
+      <w:proofErr w:type="gramEnd"/>
+      <w:r>
+        <w:rPr>
+          <w:rFonts w:ascii="Times New Roman" w:hAnsi="Times New Roman"/>
+          <w:color w:val="000000"/>
+          <w:sz w:val="24"/>
+          <w:szCs w:val="24"/>
+        </w:rPr>
+        <w:t xml:space="preserve"> </w:t>
       </w:r>
       <w:r>
         <w:rPr>
@@ -12770,14 +14587,105 @@
         </w:rPr>
         <w:t xml:space="preserve">Ahmad. 2015. </w:t>
       </w:r>
-      <w:r>
-        <w:rPr>
-          <w:rFonts w:ascii="Times New Roman" w:hAnsi="Times New Roman"/>
-          <w:bCs/>
-          <w:sz w:val="24"/>
-          <w:szCs w:val="24"/>
-        </w:rPr>
-        <w:t>Perancangan aplikasi komoditas pertanian berbasis android</w:t>
+      <w:proofErr w:type="spellStart"/>
+      <w:r>
+        <w:rPr>
+          <w:rFonts w:ascii="Times New Roman" w:hAnsi="Times New Roman"/>
+          <w:bCs/>
+          <w:sz w:val="24"/>
+          <w:szCs w:val="24"/>
+        </w:rPr>
+        <w:t>Perancangan</w:t>
+      </w:r>
+      <w:proofErr w:type="spellEnd"/>
+      <w:r>
+        <w:rPr>
+          <w:rFonts w:ascii="Times New Roman" w:hAnsi="Times New Roman"/>
+          <w:bCs/>
+          <w:sz w:val="24"/>
+          <w:szCs w:val="24"/>
+        </w:rPr>
+        <w:t xml:space="preserve"> </w:t>
+      </w:r>
+      <w:proofErr w:type="spellStart"/>
+      <w:r>
+        <w:rPr>
+          <w:rFonts w:ascii="Times New Roman" w:hAnsi="Times New Roman"/>
+          <w:bCs/>
+          <w:sz w:val="24"/>
+          <w:szCs w:val="24"/>
+        </w:rPr>
+        <w:t>aplikasi</w:t>
+      </w:r>
+      <w:proofErr w:type="spellEnd"/>
+      <w:r>
+        <w:rPr>
+          <w:rFonts w:ascii="Times New Roman" w:hAnsi="Times New Roman"/>
+          <w:bCs/>
+          <w:sz w:val="24"/>
+          <w:szCs w:val="24"/>
+        </w:rPr>
+        <w:t xml:space="preserve"> </w:t>
+      </w:r>
+      <w:proofErr w:type="spellStart"/>
+      <w:r>
+        <w:rPr>
+          <w:rFonts w:ascii="Times New Roman" w:hAnsi="Times New Roman"/>
+          <w:bCs/>
+          <w:sz w:val="24"/>
+          <w:szCs w:val="24"/>
+        </w:rPr>
+        <w:t>komoditas</w:t>
+      </w:r>
+      <w:proofErr w:type="spellEnd"/>
+      <w:r>
+        <w:rPr>
+          <w:rFonts w:ascii="Times New Roman" w:hAnsi="Times New Roman"/>
+          <w:bCs/>
+          <w:sz w:val="24"/>
+          <w:szCs w:val="24"/>
+        </w:rPr>
+        <w:t xml:space="preserve"> </w:t>
+      </w:r>
+      <w:proofErr w:type="spellStart"/>
+      <w:r>
+        <w:rPr>
+          <w:rFonts w:ascii="Times New Roman" w:hAnsi="Times New Roman"/>
+          <w:bCs/>
+          <w:sz w:val="24"/>
+          <w:szCs w:val="24"/>
+        </w:rPr>
+        <w:t>pertanian</w:t>
+      </w:r>
+      <w:proofErr w:type="spellEnd"/>
+      <w:r>
+        <w:rPr>
+          <w:rFonts w:ascii="Times New Roman" w:hAnsi="Times New Roman"/>
+          <w:bCs/>
+          <w:sz w:val="24"/>
+          <w:szCs w:val="24"/>
+        </w:rPr>
+        <w:t xml:space="preserve"> </w:t>
+      </w:r>
+      <w:proofErr w:type="spellStart"/>
+      <w:r>
+        <w:rPr>
+          <w:rFonts w:ascii="Times New Roman" w:hAnsi="Times New Roman"/>
+          <w:bCs/>
+          <w:sz w:val="24"/>
+          <w:szCs w:val="24"/>
+        </w:rPr>
+        <w:t>berbasis</w:t>
+      </w:r>
+      <w:proofErr w:type="spellEnd"/>
+      <w:r>
+        <w:rPr>
+          <w:rFonts w:ascii="Times New Roman" w:hAnsi="Times New Roman"/>
+          <w:bCs/>
+          <w:sz w:val="24"/>
+          <w:szCs w:val="24"/>
+        </w:rPr>
+        <w:t xml:space="preserve"> android</w:t>
       </w:r>
       <w:r>
         <w:rPr>
@@ -12863,7 +14771,91 @@
         <w:rPr>
           <w:color w:val="auto"/>
         </w:rPr>
-        <w:t xml:space="preserve">[APJII] Asosiasi Penyelenggara Jasa Internet Indonesia. 2014. Profil pengguna internet Indonesia 2014 [Internet]. [diunduh 2016 </w:t>
+        <w:t xml:space="preserve">[APJII] </w:t>
+      </w:r>
+      <w:proofErr w:type="spellStart"/>
+      <w:r>
+        <w:rPr>
+          <w:color w:val="auto"/>
+        </w:rPr>
+        <w:t>Asosiasi</w:t>
+      </w:r>
+      <w:proofErr w:type="spellEnd"/>
+      <w:r>
+        <w:rPr>
+          <w:color w:val="auto"/>
+        </w:rPr>
+        <w:t xml:space="preserve"> </w:t>
+      </w:r>
+      <w:proofErr w:type="spellStart"/>
+      <w:r>
+        <w:rPr>
+          <w:color w:val="auto"/>
+        </w:rPr>
+        <w:t>Penyelenggara</w:t>
+      </w:r>
+      <w:proofErr w:type="spellEnd"/>
+      <w:r>
+        <w:rPr>
+          <w:color w:val="auto"/>
+        </w:rPr>
+        <w:t xml:space="preserve"> </w:t>
+      </w:r>
+      <w:proofErr w:type="spellStart"/>
+      <w:r>
+        <w:rPr>
+          <w:color w:val="auto"/>
+        </w:rPr>
+        <w:t>Jasa</w:t>
+      </w:r>
+      <w:proofErr w:type="spellEnd"/>
+      <w:r>
+        <w:rPr>
+          <w:color w:val="auto"/>
+        </w:rPr>
+        <w:t xml:space="preserve"> Internet Indonesia. 2014. </w:t>
+      </w:r>
+      <w:proofErr w:type="spellStart"/>
+      <w:r>
+        <w:rPr>
+          <w:color w:val="auto"/>
+        </w:rPr>
+        <w:t>Profil</w:t>
+      </w:r>
+      <w:proofErr w:type="spellEnd"/>
+      <w:r>
+        <w:rPr>
+          <w:color w:val="auto"/>
+        </w:rPr>
+        <w:t xml:space="preserve"> </w:t>
+      </w:r>
+      <w:proofErr w:type="spellStart"/>
+      <w:r>
+        <w:rPr>
+          <w:color w:val="auto"/>
+        </w:rPr>
+        <w:t>pengguna</w:t>
+      </w:r>
+      <w:proofErr w:type="spellEnd"/>
+      <w:r>
+        <w:rPr>
+          <w:color w:val="auto"/>
+        </w:rPr>
+        <w:t xml:space="preserve"> internet Indonesia 2014 [Internet]. [</w:t>
+      </w:r>
+      <w:proofErr w:type="spellStart"/>
+      <w:r>
+        <w:rPr>
+          <w:color w:val="auto"/>
+        </w:rPr>
+        <w:t>diunduh</w:t>
+      </w:r>
+      <w:proofErr w:type="spellEnd"/>
+      <w:r>
+        <w:rPr>
+          <w:color w:val="auto"/>
+        </w:rPr>
+        <w:t xml:space="preserve"> 2016 </w:t>
       </w:r>
       <w:r>
         <w:rPr>
@@ -12889,7 +14881,35 @@
         <w:rPr>
           <w:color w:val="auto"/>
         </w:rPr>
-        <w:t xml:space="preserve">]. Tersedia pada: </w:t>
+        <w:t xml:space="preserve">]. </w:t>
+      </w:r>
+      <w:proofErr w:type="spellStart"/>
+      <w:r>
+        <w:rPr>
+          <w:color w:val="auto"/>
+        </w:rPr>
+        <w:t>Tersedia</w:t>
+      </w:r>
+      <w:proofErr w:type="spellEnd"/>
+      <w:r>
+        <w:rPr>
+          <w:color w:val="auto"/>
+        </w:rPr>
+        <w:t xml:space="preserve"> </w:t>
+      </w:r>
+      <w:proofErr w:type="spellStart"/>
+      <w:r>
+        <w:rPr>
+          <w:color w:val="auto"/>
+        </w:rPr>
+        <w:t>pada</w:t>
+      </w:r>
+      <w:proofErr w:type="spellEnd"/>
+      <w:r>
+        <w:rPr>
+          <w:color w:val="auto"/>
+        </w:rPr>
+        <w:t xml:space="preserve">: </w:t>
       </w:r>
       <w:hyperlink r:id="rId10">
         <w:r>
@@ -12948,7 +14968,27 @@
           <w:sz w:val="24"/>
           <w:szCs w:val="24"/>
         </w:rPr>
-        <w:t xml:space="preserve">[diunduh 2017 </w:t>
+        <w:t>[</w:t>
+      </w:r>
+      <w:proofErr w:type="spellStart"/>
+      <w:r>
+        <w:rPr>
+          <w:rFonts w:ascii="Times New Roman" w:hAnsi="Times New Roman"/>
+          <w:color w:val="auto"/>
+          <w:sz w:val="24"/>
+          <w:szCs w:val="24"/>
+        </w:rPr>
+        <w:t>diunduh</w:t>
+      </w:r>
+      <w:proofErr w:type="spellEnd"/>
+      <w:r>
+        <w:rPr>
+          <w:rFonts w:ascii="Times New Roman" w:hAnsi="Times New Roman"/>
+          <w:color w:val="auto"/>
+          <w:sz w:val="24"/>
+          <w:szCs w:val="24"/>
+        </w:rPr>
+        <w:t xml:space="preserve"> 2017 </w:t>
       </w:r>
       <w:r>
         <w:rPr>
@@ -13017,19 +15057,52 @@
         </w:rPr>
         <w:t xml:space="preserve">Tersedia pada: </w:t>
       </w:r>
-      <w:hyperlink r:id="rId11">
-        <w:r>
-          <w:rPr>
-            <w:rStyle w:val="InternetLink"/>
-            <w:rFonts w:ascii="Times New Roman" w:hAnsi="Times New Roman"/>
-            <w:color w:val="auto"/>
-            <w:sz w:val="24"/>
-            <w:szCs w:val="24"/>
-            <w:u w:val="none"/>
-          </w:rPr>
-          <w:t>https://www.mountaingoatsoftware.com/agile/user-stories</w:t>
-        </w:r>
-      </w:hyperlink>
+      <w:r>
+        <w:rPr>
+          <w:rFonts w:ascii="Times New Roman" w:hAnsi="Times New Roman"/>
+          <w:sz w:val="24"/>
+          <w:szCs w:val="24"/>
+        </w:rPr>
+        <w:fldChar w:fldCharType="begin"/>
+      </w:r>
+      <w:r>
+        <w:rPr>
+          <w:rFonts w:ascii="Times New Roman" w:hAnsi="Times New Roman"/>
+          <w:sz w:val="24"/>
+          <w:szCs w:val="24"/>
+        </w:rPr>
+        <w:instrText xml:space="preserve"> HYPERLINK "https://www.mountaingoatsoftware.com/agile/user-stories" \h </w:instrText>
+      </w:r>
+      <w:r>
+        <w:rPr>
+          <w:rFonts w:ascii="Times New Roman" w:hAnsi="Times New Roman"/>
+          <w:sz w:val="24"/>
+          <w:szCs w:val="24"/>
+        </w:rPr>
+        <w:fldChar w:fldCharType="separate"/>
+      </w:r>
+      <w:r>
+        <w:rPr>
+          <w:rStyle w:val="InternetLink"/>
+          <w:rFonts w:ascii="Times New Roman" w:hAnsi="Times New Roman"/>
+          <w:color w:val="auto"/>
+          <w:sz w:val="24"/>
+          <w:szCs w:val="24"/>
+          <w:u w:val="none"/>
+        </w:rPr>
+        <w:t>https://www.mountaingoatsoftware.com/agile/user-stories</w:t>
+      </w:r>
+      <w:r>
+        <w:rPr>
+          <w:rStyle w:val="InternetLink"/>
+          <w:rFonts w:ascii="Times New Roman" w:hAnsi="Times New Roman"/>
+          <w:color w:val="auto"/>
+          <w:sz w:val="24"/>
+          <w:szCs w:val="24"/>
+          <w:u w:val="none"/>
+        </w:rPr>
+        <w:fldChar w:fldCharType="end"/>
+      </w:r>
       <w:r>
         <w:rPr>
           <w:rFonts w:ascii="Times New Roman" w:hAnsi="Times New Roman"/>
@@ -13082,8 +15155,16 @@
         <w:rPr>
           <w:color w:val="auto"/>
         </w:rPr>
-        <w:t>DP, Rangkuti</w:t>
-      </w:r>
+        <w:t xml:space="preserve">DP, </w:t>
+      </w:r>
+      <w:proofErr w:type="spellStart"/>
+      <w:r>
+        <w:rPr>
+          <w:color w:val="auto"/>
+        </w:rPr>
+        <w:t>Rangkuti</w:t>
+      </w:r>
+      <w:proofErr w:type="spellEnd"/>
       <w:r>
         <w:rPr>
           <w:color w:val="auto"/>
@@ -13091,12 +15172,53 @@
         </w:rPr>
         <w:t xml:space="preserve"> PA. 2014. </w:t>
       </w:r>
-      <w:r>
-        <w:rPr>
-          <w:bCs/>
-          <w:color w:val="auto"/>
-        </w:rPr>
-        <w:t xml:space="preserve">Penggunaan internet dan pemanfaatan </w:t>
+      <w:proofErr w:type="spellStart"/>
+      <w:r>
+        <w:rPr>
+          <w:bCs/>
+          <w:color w:val="auto"/>
+        </w:rPr>
+        <w:t>Penggunaan</w:t>
+      </w:r>
+      <w:proofErr w:type="spellEnd"/>
+      <w:r>
+        <w:rPr>
+          <w:bCs/>
+          <w:color w:val="auto"/>
+        </w:rPr>
+        <w:t xml:space="preserve"> internet </w:t>
+      </w:r>
+      <w:proofErr w:type="spellStart"/>
+      <w:r>
+        <w:rPr>
+          <w:bCs/>
+          <w:color w:val="auto"/>
+        </w:rPr>
+        <w:t>dan</w:t>
+      </w:r>
+      <w:proofErr w:type="spellEnd"/>
+      <w:r>
+        <w:rPr>
+          <w:bCs/>
+          <w:color w:val="auto"/>
+        </w:rPr>
+        <w:t xml:space="preserve"> </w:t>
+      </w:r>
+      <w:proofErr w:type="spellStart"/>
+      <w:r>
+        <w:rPr>
+          <w:bCs/>
+          <w:color w:val="auto"/>
+        </w:rPr>
+        <w:t>pemanfaatan</w:t>
+      </w:r>
+      <w:proofErr w:type="spellEnd"/>
+      <w:r>
+        <w:rPr>
+          <w:bCs/>
+          <w:color w:val="auto"/>
+        </w:rPr>
+        <w:t xml:space="preserve"> </w:t>
       </w:r>
       <w:r>
         <w:rPr>
@@ -13106,6 +15228,7 @@
         </w:rPr>
         <w:t xml:space="preserve">       </w:t>
       </w:r>
+      <w:proofErr w:type="spellStart"/>
       <w:r>
         <w:rPr>
           <w:bCs/>
@@ -13113,20 +15236,110 @@
         </w:rPr>
         <w:t>informasi</w:t>
       </w:r>
-      <w:r>
-        <w:rPr>
-          <w:bCs/>
-          <w:color w:val="auto"/>
-          <w:lang w:val="id-ID"/>
-        </w:rPr>
-        <w:t xml:space="preserve"> </w:t>
-      </w:r>
-      <w:r>
-        <w:rPr>
-          <w:bCs/>
-          <w:color w:val="auto"/>
-        </w:rPr>
-        <w:t>pertanian oleh penyuluh pertanian di Kabupaten Bogor wilayah Barat</w:t>
+      <w:proofErr w:type="spellEnd"/>
+      <w:r>
+        <w:rPr>
+          <w:bCs/>
+          <w:color w:val="auto"/>
+          <w:lang w:val="id-ID"/>
+        </w:rPr>
+        <w:t xml:space="preserve"> </w:t>
+      </w:r>
+      <w:proofErr w:type="spellStart"/>
+      <w:r>
+        <w:rPr>
+          <w:bCs/>
+          <w:color w:val="auto"/>
+        </w:rPr>
+        <w:t>pertanian</w:t>
+      </w:r>
+      <w:proofErr w:type="spellEnd"/>
+      <w:r>
+        <w:rPr>
+          <w:bCs/>
+          <w:color w:val="auto"/>
+        </w:rPr>
+        <w:t xml:space="preserve"> </w:t>
+      </w:r>
+      <w:proofErr w:type="spellStart"/>
+      <w:r>
+        <w:rPr>
+          <w:bCs/>
+          <w:color w:val="auto"/>
+        </w:rPr>
+        <w:t>oleh</w:t>
+      </w:r>
+      <w:proofErr w:type="spellEnd"/>
+      <w:r>
+        <w:rPr>
+          <w:bCs/>
+          <w:color w:val="auto"/>
+        </w:rPr>
+        <w:t xml:space="preserve"> </w:t>
+      </w:r>
+      <w:proofErr w:type="spellStart"/>
+      <w:r>
+        <w:rPr>
+          <w:bCs/>
+          <w:color w:val="auto"/>
+        </w:rPr>
+        <w:t>penyuluh</w:t>
+      </w:r>
+      <w:proofErr w:type="spellEnd"/>
+      <w:r>
+        <w:rPr>
+          <w:bCs/>
+          <w:color w:val="auto"/>
+        </w:rPr>
+        <w:t xml:space="preserve"> </w:t>
+      </w:r>
+      <w:proofErr w:type="spellStart"/>
+      <w:r>
+        <w:rPr>
+          <w:bCs/>
+          <w:color w:val="auto"/>
+        </w:rPr>
+        <w:t>pertanian</w:t>
+      </w:r>
+      <w:proofErr w:type="spellEnd"/>
+      <w:r>
+        <w:rPr>
+          <w:bCs/>
+          <w:color w:val="auto"/>
+        </w:rPr>
+        <w:t xml:space="preserve"> di </w:t>
+      </w:r>
+      <w:proofErr w:type="spellStart"/>
+      <w:r>
+        <w:rPr>
+          <w:bCs/>
+          <w:color w:val="auto"/>
+        </w:rPr>
+        <w:t>Kabupaten</w:t>
+      </w:r>
+      <w:proofErr w:type="spellEnd"/>
+      <w:r>
+        <w:rPr>
+          <w:bCs/>
+          <w:color w:val="auto"/>
+        </w:rPr>
+        <w:t xml:space="preserve"> Bogor </w:t>
+      </w:r>
+      <w:proofErr w:type="spellStart"/>
+      <w:r>
+        <w:rPr>
+          <w:bCs/>
+          <w:color w:val="auto"/>
+        </w:rPr>
+        <w:t>wilayah</w:t>
+      </w:r>
+      <w:proofErr w:type="spellEnd"/>
+      <w:r>
+        <w:rPr>
+          <w:bCs/>
+          <w:color w:val="auto"/>
+        </w:rPr>
+        <w:t xml:space="preserve"> Barat</w:t>
       </w:r>
       <w:r>
         <w:rPr>
@@ -13179,6 +15392,7 @@
           <w:lang w:val="id-ID"/>
         </w:rPr>
       </w:pPr>
+      <w:proofErr w:type="spellStart"/>
       <w:r>
         <w:rPr>
           <w:bCs/>
@@ -13186,27 +15400,56 @@
         </w:rPr>
         <w:t>Haviluddin</w:t>
       </w:r>
+      <w:proofErr w:type="spellEnd"/>
       <w:r>
         <w:rPr>
           <w:color w:val="auto"/>
         </w:rPr>
         <w:t xml:space="preserve">, 2011. </w:t>
       </w:r>
+      <w:proofErr w:type="spellStart"/>
       <w:r>
         <w:rPr>
           <w:bCs/>
           <w:iCs/>
           <w:color w:val="auto"/>
         </w:rPr>
-        <w:t>Memahami penggunaan UML (</w:t>
-      </w:r>
-      <w:r>
-        <w:rPr>
-          <w:bCs/>
-          <w:i/>
+        <w:t>Memahami</w:t>
+      </w:r>
+      <w:proofErr w:type="spellEnd"/>
+      <w:r>
+        <w:rPr>
+          <w:bCs/>
           <w:iCs/>
           <w:color w:val="auto"/>
         </w:rPr>
+        <w:t xml:space="preserve"> </w:t>
+      </w:r>
+      <w:proofErr w:type="spellStart"/>
+      <w:r>
+        <w:rPr>
+          <w:bCs/>
+          <w:iCs/>
+          <w:color w:val="auto"/>
+        </w:rPr>
+        <w:t>penggunaan</w:t>
+      </w:r>
+      <w:proofErr w:type="spellEnd"/>
+      <w:r>
+        <w:rPr>
+          <w:bCs/>
+          <w:iCs/>
+          <w:color w:val="auto"/>
+        </w:rPr>
+        <w:t xml:space="preserve"> UML (</w:t>
+      </w:r>
+      <w:r>
+        <w:rPr>
+          <w:bCs/>
+          <w:i/>
+          <w:iCs/>
+          <w:color w:val="auto"/>
+        </w:rPr>
         <w:t>Unified Modeling Language</w:t>
       </w:r>
       <w:r>
@@ -13231,14 +15474,34 @@
         </w:rPr>
         <w:t xml:space="preserve">Jurnal </w:t>
       </w:r>
-      <w:r>
-        <w:rPr>
-          <w:bCs/>
-          <w:i/>
-          <w:color w:val="auto"/>
-        </w:rPr>
-        <w:t>Informatika Mulawarman</w:t>
-      </w:r>
+      <w:proofErr w:type="spellStart"/>
+      <w:r>
+        <w:rPr>
+          <w:bCs/>
+          <w:i/>
+          <w:color w:val="auto"/>
+        </w:rPr>
+        <w:t>Informatika</w:t>
+      </w:r>
+      <w:proofErr w:type="spellEnd"/>
+      <w:r>
+        <w:rPr>
+          <w:bCs/>
+          <w:i/>
+          <w:color w:val="auto"/>
+        </w:rPr>
+        <w:t xml:space="preserve"> </w:t>
+      </w:r>
+      <w:proofErr w:type="spellStart"/>
+      <w:r>
+        <w:rPr>
+          <w:bCs/>
+          <w:i/>
+          <w:color w:val="auto"/>
+        </w:rPr>
+        <w:t>Mulawarman</w:t>
+      </w:r>
+      <w:proofErr w:type="spellEnd"/>
       <w:r>
         <w:rPr>
           <w:bCs/>
@@ -13260,8 +15523,6 @@
         </w:rPr>
         <w:t>: 5–6.</w:t>
       </w:r>
-      <w:bookmarkStart w:id="0" w:name="_GoBack"/>
-      <w:bookmarkEnd w:id="0"/>
     </w:p>
     <w:p>
       <w:pPr>
@@ -13279,12 +15540,53 @@
         </w:rPr>
         <w:t xml:space="preserve">Herdiana Y. 2014. </w:t>
       </w:r>
-      <w:r>
-        <w:rPr>
-          <w:bCs/>
-          <w:color w:val="auto"/>
-        </w:rPr>
-        <w:t xml:space="preserve">Aplikasi rumus matematika </w:t>
+      <w:proofErr w:type="spellStart"/>
+      <w:r>
+        <w:rPr>
+          <w:bCs/>
+          <w:color w:val="auto"/>
+        </w:rPr>
+        <w:t>Aplikasi</w:t>
+      </w:r>
+      <w:proofErr w:type="spellEnd"/>
+      <w:r>
+        <w:rPr>
+          <w:bCs/>
+          <w:color w:val="auto"/>
+        </w:rPr>
+        <w:t xml:space="preserve"> </w:t>
+      </w:r>
+      <w:proofErr w:type="spellStart"/>
+      <w:r>
+        <w:rPr>
+          <w:bCs/>
+          <w:color w:val="auto"/>
+        </w:rPr>
+        <w:t>rumus</w:t>
+      </w:r>
+      <w:proofErr w:type="spellEnd"/>
+      <w:r>
+        <w:rPr>
+          <w:bCs/>
+          <w:color w:val="auto"/>
+        </w:rPr>
+        <w:t xml:space="preserve"> </w:t>
+      </w:r>
+      <w:proofErr w:type="spellStart"/>
+      <w:r>
+        <w:rPr>
+          <w:bCs/>
+          <w:color w:val="auto"/>
+        </w:rPr>
+        <w:t>matematika</w:t>
+      </w:r>
+      <w:proofErr w:type="spellEnd"/>
+      <w:r>
+        <w:rPr>
+          <w:bCs/>
+          <w:color w:val="auto"/>
+        </w:rPr>
+        <w:t xml:space="preserve"> </w:t>
       </w:r>
       <w:r>
         <w:rPr>
@@ -13294,12 +15596,21 @@
         </w:rPr>
         <w:t>SMA b</w:t>
       </w:r>
-      <w:r>
-        <w:rPr>
-          <w:bCs/>
-          <w:color w:val="auto"/>
-        </w:rPr>
-        <w:t>erbasis mobile</w:t>
+      <w:proofErr w:type="spellStart"/>
+      <w:r>
+        <w:rPr>
+          <w:bCs/>
+          <w:color w:val="auto"/>
+        </w:rPr>
+        <w:t>erbasis</w:t>
+      </w:r>
+      <w:proofErr w:type="spellEnd"/>
+      <w:r>
+        <w:rPr>
+          <w:bCs/>
+          <w:color w:val="auto"/>
+        </w:rPr>
+        <w:t xml:space="preserve"> mobile</w:t>
       </w:r>
       <w:r>
         <w:rPr>
@@ -13375,6 +15686,7 @@
         </w:rPr>
         <w:t>[</w:t>
       </w:r>
+      <w:proofErr w:type="spellStart"/>
       <w:r>
         <w:rPr>
           <w:rFonts w:eastAsiaTheme="minorHAnsi"/>
@@ -13382,6 +15694,7 @@
         </w:rPr>
         <w:t>Kementan</w:t>
       </w:r>
+      <w:proofErr w:type="spellEnd"/>
       <w:r>
         <w:rPr>
           <w:color w:val="auto"/>
@@ -13401,19 +15714,79 @@
         </w:rPr>
         <w:t xml:space="preserve">. 2015. </w:t>
       </w:r>
+      <w:proofErr w:type="spellStart"/>
       <w:r>
         <w:rPr>
           <w:rFonts w:eastAsiaTheme="minorHAnsi"/>
           <w:iCs/>
           <w:color w:val="auto"/>
         </w:rPr>
-        <w:t>Renstra kementan tahun 2015-2019</w:t>
-      </w:r>
-      <w:r>
-        <w:rPr>
-          <w:color w:val="auto"/>
-        </w:rPr>
-        <w:t xml:space="preserve"> [Internet]. [diunduh 2017 </w:t>
+        <w:t>Renstra</w:t>
+      </w:r>
+      <w:proofErr w:type="spellEnd"/>
+      <w:r>
+        <w:rPr>
+          <w:rFonts w:eastAsiaTheme="minorHAnsi"/>
+          <w:iCs/>
+          <w:color w:val="auto"/>
+        </w:rPr>
+        <w:t xml:space="preserve"> </w:t>
+      </w:r>
+      <w:proofErr w:type="spellStart"/>
+      <w:r>
+        <w:rPr>
+          <w:rFonts w:eastAsiaTheme="minorHAnsi"/>
+          <w:iCs/>
+          <w:color w:val="auto"/>
+        </w:rPr>
+        <w:t>kementan</w:t>
+      </w:r>
+      <w:proofErr w:type="spellEnd"/>
+      <w:r>
+        <w:rPr>
+          <w:rFonts w:eastAsiaTheme="minorHAnsi"/>
+          <w:iCs/>
+          <w:color w:val="auto"/>
+        </w:rPr>
+        <w:t xml:space="preserve"> </w:t>
+      </w:r>
+      <w:proofErr w:type="spellStart"/>
+      <w:r>
+        <w:rPr>
+          <w:rFonts w:eastAsiaTheme="minorHAnsi"/>
+          <w:iCs/>
+          <w:color w:val="auto"/>
+        </w:rPr>
+        <w:t>tahun</w:t>
+      </w:r>
+      <w:proofErr w:type="spellEnd"/>
+      <w:r>
+        <w:rPr>
+          <w:rFonts w:eastAsiaTheme="minorHAnsi"/>
+          <w:iCs/>
+          <w:color w:val="auto"/>
+        </w:rPr>
+        <w:t xml:space="preserve"> 2015-2019</w:t>
+      </w:r>
+      <w:r>
+        <w:rPr>
+          <w:color w:val="auto"/>
+        </w:rPr>
+        <w:t xml:space="preserve"> [Internet]. [</w:t>
+      </w:r>
+      <w:proofErr w:type="spellStart"/>
+      <w:r>
+        <w:rPr>
+          <w:color w:val="auto"/>
+        </w:rPr>
+        <w:t>diunduh</w:t>
+      </w:r>
+      <w:proofErr w:type="spellEnd"/>
+      <w:r>
+        <w:rPr>
+          <w:color w:val="auto"/>
+        </w:rPr>
+        <w:t xml:space="preserve"> 2017 </w:t>
       </w:r>
       <w:r>
         <w:rPr>
@@ -13439,9 +15812,37 @@
         <w:rPr>
           <w:color w:val="auto"/>
         </w:rPr>
-        <w:t xml:space="preserve">]. Tersedia pada: </w:t>
-      </w:r>
-      <w:hyperlink r:id="rId12" w:history="1">
+        <w:t xml:space="preserve">]. </w:t>
+      </w:r>
+      <w:proofErr w:type="spellStart"/>
+      <w:r>
+        <w:rPr>
+          <w:color w:val="auto"/>
+        </w:rPr>
+        <w:t>Tersedia</w:t>
+      </w:r>
+      <w:proofErr w:type="spellEnd"/>
+      <w:r>
+        <w:rPr>
+          <w:color w:val="auto"/>
+        </w:rPr>
+        <w:t xml:space="preserve"> </w:t>
+      </w:r>
+      <w:proofErr w:type="spellStart"/>
+      <w:r>
+        <w:rPr>
+          <w:color w:val="auto"/>
+        </w:rPr>
+        <w:t>pada</w:t>
+      </w:r>
+      <w:proofErr w:type="spellEnd"/>
+      <w:r>
+        <w:rPr>
+          <w:color w:val="auto"/>
+        </w:rPr>
+        <w:t xml:space="preserve">: </w:t>
+      </w:r>
+      <w:hyperlink r:id="rId11" w:history="1">
         <w:r>
           <w:rPr>
             <w:rStyle w:val="Hyperlink"/>
@@ -13463,33 +15864,75 @@
           <w:color w:val="auto"/>
         </w:rPr>
       </w:pPr>
-      <w:r>
-        <w:rPr>
-          <w:color w:val="auto"/>
-        </w:rPr>
-        <w:t xml:space="preserve">Kurniawan E. 2014. </w:t>
-      </w:r>
+      <w:proofErr w:type="spellStart"/>
+      <w:r>
+        <w:rPr>
+          <w:color w:val="auto"/>
+        </w:rPr>
+        <w:t>Kurniawan</w:t>
+      </w:r>
+      <w:proofErr w:type="spellEnd"/>
+      <w:r>
+        <w:rPr>
+          <w:color w:val="auto"/>
+        </w:rPr>
+        <w:t xml:space="preserve"> E. 2014. </w:t>
+      </w:r>
+      <w:proofErr w:type="spellStart"/>
       <w:r>
         <w:rPr>
           <w:iCs/>
           <w:color w:val="auto"/>
         </w:rPr>
-        <w:t xml:space="preserve">Implementasi REST Web service untuk </w:t>
-      </w:r>
-      <w:r>
-        <w:rPr>
-          <w:i/>
+        <w:t>Implementasi</w:t>
+      </w:r>
+      <w:proofErr w:type="spellEnd"/>
+      <w:r>
+        <w:rPr>
           <w:iCs/>
           <w:color w:val="auto"/>
         </w:rPr>
+        <w:t xml:space="preserve"> REST Web service </w:t>
+      </w:r>
+      <w:proofErr w:type="spellStart"/>
+      <w:r>
+        <w:rPr>
+          <w:iCs/>
+          <w:color w:val="auto"/>
+        </w:rPr>
+        <w:t>untuk</w:t>
+      </w:r>
+      <w:proofErr w:type="spellEnd"/>
+      <w:r>
+        <w:rPr>
+          <w:iCs/>
+          <w:color w:val="auto"/>
+        </w:rPr>
+        <w:t xml:space="preserve"> </w:t>
+      </w:r>
+      <w:r>
+        <w:rPr>
+          <w:i/>
+          <w:iCs/>
+          <w:color w:val="auto"/>
+        </w:rPr>
         <w:t xml:space="preserve">sales order </w:t>
       </w:r>
+      <w:proofErr w:type="spellStart"/>
       <w:r>
         <w:rPr>
           <w:iCs/>
           <w:color w:val="auto"/>
         </w:rPr>
-        <w:t xml:space="preserve">dan </w:t>
+        <w:t>dan</w:t>
+      </w:r>
+      <w:proofErr w:type="spellEnd"/>
+      <w:r>
+        <w:rPr>
+          <w:iCs/>
+          <w:color w:val="auto"/>
+        </w:rPr>
+        <w:t xml:space="preserve"> </w:t>
       </w:r>
       <w:r>
         <w:rPr>
@@ -13522,22 +15965,47 @@
           <w:iCs/>
           <w:color w:val="auto"/>
         </w:rPr>
-        <w:t xml:space="preserve"> berbasis </w:t>
-      </w:r>
-      <w:r>
-        <w:rPr>
-          <w:i/>
+        <w:t xml:space="preserve"> </w:t>
+      </w:r>
+      <w:proofErr w:type="spellStart"/>
+      <w:r>
+        <w:rPr>
           <w:iCs/>
           <w:color w:val="auto"/>
         </w:rPr>
+        <w:t>berbasis</w:t>
+      </w:r>
+      <w:proofErr w:type="spellEnd"/>
+      <w:r>
+        <w:rPr>
+          <w:iCs/>
+          <w:color w:val="auto"/>
+        </w:rPr>
+        <w:t xml:space="preserve"> </w:t>
+      </w:r>
+      <w:r>
+        <w:rPr>
+          <w:i/>
+          <w:iCs/>
+          <w:color w:val="auto"/>
+        </w:rPr>
         <w:t xml:space="preserve">mobile. </w:t>
       </w:r>
-      <w:r>
-        <w:rPr>
-          <w:i/>
-          <w:color w:val="auto"/>
-        </w:rPr>
-        <w:t>Jurnal EKSIS.</w:t>
+      <w:proofErr w:type="spellStart"/>
+      <w:r>
+        <w:rPr>
+          <w:i/>
+          <w:color w:val="auto"/>
+        </w:rPr>
+        <w:t>Jurnal</w:t>
+      </w:r>
+      <w:proofErr w:type="spellEnd"/>
+      <w:r>
+        <w:rPr>
+          <w:i/>
+          <w:color w:val="auto"/>
+        </w:rPr>
+        <w:t xml:space="preserve"> EKSIS.</w:t>
       </w:r>
       <w:r>
         <w:rPr>
@@ -13616,13 +16084,127 @@
         </w:rPr>
         <w:t xml:space="preserve">Extreme programming </w:t>
       </w:r>
-      <w:r>
-        <w:rPr>
-          <w:bCs/>
-          <w:color w:val="auto"/>
-        </w:rPr>
-        <w:t>sebagai metode pengembangan e-keuangan pada pondok pesantren qodratullah</w:t>
-      </w:r>
+      <w:proofErr w:type="spellStart"/>
+      <w:r>
+        <w:rPr>
+          <w:bCs/>
+          <w:color w:val="auto"/>
+        </w:rPr>
+        <w:t>sebagai</w:t>
+      </w:r>
+      <w:proofErr w:type="spellEnd"/>
+      <w:r>
+        <w:rPr>
+          <w:bCs/>
+          <w:color w:val="auto"/>
+        </w:rPr>
+        <w:t xml:space="preserve"> </w:t>
+      </w:r>
+      <w:proofErr w:type="spellStart"/>
+      <w:r>
+        <w:rPr>
+          <w:bCs/>
+          <w:color w:val="auto"/>
+        </w:rPr>
+        <w:t>metode</w:t>
+      </w:r>
+      <w:proofErr w:type="spellEnd"/>
+      <w:r>
+        <w:rPr>
+          <w:bCs/>
+          <w:color w:val="auto"/>
+        </w:rPr>
+        <w:t xml:space="preserve"> </w:t>
+      </w:r>
+      <w:proofErr w:type="spellStart"/>
+      <w:r>
+        <w:rPr>
+          <w:bCs/>
+          <w:color w:val="auto"/>
+        </w:rPr>
+        <w:t>pengembangan</w:t>
+      </w:r>
+      <w:proofErr w:type="spellEnd"/>
+      <w:r>
+        <w:rPr>
+          <w:bCs/>
+          <w:color w:val="auto"/>
+        </w:rPr>
+        <w:t xml:space="preserve"> e-</w:t>
+      </w:r>
+      <w:proofErr w:type="spellStart"/>
+      <w:r>
+        <w:rPr>
+          <w:bCs/>
+          <w:color w:val="auto"/>
+        </w:rPr>
+        <w:t>keuangan</w:t>
+      </w:r>
+      <w:proofErr w:type="spellEnd"/>
+      <w:r>
+        <w:rPr>
+          <w:bCs/>
+          <w:color w:val="auto"/>
+        </w:rPr>
+        <w:t xml:space="preserve"> </w:t>
+      </w:r>
+      <w:proofErr w:type="spellStart"/>
+      <w:r>
+        <w:rPr>
+          <w:bCs/>
+          <w:color w:val="auto"/>
+        </w:rPr>
+        <w:t>pada</w:t>
+      </w:r>
+      <w:proofErr w:type="spellEnd"/>
+      <w:r>
+        <w:rPr>
+          <w:bCs/>
+          <w:color w:val="auto"/>
+        </w:rPr>
+        <w:t xml:space="preserve"> </w:t>
+      </w:r>
+      <w:proofErr w:type="spellStart"/>
+      <w:r>
+        <w:rPr>
+          <w:bCs/>
+          <w:color w:val="auto"/>
+        </w:rPr>
+        <w:t>pondok</w:t>
+      </w:r>
+      <w:proofErr w:type="spellEnd"/>
+      <w:r>
+        <w:rPr>
+          <w:bCs/>
+          <w:color w:val="auto"/>
+        </w:rPr>
+        <w:t xml:space="preserve"> </w:t>
+      </w:r>
+      <w:proofErr w:type="spellStart"/>
+      <w:r>
+        <w:rPr>
+          <w:bCs/>
+          <w:color w:val="auto"/>
+        </w:rPr>
+        <w:t>pesantren</w:t>
+      </w:r>
+      <w:proofErr w:type="spellEnd"/>
+      <w:r>
+        <w:rPr>
+          <w:bCs/>
+          <w:color w:val="auto"/>
+        </w:rPr>
+        <w:t xml:space="preserve"> </w:t>
+      </w:r>
+      <w:proofErr w:type="spellStart"/>
+      <w:r>
+        <w:rPr>
+          <w:bCs/>
+          <w:color w:val="auto"/>
+        </w:rPr>
+        <w:t>qodratullah</w:t>
+      </w:r>
+      <w:proofErr w:type="spellEnd"/>
       <w:r>
         <w:rPr>
           <w:bCs/>
@@ -13670,7 +16252,25 @@
           <w:iCs/>
           <w:color w:val="auto"/>
         </w:rPr>
-        <w:t>Software Engineering : A Practitioner's Approach</w:t>
+        <w:t xml:space="preserve">Software </w:t>
+      </w:r>
+      <w:proofErr w:type="gramStart"/>
+      <w:r>
+        <w:rPr>
+          <w:i/>
+          <w:iCs/>
+          <w:color w:val="auto"/>
+        </w:rPr>
+        <w:t>Engineering :</w:t>
+      </w:r>
+      <w:proofErr w:type="gramEnd"/>
+      <w:r>
+        <w:rPr>
+          <w:i/>
+          <w:iCs/>
+          <w:color w:val="auto"/>
+        </w:rPr>
+        <w:t xml:space="preserve"> A Practitioner's Approach</w:t>
       </w:r>
       <w:r>
         <w:rPr>
@@ -13702,7 +16302,21 @@
         <w:rPr>
           <w:color w:val="auto"/>
         </w:rPr>
-        <w:t>(US): Mc Graw Hill.</w:t>
+        <w:t xml:space="preserve">(US): Mc </w:t>
+      </w:r>
+      <w:proofErr w:type="spellStart"/>
+      <w:r>
+        <w:rPr>
+          <w:color w:val="auto"/>
+        </w:rPr>
+        <w:t>Graw</w:t>
+      </w:r>
+      <w:proofErr w:type="spellEnd"/>
+      <w:r>
+        <w:rPr>
+          <w:color w:val="auto"/>
+        </w:rPr>
+        <w:t xml:space="preserve"> Hill.</w:t>
       </w:r>
     </w:p>
     <w:p>
@@ -13715,6 +16329,7 @@
           <w:color w:val="auto"/>
         </w:rPr>
       </w:pPr>
+      <w:proofErr w:type="spellStart"/>
       <w:r>
         <w:rPr>
           <w:bCs/>
@@ -13722,6 +16337,7 @@
         </w:rPr>
         <w:t>Rismanto</w:t>
       </w:r>
+      <w:proofErr w:type="spellEnd"/>
       <w:r>
         <w:rPr>
           <w:bCs/>
@@ -13735,22 +16351,128 @@
           <w:bCs/>
           <w:color w:val="auto"/>
         </w:rPr>
-        <w:t>, Arhandi</w:t>
-      </w:r>
-      <w:r>
-        <w:rPr>
-          <w:bCs/>
-          <w:color w:val="auto"/>
-          <w:lang w:val="id-ID"/>
-        </w:rPr>
-        <w:t xml:space="preserve"> PP</w:t>
-      </w:r>
-      <w:r>
-        <w:rPr>
-          <w:bCs/>
-          <w:color w:val="auto"/>
-        </w:rPr>
-        <w:t xml:space="preserve"> , Prasetyo A. 2016. Rancang bangun aplikasi ujian </w:t>
+        <w:t xml:space="preserve">, </w:t>
+      </w:r>
+      <w:proofErr w:type="spellStart"/>
+      <w:r>
+        <w:rPr>
+          <w:bCs/>
+          <w:color w:val="auto"/>
+        </w:rPr>
+        <w:t>Arhandi</w:t>
+      </w:r>
+      <w:proofErr w:type="spellEnd"/>
+      <w:r>
+        <w:rPr>
+          <w:bCs/>
+          <w:color w:val="auto"/>
+          <w:lang w:val="id-ID"/>
+        </w:rPr>
+        <w:t xml:space="preserve"> </w:t>
+      </w:r>
+      <w:proofErr w:type="gramStart"/>
+      <w:r>
+        <w:rPr>
+          <w:bCs/>
+          <w:color w:val="auto"/>
+          <w:lang w:val="id-ID"/>
+        </w:rPr>
+        <w:t>PP</w:t>
+      </w:r>
+      <w:r>
+        <w:rPr>
+          <w:bCs/>
+          <w:color w:val="auto"/>
+        </w:rPr>
+        <w:t xml:space="preserve"> ,</w:t>
+      </w:r>
+      <w:proofErr w:type="gramEnd"/>
+      <w:r>
+        <w:rPr>
+          <w:bCs/>
+          <w:color w:val="auto"/>
+        </w:rPr>
+        <w:t xml:space="preserve"> </w:t>
+      </w:r>
+      <w:proofErr w:type="spellStart"/>
+      <w:r>
+        <w:rPr>
+          <w:bCs/>
+          <w:color w:val="auto"/>
+        </w:rPr>
+        <w:t>Prasetyo</w:t>
+      </w:r>
+      <w:proofErr w:type="spellEnd"/>
+      <w:r>
+        <w:rPr>
+          <w:bCs/>
+          <w:color w:val="auto"/>
+        </w:rPr>
+        <w:t xml:space="preserve"> A. 2016. </w:t>
+      </w:r>
+      <w:proofErr w:type="spellStart"/>
+      <w:r>
+        <w:rPr>
+          <w:bCs/>
+          <w:color w:val="auto"/>
+        </w:rPr>
+        <w:t>Rancang</w:t>
+      </w:r>
+      <w:proofErr w:type="spellEnd"/>
+      <w:r>
+        <w:rPr>
+          <w:bCs/>
+          <w:color w:val="auto"/>
+        </w:rPr>
+        <w:t xml:space="preserve"> </w:t>
+      </w:r>
+      <w:proofErr w:type="spellStart"/>
+      <w:r>
+        <w:rPr>
+          <w:bCs/>
+          <w:color w:val="auto"/>
+        </w:rPr>
+        <w:t>bangun</w:t>
+      </w:r>
+      <w:proofErr w:type="spellEnd"/>
+      <w:r>
+        <w:rPr>
+          <w:bCs/>
+          <w:color w:val="auto"/>
+        </w:rPr>
+        <w:t xml:space="preserve"> </w:t>
+      </w:r>
+      <w:proofErr w:type="spellStart"/>
+      <w:r>
+        <w:rPr>
+          <w:bCs/>
+          <w:color w:val="auto"/>
+        </w:rPr>
+        <w:t>aplikasi</w:t>
+      </w:r>
+      <w:proofErr w:type="spellEnd"/>
+      <w:r>
+        <w:rPr>
+          <w:bCs/>
+          <w:color w:val="auto"/>
+        </w:rPr>
+        <w:t xml:space="preserve"> </w:t>
+      </w:r>
+      <w:proofErr w:type="spellStart"/>
+      <w:r>
+        <w:rPr>
+          <w:bCs/>
+          <w:color w:val="auto"/>
+        </w:rPr>
+        <w:t>ujian</w:t>
+      </w:r>
+      <w:proofErr w:type="spellEnd"/>
+      <w:r>
+        <w:rPr>
+          <w:bCs/>
+          <w:color w:val="auto"/>
+        </w:rPr>
+        <w:t xml:space="preserve"> </w:t>
       </w:r>
       <w:r>
         <w:rPr>
@@ -13765,7 +16487,55 @@
           <w:bCs/>
           <w:color w:val="auto"/>
         </w:rPr>
-        <w:t xml:space="preserve"> dengan menggunakan aristektur </w:t>
+        <w:t xml:space="preserve"> </w:t>
+      </w:r>
+      <w:proofErr w:type="spellStart"/>
+      <w:r>
+        <w:rPr>
+          <w:bCs/>
+          <w:color w:val="auto"/>
+        </w:rPr>
+        <w:t>dengan</w:t>
+      </w:r>
+      <w:proofErr w:type="spellEnd"/>
+      <w:r>
+        <w:rPr>
+          <w:bCs/>
+          <w:color w:val="auto"/>
+        </w:rPr>
+        <w:t xml:space="preserve"> </w:t>
+      </w:r>
+      <w:proofErr w:type="spellStart"/>
+      <w:r>
+        <w:rPr>
+          <w:bCs/>
+          <w:color w:val="auto"/>
+        </w:rPr>
+        <w:t>menggunakan</w:t>
+      </w:r>
+      <w:proofErr w:type="spellEnd"/>
+      <w:r>
+        <w:rPr>
+          <w:bCs/>
+          <w:color w:val="auto"/>
+        </w:rPr>
+        <w:t xml:space="preserve"> </w:t>
+      </w:r>
+      <w:proofErr w:type="spellStart"/>
+      <w:r>
+        <w:rPr>
+          <w:bCs/>
+          <w:color w:val="auto"/>
+        </w:rPr>
+        <w:t>aristektur</w:t>
+      </w:r>
+      <w:proofErr w:type="spellEnd"/>
+      <w:r>
+        <w:rPr>
+          <w:bCs/>
+          <w:color w:val="auto"/>
+        </w:rPr>
+        <w:t xml:space="preserve"> </w:t>
       </w:r>
       <w:r>
         <w:rPr>
@@ -13819,12 +16589,149 @@
         </w:rPr>
         <w:t xml:space="preserve">Rohman FN. 2015. </w:t>
       </w:r>
-      <w:r>
-        <w:rPr>
-          <w:bCs/>
-          <w:color w:val="auto"/>
-        </w:rPr>
-        <w:t xml:space="preserve">Pengembangan aplikasi web pengolah data nilai lomba baris berbaris menggunakan metodologi </w:t>
+      <w:proofErr w:type="spellStart"/>
+      <w:r>
+        <w:rPr>
+          <w:bCs/>
+          <w:color w:val="auto"/>
+        </w:rPr>
+        <w:t>Pengembangan</w:t>
+      </w:r>
+      <w:proofErr w:type="spellEnd"/>
+      <w:r>
+        <w:rPr>
+          <w:bCs/>
+          <w:color w:val="auto"/>
+        </w:rPr>
+        <w:t xml:space="preserve"> </w:t>
+      </w:r>
+      <w:proofErr w:type="spellStart"/>
+      <w:r>
+        <w:rPr>
+          <w:bCs/>
+          <w:color w:val="auto"/>
+        </w:rPr>
+        <w:t>aplikasi</w:t>
+      </w:r>
+      <w:proofErr w:type="spellEnd"/>
+      <w:r>
+        <w:rPr>
+          <w:bCs/>
+          <w:color w:val="auto"/>
+        </w:rPr>
+        <w:t xml:space="preserve"> web </w:t>
+      </w:r>
+      <w:proofErr w:type="spellStart"/>
+      <w:r>
+        <w:rPr>
+          <w:bCs/>
+          <w:color w:val="auto"/>
+        </w:rPr>
+        <w:t>pengolah</w:t>
+      </w:r>
+      <w:proofErr w:type="spellEnd"/>
+      <w:r>
+        <w:rPr>
+          <w:bCs/>
+          <w:color w:val="auto"/>
+        </w:rPr>
+        <w:t xml:space="preserve"> data </w:t>
+      </w:r>
+      <w:proofErr w:type="spellStart"/>
+      <w:r>
+        <w:rPr>
+          <w:bCs/>
+          <w:color w:val="auto"/>
+        </w:rPr>
+        <w:t>nilai</w:t>
+      </w:r>
+      <w:proofErr w:type="spellEnd"/>
+      <w:r>
+        <w:rPr>
+          <w:bCs/>
+          <w:color w:val="auto"/>
+        </w:rPr>
+        <w:t xml:space="preserve"> </w:t>
+      </w:r>
+      <w:proofErr w:type="spellStart"/>
+      <w:r>
+        <w:rPr>
+          <w:bCs/>
+          <w:color w:val="auto"/>
+        </w:rPr>
+        <w:t>lomba</w:t>
+      </w:r>
+      <w:proofErr w:type="spellEnd"/>
+      <w:r>
+        <w:rPr>
+          <w:bCs/>
+          <w:color w:val="auto"/>
+        </w:rPr>
+        <w:t xml:space="preserve"> </w:t>
+      </w:r>
+      <w:proofErr w:type="spellStart"/>
+      <w:r>
+        <w:rPr>
+          <w:bCs/>
+          <w:color w:val="auto"/>
+        </w:rPr>
+        <w:t>baris</w:t>
+      </w:r>
+      <w:proofErr w:type="spellEnd"/>
+      <w:r>
+        <w:rPr>
+          <w:bCs/>
+          <w:color w:val="auto"/>
+        </w:rPr>
+        <w:t xml:space="preserve"> </w:t>
+      </w:r>
+      <w:proofErr w:type="spellStart"/>
+      <w:r>
+        <w:rPr>
+          <w:bCs/>
+          <w:color w:val="auto"/>
+        </w:rPr>
+        <w:t>berbaris</w:t>
+      </w:r>
+      <w:proofErr w:type="spellEnd"/>
+      <w:r>
+        <w:rPr>
+          <w:bCs/>
+          <w:color w:val="auto"/>
+        </w:rPr>
+        <w:t xml:space="preserve"> </w:t>
+      </w:r>
+      <w:proofErr w:type="spellStart"/>
+      <w:r>
+        <w:rPr>
+          <w:bCs/>
+          <w:color w:val="auto"/>
+        </w:rPr>
+        <w:t>menggunakan</w:t>
+      </w:r>
+      <w:proofErr w:type="spellEnd"/>
+      <w:r>
+        <w:rPr>
+          <w:bCs/>
+          <w:color w:val="auto"/>
+        </w:rPr>
+        <w:t xml:space="preserve"> </w:t>
+      </w:r>
+      <w:proofErr w:type="spellStart"/>
+      <w:r>
+        <w:rPr>
+          <w:bCs/>
+          <w:color w:val="auto"/>
+        </w:rPr>
+        <w:t>metodologi</w:t>
+      </w:r>
+      <w:proofErr w:type="spellEnd"/>
+      <w:r>
+        <w:rPr>
+          <w:bCs/>
+          <w:color w:val="auto"/>
+        </w:rPr>
+        <w:t xml:space="preserve"> </w:t>
       </w:r>
       <w:r>
         <w:rPr>
@@ -13877,14 +16784,25 @@
         </w:rPr>
         <w:t xml:space="preserve">Saputra ZR. 2015. </w:t>
       </w:r>
-      <w:r>
-        <w:rPr>
-          <w:rFonts w:ascii="Times New Roman" w:hAnsi="Times New Roman"/>
-          <w:color w:val="auto"/>
-          <w:sz w:val="24"/>
-          <w:szCs w:val="24"/>
-        </w:rPr>
-        <w:t>Aplikasi S</w:t>
+      <w:proofErr w:type="spellStart"/>
+      <w:r>
+        <w:rPr>
+          <w:rFonts w:ascii="Times New Roman" w:hAnsi="Times New Roman"/>
+          <w:color w:val="auto"/>
+          <w:sz w:val="24"/>
+          <w:szCs w:val="24"/>
+        </w:rPr>
+        <w:t>Aplikasi</w:t>
+      </w:r>
+      <w:proofErr w:type="spellEnd"/>
+      <w:r>
+        <w:rPr>
+          <w:rFonts w:ascii="Times New Roman" w:hAnsi="Times New Roman"/>
+          <w:color w:val="auto"/>
+          <w:sz w:val="24"/>
+          <w:szCs w:val="24"/>
+        </w:rPr>
+        <w:t xml:space="preserve"> S</w:t>
       </w:r>
       <w:r>
         <w:rPr>
@@ -13922,8 +16840,179 @@
           <w:sz w:val="24"/>
           <w:szCs w:val="24"/>
         </w:rPr>
-        <w:t xml:space="preserve"> untuk informasi harga komoditi hasil pertanian Kabupaten Ogan Ilir</w:t>
-      </w:r>
+        <w:t xml:space="preserve"> </w:t>
+      </w:r>
+      <w:proofErr w:type="spellStart"/>
+      <w:r>
+        <w:rPr>
+          <w:rFonts w:ascii="Times New Roman" w:hAnsi="Times New Roman"/>
+          <w:color w:val="auto"/>
+          <w:sz w:val="24"/>
+          <w:szCs w:val="24"/>
+        </w:rPr>
+        <w:t>untuk</w:t>
+      </w:r>
+      <w:proofErr w:type="spellEnd"/>
+      <w:r>
+        <w:rPr>
+          <w:rFonts w:ascii="Times New Roman" w:hAnsi="Times New Roman"/>
+          <w:color w:val="auto"/>
+          <w:sz w:val="24"/>
+          <w:szCs w:val="24"/>
+        </w:rPr>
+        <w:t xml:space="preserve"> </w:t>
+      </w:r>
+      <w:proofErr w:type="spellStart"/>
+      <w:r>
+        <w:rPr>
+          <w:rFonts w:ascii="Times New Roman" w:hAnsi="Times New Roman"/>
+          <w:color w:val="auto"/>
+          <w:sz w:val="24"/>
+          <w:szCs w:val="24"/>
+        </w:rPr>
+        <w:t>informasi</w:t>
+      </w:r>
+      <w:proofErr w:type="spellEnd"/>
+      <w:r>
+        <w:rPr>
+          <w:rFonts w:ascii="Times New Roman" w:hAnsi="Times New Roman"/>
+          <w:color w:val="auto"/>
+          <w:sz w:val="24"/>
+          <w:szCs w:val="24"/>
+        </w:rPr>
+        <w:t xml:space="preserve"> </w:t>
+      </w:r>
+      <w:proofErr w:type="spellStart"/>
+      <w:r>
+        <w:rPr>
+          <w:rFonts w:ascii="Times New Roman" w:hAnsi="Times New Roman"/>
+          <w:color w:val="auto"/>
+          <w:sz w:val="24"/>
+          <w:szCs w:val="24"/>
+        </w:rPr>
+        <w:t>harga</w:t>
+      </w:r>
+      <w:proofErr w:type="spellEnd"/>
+      <w:r>
+        <w:rPr>
+          <w:rFonts w:ascii="Times New Roman" w:hAnsi="Times New Roman"/>
+          <w:color w:val="auto"/>
+          <w:sz w:val="24"/>
+          <w:szCs w:val="24"/>
+        </w:rPr>
+        <w:t xml:space="preserve"> </w:t>
+      </w:r>
+      <w:proofErr w:type="spellStart"/>
+      <w:r>
+        <w:rPr>
+          <w:rFonts w:ascii="Times New Roman" w:hAnsi="Times New Roman"/>
+          <w:color w:val="auto"/>
+          <w:sz w:val="24"/>
+          <w:szCs w:val="24"/>
+        </w:rPr>
+        <w:t>komoditi</w:t>
+      </w:r>
+      <w:proofErr w:type="spellEnd"/>
+      <w:r>
+        <w:rPr>
+          <w:rFonts w:ascii="Times New Roman" w:hAnsi="Times New Roman"/>
+          <w:color w:val="auto"/>
+          <w:sz w:val="24"/>
+          <w:szCs w:val="24"/>
+        </w:rPr>
+        <w:t xml:space="preserve"> </w:t>
+      </w:r>
+      <w:proofErr w:type="spellStart"/>
+      <w:r>
+        <w:rPr>
+          <w:rFonts w:ascii="Times New Roman" w:hAnsi="Times New Roman"/>
+          <w:color w:val="auto"/>
+          <w:sz w:val="24"/>
+          <w:szCs w:val="24"/>
+        </w:rPr>
+        <w:t>hasil</w:t>
+      </w:r>
+      <w:proofErr w:type="spellEnd"/>
+      <w:r>
+        <w:rPr>
+          <w:rFonts w:ascii="Times New Roman" w:hAnsi="Times New Roman"/>
+          <w:color w:val="auto"/>
+          <w:sz w:val="24"/>
+          <w:szCs w:val="24"/>
+        </w:rPr>
+        <w:t xml:space="preserve"> </w:t>
+      </w:r>
+      <w:proofErr w:type="spellStart"/>
+      <w:r>
+        <w:rPr>
+          <w:rFonts w:ascii="Times New Roman" w:hAnsi="Times New Roman"/>
+          <w:color w:val="auto"/>
+          <w:sz w:val="24"/>
+          <w:szCs w:val="24"/>
+        </w:rPr>
+        <w:t>pertanian</w:t>
+      </w:r>
+      <w:proofErr w:type="spellEnd"/>
+      <w:r>
+        <w:rPr>
+          <w:rFonts w:ascii="Times New Roman" w:hAnsi="Times New Roman"/>
+          <w:color w:val="auto"/>
+          <w:sz w:val="24"/>
+          <w:szCs w:val="24"/>
+        </w:rPr>
+        <w:t xml:space="preserve"> </w:t>
+      </w:r>
+      <w:proofErr w:type="spellStart"/>
+      <w:r>
+        <w:rPr>
+          <w:rFonts w:ascii="Times New Roman" w:hAnsi="Times New Roman"/>
+          <w:color w:val="auto"/>
+          <w:sz w:val="24"/>
+          <w:szCs w:val="24"/>
+        </w:rPr>
+        <w:t>Kabupaten</w:t>
+      </w:r>
+      <w:proofErr w:type="spellEnd"/>
+      <w:r>
+        <w:rPr>
+          <w:rFonts w:ascii="Times New Roman" w:hAnsi="Times New Roman"/>
+          <w:color w:val="auto"/>
+          <w:sz w:val="24"/>
+          <w:szCs w:val="24"/>
+        </w:rPr>
+        <w:t xml:space="preserve"> </w:t>
+      </w:r>
+      <w:proofErr w:type="spellStart"/>
+      <w:r>
+        <w:rPr>
+          <w:rFonts w:ascii="Times New Roman" w:hAnsi="Times New Roman"/>
+          <w:color w:val="auto"/>
+          <w:sz w:val="24"/>
+          <w:szCs w:val="24"/>
+        </w:rPr>
+        <w:t>Ogan</w:t>
+      </w:r>
+      <w:proofErr w:type="spellEnd"/>
+      <w:r>
+        <w:rPr>
+          <w:rFonts w:ascii="Times New Roman" w:hAnsi="Times New Roman"/>
+          <w:color w:val="auto"/>
+          <w:sz w:val="24"/>
+          <w:szCs w:val="24"/>
+        </w:rPr>
+        <w:t xml:space="preserve"> </w:t>
+      </w:r>
+      <w:proofErr w:type="spellStart"/>
+      <w:r>
+        <w:rPr>
+          <w:rFonts w:ascii="Times New Roman" w:hAnsi="Times New Roman"/>
+          <w:color w:val="auto"/>
+          <w:sz w:val="24"/>
+          <w:szCs w:val="24"/>
+        </w:rPr>
+        <w:t>Ilir</w:t>
+      </w:r>
+      <w:proofErr w:type="spellEnd"/>
       <w:r>
         <w:rPr>
           <w:rFonts w:ascii="Times New Roman" w:hAnsi="Times New Roman"/>
@@ -13974,6 +17063,7 @@
           <w:lang w:val="id-ID"/>
         </w:rPr>
       </w:pPr>
+      <w:proofErr w:type="spellStart"/>
       <w:r>
         <w:rPr>
           <w:rStyle w:val="personname"/>
@@ -13983,8 +17073,9 @@
           <w:szCs w:val="24"/>
           <w:shd w:val="clear" w:color="auto" w:fill="FFFFFF"/>
         </w:rPr>
-        <w:t>Setiady H.</w:t>
-      </w:r>
+        <w:t>Setiady</w:t>
+      </w:r>
+      <w:proofErr w:type="spellEnd"/>
       <w:r>
         <w:rPr>
           <w:rStyle w:val="personname"/>
@@ -13993,17 +17084,28 @@
           <w:sz w:val="24"/>
           <w:szCs w:val="24"/>
           <w:shd w:val="clear" w:color="auto" w:fill="FFFFFF"/>
-          <w:lang w:val="id-ID"/>
-        </w:rPr>
-        <w:t xml:space="preserve"> </w:t>
-      </w:r>
-      <w:r>
-        <w:rPr>
+        </w:rPr>
+        <w:t xml:space="preserve"> H.</w:t>
+      </w:r>
+      <w:r>
+        <w:rPr>
+          <w:rStyle w:val="personname"/>
           <w:rFonts w:ascii="Times New Roman" w:hAnsi="Times New Roman"/>
           <w:color w:val="auto"/>
           <w:sz w:val="24"/>
           <w:szCs w:val="24"/>
           <w:shd w:val="clear" w:color="auto" w:fill="FFFFFF"/>
+          <w:lang w:val="id-ID"/>
+        </w:rPr>
+        <w:t xml:space="preserve"> </w:t>
+      </w:r>
+      <w:r>
+        <w:rPr>
+          <w:rFonts w:ascii="Times New Roman" w:hAnsi="Times New Roman"/>
+          <w:color w:val="auto"/>
+          <w:sz w:val="24"/>
+          <w:szCs w:val="24"/>
+          <w:shd w:val="clear" w:color="auto" w:fill="FFFFFF"/>
         </w:rPr>
         <w:t>2013.</w:t>
       </w:r>
@@ -14018,6 +17120,7 @@
         </w:rPr>
         <w:t> </w:t>
       </w:r>
+      <w:proofErr w:type="spellStart"/>
       <w:r>
         <w:rPr>
           <w:rStyle w:val="Emphasis"/>
@@ -14027,7 +17130,187 @@
           <w:szCs w:val="24"/>
           <w:shd w:val="clear" w:color="auto" w:fill="FFFFFF"/>
         </w:rPr>
-        <w:t>Sistem informasi pemesanan dan penjualan berbasis web pada dewi florist</w:t>
+        <w:t>Sistem</w:t>
+      </w:r>
+      <w:proofErr w:type="spellEnd"/>
+      <w:r>
+        <w:rPr>
+          <w:rStyle w:val="Emphasis"/>
+          <w:rFonts w:ascii="Times New Roman" w:hAnsi="Times New Roman"/>
+          <w:color w:val="auto"/>
+          <w:sz w:val="24"/>
+          <w:szCs w:val="24"/>
+          <w:shd w:val="clear" w:color="auto" w:fill="FFFFFF"/>
+        </w:rPr>
+        <w:t xml:space="preserve"> </w:t>
+      </w:r>
+      <w:proofErr w:type="spellStart"/>
+      <w:r>
+        <w:rPr>
+          <w:rStyle w:val="Emphasis"/>
+          <w:rFonts w:ascii="Times New Roman" w:hAnsi="Times New Roman"/>
+          <w:color w:val="auto"/>
+          <w:sz w:val="24"/>
+          <w:szCs w:val="24"/>
+          <w:shd w:val="clear" w:color="auto" w:fill="FFFFFF"/>
+        </w:rPr>
+        <w:t>informasi</w:t>
+      </w:r>
+      <w:proofErr w:type="spellEnd"/>
+      <w:r>
+        <w:rPr>
+          <w:rStyle w:val="Emphasis"/>
+          <w:rFonts w:ascii="Times New Roman" w:hAnsi="Times New Roman"/>
+          <w:color w:val="auto"/>
+          <w:sz w:val="24"/>
+          <w:szCs w:val="24"/>
+          <w:shd w:val="clear" w:color="auto" w:fill="FFFFFF"/>
+        </w:rPr>
+        <w:t xml:space="preserve"> </w:t>
+      </w:r>
+      <w:proofErr w:type="spellStart"/>
+      <w:r>
+        <w:rPr>
+          <w:rStyle w:val="Emphasis"/>
+          <w:rFonts w:ascii="Times New Roman" w:hAnsi="Times New Roman"/>
+          <w:color w:val="auto"/>
+          <w:sz w:val="24"/>
+          <w:szCs w:val="24"/>
+          <w:shd w:val="clear" w:color="auto" w:fill="FFFFFF"/>
+        </w:rPr>
+        <w:t>pemesanan</w:t>
+      </w:r>
+      <w:proofErr w:type="spellEnd"/>
+      <w:r>
+        <w:rPr>
+          <w:rStyle w:val="Emphasis"/>
+          <w:rFonts w:ascii="Times New Roman" w:hAnsi="Times New Roman"/>
+          <w:color w:val="auto"/>
+          <w:sz w:val="24"/>
+          <w:szCs w:val="24"/>
+          <w:shd w:val="clear" w:color="auto" w:fill="FFFFFF"/>
+        </w:rPr>
+        <w:t xml:space="preserve"> </w:t>
+      </w:r>
+      <w:proofErr w:type="spellStart"/>
+      <w:r>
+        <w:rPr>
+          <w:rStyle w:val="Emphasis"/>
+          <w:rFonts w:ascii="Times New Roman" w:hAnsi="Times New Roman"/>
+          <w:color w:val="auto"/>
+          <w:sz w:val="24"/>
+          <w:szCs w:val="24"/>
+          <w:shd w:val="clear" w:color="auto" w:fill="FFFFFF"/>
+        </w:rPr>
+        <w:t>dan</w:t>
+      </w:r>
+      <w:proofErr w:type="spellEnd"/>
+      <w:r>
+        <w:rPr>
+          <w:rStyle w:val="Emphasis"/>
+          <w:rFonts w:ascii="Times New Roman" w:hAnsi="Times New Roman"/>
+          <w:color w:val="auto"/>
+          <w:sz w:val="24"/>
+          <w:szCs w:val="24"/>
+          <w:shd w:val="clear" w:color="auto" w:fill="FFFFFF"/>
+        </w:rPr>
+        <w:t xml:space="preserve"> </w:t>
+      </w:r>
+      <w:proofErr w:type="spellStart"/>
+      <w:r>
+        <w:rPr>
+          <w:rStyle w:val="Emphasis"/>
+          <w:rFonts w:ascii="Times New Roman" w:hAnsi="Times New Roman"/>
+          <w:color w:val="auto"/>
+          <w:sz w:val="24"/>
+          <w:szCs w:val="24"/>
+          <w:shd w:val="clear" w:color="auto" w:fill="FFFFFF"/>
+        </w:rPr>
+        <w:t>penjualan</w:t>
+      </w:r>
+      <w:proofErr w:type="spellEnd"/>
+      <w:r>
+        <w:rPr>
+          <w:rStyle w:val="Emphasis"/>
+          <w:rFonts w:ascii="Times New Roman" w:hAnsi="Times New Roman"/>
+          <w:color w:val="auto"/>
+          <w:sz w:val="24"/>
+          <w:szCs w:val="24"/>
+          <w:shd w:val="clear" w:color="auto" w:fill="FFFFFF"/>
+        </w:rPr>
+        <w:t xml:space="preserve"> </w:t>
+      </w:r>
+      <w:proofErr w:type="spellStart"/>
+      <w:r>
+        <w:rPr>
+          <w:rStyle w:val="Emphasis"/>
+          <w:rFonts w:ascii="Times New Roman" w:hAnsi="Times New Roman"/>
+          <w:color w:val="auto"/>
+          <w:sz w:val="24"/>
+          <w:szCs w:val="24"/>
+          <w:shd w:val="clear" w:color="auto" w:fill="FFFFFF"/>
+        </w:rPr>
+        <w:t>berbasis</w:t>
+      </w:r>
+      <w:proofErr w:type="spellEnd"/>
+      <w:r>
+        <w:rPr>
+          <w:rStyle w:val="Emphasis"/>
+          <w:rFonts w:ascii="Times New Roman" w:hAnsi="Times New Roman"/>
+          <w:color w:val="auto"/>
+          <w:sz w:val="24"/>
+          <w:szCs w:val="24"/>
+          <w:shd w:val="clear" w:color="auto" w:fill="FFFFFF"/>
+        </w:rPr>
+        <w:t xml:space="preserve"> web </w:t>
+      </w:r>
+      <w:proofErr w:type="spellStart"/>
+      <w:r>
+        <w:rPr>
+          <w:rStyle w:val="Emphasis"/>
+          <w:rFonts w:ascii="Times New Roman" w:hAnsi="Times New Roman"/>
+          <w:color w:val="auto"/>
+          <w:sz w:val="24"/>
+          <w:szCs w:val="24"/>
+          <w:shd w:val="clear" w:color="auto" w:fill="FFFFFF"/>
+        </w:rPr>
+        <w:t>pada</w:t>
+      </w:r>
+      <w:proofErr w:type="spellEnd"/>
+      <w:r>
+        <w:rPr>
+          <w:rStyle w:val="Emphasis"/>
+          <w:rFonts w:ascii="Times New Roman" w:hAnsi="Times New Roman"/>
+          <w:color w:val="auto"/>
+          <w:sz w:val="24"/>
+          <w:szCs w:val="24"/>
+          <w:shd w:val="clear" w:color="auto" w:fill="FFFFFF"/>
+        </w:rPr>
+        <w:t xml:space="preserve"> </w:t>
+      </w:r>
+      <w:proofErr w:type="spellStart"/>
+      <w:r>
+        <w:rPr>
+          <w:rStyle w:val="Emphasis"/>
+          <w:rFonts w:ascii="Times New Roman" w:hAnsi="Times New Roman"/>
+          <w:color w:val="auto"/>
+          <w:sz w:val="24"/>
+          <w:szCs w:val="24"/>
+          <w:shd w:val="clear" w:color="auto" w:fill="FFFFFF"/>
+        </w:rPr>
+        <w:t>dewi</w:t>
+      </w:r>
+      <w:proofErr w:type="spellEnd"/>
+      <w:r>
+        <w:rPr>
+          <w:rStyle w:val="Emphasis"/>
+          <w:rFonts w:ascii="Times New Roman" w:hAnsi="Times New Roman"/>
+          <w:color w:val="auto"/>
+          <w:sz w:val="24"/>
+          <w:szCs w:val="24"/>
+          <w:shd w:val="clear" w:color="auto" w:fill="FFFFFF"/>
+        </w:rPr>
+        <w:t xml:space="preserve"> florist</w:t>
       </w:r>
       <w:r>
         <w:rPr>
@@ -14111,15 +17394,137 @@
         </w:rPr>
         <w:t xml:space="preserve">Setiana D. 2016. </w:t>
       </w:r>
-      <w:r>
-        <w:rPr>
-          <w:rFonts w:ascii="Times New Roman" w:hAnsi="Times New Roman"/>
-          <w:bCs/>
-          <w:color w:val="auto"/>
-          <w:sz w:val="24"/>
-          <w:szCs w:val="24"/>
-        </w:rPr>
-        <w:t xml:space="preserve">Pengembangan modul pelaporan harga komoditas pertanian </w:t>
+      <w:proofErr w:type="spellStart"/>
+      <w:r>
+        <w:rPr>
+          <w:rFonts w:ascii="Times New Roman" w:hAnsi="Times New Roman"/>
+          <w:bCs/>
+          <w:color w:val="auto"/>
+          <w:sz w:val="24"/>
+          <w:szCs w:val="24"/>
+        </w:rPr>
+        <w:t>Pengembangan</w:t>
+      </w:r>
+      <w:proofErr w:type="spellEnd"/>
+      <w:r>
+        <w:rPr>
+          <w:rFonts w:ascii="Times New Roman" w:hAnsi="Times New Roman"/>
+          <w:bCs/>
+          <w:color w:val="auto"/>
+          <w:sz w:val="24"/>
+          <w:szCs w:val="24"/>
+        </w:rPr>
+        <w:t xml:space="preserve"> </w:t>
+      </w:r>
+      <w:proofErr w:type="spellStart"/>
+      <w:r>
+        <w:rPr>
+          <w:rFonts w:ascii="Times New Roman" w:hAnsi="Times New Roman"/>
+          <w:bCs/>
+          <w:color w:val="auto"/>
+          <w:sz w:val="24"/>
+          <w:szCs w:val="24"/>
+        </w:rPr>
+        <w:t>modul</w:t>
+      </w:r>
+      <w:proofErr w:type="spellEnd"/>
+      <w:r>
+        <w:rPr>
+          <w:rFonts w:ascii="Times New Roman" w:hAnsi="Times New Roman"/>
+          <w:bCs/>
+          <w:color w:val="auto"/>
+          <w:sz w:val="24"/>
+          <w:szCs w:val="24"/>
+        </w:rPr>
+        <w:t xml:space="preserve"> </w:t>
+      </w:r>
+      <w:proofErr w:type="spellStart"/>
+      <w:r>
+        <w:rPr>
+          <w:rFonts w:ascii="Times New Roman" w:hAnsi="Times New Roman"/>
+          <w:bCs/>
+          <w:color w:val="auto"/>
+          <w:sz w:val="24"/>
+          <w:szCs w:val="24"/>
+        </w:rPr>
+        <w:t>pelaporan</w:t>
+      </w:r>
+      <w:proofErr w:type="spellEnd"/>
+      <w:r>
+        <w:rPr>
+          <w:rFonts w:ascii="Times New Roman" w:hAnsi="Times New Roman"/>
+          <w:bCs/>
+          <w:color w:val="auto"/>
+          <w:sz w:val="24"/>
+          <w:szCs w:val="24"/>
+        </w:rPr>
+        <w:t xml:space="preserve"> </w:t>
+      </w:r>
+      <w:proofErr w:type="spellStart"/>
+      <w:r>
+        <w:rPr>
+          <w:rFonts w:ascii="Times New Roman" w:hAnsi="Times New Roman"/>
+          <w:bCs/>
+          <w:color w:val="auto"/>
+          <w:sz w:val="24"/>
+          <w:szCs w:val="24"/>
+        </w:rPr>
+        <w:t>harga</w:t>
+      </w:r>
+      <w:proofErr w:type="spellEnd"/>
+      <w:r>
+        <w:rPr>
+          <w:rFonts w:ascii="Times New Roman" w:hAnsi="Times New Roman"/>
+          <w:bCs/>
+          <w:color w:val="auto"/>
+          <w:sz w:val="24"/>
+          <w:szCs w:val="24"/>
+        </w:rPr>
+        <w:t xml:space="preserve"> </w:t>
+      </w:r>
+      <w:proofErr w:type="spellStart"/>
+      <w:r>
+        <w:rPr>
+          <w:rFonts w:ascii="Times New Roman" w:hAnsi="Times New Roman"/>
+          <w:bCs/>
+          <w:color w:val="auto"/>
+          <w:sz w:val="24"/>
+          <w:szCs w:val="24"/>
+        </w:rPr>
+        <w:t>komoditas</w:t>
+      </w:r>
+      <w:proofErr w:type="spellEnd"/>
+      <w:r>
+        <w:rPr>
+          <w:rFonts w:ascii="Times New Roman" w:hAnsi="Times New Roman"/>
+          <w:bCs/>
+          <w:color w:val="auto"/>
+          <w:sz w:val="24"/>
+          <w:szCs w:val="24"/>
+        </w:rPr>
+        <w:t xml:space="preserve"> </w:t>
+      </w:r>
+      <w:proofErr w:type="spellStart"/>
+      <w:r>
+        <w:rPr>
+          <w:rFonts w:ascii="Times New Roman" w:hAnsi="Times New Roman"/>
+          <w:bCs/>
+          <w:color w:val="auto"/>
+          <w:sz w:val="24"/>
+          <w:szCs w:val="24"/>
+        </w:rPr>
+        <w:t>pertanian</w:t>
+      </w:r>
+      <w:proofErr w:type="spellEnd"/>
+      <w:r>
+        <w:rPr>
+          <w:rFonts w:ascii="Times New Roman" w:hAnsi="Times New Roman"/>
+          <w:bCs/>
+          <w:color w:val="auto"/>
+          <w:sz w:val="24"/>
+          <w:szCs w:val="24"/>
+        </w:rPr>
+        <w:t xml:space="preserve"> </w:t>
       </w:r>
       <w:r>
         <w:rPr>
@@ -14132,15 +17537,137 @@
         </w:rPr>
         <w:t>p</w:t>
       </w:r>
-      <w:r>
-        <w:rPr>
-          <w:rFonts w:ascii="Times New Roman" w:hAnsi="Times New Roman"/>
-          <w:bCs/>
-          <w:color w:val="auto"/>
-          <w:sz w:val="24"/>
-          <w:szCs w:val="24"/>
-        </w:rPr>
-        <w:t>ada sisi pengguna admin dan pemerintah menggunakan REST API</w:t>
+      <w:proofErr w:type="spellStart"/>
+      <w:r>
+        <w:rPr>
+          <w:rFonts w:ascii="Times New Roman" w:hAnsi="Times New Roman"/>
+          <w:bCs/>
+          <w:color w:val="auto"/>
+          <w:sz w:val="24"/>
+          <w:szCs w:val="24"/>
+        </w:rPr>
+        <w:t>ada</w:t>
+      </w:r>
+      <w:proofErr w:type="spellEnd"/>
+      <w:r>
+        <w:rPr>
+          <w:rFonts w:ascii="Times New Roman" w:hAnsi="Times New Roman"/>
+          <w:bCs/>
+          <w:color w:val="auto"/>
+          <w:sz w:val="24"/>
+          <w:szCs w:val="24"/>
+        </w:rPr>
+        <w:t xml:space="preserve"> </w:t>
+      </w:r>
+      <w:proofErr w:type="spellStart"/>
+      <w:r>
+        <w:rPr>
+          <w:rFonts w:ascii="Times New Roman" w:hAnsi="Times New Roman"/>
+          <w:bCs/>
+          <w:color w:val="auto"/>
+          <w:sz w:val="24"/>
+          <w:szCs w:val="24"/>
+        </w:rPr>
+        <w:t>sisi</w:t>
+      </w:r>
+      <w:proofErr w:type="spellEnd"/>
+      <w:r>
+        <w:rPr>
+          <w:rFonts w:ascii="Times New Roman" w:hAnsi="Times New Roman"/>
+          <w:bCs/>
+          <w:color w:val="auto"/>
+          <w:sz w:val="24"/>
+          <w:szCs w:val="24"/>
+        </w:rPr>
+        <w:t xml:space="preserve"> </w:t>
+      </w:r>
+      <w:proofErr w:type="spellStart"/>
+      <w:r>
+        <w:rPr>
+          <w:rFonts w:ascii="Times New Roman" w:hAnsi="Times New Roman"/>
+          <w:bCs/>
+          <w:color w:val="auto"/>
+          <w:sz w:val="24"/>
+          <w:szCs w:val="24"/>
+        </w:rPr>
+        <w:t>pengguna</w:t>
+      </w:r>
+      <w:proofErr w:type="spellEnd"/>
+      <w:r>
+        <w:rPr>
+          <w:rFonts w:ascii="Times New Roman" w:hAnsi="Times New Roman"/>
+          <w:bCs/>
+          <w:color w:val="auto"/>
+          <w:sz w:val="24"/>
+          <w:szCs w:val="24"/>
+        </w:rPr>
+        <w:t xml:space="preserve"> admin </w:t>
+      </w:r>
+      <w:proofErr w:type="spellStart"/>
+      <w:r>
+        <w:rPr>
+          <w:rFonts w:ascii="Times New Roman" w:hAnsi="Times New Roman"/>
+          <w:bCs/>
+          <w:color w:val="auto"/>
+          <w:sz w:val="24"/>
+          <w:szCs w:val="24"/>
+        </w:rPr>
+        <w:t>dan</w:t>
+      </w:r>
+      <w:proofErr w:type="spellEnd"/>
+      <w:r>
+        <w:rPr>
+          <w:rFonts w:ascii="Times New Roman" w:hAnsi="Times New Roman"/>
+          <w:bCs/>
+          <w:color w:val="auto"/>
+          <w:sz w:val="24"/>
+          <w:szCs w:val="24"/>
+        </w:rPr>
+        <w:t xml:space="preserve"> </w:t>
+      </w:r>
+      <w:proofErr w:type="spellStart"/>
+      <w:r>
+        <w:rPr>
+          <w:rFonts w:ascii="Times New Roman" w:hAnsi="Times New Roman"/>
+          <w:bCs/>
+          <w:color w:val="auto"/>
+          <w:sz w:val="24"/>
+          <w:szCs w:val="24"/>
+        </w:rPr>
+        <w:t>pemerintah</w:t>
+      </w:r>
+      <w:proofErr w:type="spellEnd"/>
+      <w:r>
+        <w:rPr>
+          <w:rFonts w:ascii="Times New Roman" w:hAnsi="Times New Roman"/>
+          <w:bCs/>
+          <w:color w:val="auto"/>
+          <w:sz w:val="24"/>
+          <w:szCs w:val="24"/>
+        </w:rPr>
+        <w:t xml:space="preserve"> </w:t>
+      </w:r>
+      <w:proofErr w:type="spellStart"/>
+      <w:r>
+        <w:rPr>
+          <w:rFonts w:ascii="Times New Roman" w:hAnsi="Times New Roman"/>
+          <w:bCs/>
+          <w:color w:val="auto"/>
+          <w:sz w:val="24"/>
+          <w:szCs w:val="24"/>
+        </w:rPr>
+        <w:t>menggunakan</w:t>
+      </w:r>
+      <w:proofErr w:type="spellEnd"/>
+      <w:r>
+        <w:rPr>
+          <w:rFonts w:ascii="Times New Roman" w:hAnsi="Times New Roman"/>
+          <w:bCs/>
+          <w:color w:val="auto"/>
+          <w:sz w:val="24"/>
+          <w:szCs w:val="24"/>
+        </w:rPr>
+        <w:t xml:space="preserve"> REST API</w:t>
       </w:r>
       <w:r>
         <w:rPr>
@@ -14172,12 +17699,117 @@
         </w:rPr>
         <w:t xml:space="preserve">Setyatama D. 2016. </w:t>
       </w:r>
-      <w:r>
-        <w:rPr>
-          <w:bCs/>
-          <w:color w:val="auto"/>
-        </w:rPr>
-        <w:t xml:space="preserve">Pengembangan aplikasi pelaporan harga komoditas pertanian berbasis </w:t>
+      <w:proofErr w:type="spellStart"/>
+      <w:r>
+        <w:rPr>
+          <w:bCs/>
+          <w:color w:val="auto"/>
+        </w:rPr>
+        <w:t>Pengembangan</w:t>
+      </w:r>
+      <w:proofErr w:type="spellEnd"/>
+      <w:r>
+        <w:rPr>
+          <w:bCs/>
+          <w:color w:val="auto"/>
+        </w:rPr>
+        <w:t xml:space="preserve"> </w:t>
+      </w:r>
+      <w:proofErr w:type="spellStart"/>
+      <w:r>
+        <w:rPr>
+          <w:bCs/>
+          <w:color w:val="auto"/>
+        </w:rPr>
+        <w:t>aplikasi</w:t>
+      </w:r>
+      <w:proofErr w:type="spellEnd"/>
+      <w:r>
+        <w:rPr>
+          <w:bCs/>
+          <w:color w:val="auto"/>
+        </w:rPr>
+        <w:t xml:space="preserve"> </w:t>
+      </w:r>
+      <w:proofErr w:type="spellStart"/>
+      <w:r>
+        <w:rPr>
+          <w:bCs/>
+          <w:color w:val="auto"/>
+        </w:rPr>
+        <w:t>pelaporan</w:t>
+      </w:r>
+      <w:proofErr w:type="spellEnd"/>
+      <w:r>
+        <w:rPr>
+          <w:bCs/>
+          <w:color w:val="auto"/>
+        </w:rPr>
+        <w:t xml:space="preserve"> </w:t>
+      </w:r>
+      <w:proofErr w:type="spellStart"/>
+      <w:r>
+        <w:rPr>
+          <w:bCs/>
+          <w:color w:val="auto"/>
+        </w:rPr>
+        <w:t>harga</w:t>
+      </w:r>
+      <w:proofErr w:type="spellEnd"/>
+      <w:r>
+        <w:rPr>
+          <w:bCs/>
+          <w:color w:val="auto"/>
+        </w:rPr>
+        <w:t xml:space="preserve"> </w:t>
+      </w:r>
+      <w:proofErr w:type="spellStart"/>
+      <w:r>
+        <w:rPr>
+          <w:bCs/>
+          <w:color w:val="auto"/>
+        </w:rPr>
+        <w:t>komoditas</w:t>
+      </w:r>
+      <w:proofErr w:type="spellEnd"/>
+      <w:r>
+        <w:rPr>
+          <w:bCs/>
+          <w:color w:val="auto"/>
+        </w:rPr>
+        <w:t xml:space="preserve"> </w:t>
+      </w:r>
+      <w:proofErr w:type="spellStart"/>
+      <w:r>
+        <w:rPr>
+          <w:bCs/>
+          <w:color w:val="auto"/>
+        </w:rPr>
+        <w:t>pertanian</w:t>
+      </w:r>
+      <w:proofErr w:type="spellEnd"/>
+      <w:r>
+        <w:rPr>
+          <w:bCs/>
+          <w:color w:val="auto"/>
+        </w:rPr>
+        <w:t xml:space="preserve"> </w:t>
+      </w:r>
+      <w:proofErr w:type="spellStart"/>
+      <w:r>
+        <w:rPr>
+          <w:bCs/>
+          <w:color w:val="auto"/>
+        </w:rPr>
+        <w:t>berbasis</w:t>
+      </w:r>
+      <w:proofErr w:type="spellEnd"/>
+      <w:r>
+        <w:rPr>
+          <w:bCs/>
+          <w:color w:val="auto"/>
+        </w:rPr>
+        <w:t xml:space="preserve"> </w:t>
       </w:r>
       <w:r>
         <w:rPr>
@@ -14188,12 +17820,21 @@
         </w:rPr>
         <w:t xml:space="preserve">mobile </w:t>
       </w:r>
-      <w:r>
-        <w:rPr>
-          <w:bCs/>
-          <w:color w:val="auto"/>
-        </w:rPr>
-        <w:t xml:space="preserve">menggunakan </w:t>
+      <w:proofErr w:type="spellStart"/>
+      <w:r>
+        <w:rPr>
+          <w:bCs/>
+          <w:color w:val="auto"/>
+        </w:rPr>
+        <w:t>menggunakan</w:t>
+      </w:r>
+      <w:proofErr w:type="spellEnd"/>
+      <w:r>
+        <w:rPr>
+          <w:bCs/>
+          <w:color w:val="auto"/>
+        </w:rPr>
+        <w:t xml:space="preserve"> </w:t>
       </w:r>
       <w:r>
         <w:rPr>
@@ -14219,6 +17860,7 @@
           <w:lang w:val="id-ID"/>
         </w:rPr>
       </w:pPr>
+      <w:proofErr w:type="spellStart"/>
       <w:r>
         <w:rPr>
           <w:rFonts w:ascii="Times New Roman" w:hAnsi="Times New Roman"/>
@@ -14229,6 +17871,7 @@
         </w:rPr>
         <w:t>Undang</w:t>
       </w:r>
+      <w:proofErr w:type="spellEnd"/>
       <w:r>
         <w:rPr>
           <w:rFonts w:ascii="Times New Roman" w:hAnsi="Times New Roman"/>
@@ -14240,6 +17883,7 @@
         </w:rPr>
         <w:t>-U</w:t>
       </w:r>
+      <w:proofErr w:type="spellStart"/>
       <w:r>
         <w:rPr>
           <w:rFonts w:ascii="Times New Roman" w:hAnsi="Times New Roman"/>
@@ -14250,59 +17894,107 @@
         </w:rPr>
         <w:t>ndang</w:t>
       </w:r>
-      <w:r>
-        <w:rPr>
-          <w:rFonts w:ascii="Times New Roman" w:hAnsi="Times New Roman"/>
-          <w:bCs/>
-          <w:color w:val="auto"/>
-          <w:sz w:val="24"/>
-          <w:szCs w:val="24"/>
-          <w:lang w:val="id-ID"/>
-        </w:rPr>
-        <w:t xml:space="preserve"> </w:t>
-      </w:r>
-      <w:r>
-        <w:rPr>
-          <w:rFonts w:ascii="Times New Roman" w:hAnsi="Times New Roman"/>
-          <w:bCs/>
-          <w:color w:val="auto"/>
-          <w:sz w:val="24"/>
-          <w:szCs w:val="24"/>
-        </w:rPr>
-        <w:t>Republik Indonesia</w:t>
-      </w:r>
-      <w:r>
-        <w:rPr>
-          <w:rFonts w:ascii="Times New Roman" w:hAnsi="Times New Roman"/>
-          <w:bCs/>
-          <w:color w:val="auto"/>
-          <w:sz w:val="24"/>
-          <w:szCs w:val="24"/>
-          <w:lang w:val="id-ID"/>
-        </w:rPr>
-        <w:t xml:space="preserve"> </w:t>
-      </w:r>
-      <w:r>
-        <w:rPr>
-          <w:rFonts w:ascii="Times New Roman" w:hAnsi="Times New Roman"/>
-          <w:bCs/>
-          <w:color w:val="auto"/>
-          <w:sz w:val="24"/>
-          <w:szCs w:val="24"/>
-        </w:rPr>
-        <w:t>Nomor 8 Tahun 1999</w:t>
-      </w:r>
-      <w:r>
-        <w:rPr>
-          <w:rFonts w:ascii="Times New Roman" w:hAnsi="Times New Roman"/>
-          <w:bCs/>
-          <w:color w:val="auto"/>
-          <w:sz w:val="24"/>
-          <w:szCs w:val="24"/>
-          <w:lang w:val="id-ID"/>
-        </w:rPr>
-        <w:t xml:space="preserve"> </w:t>
-      </w:r>
+      <w:proofErr w:type="spellEnd"/>
+      <w:r>
+        <w:rPr>
+          <w:rFonts w:ascii="Times New Roman" w:hAnsi="Times New Roman"/>
+          <w:bCs/>
+          <w:color w:val="auto"/>
+          <w:sz w:val="24"/>
+          <w:szCs w:val="24"/>
+          <w:lang w:val="id-ID"/>
+        </w:rPr>
+        <w:t xml:space="preserve"> </w:t>
+      </w:r>
+      <w:proofErr w:type="spellStart"/>
+      <w:r>
+        <w:rPr>
+          <w:rFonts w:ascii="Times New Roman" w:hAnsi="Times New Roman"/>
+          <w:bCs/>
+          <w:color w:val="auto"/>
+          <w:sz w:val="24"/>
+          <w:szCs w:val="24"/>
+        </w:rPr>
+        <w:t>Republik</w:t>
+      </w:r>
+      <w:proofErr w:type="spellEnd"/>
+      <w:r>
+        <w:rPr>
+          <w:rFonts w:ascii="Times New Roman" w:hAnsi="Times New Roman"/>
+          <w:bCs/>
+          <w:color w:val="auto"/>
+          <w:sz w:val="24"/>
+          <w:szCs w:val="24"/>
+        </w:rPr>
+        <w:t xml:space="preserve"> Indonesia</w:t>
+      </w:r>
+      <w:r>
+        <w:rPr>
+          <w:rFonts w:ascii="Times New Roman" w:hAnsi="Times New Roman"/>
+          <w:bCs/>
+          <w:color w:val="auto"/>
+          <w:sz w:val="24"/>
+          <w:szCs w:val="24"/>
+          <w:lang w:val="id-ID"/>
+        </w:rPr>
+        <w:t xml:space="preserve"> </w:t>
+      </w:r>
+      <w:proofErr w:type="spellStart"/>
+      <w:r>
+        <w:rPr>
+          <w:rFonts w:ascii="Times New Roman" w:hAnsi="Times New Roman"/>
+          <w:bCs/>
+          <w:color w:val="auto"/>
+          <w:sz w:val="24"/>
+          <w:szCs w:val="24"/>
+        </w:rPr>
+        <w:t>Nomor</w:t>
+      </w:r>
+      <w:proofErr w:type="spellEnd"/>
+      <w:r>
+        <w:rPr>
+          <w:rFonts w:ascii="Times New Roman" w:hAnsi="Times New Roman"/>
+          <w:bCs/>
+          <w:color w:val="auto"/>
+          <w:sz w:val="24"/>
+          <w:szCs w:val="24"/>
+        </w:rPr>
+        <w:t xml:space="preserve"> 8 </w:t>
+      </w:r>
+      <w:proofErr w:type="spellStart"/>
+      <w:r>
+        <w:rPr>
+          <w:rFonts w:ascii="Times New Roman" w:hAnsi="Times New Roman"/>
+          <w:bCs/>
+          <w:color w:val="auto"/>
+          <w:sz w:val="24"/>
+          <w:szCs w:val="24"/>
+        </w:rPr>
+        <w:t>Tahun</w:t>
+      </w:r>
+      <w:proofErr w:type="spellEnd"/>
+      <w:r>
+        <w:rPr>
+          <w:rFonts w:ascii="Times New Roman" w:hAnsi="Times New Roman"/>
+          <w:bCs/>
+          <w:color w:val="auto"/>
+          <w:sz w:val="24"/>
+          <w:szCs w:val="24"/>
+        </w:rPr>
+        <w:t xml:space="preserve"> 1999</w:t>
+      </w:r>
+      <w:r>
+        <w:rPr>
+          <w:rFonts w:ascii="Times New Roman" w:hAnsi="Times New Roman"/>
+          <w:bCs/>
+          <w:color w:val="auto"/>
+          <w:sz w:val="24"/>
+          <w:szCs w:val="24"/>
+          <w:lang w:val="id-ID"/>
+        </w:rPr>
+        <w:t xml:space="preserve"> </w:t>
+      </w:r>
+      <w:proofErr w:type="spellStart"/>
       <w:r>
         <w:rPr>
           <w:rFonts w:ascii="Times New Roman" w:hAnsi="Times New Roman"/>
@@ -14313,27 +18005,52 @@
         </w:rPr>
         <w:t>Tentang</w:t>
       </w:r>
-      <w:r>
-        <w:rPr>
-          <w:rFonts w:ascii="Times New Roman" w:hAnsi="Times New Roman"/>
-          <w:bCs/>
-          <w:color w:val="auto"/>
-          <w:sz w:val="24"/>
-          <w:szCs w:val="24"/>
-          <w:lang w:val="id-ID"/>
-        </w:rPr>
-        <w:t xml:space="preserve"> </w:t>
-      </w:r>
-      <w:r>
-        <w:rPr>
-          <w:rFonts w:ascii="Times New Roman" w:hAnsi="Times New Roman"/>
-          <w:bCs/>
-          <w:color w:val="auto"/>
-          <w:sz w:val="24"/>
-          <w:szCs w:val="24"/>
-        </w:rPr>
-        <w:t>Perlindungan Konsumen</w:t>
-      </w:r>
+      <w:proofErr w:type="spellEnd"/>
+      <w:r>
+        <w:rPr>
+          <w:rFonts w:ascii="Times New Roman" w:hAnsi="Times New Roman"/>
+          <w:bCs/>
+          <w:color w:val="auto"/>
+          <w:sz w:val="24"/>
+          <w:szCs w:val="24"/>
+          <w:lang w:val="id-ID"/>
+        </w:rPr>
+        <w:t xml:space="preserve"> </w:t>
+      </w:r>
+      <w:proofErr w:type="spellStart"/>
+      <w:r>
+        <w:rPr>
+          <w:rFonts w:ascii="Times New Roman" w:hAnsi="Times New Roman"/>
+          <w:bCs/>
+          <w:color w:val="auto"/>
+          <w:sz w:val="24"/>
+          <w:szCs w:val="24"/>
+        </w:rPr>
+        <w:t>Perlindungan</w:t>
+      </w:r>
+      <w:proofErr w:type="spellEnd"/>
+      <w:r>
+        <w:rPr>
+          <w:rFonts w:ascii="Times New Roman" w:hAnsi="Times New Roman"/>
+          <w:bCs/>
+          <w:color w:val="auto"/>
+          <w:sz w:val="24"/>
+          <w:szCs w:val="24"/>
+        </w:rPr>
+        <w:t xml:space="preserve"> </w:t>
+      </w:r>
+      <w:proofErr w:type="spellStart"/>
+      <w:r>
+        <w:rPr>
+          <w:rFonts w:ascii="Times New Roman" w:hAnsi="Times New Roman"/>
+          <w:bCs/>
+          <w:color w:val="auto"/>
+          <w:sz w:val="24"/>
+          <w:szCs w:val="24"/>
+        </w:rPr>
+        <w:t>Konsumen</w:t>
+      </w:r>
+      <w:proofErr w:type="spellEnd"/>
       <w:r>
         <w:rPr>
           <w:rFonts w:ascii="Times New Roman" w:hAnsi="Times New Roman"/>
@@ -14345,21 +18062,56 @@
         </w:rPr>
         <w:t xml:space="preserve">. [Internet]. [diunduh 2017 Jan 02]. Tersedia pada: </w:t>
       </w:r>
-      <w:hyperlink r:id="rId13" w:history="1">
-        <w:r>
-          <w:rPr>
-            <w:rStyle w:val="Hyperlink"/>
-            <w:rFonts w:ascii="Times New Roman" w:hAnsi="Times New Roman"/>
-            <w:bCs/>
-            <w:color w:val="auto"/>
-            <w:sz w:val="24"/>
-            <w:szCs w:val="24"/>
-            <w:u w:val="none"/>
-            <w:lang w:val="id-ID"/>
-          </w:rPr>
-          <w:t>https://www.kontras.org/uu_ri_ham/UU%20Nomor%208%20Tahun%201999%20tentang%20Perlindungan%20Konsumen.pdf</w:t>
-        </w:r>
-      </w:hyperlink>
+      <w:r>
+        <w:rPr>
+          <w:rFonts w:ascii="Times New Roman" w:hAnsi="Times New Roman"/>
+          <w:sz w:val="24"/>
+          <w:szCs w:val="24"/>
+        </w:rPr>
+        <w:fldChar w:fldCharType="begin"/>
+      </w:r>
+      <w:r>
+        <w:rPr>
+          <w:rFonts w:ascii="Times New Roman" w:hAnsi="Times New Roman"/>
+          <w:sz w:val="24"/>
+          <w:szCs w:val="24"/>
+        </w:rPr>
+        <w:instrText xml:space="preserve"> HYPERLINK "https://www.kontras.org/uu_ri_ham/UU%20Nomor%208%20Tahun%201999%20tentang%20Perlindungan%20Konsumen.pdf" </w:instrText>
+      </w:r>
+      <w:r>
+        <w:rPr>
+          <w:rFonts w:ascii="Times New Roman" w:hAnsi="Times New Roman"/>
+          <w:sz w:val="24"/>
+          <w:szCs w:val="24"/>
+        </w:rPr>
+        <w:fldChar w:fldCharType="separate"/>
+      </w:r>
+      <w:r>
+        <w:rPr>
+          <w:rStyle w:val="Hyperlink"/>
+          <w:rFonts w:ascii="Times New Roman" w:hAnsi="Times New Roman"/>
+          <w:bCs/>
+          <w:color w:val="auto"/>
+          <w:sz w:val="24"/>
+          <w:szCs w:val="24"/>
+          <w:u w:val="none"/>
+          <w:lang w:val="id-ID"/>
+        </w:rPr>
+        <w:t>https://www.kontras.org/uu_ri_ham/UU%20Nomor%208%20Tahun%201999%20tentang%20Perlindungan%20Konsumen.pdf</w:t>
+      </w:r>
+      <w:r>
+        <w:rPr>
+          <w:rStyle w:val="Hyperlink"/>
+          <w:rFonts w:ascii="Times New Roman" w:hAnsi="Times New Roman"/>
+          <w:bCs/>
+          <w:color w:val="auto"/>
+          <w:sz w:val="24"/>
+          <w:szCs w:val="24"/>
+          <w:u w:val="none"/>
+          <w:lang w:val="id-ID"/>
+        </w:rPr>
+        <w:fldChar w:fldCharType="end"/>
+      </w:r>
     </w:p>
     <w:p>
       <w:pPr>
@@ -14383,12 +18135,69 @@
         </w:rPr>
         <w:t xml:space="preserve"> </w:t>
       </w:r>
-      <w:r>
-        <w:rPr>
-          <w:bCs/>
-          <w:color w:val="auto"/>
-        </w:rPr>
-        <w:t xml:space="preserve">Analisis volatilitas harga sayuran </w:t>
+      <w:proofErr w:type="spellStart"/>
+      <w:r>
+        <w:rPr>
+          <w:bCs/>
+          <w:color w:val="auto"/>
+        </w:rPr>
+        <w:t>Analisis</w:t>
+      </w:r>
+      <w:proofErr w:type="spellEnd"/>
+      <w:r>
+        <w:rPr>
+          <w:bCs/>
+          <w:color w:val="auto"/>
+        </w:rPr>
+        <w:t xml:space="preserve"> </w:t>
+      </w:r>
+      <w:proofErr w:type="spellStart"/>
+      <w:r>
+        <w:rPr>
+          <w:bCs/>
+          <w:color w:val="auto"/>
+        </w:rPr>
+        <w:t>volatilitas</w:t>
+      </w:r>
+      <w:proofErr w:type="spellEnd"/>
+      <w:r>
+        <w:rPr>
+          <w:bCs/>
+          <w:color w:val="auto"/>
+        </w:rPr>
+        <w:t xml:space="preserve"> </w:t>
+      </w:r>
+      <w:proofErr w:type="spellStart"/>
+      <w:r>
+        <w:rPr>
+          <w:bCs/>
+          <w:color w:val="auto"/>
+        </w:rPr>
+        <w:t>harga</w:t>
+      </w:r>
+      <w:proofErr w:type="spellEnd"/>
+      <w:r>
+        <w:rPr>
+          <w:bCs/>
+          <w:color w:val="auto"/>
+        </w:rPr>
+        <w:t xml:space="preserve"> </w:t>
+      </w:r>
+      <w:proofErr w:type="spellStart"/>
+      <w:r>
+        <w:rPr>
+          <w:bCs/>
+          <w:color w:val="auto"/>
+        </w:rPr>
+        <w:t>sayuran</w:t>
+      </w:r>
+      <w:proofErr w:type="spellEnd"/>
+      <w:r>
+        <w:rPr>
+          <w:bCs/>
+          <w:color w:val="auto"/>
+        </w:rPr>
+        <w:t xml:space="preserve"> </w:t>
       </w:r>
       <w:r>
         <w:rPr>
@@ -14398,13 +18207,79 @@
         </w:rPr>
         <w:t>d</w:t>
       </w:r>
-      <w:r>
-        <w:rPr>
-          <w:bCs/>
-          <w:color w:val="auto"/>
-        </w:rPr>
-        <w:t>i Pasar Induk Kramat Jati</w:t>
-      </w:r>
+      <w:proofErr w:type="spellStart"/>
+      <w:r>
+        <w:rPr>
+          <w:bCs/>
+          <w:color w:val="auto"/>
+        </w:rPr>
+        <w:t>i</w:t>
+      </w:r>
+      <w:proofErr w:type="spellEnd"/>
+      <w:r>
+        <w:rPr>
+          <w:bCs/>
+          <w:color w:val="auto"/>
+        </w:rPr>
+        <w:t xml:space="preserve"> </w:t>
+      </w:r>
+      <w:proofErr w:type="spellStart"/>
+      <w:r>
+        <w:rPr>
+          <w:bCs/>
+          <w:color w:val="auto"/>
+        </w:rPr>
+        <w:t>Pasar</w:t>
+      </w:r>
+      <w:proofErr w:type="spellEnd"/>
+      <w:r>
+        <w:rPr>
+          <w:bCs/>
+          <w:color w:val="auto"/>
+        </w:rPr>
+        <w:t xml:space="preserve"> </w:t>
+      </w:r>
+      <w:proofErr w:type="spellStart"/>
+      <w:r>
+        <w:rPr>
+          <w:bCs/>
+          <w:color w:val="auto"/>
+        </w:rPr>
+        <w:t>Induk</w:t>
+      </w:r>
+      <w:proofErr w:type="spellEnd"/>
+      <w:r>
+        <w:rPr>
+          <w:bCs/>
+          <w:color w:val="auto"/>
+        </w:rPr>
+        <w:t xml:space="preserve"> </w:t>
+      </w:r>
+      <w:proofErr w:type="spellStart"/>
+      <w:r>
+        <w:rPr>
+          <w:bCs/>
+          <w:color w:val="auto"/>
+        </w:rPr>
+        <w:t>Kramat</w:t>
+      </w:r>
+      <w:proofErr w:type="spellEnd"/>
+      <w:r>
+        <w:rPr>
+          <w:bCs/>
+          <w:color w:val="auto"/>
+        </w:rPr>
+        <w:t xml:space="preserve"> </w:t>
+      </w:r>
+      <w:proofErr w:type="spellStart"/>
+      <w:r>
+        <w:rPr>
+          <w:bCs/>
+          <w:color w:val="auto"/>
+        </w:rPr>
+        <w:t>Jati</w:t>
+      </w:r>
+      <w:proofErr w:type="spellEnd"/>
       <w:r>
         <w:rPr>
           <w:bCs/>
@@ -14416,16 +18291,6 @@
     </w:p>
     <w:p>
       <w:pPr>
-        <w:pStyle w:val="Default"/>
-        <w:ind w:left="567" w:hanging="567"/>
-        <w:jc w:val="both"/>
-        <w:rPr>
-          <w:color w:val="auto"/>
-        </w:rPr>
-      </w:pPr>
-    </w:p>
-    <w:p>
-      <w:pPr>
         <w:suppressAutoHyphens w:val="0"/>
         <w:spacing w:after="0"/>
         <w:rPr>
@@ -14438,8 +18303,10 @@
       </w:pPr>
     </w:p>
     <w:sectPr>
+      <w:headerReference w:type="default" r:id="rId12"/>
       <w:pgSz w:w="11907" w:h="16840" w:code="9"/>
       <w:pgMar w:top="1440" w:right="1440" w:bottom="1440" w:left="1440" w:header="0" w:footer="0" w:gutter="0"/>
+      <w:pgNumType w:start="1"/>
       <w:cols w:space="720"/>
       <w:formProt w:val="0"/>
       <w:docGrid w:linePitch="360" w:charSpace="-2049"/>
@@ -14496,6 +18363,62 @@
     </w:p>
   </w:footnote>
 </w:footnotes>
+</file>
+
+<file path=word/header1.xml><?xml version="1.0" encoding="utf-8"?>
+<w:hdr xmlns:wpc="http://schemas.microsoft.com/office/word/2010/wordprocessingCanvas" xmlns:cx="http://schemas.microsoft.com/office/drawing/2014/chartex" xmlns:mc="http://schemas.openxmlformats.org/markup-compatibility/2006" xmlns:o="urn:schemas-microsoft-com:office:office" xmlns:r="http://schemas.openxmlformats.org/officeDocument/2006/relationships" xmlns:m="http://schemas.openxmlformats.org/officeDocument/2006/math" xmlns:v="urn:schemas-microsoft-com:vml" xmlns:wp14="http://schemas.microsoft.com/office/word/2010/wordprocessingDrawing" xmlns:wp="http://schemas.openxmlformats.org/drawingml/2006/wordprocessingDrawing" xmlns:w10="urn:schemas-microsoft-com:office:word" xmlns:w="http://schemas.openxmlformats.org/wordprocessingml/2006/main" xmlns:w14="http://schemas.microsoft.com/office/word/2010/wordml" xmlns:w15="http://schemas.microsoft.com/office/word/2012/wordml" xmlns:w16se="http://schemas.microsoft.com/office/word/2015/wordml/symex" xmlns:wpg="http://schemas.microsoft.com/office/word/2010/wordprocessingGroup" xmlns:wpi="http://schemas.microsoft.com/office/word/2010/wordprocessingInk" xmlns:wne="http://schemas.microsoft.com/office/word/2006/wordml" xmlns:wps="http://schemas.microsoft.com/office/word/2010/wordprocessingShape" mc:Ignorable="w14 w15 w16se wp14">
+  <w:sdt>
+    <w:sdtPr>
+      <w:id w:val="-1886630351"/>
+      <w:docPartObj>
+        <w:docPartGallery w:val="Page Numbers (Top of Page)"/>
+        <w:docPartUnique/>
+      </w:docPartObj>
+    </w:sdtPr>
+    <w:sdtEndPr>
+      <w:rPr>
+        <w:noProof/>
+      </w:rPr>
+    </w:sdtEndPr>
+    <w:sdtContent>
+      <w:p>
+        <w:pPr>
+          <w:pStyle w:val="Header"/>
+          <w:jc w:val="right"/>
+        </w:pPr>
+        <w:r>
+          <w:fldChar w:fldCharType="begin"/>
+        </w:r>
+        <w:r>
+          <w:instrText xml:space="preserve"> PAGE   \* MERGEFORMAT </w:instrText>
+        </w:r>
+        <w:r>
+          <w:fldChar w:fldCharType="separate"/>
+        </w:r>
+        <w:r>
+          <w:rPr>
+            <w:noProof/>
+          </w:rPr>
+          <w:t>5</w:t>
+        </w:r>
+        <w:r>
+          <w:rPr>
+            <w:noProof/>
+          </w:rPr>
+          <w:fldChar w:fldCharType="end"/>
+        </w:r>
+      </w:p>
+    </w:sdtContent>
+  </w:sdt>
+  <w:p>
+    <w:pPr>
+      <w:pStyle w:val="Header"/>
+      <w:rPr>
+        <w:lang w:val="id-ID"/>
+      </w:rPr>
+    </w:pPr>
+  </w:p>
+</w:hdr>
 </file>
 
 <file path=word/numbering.xml><?xml version="1.0" encoding="utf-8"?>
@@ -18345,7 +22268,7 @@
 </file>
 
 <file path=customXml/itemProps1.xml><?xml version="1.0" encoding="utf-8"?>
-<ds:datastoreItem xmlns:ds="http://schemas.openxmlformats.org/officeDocument/2006/customXml" ds:itemID="{04F6F4FC-D63A-47A1-AE87-7821353CFB97}">
+<ds:datastoreItem xmlns:ds="http://schemas.openxmlformats.org/officeDocument/2006/customXml" ds:itemID="{48C527F8-DAF8-417C-89C5-5C73C6B18354}">
   <ds:schemaRefs>
     <ds:schemaRef ds:uri="http://schemas.openxmlformats.org/officeDocument/2006/bibliography"/>
   </ds:schemaRefs>
